--- a/Genel Tarihçe.docx
+++ b/Genel Tarihçe.docx
@@ -8688,6 +8688,110 @@
           <w:szCs w:val="40"/>
         </w:rPr>
         <w:t xml:space="preserve"> aldı.</w:t>
+      </w:r>
+      <w:r>
+        <w:rPr>
+          <w:color w:val="C8C8C8" w:themeColor="background1"/>
+          <w:sz w:val="40"/>
+          <w:szCs w:val="40"/>
+        </w:rPr>
+        <w:t xml:space="preserve"> Yupoka krallığı, </w:t>
+      </w:r>
+      <w:r>
+        <w:rPr>
+          <w:color w:val="C8C8C8" w:themeColor="background1"/>
+          <w:sz w:val="40"/>
+          <w:szCs w:val="40"/>
+        </w:rPr>
+        <w:t xml:space="preserve">2088’de </w:t>
+      </w:r>
+      <w:r>
+        <w:rPr>
+          <w:color w:val="C8C8C8" w:themeColor="background1"/>
+          <w:sz w:val="40"/>
+          <w:szCs w:val="40"/>
+        </w:rPr>
+        <w:t>Mustavorok bataklığına büyük bir sefer düzenledi.</w:t>
+      </w:r>
+      <w:r>
+        <w:rPr>
+          <w:color w:val="C8C8C8" w:themeColor="background1"/>
+          <w:sz w:val="40"/>
+          <w:szCs w:val="40"/>
+        </w:rPr>
+        <w:t xml:space="preserve"> 2090 yılında en geniş sınırlarına ulaşan seferle</w:t>
+      </w:r>
+      <w:r>
+        <w:rPr>
+          <w:color w:val="C8C8C8" w:themeColor="background1"/>
+          <w:sz w:val="40"/>
+          <w:szCs w:val="40"/>
+        </w:rPr>
+        <w:t xml:space="preserve"> Mustavorok iç denizine dek varmayı ve Enalek Krallığını ikiye yarmayı başardılar. Gelişen teknoloji sayesinde Mustavorok bataklığının eskisine göre daha az tehlikeli olduğunu gösterseler de yine de yolda çok yıprandılar</w:t>
+      </w:r>
+      <w:r>
+        <w:rPr>
+          <w:color w:val="C8C8C8" w:themeColor="background1"/>
+          <w:sz w:val="40"/>
+          <w:szCs w:val="40"/>
+        </w:rPr>
+        <w:t>.</w:t>
+      </w:r>
+      <w:r>
+        <w:rPr>
+          <w:color w:val="C8C8C8" w:themeColor="background1"/>
+          <w:sz w:val="40"/>
+          <w:szCs w:val="40"/>
+        </w:rPr>
+        <w:t xml:space="preserve"> Enalek’lerin batıda kalan kısmı Enalek krallığını sürdürürken doğuda kalan kısmı Zhurjan Köyler Birliğini kurdu. Yupoka tarafından itilen Zhurjan’lar, Narupza’ları, Narupza’lar da Mustarok’ları itti ve kuzeye yönelen hem bir savaş hem de bir göç başladı.</w:t>
+      </w:r>
+      <w:r>
+        <w:rPr>
+          <w:color w:val="C8C8C8" w:themeColor="background1"/>
+          <w:sz w:val="40"/>
+          <w:szCs w:val="40"/>
+        </w:rPr>
+        <w:t xml:space="preserve"> Batıda ise Mustarok’lar, gücü sarsılan Enalek’leri güneye doğru bastırmaya başladı.</w:t>
+      </w:r>
+      <w:r>
+        <w:rPr>
+          <w:color w:val="C8C8C8" w:themeColor="background1"/>
+          <w:sz w:val="40"/>
+          <w:szCs w:val="40"/>
+        </w:rPr>
+        <w:t xml:space="preserve"> Doğu kıtasının güneyindeki devletler aralarında azar azar toprak kazanıp yitirdiler ancak baskın gelme durumu olmadı.</w:t>
+      </w:r>
+      <w:r>
+        <w:rPr>
+          <w:color w:val="C8C8C8" w:themeColor="background1"/>
+          <w:sz w:val="40"/>
+          <w:szCs w:val="40"/>
+        </w:rPr>
+        <w:t xml:space="preserve"> </w:t>
+      </w:r>
+      <w:r>
+        <w:rPr>
+          <w:color w:val="C8C8C8" w:themeColor="background1"/>
+          <w:sz w:val="40"/>
+          <w:szCs w:val="40"/>
+        </w:rPr>
+        <w:t>2063’te Migrunt, 2067’de Enragak yıkıldı.</w:t>
+      </w:r>
+      <w:r>
+        <w:rPr>
+          <w:color w:val="C8C8C8" w:themeColor="background1"/>
+          <w:sz w:val="40"/>
+          <w:szCs w:val="40"/>
+        </w:rPr>
+        <w:t xml:space="preserve"> Tarara’yı sonunda ele geçiren Yribar’ın soyundan gelen Kursunch, Tarara Kursunchko’yu geri kurdu.</w:t>
+      </w:r>
+      <w:r>
+        <w:rPr>
+          <w:color w:val="C8C8C8" w:themeColor="background1"/>
+          <w:sz w:val="40"/>
+          <w:szCs w:val="40"/>
+        </w:rPr>
+        <w:t xml:space="preserve"> Dragzyne; Tarara, Trinokor ve Iravinj arasında bölüşülmüş oldu.</w:t>
       </w:r>
     </w:p>
     <w:sectPr>

--- a/Genel Tarihçe.docx
+++ b/Genel Tarihçe.docx
@@ -8792,6 +8792,231 @@
           <w:szCs w:val="40"/>
         </w:rPr>
         <w:t xml:space="preserve"> Dragzyne; Tarara, Trinokor ve Iravinj arasında bölüşülmüş oldu.</w:t>
+      </w:r>
+      <w:r>
+        <w:rPr>
+          <w:color w:val="C8C8C8" w:themeColor="background1"/>
+          <w:sz w:val="40"/>
+          <w:szCs w:val="40"/>
+        </w:rPr>
+        <w:t xml:space="preserve"> 2062’de Liribast yıkıldı ve topraklarının çoğunluğunu Ergumilian aldı. Mestinda kralının kıtlık döneminde savaşlarla halkı yıpratması sonucu</w:t>
+      </w:r>
+      <w:r>
+        <w:rPr>
+          <w:color w:val="C8C8C8" w:themeColor="background1"/>
+          <w:sz w:val="40"/>
+          <w:szCs w:val="40"/>
+        </w:rPr>
+        <w:t xml:space="preserve"> kuzeydoğuda çıkan ayaklanmalarla devlet bölündü ve Riwaj</w:t>
+      </w:r>
+      <w:r>
+        <w:rPr>
+          <w:color w:val="C8C8C8" w:themeColor="background1"/>
+          <w:sz w:val="40"/>
+          <w:szCs w:val="40"/>
+        </w:rPr>
+        <w:t>ul</w:t>
+      </w:r>
+      <w:r>
+        <w:rPr>
+          <w:color w:val="C8C8C8" w:themeColor="background1"/>
+          <w:sz w:val="40"/>
+          <w:szCs w:val="40"/>
+        </w:rPr>
+        <w:t>n krallığı kuruldu.</w:t>
+      </w:r>
+      <w:r>
+        <w:rPr>
+          <w:color w:val="C8C8C8" w:themeColor="background1"/>
+          <w:sz w:val="40"/>
+          <w:szCs w:val="40"/>
+        </w:rPr>
+        <w:t xml:space="preserve"> Supmira, Vidia adası için Krispam ile savaşıp bir dönem ele geçirde de sonra tutamadı.</w:t>
+      </w:r>
+      <w:r>
+        <w:rPr>
+          <w:color w:val="C8C8C8" w:themeColor="background1"/>
+          <w:sz w:val="40"/>
+          <w:szCs w:val="40"/>
+        </w:rPr>
+        <w:t xml:space="preserve"> Supmira’nın güney topraklarında Mestinda destekli Oriagel ayaklanmaları olsa da kaba güçle bastırdı. </w:t>
+      </w:r>
+      <w:r>
+        <w:rPr>
+          <w:color w:val="C8C8C8" w:themeColor="background1"/>
+          <w:sz w:val="40"/>
+          <w:szCs w:val="40"/>
+        </w:rPr>
+        <w:t>Timbara içi savaşlar bu dönemde eskisi kadar yoğun olmadığı için uzun süre sonra Hefkirin’e odaklanabildiler.</w:t>
+      </w:r>
+      <w:r>
+        <w:rPr>
+          <w:color w:val="C8C8C8" w:themeColor="background1"/>
+          <w:sz w:val="40"/>
+          <w:szCs w:val="40"/>
+        </w:rPr>
+        <w:t xml:space="preserve"> 2073’te Supmira, tam hazırlıklı bir sefere çıkıp 2077’ye dek süren ilerlemesinde Ruslebuj’u yıktı. Hekapeln adalarının yanında doğu Hefkirin’i de ele geçirdi.</w:t>
+      </w:r>
+      <w:r>
+        <w:rPr>
+          <w:color w:val="C8C8C8" w:themeColor="background1"/>
+          <w:sz w:val="40"/>
+          <w:szCs w:val="40"/>
+        </w:rPr>
+        <w:t xml:space="preserve"> Berzatrex, </w:t>
+      </w:r>
+      <w:r>
+        <w:rPr>
+          <w:color w:val="C8C8C8" w:themeColor="background1"/>
+          <w:sz w:val="40"/>
+          <w:szCs w:val="40"/>
+        </w:rPr>
+        <w:t xml:space="preserve"> 2081’de </w:t>
+      </w:r>
+      <w:r>
+        <w:rPr>
+          <w:color w:val="C8C8C8" w:themeColor="background1"/>
+          <w:sz w:val="40"/>
+          <w:szCs w:val="40"/>
+        </w:rPr>
+        <w:t>kuzey Hefkirin’i ele geçirip Ikatemut’u güneye itti.</w:t>
+      </w:r>
+      <w:r>
+        <w:rPr>
+          <w:color w:val="C8C8C8" w:themeColor="background1"/>
+          <w:sz w:val="40"/>
+          <w:szCs w:val="40"/>
+        </w:rPr>
+        <w:t xml:space="preserve"> Afkarzar, Hefkirin’de birazcık doğuya ilerledi ve 2082’de uzun süren Perzeruk işgalini yenip topraklarından kovdu.</w:t>
+      </w:r>
+      <w:r>
+        <w:rPr>
+          <w:color w:val="C8C8C8" w:themeColor="background1"/>
+          <w:sz w:val="40"/>
+          <w:szCs w:val="40"/>
+        </w:rPr>
+        <w:t xml:space="preserve"> </w:t>
+      </w:r>
+      <w:r>
+        <w:rPr>
+          <w:color w:val="C8C8C8" w:themeColor="background1"/>
+          <w:sz w:val="40"/>
+          <w:szCs w:val="40"/>
+        </w:rPr>
+        <w:t>Deruyalg devleti yıkıldı, kuzeydoğusunu Afkarzar aldı ve batısında Mingaub devleti kuruldu 2084’te.</w:t>
+      </w:r>
+      <w:r>
+        <w:rPr>
+          <w:color w:val="C8C8C8" w:themeColor="background1"/>
+          <w:sz w:val="40"/>
+          <w:szCs w:val="40"/>
+        </w:rPr>
+        <w:t xml:space="preserve"> Faputazar biraz kuzeye genişledi.</w:t>
+      </w:r>
+      <w:r>
+        <w:rPr>
+          <w:color w:val="C8C8C8" w:themeColor="background1"/>
+          <w:sz w:val="40"/>
+          <w:szCs w:val="40"/>
+        </w:rPr>
+        <w:t xml:space="preserve"> 2070’te Sharuud’lar Qurgash’lara karşı ayaklansa da sonuç alamadılar ve Gahurpad devleti egemenliğini sürdürdü.</w:t>
+      </w:r>
+      <w:r>
+        <w:rPr>
+          <w:color w:val="C8C8C8" w:themeColor="background1"/>
+          <w:sz w:val="40"/>
+          <w:szCs w:val="40"/>
+        </w:rPr>
+        <w:t xml:space="preserve"> Perzeruk beyliği yıkıldı.</w:t>
+      </w:r>
+      <w:r>
+        <w:rPr>
+          <w:color w:val="C8C8C8" w:themeColor="background1"/>
+          <w:sz w:val="40"/>
+          <w:szCs w:val="40"/>
+        </w:rPr>
+        <w:t xml:space="preserve"> </w:t>
+      </w:r>
+      <w:r>
+        <w:rPr>
+          <w:color w:val="C8C8C8" w:themeColor="background1"/>
+          <w:sz w:val="40"/>
+          <w:szCs w:val="40"/>
+        </w:rPr>
+        <w:t>İ</w:t>
+      </w:r>
+      <w:r>
+        <w:rPr>
+          <w:color w:val="C8C8C8" w:themeColor="background1"/>
+          <w:sz w:val="40"/>
+          <w:szCs w:val="40"/>
+        </w:rPr>
+        <w:t>rankır ve Girmuch beylikleri kuruldu.</w:t>
+      </w:r>
+      <w:r>
+        <w:rPr>
+          <w:color w:val="C8C8C8" w:themeColor="background1"/>
+          <w:sz w:val="40"/>
+          <w:szCs w:val="40"/>
+        </w:rPr>
+        <w:t xml:space="preserve"> Supmira, doğu Putsura(Ruwmano) adasına işgale geldi ve başarılı oldu.</w:t>
+      </w:r>
+      <w:r>
+        <w:rPr>
+          <w:color w:val="C8C8C8" w:themeColor="background1"/>
+          <w:sz w:val="40"/>
+          <w:szCs w:val="40"/>
+        </w:rPr>
+        <w:t xml:space="preserve"> Levri, güneyde çok ilerlemedi.</w:t>
+      </w:r>
+      <w:r>
+        <w:rPr>
+          <w:color w:val="C8C8C8" w:themeColor="background1"/>
+          <w:sz w:val="40"/>
+          <w:szCs w:val="40"/>
+        </w:rPr>
+        <w:t xml:space="preserve"> 2056’da Drabent ile girdiği savaşta kazanıp yıktı.</w:t>
+      </w:r>
+      <w:r>
+        <w:rPr>
+          <w:color w:val="C8C8C8" w:themeColor="background1"/>
+          <w:sz w:val="40"/>
+          <w:szCs w:val="40"/>
+        </w:rPr>
+        <w:t xml:space="preserve"> 2078’e dek </w:t>
+      </w:r>
+      <w:r>
+        <w:rPr>
+          <w:color w:val="C8C8C8" w:themeColor="background1"/>
+          <w:sz w:val="40"/>
+          <w:szCs w:val="40"/>
+        </w:rPr>
+        <w:lastRenderedPageBreak/>
+        <w:t>Vintria krallığıyla arasında birkaç kez savaş yaşansa da 2078’deki Sibredixirs ve Grozenth ile anlaştığı son savaşa dek yeterince başarılı olamadı. 2078’de Vintria’yı yenip işgal etmeyi başardı.</w:t>
+      </w:r>
+      <w:r>
+        <w:rPr>
+          <w:color w:val="C8C8C8" w:themeColor="background1"/>
+          <w:sz w:val="40"/>
+          <w:szCs w:val="40"/>
+        </w:rPr>
+        <w:t xml:space="preserve"> Bu sırada Lerincorm, 2075’te batıdan Levri’nin biraz toprağını ele geçirmeyi başardı.</w:t>
+      </w:r>
+      <w:r>
+        <w:rPr>
+          <w:color w:val="C8C8C8" w:themeColor="background1"/>
+          <w:sz w:val="40"/>
+          <w:szCs w:val="40"/>
+        </w:rPr>
+        <w:t xml:space="preserve"> Sibredixirs ve Grozenth birleşip 2081’de Veradnun’a da saldırdılar ancak çok kuzeye ilerleyemediler.</w:t>
+      </w:r>
+      <w:r>
+        <w:rPr>
+          <w:color w:val="C8C8C8" w:themeColor="background1"/>
+          <w:sz w:val="40"/>
+          <w:szCs w:val="40"/>
+        </w:rPr>
+        <w:t xml:space="preserve"> Tserol krallığı, dinini değiştiren krala karşı 2091’deki ayaklanma sonucu sallantıya girdi ve 2092’de iç karışıklık sonucu hanedan öldürülüp başa başka soylu aile geçti. Kuzeydeki toprakları merkezden kopup orada kısa sürecek de olsa halkın desteğiyle bir cumhuriyet kurdu : Worur Cumhuriyeti. Güneydeki yeni krallığa ise Vurnesnera adı konuldu.</w:t>
       </w:r>
     </w:p>
     <w:sectPr>

--- a/Genel Tarihçe.docx
+++ b/Genel Tarihçe.docx
@@ -9172,7 +9172,23 @@
           <w:sz w:val="40"/>
           <w:szCs w:val="40"/>
         </w:rPr>
-        <w:t xml:space="preserve"> Enragak, batısındaki savaşlardan yıpranında Bilvodia’ya yeterli güç gönderemez oldu.</w:t>
+        <w:t xml:space="preserve"> Enragak, batısındaki savaşlardan yıpranın</w:t>
+      </w:r>
+      <w:r>
+        <w:rPr>
+          <w:color w:val="C8C8C8" w:themeColor="background1"/>
+          <w:sz w:val="40"/>
+          <w:szCs w:val="40"/>
+        </w:rPr>
+        <w:t>c</w:t>
+      </w:r>
+      <w:r>
+        <w:rPr>
+          <w:color w:val="C8C8C8" w:themeColor="background1"/>
+          <w:sz w:val="40"/>
+          <w:szCs w:val="40"/>
+        </w:rPr>
+        <w:t>a Bilvodia’ya yeterli güç gönderemez oldu.</w:t>
       </w:r>
       <w:r>
         <w:rPr>
@@ -9903,15 +9919,103 @@
           <w:sz w:val="40"/>
           <w:szCs w:val="40"/>
         </w:rPr>
-        <w:t>Levri, Tirniza’dan kuzeydeki büyük adayı aldı.</w:t>
-      </w:r>
-      <w:r>
-        <w:rPr>
-          <w:color w:val="C8C8C8" w:themeColor="background1"/>
-          <w:sz w:val="40"/>
-          <w:szCs w:val="40"/>
-        </w:rPr>
-        <w:tab/>
+        <w:t xml:space="preserve">Levri, Tirniza’dan </w:t>
+      </w:r>
+      <w:r>
+        <w:rPr>
+          <w:color w:val="C8C8C8" w:themeColor="background1"/>
+          <w:sz w:val="40"/>
+          <w:szCs w:val="40"/>
+        </w:rPr>
+        <w:t>Muink ve Tremk adalarını aldı.</w:t>
+      </w:r>
+      <w:r>
+        <w:rPr>
+          <w:color w:val="C8C8C8" w:themeColor="background1"/>
+          <w:sz w:val="40"/>
+          <w:szCs w:val="40"/>
+        </w:rPr>
+        <w:t xml:space="preserve"> Khupru yıkılınca onun topraklarını doğulu geleneksel Vdalronk’lar ve Ta Arrm aldı. Ardından doğu Vdalro’da da Kijashuch’tan örnek alan Vdalronk’lar “Vdalro Kripup Devleti”ni kurdu.</w:t>
+      </w:r>
+      <w:r>
+        <w:rPr>
+          <w:color w:val="C8C8C8" w:themeColor="background1"/>
+          <w:sz w:val="40"/>
+          <w:szCs w:val="40"/>
+        </w:rPr>
+        <w:t xml:space="preserve"> Ta Arrm, doğulu Vdalronk’larla son bir kez daha savaşıp yayılmaya çalıştı ama güçsüzlüğünün son noktasına gelip yenildi ve yıkıldı. Bu savaştan yararlanan daha güneydeki Batılı Vdalronk’lar ayaklandı ve yeniden devletleşti. Uzirink’lerle iş birliği yapıp batı Vdalro’yu ele geçirdiler</w:t>
+      </w:r>
+      <w:r>
+        <w:rPr>
+          <w:color w:val="C8C8C8" w:themeColor="background1"/>
+          <w:sz w:val="40"/>
+          <w:szCs w:val="40"/>
+        </w:rPr>
+        <w:t xml:space="preserve"> : Parr Ugmurr.</w:t>
+      </w:r>
+      <w:r>
+        <w:rPr>
+          <w:color w:val="C8C8C8" w:themeColor="background1"/>
+          <w:sz w:val="40"/>
+          <w:szCs w:val="40"/>
+        </w:rPr>
+        <w:t xml:space="preserve"> Faylen; Jayena’da biraz güneye ilerledi. Onulorp devletlerinin iç çekişmelerinden yararlanan Nulosaren, batıya biraz genişledi ancak tüm Jayen’i özgürleştiremedi.</w:t>
+      </w:r>
+      <w:r>
+        <w:rPr>
+          <w:color w:val="C8C8C8" w:themeColor="background1"/>
+          <w:sz w:val="40"/>
+          <w:szCs w:val="40"/>
+        </w:rPr>
+        <w:t xml:space="preserve"> Shanor’da büyük ayaklanmalar çıktı ancak bastırıldı.</w:t>
+      </w:r>
+      <w:r>
+        <w:rPr>
+          <w:color w:val="C8C8C8" w:themeColor="background1"/>
+          <w:sz w:val="40"/>
+          <w:szCs w:val="40"/>
+        </w:rPr>
+        <w:t xml:space="preserve"> Dishenshiz, Shanorach’ları yatıştırmak için bir yöntem buldu : Her Shanorach kabilesinden en çalışkan olan 1 Shanorach’a özgürlük verip Onulorp’a yolculuk etme izni.</w:t>
+      </w:r>
+      <w:r>
+        <w:rPr>
+          <w:color w:val="C8C8C8" w:themeColor="background1"/>
+          <w:sz w:val="40"/>
+          <w:szCs w:val="40"/>
+        </w:rPr>
+        <w:t xml:space="preserve"> Bunun sonucunda 39 Shanorach, bu hakkı aldı. Bunlardan 25 tanesi kullanıp Onulorp’a gitti. 25’ten 11 tanesi, ileride Shanor’a dönüp bağımsızlık ayaklanmalarına yardım edecekti.</w:t>
+      </w:r>
+      <w:r>
+        <w:rPr>
+          <w:color w:val="C8C8C8" w:themeColor="background1"/>
+          <w:sz w:val="40"/>
+          <w:szCs w:val="40"/>
+        </w:rPr>
+        <w:t xml:space="preserve"> Bilvodia’da sınırlar biraz değişse de özel bir olay yaşanmadı.</w:t>
+      </w:r>
+      <w:r>
+        <w:rPr>
+          <w:color w:val="C8C8C8" w:themeColor="background1"/>
+          <w:sz w:val="40"/>
+          <w:szCs w:val="40"/>
+        </w:rPr>
+        <w:t xml:space="preserve"> Frinpost, güneyindeki baskıdan ötürü kuzeyindeki donanmaya yeterince odak veremedi ve kuzeyindeki adalarda yenilip atıldı.</w:t>
+      </w:r>
+      <w:r>
+        <w:rPr>
+          <w:color w:val="C8C8C8" w:themeColor="background1"/>
+          <w:sz w:val="40"/>
+          <w:szCs w:val="40"/>
+        </w:rPr>
+        <w:t xml:space="preserve"> Ornpurk; Tremk ve Beirlos adalarına gemilerle çıkıp sıcak güney topraklarına yayılmayı denedi ancak Tirniza ve Levri birlikleri tarafından püskürtüldü. Onun dışında Erüngar’da çok özel bir şey yaşanmadı.</w:t>
+      </w:r>
+      <w:r>
+        <w:rPr>
+          <w:color w:val="C8C8C8" w:themeColor="background1"/>
+          <w:sz w:val="40"/>
+          <w:szCs w:val="40"/>
+        </w:rPr>
+        <w:t xml:space="preserve"> Budarm; Yribar ve Tirniza üzerinden ticarete yönelip savaşlardan uzak durdu olabildiğince.</w:t>
       </w:r>
     </w:p>
     <w:p>
@@ -10040,7 +10144,16 @@
           <w:sz w:val="40"/>
           <w:szCs w:val="40"/>
         </w:rPr>
-        <w:t xml:space="preserve"> 2017’de Eguno’nun başına yeni geçen deneyimsiz kralın durumundan yararlanıp sürpriz bir saldırı düzenledi ve 3 ay içinde ülkeyi ele geçirdi.</w:t>
+        <w:t xml:space="preserve"> </w:t>
+      </w:r>
+      <w:r>
+        <w:rPr>
+          <w:color w:val="C8C8C8" w:themeColor="background1"/>
+          <w:sz w:val="40"/>
+          <w:szCs w:val="40"/>
+        </w:rPr>
+        <w:lastRenderedPageBreak/>
+        <w:t>2017’de Eguno’nun başına yeni geçen deneyimsiz kralın durumundan yararlanıp sürpriz bir saldırı düzenledi ve 3 ay içinde ülkeyi ele geçirdi.</w:t>
       </w:r>
       <w:r>
         <w:rPr>
@@ -10128,7 +10241,255 @@
           <w:sz w:val="40"/>
           <w:szCs w:val="40"/>
         </w:rPr>
-        <w:t xml:space="preserve"> 2041’de Chinakunt eyaletinde Kijashuch otoritesinin güçsüzleşmesini fırsat bilen 3 yerel lord baş kaldırdı </w:t>
+        <w:t xml:space="preserve"> 2041’de Chinakunt eyaletinde Kijashuch otoritesinin güçsüzleşmesini fırsat bilen 3 yerel lord baş kaldırdı ve halkı da arkalarına aldı.</w:t>
+      </w:r>
+      <w:r>
+        <w:rPr>
+          <w:color w:val="C8C8C8" w:themeColor="background1"/>
+          <w:sz w:val="40"/>
+          <w:szCs w:val="40"/>
+        </w:rPr>
+        <w:t xml:space="preserve"> Zibtram ile savaşa odaklanan İmparatorluk yeterince güç ayıramadı. Güneyden başlayarak kontrolü ele geçiren Chinak lordlarına öbür soylular ve Chinak yerleşkeleri de katıldı.</w:t>
+      </w:r>
+      <w:r>
+        <w:rPr>
+          <w:color w:val="C8C8C8" w:themeColor="background1"/>
+          <w:sz w:val="40"/>
+          <w:szCs w:val="40"/>
+        </w:rPr>
+        <w:t xml:space="preserve"> Zibtram ile savaştan 2042’de yenilgiyle ayrılan imparatorluk ordusu, Chinak ordularıyla karşılaşmayı göze alamadı</w:t>
+      </w:r>
+      <w:r>
+        <w:rPr>
+          <w:color w:val="C8C8C8" w:themeColor="background1"/>
+          <w:sz w:val="40"/>
+          <w:szCs w:val="40"/>
+        </w:rPr>
+        <w:t>. 2043’te imparatorluğun düştüğü bu durumdan yararlanan Orisnu, imparatorluğun batısındaki Belarb’ların silahlanmasına gizliden yardım etti.</w:t>
+      </w:r>
+      <w:r>
+        <w:rPr>
+          <w:color w:val="C8C8C8" w:themeColor="background1"/>
+          <w:sz w:val="40"/>
+          <w:szCs w:val="40"/>
+        </w:rPr>
+        <w:t xml:space="preserve"> Çıkan çeşitli ayaklanmalar sonucu 2045’te eyaletlere daha çok özerk özgürlükler tanıyan imparatorluk yine de yıkılmaktan kurtulamadı.</w:t>
+      </w:r>
+      <w:r>
+        <w:rPr>
+          <w:color w:val="C8C8C8" w:themeColor="background1"/>
+          <w:sz w:val="40"/>
+          <w:szCs w:val="40"/>
+        </w:rPr>
+        <w:t xml:space="preserve"> 2048’de İmparator öldüğünde oğlu başkente gelip tahta geçene dek yaşanan süreçte bu özerk yetkileri de yetersiz bulunan eyaletler tam bağımsızlık ilan edip imparatorluk ordularına saldırdı.</w:t>
+      </w:r>
+      <w:r>
+        <w:rPr>
+          <w:color w:val="C8C8C8" w:themeColor="background1"/>
+          <w:sz w:val="40"/>
+          <w:szCs w:val="40"/>
+        </w:rPr>
+        <w:t xml:space="preserve"> Gücü tüm imparatorluğa yetmeyen </w:t>
+      </w:r>
+      <w:r>
+        <w:rPr>
+          <w:color w:val="C8C8C8" w:themeColor="background1"/>
+          <w:sz w:val="40"/>
+          <w:szCs w:val="40"/>
+        </w:rPr>
+        <w:t>merkez ordusu çekilmek zorunda kaldı ve tahta geçen prens barış imzalayıp kendinden ayrılan ülkelerin bağımsızlıklarını tanıdı :</w:t>
+      </w:r>
+      <w:r>
+        <w:rPr>
+          <w:color w:val="C8C8C8" w:themeColor="background1"/>
+          <w:sz w:val="40"/>
+          <w:szCs w:val="40"/>
+        </w:rPr>
+        <w:t xml:space="preserve"> </w:t>
+      </w:r>
+      <w:r>
+        <w:rPr>
+          <w:color w:val="C8C8C8" w:themeColor="background1"/>
+          <w:sz w:val="40"/>
+          <w:szCs w:val="40"/>
+        </w:rPr>
+        <w:t>Belarbunt, Eparunt, Chinakunt, Sirchun, Yawarunt. Kalan imparatorluğun başına geçen yeni imparator da kendisinden ayrılan ülkelerin akımına uydu ve kalan topraklarını ulusçuluk üzerinden birlik içinde tutabilmek için ülkeyi Jivar ulus devleti olan Jivaral’a çevirdi.</w:t>
+      </w:r>
+      <w:r>
+        <w:rPr>
+          <w:color w:val="C8C8C8" w:themeColor="background1"/>
+          <w:sz w:val="40"/>
+          <w:szCs w:val="40"/>
+        </w:rPr>
+        <w:t xml:space="preserve"> Batı Lubugos adası Jivaral’da kalırken öbür iki Lubugos adası Qur Munor tarafından işgal edildi.</w:t>
+      </w:r>
+      <w:r>
+        <w:rPr>
+          <w:color w:val="C8C8C8" w:themeColor="background1"/>
+          <w:sz w:val="40"/>
+          <w:szCs w:val="40"/>
+        </w:rPr>
+        <w:t xml:space="preserve"> Yribar biraz yayılmayı başardı ancak Tarara’ya dek ilerleyemedi. 2049’a dek süren savaşlarla Enragak doğuya itildi, ardından Iravinj odağını batıya verip Enragak ile barış yaptı.</w:t>
+      </w:r>
+      <w:r>
+        <w:rPr>
+          <w:color w:val="C8C8C8" w:themeColor="background1"/>
+          <w:sz w:val="40"/>
+          <w:szCs w:val="40"/>
+        </w:rPr>
+        <w:t xml:space="preserve"> Trinokor, güneye dek ilerleyip denizle ilk kez bağlantı kurdu.</w:t>
+      </w:r>
+      <w:r>
+        <w:rPr>
+          <w:color w:val="C8C8C8" w:themeColor="background1"/>
+          <w:sz w:val="40"/>
+          <w:szCs w:val="40"/>
+        </w:rPr>
+        <w:t xml:space="preserve"> </w:t>
+      </w:r>
+      <w:r>
+        <w:rPr>
+          <w:color w:val="C8C8C8" w:themeColor="background1"/>
+          <w:sz w:val="40"/>
+          <w:szCs w:val="40"/>
+        </w:rPr>
+        <w:t>Ergumilian krallığı, kurucu prensin halka</w:t>
+      </w:r>
+      <w:r>
+        <w:rPr>
+          <w:color w:val="C8C8C8" w:themeColor="background1"/>
+          <w:sz w:val="40"/>
+          <w:szCs w:val="40"/>
+        </w:rPr>
+        <w:t xml:space="preserve"> daha yakın davranmasını gelenek haline getirdi. Ergumilian’dan sonraki krallar da ya sırf yaranmak için ya gerçekten isteyerek halka iyi davranıp vergileri düşük tutmaya çabaladı.</w:t>
+      </w:r>
+      <w:r>
+        <w:rPr>
+          <w:color w:val="C8C8C8" w:themeColor="background1"/>
+          <w:sz w:val="40"/>
+          <w:szCs w:val="40"/>
+        </w:rPr>
+        <w:t xml:space="preserve"> Çevresindeki krallıklardaki halklara böylece kendini daha iyi gösterdi ve yerel ayaklanmaları destekleyip topraklarını büyüttü.</w:t>
+      </w:r>
+      <w:r>
+        <w:rPr>
+          <w:color w:val="C8C8C8" w:themeColor="background1"/>
+          <w:sz w:val="40"/>
+          <w:szCs w:val="40"/>
+        </w:rPr>
+        <w:t xml:space="preserve"> Krispam ve Mestinda krallıkları, iki yönden Liribast’ı kaba güçle ittirip eskisine oranla çok küçük bir devlet konumuna getirdiler.</w:t>
+      </w:r>
+      <w:r>
+        <w:rPr>
+          <w:color w:val="C8C8C8" w:themeColor="background1"/>
+          <w:sz w:val="40"/>
+          <w:szCs w:val="40"/>
+        </w:rPr>
+        <w:t xml:space="preserve"> Batıda ise Emdio direnişi başarılı olamadı. 2029’da kuzeyindeki bazı soylular taraf değiştirdi. 2031’deki Supmira saldırısı ile tümüyle yenildiler ve Timbara’nın batısı, Supmira kontrolüne geçti.</w:t>
+      </w:r>
+      <w:r>
+        <w:rPr>
+          <w:color w:val="C8C8C8" w:themeColor="background1"/>
+          <w:sz w:val="40"/>
+          <w:szCs w:val="40"/>
+        </w:rPr>
+        <w:t xml:space="preserve"> Serjers adalarını Krispam aldı.</w:t>
+      </w:r>
+      <w:r>
+        <w:rPr>
+          <w:color w:val="C8C8C8" w:themeColor="background1"/>
+          <w:sz w:val="40"/>
+          <w:szCs w:val="40"/>
+        </w:rPr>
+        <w:t xml:space="preserve"> Ruslebuj ve Qupsizar genişledi.</w:t>
+      </w:r>
+      <w:r>
+        <w:rPr>
+          <w:color w:val="C8C8C8" w:themeColor="background1"/>
+          <w:sz w:val="40"/>
+          <w:szCs w:val="40"/>
+        </w:rPr>
+        <w:t xml:space="preserve"> Özellikle Hefkirin’in verimli kuzey topraklarını Ruslebuj ele geçirdi.</w:t>
+      </w:r>
+      <w:r>
+        <w:rPr>
+          <w:color w:val="C8C8C8" w:themeColor="background1"/>
+          <w:sz w:val="40"/>
+          <w:szCs w:val="40"/>
+        </w:rPr>
+        <w:t xml:space="preserve"> Bedgolieb, </w:t>
+      </w:r>
+      <w:r>
+        <w:rPr>
+          <w:color w:val="C8C8C8" w:themeColor="background1"/>
+          <w:sz w:val="40"/>
+          <w:szCs w:val="40"/>
+        </w:rPr>
+        <w:t>Nyongo(yönetici)</w:t>
+      </w:r>
+      <w:r>
+        <w:rPr>
+          <w:color w:val="C8C8C8" w:themeColor="background1"/>
+          <w:sz w:val="40"/>
+          <w:szCs w:val="40"/>
+        </w:rPr>
+        <w:t xml:space="preserve"> damadının yaşlı </w:t>
+      </w:r>
+      <w:r>
+        <w:rPr>
+          <w:color w:val="C8C8C8" w:themeColor="background1"/>
+          <w:sz w:val="40"/>
+          <w:szCs w:val="40"/>
+        </w:rPr>
+        <w:t>Nyongo’ya</w:t>
+      </w:r>
+      <w:r>
+        <w:rPr>
+          <w:color w:val="C8C8C8" w:themeColor="background1"/>
+          <w:sz w:val="40"/>
+          <w:szCs w:val="40"/>
+        </w:rPr>
+        <w:t xml:space="preserve"> darbe yapması sonucu hanedan değiştirdi ve adı “Ginginta</w:t>
+      </w:r>
+      <w:r>
+        <w:rPr>
+          <w:color w:val="C8C8C8" w:themeColor="background1"/>
+          <w:sz w:val="40"/>
+          <w:szCs w:val="40"/>
+        </w:rPr>
+        <w:t xml:space="preserve"> Nyongop</w:t>
+      </w:r>
+      <w:r>
+        <w:rPr>
+          <w:color w:val="C8C8C8" w:themeColor="background1"/>
+          <w:sz w:val="40"/>
+          <w:szCs w:val="40"/>
+        </w:rPr>
+        <w:t>” oldu.</w:t>
+      </w:r>
+      <w:r>
+        <w:rPr>
+          <w:color w:val="C8C8C8" w:themeColor="background1"/>
+          <w:sz w:val="40"/>
+          <w:szCs w:val="40"/>
+        </w:rPr>
+        <w:t xml:space="preserve"> Faputat kabilelerinin toplanıp Afkarzar’a saldırması sonucu Faputazar devletini kurdular.</w:t>
+      </w:r>
+      <w:r>
+        <w:rPr>
+          <w:color w:val="C8C8C8" w:themeColor="background1"/>
+          <w:sz w:val="40"/>
+          <w:szCs w:val="40"/>
+        </w:rPr>
+        <w:t xml:space="preserve"> Kuzeydoğu Afkarzar’a Perzeruk beyliği gemilerle çıkarma yapıp 2038’de yerleşti.</w:t>
+      </w:r>
+      <w:r>
+        <w:rPr>
+          <w:color w:val="C8C8C8" w:themeColor="background1"/>
+          <w:sz w:val="40"/>
+          <w:szCs w:val="40"/>
+        </w:rPr>
+        <w:t xml:space="preserve"> Gahurpad, </w:t>
       </w:r>
       <w:r>
         <w:rPr>
@@ -10137,63 +10498,151 @@
           <w:szCs w:val="40"/>
         </w:rPr>
         <w:lastRenderedPageBreak/>
-        <w:t>ve halkı da arkalarına aldı.</w:t>
-      </w:r>
-      <w:r>
-        <w:rPr>
-          <w:color w:val="C8C8C8" w:themeColor="background1"/>
-          <w:sz w:val="40"/>
-          <w:szCs w:val="40"/>
-        </w:rPr>
-        <w:t xml:space="preserve"> Zibtram ile savaşa odaklanan İmparatorluk yeterince güç ayıramadı. Güneyden başlayarak kontrolü ele geçiren Chinak lordlarına öbür soylular ve Chinak yerleşkeleri de katıldı.</w:t>
-      </w:r>
-      <w:r>
-        <w:rPr>
-          <w:color w:val="C8C8C8" w:themeColor="background1"/>
-          <w:sz w:val="40"/>
-          <w:szCs w:val="40"/>
-        </w:rPr>
-        <w:t xml:space="preserve"> Zibtram ile savaştan 2042’de yenilgiyle ayrılan imparatorluk ordusu, Chinak ordularıyla karşılaşmayı göze alamadı</w:t>
-      </w:r>
-      <w:r>
-        <w:rPr>
-          <w:color w:val="C8C8C8" w:themeColor="background1"/>
-          <w:sz w:val="40"/>
-          <w:szCs w:val="40"/>
-        </w:rPr>
-        <w:t>. 2043’te imparatorluğun düştüğü bu durumdan yararlanan Orisnu, imparatorluğun batısındaki Belarb’ların silahlanmasına gizliden yardım etti.</w:t>
-      </w:r>
-      <w:r>
-        <w:rPr>
-          <w:color w:val="C8C8C8" w:themeColor="background1"/>
-          <w:sz w:val="40"/>
-          <w:szCs w:val="40"/>
-        </w:rPr>
-        <w:t xml:space="preserve"> Çıkan çeşitli ayaklanmalar sonucu 2045’te eyaletlere daha çok özerk özgürlükler tanıyan imparatorluk yine de yıkılmaktan kurtulamadı.</w:t>
-      </w:r>
-      <w:r>
-        <w:rPr>
-          <w:color w:val="C8C8C8" w:themeColor="background1"/>
-          <w:sz w:val="40"/>
-          <w:szCs w:val="40"/>
-        </w:rPr>
-        <w:t xml:space="preserve"> 2048’de İmparator öldüğünde oğlu başkente gelip tahta geçene dek yaşanan süreçte bu özerk yetkileri de yetersiz bulunan eyaletler tam bağımsızlık ilan edip imparatorluk ordularına saldırdı.</w:t>
-      </w:r>
-      <w:r>
-        <w:rPr>
-          <w:color w:val="C8C8C8" w:themeColor="background1"/>
-          <w:sz w:val="40"/>
-          <w:szCs w:val="40"/>
-        </w:rPr>
-        <w:t xml:space="preserve"> Gücü tüm imparatorluğa yetmeyen </w:t>
-      </w:r>
-      <w:r>
-        <w:rPr>
-          <w:color w:val="C8C8C8" w:themeColor="background1"/>
-          <w:sz w:val="40"/>
-          <w:szCs w:val="40"/>
-        </w:rPr>
-        <w:t>merkez ordusu çekilmek zorunda kaldı ve tahta geçen prens barış imzalayıp kendinden ayrılan ülkelerin bağımsızlıklarını tanıdı :</w:t>
+        <w:t>Danglatoy’u ele geçird</w:t>
+      </w:r>
+      <w:r>
+        <w:rPr>
+          <w:color w:val="C8C8C8" w:themeColor="background1"/>
+          <w:sz w:val="40"/>
+          <w:szCs w:val="40"/>
+        </w:rPr>
+        <w:t xml:space="preserve">i. </w:t>
+      </w:r>
+      <w:r>
+        <w:rPr>
+          <w:color w:val="C8C8C8" w:themeColor="background1"/>
+          <w:sz w:val="40"/>
+          <w:szCs w:val="40"/>
+        </w:rPr>
+        <w:t>2039’da Levri desteğiyle Tindorim ve Frinpost orduları, Perzeruk ve Tupalkar beyliklerine karşı büyük bir saldırıya geçti. 2041’de son büyük sa</w:t>
+      </w:r>
+      <w:r>
+        <w:rPr>
+          <w:color w:val="C8C8C8" w:themeColor="background1"/>
+          <w:sz w:val="40"/>
+          <w:szCs w:val="40"/>
+        </w:rPr>
+        <w:t>v</w:t>
+      </w:r>
+      <w:r>
+        <w:rPr>
+          <w:color w:val="C8C8C8" w:themeColor="background1"/>
+          <w:sz w:val="40"/>
+          <w:szCs w:val="40"/>
+        </w:rPr>
+        <w:t>aş ile tümüyle kuzey topraklarından attılar</w:t>
+      </w:r>
+      <w:r>
+        <w:rPr>
+          <w:color w:val="C8C8C8" w:themeColor="background1"/>
+          <w:sz w:val="40"/>
+          <w:szCs w:val="40"/>
+        </w:rPr>
+        <w:t>. Frinpost Krallığı, güneyinde Hemtraun krallığının kurulmasına izin verdi</w:t>
+      </w:r>
+      <w:r>
+        <w:rPr>
+          <w:color w:val="C8C8C8" w:themeColor="background1"/>
+          <w:sz w:val="40"/>
+          <w:szCs w:val="40"/>
+        </w:rPr>
+        <w:t xml:space="preserve">. </w:t>
+      </w:r>
+      <w:r>
+        <w:rPr>
+          <w:color w:val="C8C8C8" w:themeColor="background1"/>
+          <w:sz w:val="40"/>
+          <w:szCs w:val="40"/>
+        </w:rPr>
+        <w:t>Chiremor, Dirimun ve Tupalkar beylikleri yıkıldı.</w:t>
+      </w:r>
+      <w:r>
+        <w:rPr>
+          <w:color w:val="C8C8C8" w:themeColor="background1"/>
+          <w:sz w:val="40"/>
+          <w:szCs w:val="40"/>
+        </w:rPr>
+        <w:t xml:space="preserve"> Marunork, Birkatun, Erezutork, Surtaman, Mirchanan, Utirkum beylikleri ve Senakur Krallığı kuruldu.</w:t>
+      </w:r>
+      <w:r>
+        <w:rPr>
+          <w:color w:val="C8C8C8" w:themeColor="background1"/>
+          <w:sz w:val="40"/>
+          <w:szCs w:val="40"/>
+        </w:rPr>
+        <w:t xml:space="preserve"> Perzeruk beyliğinin, Levri yardımıyla püskürtülmesinin ardından Tindorim kralına bir soylu darbe yaptı ve başa geç</w:t>
+      </w:r>
+      <w:r>
+        <w:rPr>
+          <w:color w:val="C8C8C8" w:themeColor="background1"/>
+          <w:sz w:val="40"/>
+          <w:szCs w:val="40"/>
+        </w:rPr>
+        <w:t>ip Lerespotrex krallığını kurdu</w:t>
+      </w:r>
+      <w:r>
+        <w:rPr>
+          <w:color w:val="C8C8C8" w:themeColor="background1"/>
+          <w:sz w:val="40"/>
+          <w:szCs w:val="40"/>
+        </w:rPr>
+        <w:t>.</w:t>
+      </w:r>
+      <w:r>
+        <w:rPr>
+          <w:color w:val="C8C8C8" w:themeColor="background1"/>
+          <w:sz w:val="40"/>
+          <w:szCs w:val="40"/>
+        </w:rPr>
+        <w:t xml:space="preserve"> Sletan krallığı ordusunun Perzeruk tarafından yok edilmesi sonucu </w:t>
+      </w:r>
+      <w:r>
+        <w:rPr>
+          <w:color w:val="C8C8C8" w:themeColor="background1"/>
+          <w:sz w:val="40"/>
+          <w:szCs w:val="40"/>
+        </w:rPr>
+        <w:t>Lerespotrex</w:t>
+      </w:r>
+      <w:r>
+        <w:rPr>
+          <w:color w:val="C8C8C8" w:themeColor="background1"/>
+          <w:sz w:val="40"/>
+          <w:szCs w:val="40"/>
+        </w:rPr>
+        <w:t xml:space="preserve"> krallığının eli altında özerk Berzatrex Krallığı kuruldu.</w:t>
+      </w:r>
+      <w:r>
+        <w:rPr>
+          <w:color w:val="C8C8C8" w:themeColor="background1"/>
+          <w:sz w:val="40"/>
+          <w:szCs w:val="40"/>
+        </w:rPr>
+        <w:t xml:space="preserve"> Levri İmparatorluğu, bu savaşı fırsat bilip güneye iyice yayıldı.</w:t>
+      </w:r>
+      <w:r>
+        <w:rPr>
+          <w:color w:val="C8C8C8" w:themeColor="background1"/>
+          <w:sz w:val="40"/>
+          <w:szCs w:val="40"/>
+        </w:rPr>
+        <w:t xml:space="preserve"> Levri, 2025’te Muritian’ı, 2029’da Güney Drabent’i işgal etti.</w:t>
+      </w:r>
+      <w:r>
+        <w:rPr>
+          <w:color w:val="C8C8C8" w:themeColor="background1"/>
+          <w:sz w:val="40"/>
+          <w:szCs w:val="40"/>
+        </w:rPr>
+        <w:t xml:space="preserve"> Muritian; Lerincorm, Vintria ve Sibredixirs arasında paylaşıldı.</w:t>
+      </w:r>
+      <w:r>
+        <w:rPr>
+          <w:color w:val="C8C8C8" w:themeColor="background1"/>
+          <w:sz w:val="40"/>
+          <w:szCs w:val="40"/>
+        </w:rPr>
+        <w:t xml:space="preserve"> Garujennera, doğudan güneye indi.</w:t>
       </w:r>
       <w:r>
         <w:rPr>
@@ -10209,31 +10658,71 @@
           <w:sz w:val="40"/>
           <w:szCs w:val="40"/>
         </w:rPr>
-        <w:t>Belarbunt, Eparunt, Chinakunt, Sirchun, Yawarunt. Kalan imparatorluğun başına geçen yeni imparator da kendisinden ayrılan ülkelerin akımına uydu ve kalan topraklarını ulusçuluk üzerinden birlik içinde tutabilmek için ülkeyi Jivar ulus devleti olan Jivaral’a çevirdi.</w:t>
-      </w:r>
-      <w:r>
-        <w:rPr>
-          <w:color w:val="C8C8C8" w:themeColor="background1"/>
-          <w:sz w:val="40"/>
-          <w:szCs w:val="40"/>
-        </w:rPr>
-        <w:t xml:space="preserve"> Batı Lubugos adası Jivaral’da kalırken öbür iki Lubugos adası Qur Munor tarafından işgal edildi.</w:t>
-      </w:r>
-      <w:r>
-        <w:rPr>
-          <w:color w:val="C8C8C8" w:themeColor="background1"/>
-          <w:sz w:val="40"/>
-          <w:szCs w:val="40"/>
-        </w:rPr>
-        <w:t xml:space="preserve"> Yribar biraz yayılmayı başardı ancak Tarara’ya dek ilerleyemedi. 2049’a dek süren savaşlarla Enragak doğuya itildi, ardından Iravinj odağını batıya verip Enragak ile barış yaptı.</w:t>
-      </w:r>
-      <w:r>
-        <w:rPr>
-          <w:color w:val="C8C8C8" w:themeColor="background1"/>
-          <w:sz w:val="40"/>
-          <w:szCs w:val="40"/>
-        </w:rPr>
-        <w:t xml:space="preserve"> Trinokor, güneye dek ilerleyip denizle ilk kez bağlantı kurdu.</w:t>
+        <w:t>2005’te Batı ve Doğu Kelfrep arasında yeniden alevlenen savaş büyüdü. 2006’da tüm ordu güçleriyle bir savaş yaparlarken Yrankil, batıdan saldırıya geçti. Karşı koyacak yeterli güç olmayınca rahatça ilerledi. Savaştan kazanmış biçimde ayrılan yorgun Batı Kelfrep ordusu, Yrankil’in karşısında pek şansa sahip olamadı.</w:t>
+      </w:r>
+      <w:r>
+        <w:rPr>
+          <w:color w:val="C8C8C8" w:themeColor="background1"/>
+          <w:sz w:val="40"/>
+          <w:szCs w:val="40"/>
+        </w:rPr>
+        <w:t xml:space="preserve"> Batı Kelfrep kralı savaş meydanında ölürken Doğu Kelfrep kralı tutsak alınıp Yrankil başkentine götürüldü</w:t>
+      </w:r>
+      <w:r>
+        <w:rPr>
+          <w:color w:val="C8C8C8" w:themeColor="background1"/>
+          <w:sz w:val="40"/>
+          <w:szCs w:val="40"/>
+        </w:rPr>
+        <w:t>. 2010’da Unchris krallığını yenen Tserol, kendi topraklarına kattı.</w:t>
+      </w:r>
+      <w:r>
+        <w:rPr>
+          <w:color w:val="C8C8C8" w:themeColor="background1"/>
+          <w:sz w:val="40"/>
+          <w:szCs w:val="40"/>
+        </w:rPr>
+        <w:t xml:space="preserve"> Grozeneth krallığı kuzeyden Mowracirs topraklarında ilerledi. Tserol, 2016’da kuzeye çokça ilerleyip Vurnesk halklarının yerel desteğiyle bölgeleri ele geçirdi ve Mowracirs ile Yrankil arasını tümüyle yardı</w:t>
+      </w:r>
+      <w:r>
+        <w:rPr>
+          <w:color w:val="C8C8C8" w:themeColor="background1"/>
+          <w:sz w:val="40"/>
+          <w:szCs w:val="40"/>
+        </w:rPr>
+        <w:t xml:space="preserve">. </w:t>
+      </w:r>
+      <w:r>
+        <w:rPr>
+          <w:color w:val="C8C8C8" w:themeColor="background1"/>
+          <w:sz w:val="40"/>
+          <w:szCs w:val="40"/>
+        </w:rPr>
+        <w:t>Spormezk ve Melstrin birleşip “</w:t>
+      </w:r>
+      <w:r>
+        <w:rPr>
+          <w:color w:val="C8C8C8" w:themeColor="background1"/>
+          <w:sz w:val="40"/>
+          <w:szCs w:val="40"/>
+        </w:rPr>
+        <w:t>Mowracirs</w:t>
+      </w:r>
+      <w:r>
+        <w:rPr>
+          <w:color w:val="C8C8C8" w:themeColor="background1"/>
+          <w:sz w:val="40"/>
+          <w:szCs w:val="40"/>
+        </w:rPr>
+        <w:t xml:space="preserve"> Krallığı”nı kurdu</w:t>
+      </w:r>
+      <w:r>
+        <w:rPr>
+          <w:color w:val="C8C8C8" w:themeColor="background1"/>
+          <w:sz w:val="40"/>
+          <w:szCs w:val="40"/>
+        </w:rPr>
+        <w:t xml:space="preserve"> 2021’de.</w:t>
       </w:r>
       <w:r>
         <w:rPr>
@@ -10249,391 +10738,6 @@
           <w:sz w:val="40"/>
           <w:szCs w:val="40"/>
         </w:rPr>
-        <w:t>Ergumilian krallığı, kurucu prensin halka</w:t>
-      </w:r>
-      <w:r>
-        <w:rPr>
-          <w:color w:val="C8C8C8" w:themeColor="background1"/>
-          <w:sz w:val="40"/>
-          <w:szCs w:val="40"/>
-        </w:rPr>
-        <w:t xml:space="preserve"> daha yakın davranmasını gelenek haline getirdi. Ergumilian’dan sonraki krallar da ya sırf yaranmak için ya gerçekten isteyerek halka iyi davranıp vergileri düşük tutmaya çabaladı.</w:t>
-      </w:r>
-      <w:r>
-        <w:rPr>
-          <w:color w:val="C8C8C8" w:themeColor="background1"/>
-          <w:sz w:val="40"/>
-          <w:szCs w:val="40"/>
-        </w:rPr>
-        <w:t xml:space="preserve"> Çevresindeki krallıklardaki halklara böylece kendini daha iyi gösterdi ve yerel ayaklanmaları destekleyip topraklarını büyüttü.</w:t>
-      </w:r>
-      <w:r>
-        <w:rPr>
-          <w:color w:val="C8C8C8" w:themeColor="background1"/>
-          <w:sz w:val="40"/>
-          <w:szCs w:val="40"/>
-        </w:rPr>
-        <w:t xml:space="preserve"> Krispam ve Mestinda krallıkları, iki yönden Liribast’ı kaba güçle ittirip eskisine oranla çok küçük bir devlet konumuna getirdiler.</w:t>
-      </w:r>
-      <w:r>
-        <w:rPr>
-          <w:color w:val="C8C8C8" w:themeColor="background1"/>
-          <w:sz w:val="40"/>
-          <w:szCs w:val="40"/>
-        </w:rPr>
-        <w:t xml:space="preserve"> Batıda ise Emdio direnişi başarılı olamadı. 2029’da kuzeyindeki bazı soylular taraf değiştirdi. 2031’deki Supmira saldırısı ile tümüyle yenildiler ve Timbara’nın batısı, Supmira kontrolüne geçti.</w:t>
-      </w:r>
-      <w:r>
-        <w:rPr>
-          <w:color w:val="C8C8C8" w:themeColor="background1"/>
-          <w:sz w:val="40"/>
-          <w:szCs w:val="40"/>
-        </w:rPr>
-        <w:t xml:space="preserve"> Serjers adalarını Krispam aldı.</w:t>
-      </w:r>
-      <w:r>
-        <w:rPr>
-          <w:color w:val="C8C8C8" w:themeColor="background1"/>
-          <w:sz w:val="40"/>
-          <w:szCs w:val="40"/>
-        </w:rPr>
-        <w:t xml:space="preserve"> Ruslebuj ve Qupsizar genişledi.</w:t>
-      </w:r>
-      <w:r>
-        <w:rPr>
-          <w:color w:val="C8C8C8" w:themeColor="background1"/>
-          <w:sz w:val="40"/>
-          <w:szCs w:val="40"/>
-        </w:rPr>
-        <w:t xml:space="preserve"> Özellikle Hefkirin’in verimli kuzey topraklarını Ruslebuj ele geçirdi.</w:t>
-      </w:r>
-      <w:r>
-        <w:rPr>
-          <w:color w:val="C8C8C8" w:themeColor="background1"/>
-          <w:sz w:val="40"/>
-          <w:szCs w:val="40"/>
-        </w:rPr>
-        <w:t xml:space="preserve"> Bedgolieb, </w:t>
-      </w:r>
-      <w:r>
-        <w:rPr>
-          <w:color w:val="C8C8C8" w:themeColor="background1"/>
-          <w:sz w:val="40"/>
-          <w:szCs w:val="40"/>
-        </w:rPr>
-        <w:t>Nyongo(yönetici)</w:t>
-      </w:r>
-      <w:r>
-        <w:rPr>
-          <w:color w:val="C8C8C8" w:themeColor="background1"/>
-          <w:sz w:val="40"/>
-          <w:szCs w:val="40"/>
-        </w:rPr>
-        <w:t xml:space="preserve"> damadının yaşlı </w:t>
-      </w:r>
-      <w:r>
-        <w:rPr>
-          <w:color w:val="C8C8C8" w:themeColor="background1"/>
-          <w:sz w:val="40"/>
-          <w:szCs w:val="40"/>
-        </w:rPr>
-        <w:t>Nyongo’ya</w:t>
-      </w:r>
-      <w:r>
-        <w:rPr>
-          <w:color w:val="C8C8C8" w:themeColor="background1"/>
-          <w:sz w:val="40"/>
-          <w:szCs w:val="40"/>
-        </w:rPr>
-        <w:t xml:space="preserve"> darbe yapması sonucu hanedan değiştirdi ve adı “Ginginta</w:t>
-      </w:r>
-      <w:r>
-        <w:rPr>
-          <w:color w:val="C8C8C8" w:themeColor="background1"/>
-          <w:sz w:val="40"/>
-          <w:szCs w:val="40"/>
-        </w:rPr>
-        <w:t xml:space="preserve"> Nyongop</w:t>
-      </w:r>
-      <w:r>
-        <w:rPr>
-          <w:color w:val="C8C8C8" w:themeColor="background1"/>
-          <w:sz w:val="40"/>
-          <w:szCs w:val="40"/>
-        </w:rPr>
-        <w:t>” oldu.</w:t>
-      </w:r>
-      <w:r>
-        <w:rPr>
-          <w:color w:val="C8C8C8" w:themeColor="background1"/>
-          <w:sz w:val="40"/>
-          <w:szCs w:val="40"/>
-        </w:rPr>
-        <w:t xml:space="preserve"> Faputat kabilelerinin toplanıp Afkarzar’a saldırması sonucu Faputazar devletini kurdular.</w:t>
-      </w:r>
-      <w:r>
-        <w:rPr>
-          <w:color w:val="C8C8C8" w:themeColor="background1"/>
-          <w:sz w:val="40"/>
-          <w:szCs w:val="40"/>
-        </w:rPr>
-        <w:t xml:space="preserve"> Kuzeydoğu Afkarzar’a Perzeruk beyliği gemilerle çıkarma yapıp 2038’de yerleşti.</w:t>
-      </w:r>
-      <w:r>
-        <w:rPr>
-          <w:color w:val="C8C8C8" w:themeColor="background1"/>
-          <w:sz w:val="40"/>
-          <w:szCs w:val="40"/>
-        </w:rPr>
-        <w:t xml:space="preserve"> Gahurpad, Danglatoy’u ele geçird</w:t>
-      </w:r>
-      <w:r>
-        <w:rPr>
-          <w:color w:val="C8C8C8" w:themeColor="background1"/>
-          <w:sz w:val="40"/>
-          <w:szCs w:val="40"/>
-        </w:rPr>
-        <w:t xml:space="preserve">i. </w:t>
-      </w:r>
-      <w:r>
-        <w:rPr>
-          <w:color w:val="C8C8C8" w:themeColor="background1"/>
-          <w:sz w:val="40"/>
-          <w:szCs w:val="40"/>
-        </w:rPr>
-        <w:t>2039’da Levri desteğiyle Tindorim ve Frinpost orduları, Perzeruk ve Tupalkar beyliklerine karşı büyük bir saldırıya geçti. 2041’de son büyük sa</w:t>
-      </w:r>
-      <w:r>
-        <w:rPr>
-          <w:color w:val="C8C8C8" w:themeColor="background1"/>
-          <w:sz w:val="40"/>
-          <w:szCs w:val="40"/>
-        </w:rPr>
-        <w:t>v</w:t>
-      </w:r>
-      <w:r>
-        <w:rPr>
-          <w:color w:val="C8C8C8" w:themeColor="background1"/>
-          <w:sz w:val="40"/>
-          <w:szCs w:val="40"/>
-        </w:rPr>
-        <w:t>aş ile tümüyle kuzey topraklarından attılar</w:t>
-      </w:r>
-      <w:r>
-        <w:rPr>
-          <w:color w:val="C8C8C8" w:themeColor="background1"/>
-          <w:sz w:val="40"/>
-          <w:szCs w:val="40"/>
-        </w:rPr>
-        <w:t>. Frinpost Krallığı, güneyinde Hemtraun krallığının kurulmasına izin verdi</w:t>
-      </w:r>
-      <w:r>
-        <w:rPr>
-          <w:color w:val="C8C8C8" w:themeColor="background1"/>
-          <w:sz w:val="40"/>
-          <w:szCs w:val="40"/>
-        </w:rPr>
-        <w:t xml:space="preserve">. </w:t>
-      </w:r>
-      <w:r>
-        <w:rPr>
-          <w:color w:val="C8C8C8" w:themeColor="background1"/>
-          <w:sz w:val="40"/>
-          <w:szCs w:val="40"/>
-        </w:rPr>
-        <w:t>Chiremor, Dirimun ve Tupalkar beylikleri yıkıldı.</w:t>
-      </w:r>
-      <w:r>
-        <w:rPr>
-          <w:color w:val="C8C8C8" w:themeColor="background1"/>
-          <w:sz w:val="40"/>
-          <w:szCs w:val="40"/>
-        </w:rPr>
-        <w:t xml:space="preserve"> Marunork, Birkatun, Erezutork, Surtaman, Mirchanan, Utirkum beylikleri ve Senakur Krallığı kuruldu.</w:t>
-      </w:r>
-      <w:r>
-        <w:rPr>
-          <w:color w:val="C8C8C8" w:themeColor="background1"/>
-          <w:sz w:val="40"/>
-          <w:szCs w:val="40"/>
-        </w:rPr>
-        <w:t xml:space="preserve"> Perzeruk beyliğinin, Levri yardımıyla püskürtülmesinin ardından Tindorim kralına bir soylu darbe yaptı ve başa geç</w:t>
-      </w:r>
-      <w:r>
-        <w:rPr>
-          <w:color w:val="C8C8C8" w:themeColor="background1"/>
-          <w:sz w:val="40"/>
-          <w:szCs w:val="40"/>
-        </w:rPr>
-        <w:t>ip Lerespotrex krallığını kurdu</w:t>
-      </w:r>
-      <w:r>
-        <w:rPr>
-          <w:color w:val="C8C8C8" w:themeColor="background1"/>
-          <w:sz w:val="40"/>
-          <w:szCs w:val="40"/>
-        </w:rPr>
-        <w:t>.</w:t>
-      </w:r>
-      <w:r>
-        <w:rPr>
-          <w:color w:val="C8C8C8" w:themeColor="background1"/>
-          <w:sz w:val="40"/>
-          <w:szCs w:val="40"/>
-        </w:rPr>
-        <w:t xml:space="preserve"> Sletan krallığı ordusunun Perzeruk tarafından yok edilmesi sonucu </w:t>
-      </w:r>
-      <w:r>
-        <w:rPr>
-          <w:color w:val="C8C8C8" w:themeColor="background1"/>
-          <w:sz w:val="40"/>
-          <w:szCs w:val="40"/>
-        </w:rPr>
-        <w:t>Lerespotrex</w:t>
-      </w:r>
-      <w:r>
-        <w:rPr>
-          <w:color w:val="C8C8C8" w:themeColor="background1"/>
-          <w:sz w:val="40"/>
-          <w:szCs w:val="40"/>
-        </w:rPr>
-        <w:t xml:space="preserve"> krallığının eli altında özerk Berzatrex Krallığı kuruldu.</w:t>
-      </w:r>
-      <w:r>
-        <w:rPr>
-          <w:color w:val="C8C8C8" w:themeColor="background1"/>
-          <w:sz w:val="40"/>
-          <w:szCs w:val="40"/>
-        </w:rPr>
-        <w:t xml:space="preserve"> Levri İmparatorluğu, bu savaşı fırsat bilip güneye iyice yayıldı.</w:t>
-      </w:r>
-      <w:r>
-        <w:rPr>
-          <w:color w:val="C8C8C8" w:themeColor="background1"/>
-          <w:sz w:val="40"/>
-          <w:szCs w:val="40"/>
-        </w:rPr>
-        <w:t xml:space="preserve"> Levri, 2025’te Muritian’ı, 2029’da Güney Drabent’i işgal etti.</w:t>
-      </w:r>
-      <w:r>
-        <w:rPr>
-          <w:color w:val="C8C8C8" w:themeColor="background1"/>
-          <w:sz w:val="40"/>
-          <w:szCs w:val="40"/>
-        </w:rPr>
-        <w:t xml:space="preserve"> Muritian; Lerincorm, Vintria ve Sibredixirs arasında paylaşıldı.</w:t>
-      </w:r>
-      <w:r>
-        <w:rPr>
-          <w:color w:val="C8C8C8" w:themeColor="background1"/>
-          <w:sz w:val="40"/>
-          <w:szCs w:val="40"/>
-        </w:rPr>
-        <w:t xml:space="preserve"> Garujennera, doğudan güneye indi.</w:t>
-      </w:r>
-      <w:r>
-        <w:rPr>
-          <w:color w:val="C8C8C8" w:themeColor="background1"/>
-          <w:sz w:val="40"/>
-          <w:szCs w:val="40"/>
-        </w:rPr>
-        <w:t xml:space="preserve"> </w:t>
-      </w:r>
-      <w:r>
-        <w:rPr>
-          <w:color w:val="C8C8C8" w:themeColor="background1"/>
-          <w:sz w:val="40"/>
-          <w:szCs w:val="40"/>
-        </w:rPr>
-        <w:t>2005’te Batı ve Doğu Kelfrep arasında yeniden alevlenen savaş büyüdü. 2006’da tüm ordu güçleriyle bir savaş yaparlarken Yrankil, batıdan saldırıya geçti. Karşı koyacak yeterli güç olmayınca rahatça ilerledi. Savaştan kazanmış biçimde ayrılan yorgun Batı Kelfrep ordusu, Yrankil’in karşısında pek şansa sahip olamadı.</w:t>
-      </w:r>
-      <w:r>
-        <w:rPr>
-          <w:color w:val="C8C8C8" w:themeColor="background1"/>
-          <w:sz w:val="40"/>
-          <w:szCs w:val="40"/>
-        </w:rPr>
-        <w:t xml:space="preserve"> Batı Kelfrep kralı savaş meydanında ölürken Doğu Kelfrep kralı tutsak alınıp Yrankil başkentine götürüldü</w:t>
-      </w:r>
-      <w:r>
-        <w:rPr>
-          <w:color w:val="C8C8C8" w:themeColor="background1"/>
-          <w:sz w:val="40"/>
-          <w:szCs w:val="40"/>
-        </w:rPr>
-        <w:t>. 2010’da Unchris krallığını yenen Tserol, kendi topraklarına kattı.</w:t>
-      </w:r>
-      <w:r>
-        <w:rPr>
-          <w:color w:val="C8C8C8" w:themeColor="background1"/>
-          <w:sz w:val="40"/>
-          <w:szCs w:val="40"/>
-        </w:rPr>
-        <w:t xml:space="preserve"> Grozeneth krallığı kuzeyden Mowracirs topraklarında ilerledi. Tserol, 2016’da kuzeye çokça ilerleyip </w:t>
-      </w:r>
-      <w:r>
-        <w:rPr>
-          <w:color w:val="C8C8C8" w:themeColor="background1"/>
-          <w:sz w:val="40"/>
-          <w:szCs w:val="40"/>
-        </w:rPr>
-        <w:lastRenderedPageBreak/>
-        <w:t>Vurnesk halklarının yerel desteğiyle bölgeleri ele geçirdi ve Mowracirs ile Yrankil arasını tümüyle yardı</w:t>
-      </w:r>
-      <w:r>
-        <w:rPr>
-          <w:color w:val="C8C8C8" w:themeColor="background1"/>
-          <w:sz w:val="40"/>
-          <w:szCs w:val="40"/>
-        </w:rPr>
-        <w:t xml:space="preserve">. </w:t>
-      </w:r>
-      <w:r>
-        <w:rPr>
-          <w:color w:val="C8C8C8" w:themeColor="background1"/>
-          <w:sz w:val="40"/>
-          <w:szCs w:val="40"/>
-        </w:rPr>
-        <w:t>Spormezk ve Melstrin birleşip “</w:t>
-      </w:r>
-      <w:r>
-        <w:rPr>
-          <w:color w:val="C8C8C8" w:themeColor="background1"/>
-          <w:sz w:val="40"/>
-          <w:szCs w:val="40"/>
-        </w:rPr>
-        <w:t>Mowracirs</w:t>
-      </w:r>
-      <w:r>
-        <w:rPr>
-          <w:color w:val="C8C8C8" w:themeColor="background1"/>
-          <w:sz w:val="40"/>
-          <w:szCs w:val="40"/>
-        </w:rPr>
-        <w:t xml:space="preserve"> Krallığı”nı kurdu</w:t>
-      </w:r>
-      <w:r>
-        <w:rPr>
-          <w:color w:val="C8C8C8" w:themeColor="background1"/>
-          <w:sz w:val="40"/>
-          <w:szCs w:val="40"/>
-        </w:rPr>
-        <w:t xml:space="preserve"> 2021’de.</w:t>
-      </w:r>
-      <w:r>
-        <w:rPr>
-          <w:color w:val="C8C8C8" w:themeColor="background1"/>
-          <w:sz w:val="40"/>
-          <w:szCs w:val="40"/>
-        </w:rPr>
-        <w:t xml:space="preserve"> </w:t>
-      </w:r>
-      <w:r>
-        <w:rPr>
-          <w:color w:val="C8C8C8" w:themeColor="background1"/>
-          <w:sz w:val="40"/>
-          <w:szCs w:val="40"/>
-        </w:rPr>
         <w:t>Veradnun, güneyden biraz Sibredixirs’te ilerledi.</w:t>
       </w:r>
       <w:r>
@@ -10651,6 +10755,62 @@
           <w:szCs w:val="40"/>
         </w:rPr>
         <w:t xml:space="preserve"> Böylece tüm Nyrokos adasının doğrudan egemen oldu.</w:t>
+      </w:r>
+      <w:r>
+        <w:rPr>
+          <w:color w:val="C8C8C8" w:themeColor="background1"/>
+          <w:sz w:val="40"/>
+          <w:szCs w:val="40"/>
+        </w:rPr>
+        <w:t xml:space="preserve"> Vdalro Kripup, hızlı biçimde yayıldı ve bunu neredeyse hiç kan dökmeden başardı.</w:t>
+      </w:r>
+      <w:r>
+        <w:rPr>
+          <w:color w:val="C8C8C8" w:themeColor="background1"/>
+          <w:sz w:val="40"/>
+          <w:szCs w:val="40"/>
+        </w:rPr>
+        <w:t xml:space="preserve"> “Ankahor” olarak adlandırılan yöneticilerinin arkasında toplandı Vdalronk’lar. Uzirink’ler 2035’te “Uziri Ankahora”yı kurdu. Böylece Vdalro tarihinde ilk kez bütünüyle gerçek bir devletleşme geçirdi.</w:t>
+      </w:r>
+      <w:r>
+        <w:rPr>
+          <w:color w:val="C8C8C8" w:themeColor="background1"/>
+          <w:sz w:val="40"/>
+          <w:szCs w:val="40"/>
+        </w:rPr>
+        <w:t xml:space="preserve"> Liribast’ın iyice güçsüzleşmesi sonucunda Mestinda, tüm Tukrim’de egemen oldu.</w:t>
+      </w:r>
+      <w:r>
+        <w:rPr>
+          <w:color w:val="C8C8C8" w:themeColor="background1"/>
+          <w:sz w:val="40"/>
+          <w:szCs w:val="40"/>
+        </w:rPr>
+        <w:t xml:space="preserve"> Feylan yıkılınca Jayena’daki tek işgalci güç Qur Munor kaldı.</w:t>
+      </w:r>
+      <w:r>
+        <w:rPr>
+          <w:color w:val="C8C8C8" w:themeColor="background1"/>
+          <w:sz w:val="40"/>
+          <w:szCs w:val="40"/>
+        </w:rPr>
+        <w:t xml:space="preserve"> Dishenshiz, Shanor’da güneye ilerledi. Hem Onulorp’ta hem Shanor’da Dishenshiz tarafından zorlanan Utalm, doğudaki Shanorach’lara bir bölgede özerklik tanıdı ve o bölgedekilerden asker ve yüksek vergi almayı bıraktı.</w:t>
+      </w:r>
+      <w:r>
+        <w:rPr>
+          <w:color w:val="C8C8C8" w:themeColor="background1"/>
+          <w:sz w:val="40"/>
+          <w:szCs w:val="40"/>
+        </w:rPr>
+        <w:t xml:space="preserve"> Abgum Oir Brarnz yıkıldı. Dishenshiz, Enragak ve Iravinj; tüm Bilvodia’yı işgal ettiler ve başkaldırıları sertçe bastırdılar.</w:t>
+      </w:r>
+      <w:r>
+        <w:rPr>
+          <w:color w:val="C8C8C8" w:themeColor="background1"/>
+          <w:sz w:val="40"/>
+          <w:szCs w:val="40"/>
+        </w:rPr>
+        <w:t xml:space="preserve"> 2038’de Ornpurk ve Budarm Garr birleşti ve “Erüngar Kursunchko” kuruldu.</w:t>
       </w:r>
     </w:p>
     <w:p>
@@ -10835,7 +10995,16 @@
           <w:sz w:val="40"/>
           <w:szCs w:val="40"/>
         </w:rPr>
-        <w:t xml:space="preserve"> Nyrokos’tan topladığı birliklerle batı Mandraske adasına saldıran Levri, batı Mandraske’yi</w:t>
+        <w:t xml:space="preserve"> Nyrokos’tan topladığı birliklerle batı Mandraske </w:t>
+      </w:r>
+      <w:r>
+        <w:rPr>
+          <w:color w:val="C8C8C8" w:themeColor="background1"/>
+          <w:sz w:val="40"/>
+          <w:szCs w:val="40"/>
+        </w:rPr>
+        <w:lastRenderedPageBreak/>
+        <w:t>adasına saldıran Levri, batı Mandraske’yi</w:t>
       </w:r>
       <w:r>
         <w:rPr>
@@ -11131,16 +11300,7 @@
           <w:sz w:val="40"/>
           <w:szCs w:val="40"/>
         </w:rPr>
-        <w:t xml:space="preserve"> Levri, güneyde çok </w:t>
-      </w:r>
-      <w:r>
-        <w:rPr>
-          <w:color w:val="C8C8C8" w:themeColor="background1"/>
-          <w:sz w:val="40"/>
-          <w:szCs w:val="40"/>
-        </w:rPr>
-        <w:lastRenderedPageBreak/>
-        <w:t>ilerlemedi.</w:t>
+        <w:t xml:space="preserve"> Levri, güneyde çok ilerlemedi.</w:t>
       </w:r>
       <w:r>
         <w:rPr>
@@ -11181,6 +11341,78 @@
           <w:szCs w:val="40"/>
         </w:rPr>
         <w:t xml:space="preserve"> Tserol krallığı, dinini değiştiren krala karşı 2091’deki ayaklanma sonucu sallantıya girdi ve 2092’de iç karışıklık sonucu hanedan öldürülüp başa başka soylu aile geçti. Kuzeydeki toprakları merkezden kopup orada kısa sürecek de olsa halkın desteğiyle bir cumhuriyet kurdu : Worur Cumhuriyeti. Güneydeki yeni krallığa ise Vurnesnera adı konuldu.</w:t>
+      </w:r>
+      <w:r>
+        <w:rPr>
+          <w:color w:val="C8C8C8" w:themeColor="background1"/>
+          <w:sz w:val="40"/>
+          <w:szCs w:val="40"/>
+        </w:rPr>
+        <w:t xml:space="preserve"> Riwajuln, Tukrim’in kuzeyinde bir koloni kurdu.</w:t>
+      </w:r>
+      <w:r>
+        <w:rPr>
+          <w:color w:val="C8C8C8" w:themeColor="background1"/>
+          <w:sz w:val="40"/>
+          <w:szCs w:val="40"/>
+        </w:rPr>
+        <w:t xml:space="preserve"> Onun dışında Mestinda yönetmeyi sürdürdü.</w:t>
+      </w:r>
+      <w:r>
+        <w:rPr>
+          <w:color w:val="C8C8C8" w:themeColor="background1"/>
+          <w:sz w:val="40"/>
+          <w:szCs w:val="40"/>
+        </w:rPr>
+        <w:t xml:space="preserve"> Kripup, batıya genişledi.</w:t>
+      </w:r>
+      <w:r>
+        <w:rPr>
+          <w:color w:val="C8C8C8" w:themeColor="background1"/>
+          <w:sz w:val="40"/>
+          <w:szCs w:val="40"/>
+        </w:rPr>
+        <w:t xml:space="preserve"> Juan Chirim ve Utalm; birlikte kuzey Jayena’da hem Qur M</w:t>
+      </w:r>
+      <w:r>
+        <w:rPr>
+          <w:color w:val="C8C8C8" w:themeColor="background1"/>
+          <w:sz w:val="40"/>
+          <w:szCs w:val="40"/>
+        </w:rPr>
+        <w:t>u</w:t>
+      </w:r>
+      <w:r>
+        <w:rPr>
+          <w:color w:val="C8C8C8" w:themeColor="background1"/>
+          <w:sz w:val="40"/>
+          <w:szCs w:val="40"/>
+        </w:rPr>
+        <w:t>nor’a hem Nulosaren’e saldırdılar.</w:t>
+      </w:r>
+      <w:r>
+        <w:rPr>
+          <w:color w:val="C8C8C8" w:themeColor="background1"/>
+          <w:sz w:val="40"/>
+          <w:szCs w:val="40"/>
+        </w:rPr>
+        <w:t xml:space="preserve"> Nulosaren epeyce küçüldü ve güneye sıkıştı.</w:t>
+      </w:r>
+      <w:r>
+        <w:rPr>
+          <w:color w:val="C8C8C8" w:themeColor="background1"/>
+          <w:sz w:val="40"/>
+          <w:szCs w:val="40"/>
+        </w:rPr>
+        <w:t xml:space="preserve"> Putaskhala, tüm Shanor’u ele geçirdi ve Özerk Shanorach Bölgesini yıktı. Putaskhala ve Iravinj; birbirlerine karşı savaşırken kullanmak için özerk Bilvodan devletleri kurdu; </w:t>
+      </w:r>
+      <w:r>
+        <w:rPr>
+          <w:color w:val="C8C8C8" w:themeColor="background1"/>
+          <w:sz w:val="40"/>
+          <w:szCs w:val="40"/>
+        </w:rPr>
+        <w:t>Gardazko ve Barpormhala.</w:t>
       </w:r>
     </w:p>
     <w:sectPr>

--- a/Genel Tarihçe.docx
+++ b/Genel Tarihçe.docx
@@ -3099,7 +3099,7 @@
           <w:sz w:val="40"/>
           <w:szCs w:val="40"/>
         </w:rPr>
-        <w:t>Darketan devletinden Senablio’lar</w:t>
+        <w:t>Darketan devletinden Senabio’lar</w:t>
       </w:r>
       <w:r>
         <w:rPr>

--- a/Genel Tarihçe.docx
+++ b/Genel Tarihçe.docx
@@ -905,7 +905,23 @@
           <w:sz w:val="40"/>
           <w:szCs w:val="40"/>
         </w:rPr>
-        <w:t>Duondualk krallığı, içerideki ırmaklı sulak bölgeye iyice yayıldı.</w:t>
+        <w:t xml:space="preserve">Duondualk krallığı, </w:t>
+      </w:r>
+      <w:r>
+        <w:rPr>
+          <w:color w:val="C8C8C8" w:themeColor="background1"/>
+          <w:sz w:val="40"/>
+          <w:szCs w:val="40"/>
+        </w:rPr>
+        <w:t>Taidosp bölgesine</w:t>
+      </w:r>
+      <w:r>
+        <w:rPr>
+          <w:color w:val="C8C8C8" w:themeColor="background1"/>
+          <w:sz w:val="40"/>
+          <w:szCs w:val="40"/>
+        </w:rPr>
+        <w:t xml:space="preserve"> iyice yayıldı.</w:t>
       </w:r>
       <w:r>
         <w:rPr>

--- a/Genel Tarihçe.docx
+++ b/Genel Tarihçe.docx
@@ -5,6 +5,7 @@
   <w:body>
     <w:p>
       <w:pPr>
+        <w:jc w:val="both"/>
         <w:rPr>
           <w:color w:val="959595" w:themeColor="background1" w:themeShade="BF"/>
           <w:sz w:val="40"/>
@@ -454,6 +455,7 @@
     </w:p>
     <w:p>
       <w:pPr>
+        <w:jc w:val="both"/>
         <w:rPr>
           <w:color w:val="959595" w:themeColor="background1" w:themeShade="BF"/>
           <w:sz w:val="40"/>
@@ -471,6 +473,7 @@
     </w:p>
     <w:p>
       <w:pPr>
+        <w:jc w:val="both"/>
         <w:rPr>
           <w:color w:val="959595" w:themeColor="background1" w:themeShade="BF"/>
           <w:sz w:val="40"/>
@@ -528,6 +531,7 @@
     </w:p>
     <w:p>
       <w:pPr>
+        <w:jc w:val="both"/>
         <w:rPr>
           <w:color w:val="959595" w:themeColor="background1" w:themeShade="BF"/>
           <w:sz w:val="40"/>
@@ -601,6 +605,7 @@
     </w:p>
     <w:p>
       <w:pPr>
+        <w:jc w:val="both"/>
         <w:rPr>
           <w:color w:val="959595" w:themeColor="background1" w:themeShade="BF"/>
           <w:sz w:val="40"/>
@@ -666,6 +671,7 @@
     </w:p>
     <w:p>
       <w:pPr>
+        <w:jc w:val="both"/>
         <w:rPr>
           <w:color w:val="959595" w:themeColor="background1" w:themeShade="BF"/>
           <w:sz w:val="40"/>
@@ -731,6 +737,7 @@
     </w:p>
     <w:p>
       <w:pPr>
+        <w:jc w:val="both"/>
         <w:rPr>
           <w:color w:val="959595" w:themeColor="background1" w:themeShade="BF"/>
           <w:sz w:val="40"/>
@@ -807,7 +814,7 @@
           <w:sz w:val="40"/>
           <w:szCs w:val="40"/>
         </w:rPr>
-        <w:t xml:space="preserve"> Masorgakin, batısındaki </w:t>
+        <w:t xml:space="preserve"> Masorgakin, batısındaki adalara birlik çıkarıp </w:t>
       </w:r>
       <w:r>
         <w:rPr>
@@ -816,7 +823,7 @@
           <w:szCs w:val="40"/>
         </w:rPr>
         <w:lastRenderedPageBreak/>
-        <w:t>adalara birlik çıkarıp ele geçirir.</w:t>
+        <w:t>ele geçirir.</w:t>
       </w:r>
       <w:r>
         <w:rPr>
@@ -869,6 +876,7 @@
     </w:p>
     <w:p>
       <w:pPr>
+        <w:jc w:val="both"/>
         <w:rPr>
           <w:color w:val="959595" w:themeColor="background1" w:themeShade="BF"/>
           <w:sz w:val="40"/>
@@ -1070,6 +1078,7 @@
     </w:p>
     <w:p>
       <w:pPr>
+        <w:jc w:val="both"/>
         <w:rPr>
           <w:color w:val="959595" w:themeColor="background1" w:themeShade="BF"/>
           <w:sz w:val="40"/>
@@ -1311,6 +1320,7 @@
     </w:p>
     <w:p>
       <w:pPr>
+        <w:jc w:val="both"/>
         <w:rPr>
           <w:color w:val="959595" w:themeColor="background1" w:themeShade="BF"/>
           <w:sz w:val="40"/>
@@ -1592,6 +1602,7 @@
     </w:p>
     <w:p>
       <w:pPr>
+        <w:jc w:val="both"/>
         <w:rPr>
           <w:color w:val="959595" w:themeColor="background1" w:themeShade="BF"/>
           <w:sz w:val="44"/>
@@ -2034,6 +2045,7 @@
     </w:p>
     <w:p>
       <w:pPr>
+        <w:jc w:val="both"/>
         <w:rPr>
           <w:color w:val="959595" w:themeColor="background1" w:themeShade="BF"/>
           <w:sz w:val="40"/>
@@ -2262,7 +2274,39 @@
           <w:sz w:val="40"/>
           <w:szCs w:val="40"/>
         </w:rPr>
-        <w:t xml:space="preserve"> Shotura ve Grosutwu biraz genişledi. Jegelgalud yıkıldı, </w:t>
+        <w:t xml:space="preserve"> Shotura ve Grosutwu biraz genişledi. Jegelgalud yıkıldı, Kelmedul ve Andarin kuruldu.</w:t>
+      </w:r>
+      <w:r>
+        <w:rPr>
+          <w:color w:val="959595" w:themeColor="background1" w:themeShade="BF"/>
+          <w:sz w:val="40"/>
+          <w:szCs w:val="40"/>
+        </w:rPr>
+        <w:t xml:space="preserve"> Exartel krallığı bölgesindeki çoğu yeri</w:t>
+      </w:r>
+      <w:r>
+        <w:rPr>
+          <w:color w:val="959595" w:themeColor="background1" w:themeShade="BF"/>
+          <w:sz w:val="40"/>
+          <w:szCs w:val="40"/>
+        </w:rPr>
+        <w:t xml:space="preserve"> ve Putsura adalarını</w:t>
+      </w:r>
+      <w:r>
+        <w:rPr>
+          <w:color w:val="959595" w:themeColor="background1" w:themeShade="BF"/>
+          <w:sz w:val="40"/>
+          <w:szCs w:val="40"/>
+        </w:rPr>
+        <w:t xml:space="preserve"> ele geçirdi.</w:t>
+      </w:r>
+      <w:r>
+        <w:rPr>
+          <w:color w:val="959595" w:themeColor="background1" w:themeShade="BF"/>
+          <w:sz w:val="40"/>
+          <w:szCs w:val="40"/>
+        </w:rPr>
+        <w:t xml:space="preserve"> Ruon yıkıldı, </w:t>
       </w:r>
       <w:r>
         <w:rPr>
@@ -2271,39 +2315,7 @@
           <w:szCs w:val="40"/>
         </w:rPr>
         <w:lastRenderedPageBreak/>
-        <w:t>Kelmedul ve Andarin kuruldu.</w:t>
-      </w:r>
-      <w:r>
-        <w:rPr>
-          <w:color w:val="959595" w:themeColor="background1" w:themeShade="BF"/>
-          <w:sz w:val="40"/>
-          <w:szCs w:val="40"/>
-        </w:rPr>
-        <w:t xml:space="preserve"> Exartel krallığı bölgesindeki çoğu yeri</w:t>
-      </w:r>
-      <w:r>
-        <w:rPr>
-          <w:color w:val="959595" w:themeColor="background1" w:themeShade="BF"/>
-          <w:sz w:val="40"/>
-          <w:szCs w:val="40"/>
-        </w:rPr>
-        <w:t xml:space="preserve"> ve Putsura adalarını</w:t>
-      </w:r>
-      <w:r>
-        <w:rPr>
-          <w:color w:val="959595" w:themeColor="background1" w:themeShade="BF"/>
-          <w:sz w:val="40"/>
-          <w:szCs w:val="40"/>
-        </w:rPr>
-        <w:t xml:space="preserve"> ele geçirdi.</w:t>
-      </w:r>
-      <w:r>
-        <w:rPr>
-          <w:color w:val="959595" w:themeColor="background1" w:themeShade="BF"/>
-          <w:sz w:val="40"/>
-          <w:szCs w:val="40"/>
-        </w:rPr>
-        <w:t xml:space="preserve"> Ruon yıkıldı, Abdent yalnızca küçük bir toprağa sıkıştı.</w:t>
+        <w:t>Abdent yalnızca küçük bir toprağa sıkıştı.</w:t>
       </w:r>
       <w:r>
         <w:rPr>
@@ -2572,6 +2584,7 @@
     </w:p>
     <w:p>
       <w:pPr>
+        <w:jc w:val="both"/>
         <w:rPr>
           <w:color w:val="959595" w:themeColor="background1" w:themeShade="BF"/>
           <w:sz w:val="40"/>
@@ -2960,7 +2973,23 @@
           <w:sz w:val="40"/>
           <w:szCs w:val="40"/>
         </w:rPr>
-        <w:t xml:space="preserve"> Darketan krallığı, Mabingat </w:t>
+        <w:t xml:space="preserve"> Darketan krallığı, Mabingat krallığını yıktı ve onun toprakları ile adanın tüm güneyini ele geçirip yerleşti.</w:t>
+      </w:r>
+      <w:r>
+        <w:rPr>
+          <w:color w:val="959595" w:themeColor="background1" w:themeShade="BF"/>
+          <w:sz w:val="40"/>
+          <w:szCs w:val="40"/>
+        </w:rPr>
+        <w:t xml:space="preserve"> Krogoman krallığının kuzeyinde Yerlint Krallığı kuruldu.</w:t>
+      </w:r>
+      <w:r>
+        <w:rPr>
+          <w:color w:val="959595" w:themeColor="background1" w:themeShade="BF"/>
+          <w:sz w:val="40"/>
+          <w:szCs w:val="40"/>
+        </w:rPr>
+        <w:t xml:space="preserve"> Pesperap Krallığı biraz güneye genişledi ve </w:t>
       </w:r>
       <w:r>
         <w:rPr>
@@ -2969,23 +2998,7 @@
           <w:szCs w:val="40"/>
         </w:rPr>
         <w:lastRenderedPageBreak/>
-        <w:t>krallığını yıktı ve onun toprakları ile adanın tüm güneyini ele geçirip yerleşti.</w:t>
-      </w:r>
-      <w:r>
-        <w:rPr>
-          <w:color w:val="959595" w:themeColor="background1" w:themeShade="BF"/>
-          <w:sz w:val="40"/>
-          <w:szCs w:val="40"/>
-        </w:rPr>
-        <w:t xml:space="preserve"> Krogoman krallığının kuzeyinde Yerlint Krallığı kuruldu.</w:t>
-      </w:r>
-      <w:r>
-        <w:rPr>
-          <w:color w:val="959595" w:themeColor="background1" w:themeShade="BF"/>
-          <w:sz w:val="40"/>
-          <w:szCs w:val="40"/>
-        </w:rPr>
-        <w:t xml:space="preserve"> Pesperap Krallığı biraz güneye genişledi ve kuzeyindeki adaları aldı.</w:t>
+        <w:t>kuzeyindeki adaları aldı.</w:t>
       </w:r>
       <w:r>
         <w:rPr>
@@ -3118,6 +3131,7 @@
     </w:p>
     <w:p>
       <w:pPr>
+        <w:jc w:val="both"/>
         <w:rPr>
           <w:color w:val="959595" w:themeColor="background1" w:themeShade="BF"/>
           <w:sz w:val="40"/>
@@ -3159,6 +3173,7 @@
     </w:p>
     <w:p>
       <w:pPr>
+        <w:jc w:val="both"/>
         <w:rPr>
           <w:color w:val="959595" w:themeColor="background1" w:themeShade="BF"/>
           <w:sz w:val="40"/>
@@ -3320,6 +3335,7 @@
     </w:p>
     <w:p>
       <w:pPr>
+        <w:jc w:val="both"/>
         <w:rPr>
           <w:color w:val="959595" w:themeColor="background1" w:themeShade="BF"/>
           <w:sz w:val="40"/>
@@ -3436,7 +3452,63 @@
           <w:sz w:val="40"/>
           <w:szCs w:val="40"/>
         </w:rPr>
-        <w:t xml:space="preserve"> Vdalro adasından daha çok asker </w:t>
+        <w:t xml:space="preserve"> Vdalro adasından daha çok asker getirdiler.</w:t>
+      </w:r>
+      <w:r>
+        <w:rPr>
+          <w:color w:val="959595" w:themeColor="background1" w:themeShade="BF"/>
+          <w:sz w:val="40"/>
+          <w:szCs w:val="40"/>
+        </w:rPr>
+        <w:t xml:space="preserve"> Aynı zamanda bu süreçte ele geçirdikleri toprakların her yerini aramaya çalıştılar Kutsal Göktaşı için. Özellikle soyluları ve komutanları sorgulayıp bilgi alamayınca öldürdüler.</w:t>
+      </w:r>
+      <w:r>
+        <w:rPr>
+          <w:color w:val="959595" w:themeColor="background1" w:themeShade="BF"/>
+          <w:sz w:val="40"/>
+          <w:szCs w:val="40"/>
+        </w:rPr>
+        <w:t xml:space="preserve"> </w:t>
+      </w:r>
+      <w:r>
+        <w:rPr>
+          <w:color w:val="959595" w:themeColor="background1" w:themeShade="BF"/>
+          <w:sz w:val="40"/>
+          <w:szCs w:val="40"/>
+        </w:rPr>
+        <w:t>8</w:t>
+      </w:r>
+      <w:r>
+        <w:rPr>
+          <w:color w:val="959595" w:themeColor="background1" w:themeShade="BF"/>
+          <w:sz w:val="40"/>
+          <w:szCs w:val="40"/>
+        </w:rPr>
+        <w:t xml:space="preserve"> ayın sonunda Doğu kıtasında bulunan Vdalronk birlikleri </w:t>
+      </w:r>
+      <w:r>
+        <w:rPr>
+          <w:color w:val="959595" w:themeColor="background1" w:themeShade="BF"/>
+          <w:sz w:val="40"/>
+          <w:szCs w:val="40"/>
+        </w:rPr>
+        <w:t xml:space="preserve">150.000’e </w:t>
+      </w:r>
+      <w:r>
+        <w:rPr>
+          <w:color w:val="959595" w:themeColor="background1" w:themeShade="BF"/>
+          <w:sz w:val="40"/>
+          <w:szCs w:val="40"/>
+        </w:rPr>
+        <w:t>dayandı.</w:t>
+      </w:r>
+      <w:r>
+        <w:rPr>
+          <w:color w:val="959595" w:themeColor="background1" w:themeShade="BF"/>
+          <w:sz w:val="40"/>
+          <w:szCs w:val="40"/>
+        </w:rPr>
+        <w:t xml:space="preserve"> </w:t>
       </w:r>
       <w:r>
         <w:rPr>
@@ -3445,63 +3517,7 @@
           <w:szCs w:val="40"/>
         </w:rPr>
         <w:lastRenderedPageBreak/>
-        <w:t>getirdiler.</w:t>
-      </w:r>
-      <w:r>
-        <w:rPr>
-          <w:color w:val="959595" w:themeColor="background1" w:themeShade="BF"/>
-          <w:sz w:val="40"/>
-          <w:szCs w:val="40"/>
-        </w:rPr>
-        <w:t xml:space="preserve"> Aynı zamanda bu süreçte ele geçirdikleri toprakların her yerini aramaya çalıştılar Kutsal Göktaşı için. Özellikle soyluları ve komutanları sorgulayıp bilgi alamayınca öldürdüler.</w:t>
-      </w:r>
-      <w:r>
-        <w:rPr>
-          <w:color w:val="959595" w:themeColor="background1" w:themeShade="BF"/>
-          <w:sz w:val="40"/>
-          <w:szCs w:val="40"/>
-        </w:rPr>
-        <w:t xml:space="preserve"> </w:t>
-      </w:r>
-      <w:r>
-        <w:rPr>
-          <w:color w:val="959595" w:themeColor="background1" w:themeShade="BF"/>
-          <w:sz w:val="40"/>
-          <w:szCs w:val="40"/>
-        </w:rPr>
-        <w:t>8</w:t>
-      </w:r>
-      <w:r>
-        <w:rPr>
-          <w:color w:val="959595" w:themeColor="background1" w:themeShade="BF"/>
-          <w:sz w:val="40"/>
-          <w:szCs w:val="40"/>
-        </w:rPr>
-        <w:t xml:space="preserve"> ayın sonunda Doğu kıtasında bulunan Vdalronk birlikleri </w:t>
-      </w:r>
-      <w:r>
-        <w:rPr>
-          <w:color w:val="959595" w:themeColor="background1" w:themeShade="BF"/>
-          <w:sz w:val="40"/>
-          <w:szCs w:val="40"/>
-        </w:rPr>
-        <w:t xml:space="preserve">150.000’e </w:t>
-      </w:r>
-      <w:r>
-        <w:rPr>
-          <w:color w:val="959595" w:themeColor="background1" w:themeShade="BF"/>
-          <w:sz w:val="40"/>
-          <w:szCs w:val="40"/>
-        </w:rPr>
-        <w:t>dayandı.</w:t>
-      </w:r>
-      <w:r>
-        <w:rPr>
-          <w:color w:val="959595" w:themeColor="background1" w:themeShade="BF"/>
-          <w:sz w:val="40"/>
-          <w:szCs w:val="40"/>
-        </w:rPr>
-        <w:t xml:space="preserve"> Birtakım kalelerdeki beyler, çevresinde yoğunluğu azalan Vdalronk birliklerine kaleden çıkıp saldırsa da pek kalıcı bir yengi alamadılar</w:t>
+        <w:t>Birtakım kalelerdeki beyler, çevresinde yoğunluğu azalan Vdalronk birliklerine kaleden çıkıp saldırsa da pek kalıcı bir yengi alamadılar</w:t>
       </w:r>
       <w:r>
         <w:rPr>
@@ -3522,6 +3538,7 @@
     </w:p>
     <w:p>
       <w:pPr>
+        <w:jc w:val="both"/>
         <w:rPr>
           <w:color w:val="959595" w:themeColor="background1" w:themeShade="BF"/>
           <w:sz w:val="40"/>
@@ -3643,6 +3660,7 @@
     </w:p>
     <w:p>
       <w:pPr>
+        <w:jc w:val="both"/>
         <w:rPr>
           <w:color w:val="959595" w:themeColor="background1" w:themeShade="BF"/>
           <w:sz w:val="40"/>
@@ -3988,6 +4006,7 @@
     </w:p>
     <w:p>
       <w:pPr>
+        <w:jc w:val="both"/>
         <w:rPr>
           <w:color w:val="959595" w:themeColor="background1" w:themeShade="BF"/>
           <w:sz w:val="40"/>
@@ -4056,16 +4075,7 @@
           <w:sz w:val="40"/>
           <w:szCs w:val="40"/>
         </w:rPr>
-        <w:t xml:space="preserve">atı </w:t>
-      </w:r>
-      <w:r>
-        <w:rPr>
-          <w:color w:val="959595" w:themeColor="background1" w:themeShade="BF"/>
-          <w:sz w:val="40"/>
-          <w:szCs w:val="40"/>
-        </w:rPr>
-        <w:lastRenderedPageBreak/>
-        <w:t>topraklarının çoğunu Yaburdan aldı.</w:t>
+        <w:t>atı topraklarının çoğunu Yaburdan aldı.</w:t>
       </w:r>
       <w:r>
         <w:rPr>
@@ -4110,6 +4120,7 @@
     </w:p>
     <w:p>
       <w:pPr>
+        <w:jc w:val="both"/>
         <w:rPr>
           <w:color w:val="959595" w:themeColor="background1" w:themeShade="BF"/>
           <w:sz w:val="40"/>
@@ -4138,7 +4149,16 @@
           <w:sz w:val="40"/>
           <w:szCs w:val="40"/>
         </w:rPr>
-        <w:t xml:space="preserve"> Gropmun, Kurosuma ve Shirenak’ı yenip işgal etti. Indirva da payını aldı.</w:t>
+        <w:t xml:space="preserve"> Gropmun, Kurosuma ve Shirenak’ı </w:t>
+      </w:r>
+      <w:r>
+        <w:rPr>
+          <w:color w:val="959595" w:themeColor="background1" w:themeShade="BF"/>
+          <w:sz w:val="40"/>
+          <w:szCs w:val="40"/>
+        </w:rPr>
+        <w:lastRenderedPageBreak/>
+        <w:t>yenip işgal etti. Indirva da payını aldı.</w:t>
       </w:r>
       <w:r>
         <w:rPr>
@@ -4495,6 +4515,7 @@
     </w:p>
     <w:p>
       <w:pPr>
+        <w:jc w:val="both"/>
         <w:rPr>
           <w:color w:val="959595" w:themeColor="background1" w:themeShade="BF"/>
           <w:sz w:val="40"/>
@@ -4683,7 +4704,143 @@
           <w:sz w:val="40"/>
           <w:szCs w:val="40"/>
         </w:rPr>
-        <w:t xml:space="preserve"> Lubugos adalarını </w:t>
+        <w:t xml:space="preserve"> Lubugos adalarını Hewlen ele geçirdi.</w:t>
+      </w:r>
+      <w:r>
+        <w:rPr>
+          <w:color w:val="959595" w:themeColor="background1" w:themeShade="BF"/>
+          <w:sz w:val="40"/>
+          <w:szCs w:val="40"/>
+        </w:rPr>
+        <w:t xml:space="preserve"> Merogon ve Sumburl yıkıldı.</w:t>
+      </w:r>
+      <w:r>
+        <w:rPr>
+          <w:color w:val="959595" w:themeColor="background1" w:themeShade="BF"/>
+          <w:sz w:val="40"/>
+          <w:szCs w:val="40"/>
+        </w:rPr>
+        <w:t xml:space="preserve"> Polmana çok genişledi.</w:t>
+      </w:r>
+      <w:r>
+        <w:rPr>
+          <w:color w:val="959595" w:themeColor="background1" w:themeShade="BF"/>
+          <w:sz w:val="40"/>
+          <w:szCs w:val="40"/>
+        </w:rPr>
+        <w:t xml:space="preserve"> Yumbrin, Groldax, Nerdovix, Novmarin, Lessex, Tondins</w:t>
+      </w:r>
+      <w:r>
+        <w:rPr>
+          <w:color w:val="959595" w:themeColor="background1" w:themeShade="BF"/>
+          <w:sz w:val="40"/>
+          <w:szCs w:val="40"/>
+        </w:rPr>
+        <w:t>, Abdent</w:t>
+      </w:r>
+      <w:r>
+        <w:rPr>
+          <w:color w:val="959595" w:themeColor="background1" w:themeShade="BF"/>
+          <w:sz w:val="40"/>
+          <w:szCs w:val="40"/>
+        </w:rPr>
+        <w:t>, Markingom, Irtiza</w:t>
+      </w:r>
+      <w:r>
+        <w:rPr>
+          <w:color w:val="959595" w:themeColor="background1" w:themeShade="BF"/>
+          <w:sz w:val="40"/>
+          <w:szCs w:val="40"/>
+        </w:rPr>
+        <w:t>, Fiwebt, Dortux</w:t>
+      </w:r>
+      <w:r>
+        <w:rPr>
+          <w:color w:val="959595" w:themeColor="background1" w:themeShade="BF"/>
+          <w:sz w:val="40"/>
+          <w:szCs w:val="40"/>
+        </w:rPr>
+        <w:t>, Yumbrin</w:t>
+      </w:r>
+      <w:r>
+        <w:rPr>
+          <w:color w:val="959595" w:themeColor="background1" w:themeShade="BF"/>
+          <w:sz w:val="40"/>
+          <w:szCs w:val="40"/>
+        </w:rPr>
+        <w:t xml:space="preserve"> yıkıldı.</w:t>
+      </w:r>
+      <w:r>
+        <w:rPr>
+          <w:color w:val="959595" w:themeColor="background1" w:themeShade="BF"/>
+          <w:sz w:val="40"/>
+          <w:szCs w:val="40"/>
+        </w:rPr>
+        <w:t xml:space="preserve"> Jerdolor, Murntark, Chamturan, Armatun, Kuspur beylikleri yıkıldı.</w:t>
+      </w:r>
+      <w:r>
+        <w:rPr>
+          <w:color w:val="959595" w:themeColor="background1" w:themeShade="BF"/>
+          <w:sz w:val="40"/>
+          <w:szCs w:val="40"/>
+        </w:rPr>
+        <w:t xml:space="preserve"> Kurtun, Parsach, Meskar, Riniman, Rejek, Artemei beylikleri, Luptra krallığı ve Nahban devleti kuruldu.</w:t>
+      </w:r>
+      <w:r>
+        <w:rPr>
+          <w:color w:val="959595" w:themeColor="background1" w:themeShade="BF"/>
+          <w:sz w:val="40"/>
+          <w:szCs w:val="40"/>
+        </w:rPr>
+        <w:t xml:space="preserve"> Kespret krallığı çok genişledi.</w:t>
+      </w:r>
+      <w:r>
+        <w:rPr>
+          <w:color w:val="959595" w:themeColor="background1" w:themeShade="BF"/>
+          <w:sz w:val="40"/>
+          <w:szCs w:val="40"/>
+        </w:rPr>
+        <w:t xml:space="preserve"> Kuzey ana kıtasında Indrax, Prosnert, Prutna, Gundnar, Orkoskan</w:t>
+      </w:r>
+      <w:r>
+        <w:rPr>
+          <w:color w:val="959595" w:themeColor="background1" w:themeShade="BF"/>
+          <w:sz w:val="40"/>
+          <w:szCs w:val="40"/>
+        </w:rPr>
+        <w:t>, Emblarin, Caspora, Remcestre</w:t>
+      </w:r>
+      <w:r>
+        <w:rPr>
+          <w:color w:val="959595" w:themeColor="background1" w:themeShade="BF"/>
+          <w:sz w:val="40"/>
+          <w:szCs w:val="40"/>
+        </w:rPr>
+        <w:t>, Suntra, Exilanara, Yaretsa</w:t>
+      </w:r>
+      <w:r>
+        <w:rPr>
+          <w:color w:val="959595" w:themeColor="background1" w:themeShade="BF"/>
+          <w:sz w:val="40"/>
+          <w:szCs w:val="40"/>
+        </w:rPr>
+        <w:t>, Nriveba</w:t>
+      </w:r>
+      <w:r>
+        <w:rPr>
+          <w:color w:val="959595" w:themeColor="background1" w:themeShade="BF"/>
+          <w:sz w:val="40"/>
+          <w:szCs w:val="40"/>
+        </w:rPr>
+        <w:t>, Reljur</w:t>
+      </w:r>
+      <w:r>
+        <w:rPr>
+          <w:color w:val="959595" w:themeColor="background1" w:themeShade="BF"/>
+          <w:sz w:val="40"/>
+          <w:szCs w:val="40"/>
+        </w:rPr>
+        <w:t xml:space="preserve"> </w:t>
       </w:r>
       <w:r>
         <w:rPr>
@@ -4692,143 +4849,7 @@
           <w:szCs w:val="40"/>
         </w:rPr>
         <w:lastRenderedPageBreak/>
-        <w:t>Hewlen ele geçirdi.</w:t>
-      </w:r>
-      <w:r>
-        <w:rPr>
-          <w:color w:val="959595" w:themeColor="background1" w:themeShade="BF"/>
-          <w:sz w:val="40"/>
-          <w:szCs w:val="40"/>
-        </w:rPr>
-        <w:t xml:space="preserve"> Merogon ve Sumburl yıkıldı.</w:t>
-      </w:r>
-      <w:r>
-        <w:rPr>
-          <w:color w:val="959595" w:themeColor="background1" w:themeShade="BF"/>
-          <w:sz w:val="40"/>
-          <w:szCs w:val="40"/>
-        </w:rPr>
-        <w:t xml:space="preserve"> Polmana çok genişledi.</w:t>
-      </w:r>
-      <w:r>
-        <w:rPr>
-          <w:color w:val="959595" w:themeColor="background1" w:themeShade="BF"/>
-          <w:sz w:val="40"/>
-          <w:szCs w:val="40"/>
-        </w:rPr>
-        <w:t xml:space="preserve"> Yumbrin, Groldax, Nerdovix, Novmarin, Lessex, Tondins</w:t>
-      </w:r>
-      <w:r>
-        <w:rPr>
-          <w:color w:val="959595" w:themeColor="background1" w:themeShade="BF"/>
-          <w:sz w:val="40"/>
-          <w:szCs w:val="40"/>
-        </w:rPr>
-        <w:t>, Abdent</w:t>
-      </w:r>
-      <w:r>
-        <w:rPr>
-          <w:color w:val="959595" w:themeColor="background1" w:themeShade="BF"/>
-          <w:sz w:val="40"/>
-          <w:szCs w:val="40"/>
-        </w:rPr>
-        <w:t>, Markingom, Irtiza</w:t>
-      </w:r>
-      <w:r>
-        <w:rPr>
-          <w:color w:val="959595" w:themeColor="background1" w:themeShade="BF"/>
-          <w:sz w:val="40"/>
-          <w:szCs w:val="40"/>
-        </w:rPr>
-        <w:t>, Fiwebt, Dortux</w:t>
-      </w:r>
-      <w:r>
-        <w:rPr>
-          <w:color w:val="959595" w:themeColor="background1" w:themeShade="BF"/>
-          <w:sz w:val="40"/>
-          <w:szCs w:val="40"/>
-        </w:rPr>
-        <w:t>, Yumbrin</w:t>
-      </w:r>
-      <w:r>
-        <w:rPr>
-          <w:color w:val="959595" w:themeColor="background1" w:themeShade="BF"/>
-          <w:sz w:val="40"/>
-          <w:szCs w:val="40"/>
-        </w:rPr>
-        <w:t xml:space="preserve"> yıkıldı.</w:t>
-      </w:r>
-      <w:r>
-        <w:rPr>
-          <w:color w:val="959595" w:themeColor="background1" w:themeShade="BF"/>
-          <w:sz w:val="40"/>
-          <w:szCs w:val="40"/>
-        </w:rPr>
-        <w:t xml:space="preserve"> Jerdolor, Murntark, Chamturan, Armatun, Kuspur beylikleri yıkıldı.</w:t>
-      </w:r>
-      <w:r>
-        <w:rPr>
-          <w:color w:val="959595" w:themeColor="background1" w:themeShade="BF"/>
-          <w:sz w:val="40"/>
-          <w:szCs w:val="40"/>
-        </w:rPr>
-        <w:t xml:space="preserve"> Kurtun, Parsach, Meskar, Riniman, Rejek, Artemei beylikleri, Luptra krallığı ve Nahban devleti kuruldu.</w:t>
-      </w:r>
-      <w:r>
-        <w:rPr>
-          <w:color w:val="959595" w:themeColor="background1" w:themeShade="BF"/>
-          <w:sz w:val="40"/>
-          <w:szCs w:val="40"/>
-        </w:rPr>
-        <w:t xml:space="preserve"> Kespret krallığı çok genişledi.</w:t>
-      </w:r>
-      <w:r>
-        <w:rPr>
-          <w:color w:val="959595" w:themeColor="background1" w:themeShade="BF"/>
-          <w:sz w:val="40"/>
-          <w:szCs w:val="40"/>
-        </w:rPr>
-        <w:t xml:space="preserve"> Kuzey ana kıtasında Indrax, Prosnert, Prutna, Gundnar, Orkoskan</w:t>
-      </w:r>
-      <w:r>
-        <w:rPr>
-          <w:color w:val="959595" w:themeColor="background1" w:themeShade="BF"/>
-          <w:sz w:val="40"/>
-          <w:szCs w:val="40"/>
-        </w:rPr>
-        <w:t>, Emblarin, Caspora, Remcestre</w:t>
-      </w:r>
-      <w:r>
-        <w:rPr>
-          <w:color w:val="959595" w:themeColor="background1" w:themeShade="BF"/>
-          <w:sz w:val="40"/>
-          <w:szCs w:val="40"/>
-        </w:rPr>
-        <w:t>, Suntra, Exilanara, Yaretsa</w:t>
-      </w:r>
-      <w:r>
-        <w:rPr>
-          <w:color w:val="959595" w:themeColor="background1" w:themeShade="BF"/>
-          <w:sz w:val="40"/>
-          <w:szCs w:val="40"/>
-        </w:rPr>
-        <w:t>, Nriveba</w:t>
-      </w:r>
-      <w:r>
-        <w:rPr>
-          <w:color w:val="959595" w:themeColor="background1" w:themeShade="BF"/>
-          <w:sz w:val="40"/>
-          <w:szCs w:val="40"/>
-        </w:rPr>
-        <w:t>, Reljur</w:t>
-      </w:r>
-      <w:r>
-        <w:rPr>
-          <w:color w:val="959595" w:themeColor="background1" w:themeShade="BF"/>
-          <w:sz w:val="40"/>
-          <w:szCs w:val="40"/>
-        </w:rPr>
-        <w:t xml:space="preserve"> krallıkları kuruldu.</w:t>
+        <w:t>krallıkları kuruldu.</w:t>
       </w:r>
       <w:r>
         <w:rPr>
@@ -4961,6 +4982,7 @@
     </w:p>
     <w:p>
       <w:pPr>
+        <w:jc w:val="both"/>
         <w:rPr>
           <w:color w:val="959595" w:themeColor="background1" w:themeShade="BF"/>
           <w:sz w:val="40"/>
@@ -5413,7 +5435,55 @@
           <w:sz w:val="40"/>
           <w:szCs w:val="40"/>
         </w:rPr>
-        <w:t xml:space="preserve"> Putsura adaları </w:t>
+        <w:t xml:space="preserve"> Putsura adaları ada başına birer devlet olacak biçimde bağımsız oldu.</w:t>
+      </w:r>
+      <w:r>
+        <w:rPr>
+          <w:color w:val="959595" w:themeColor="background1" w:themeShade="BF"/>
+          <w:sz w:val="40"/>
+          <w:szCs w:val="40"/>
+        </w:rPr>
+        <w:t xml:space="preserve"> Tairelex ve Jerdeprun krallıkları yıkıldı.</w:t>
+      </w:r>
+      <w:r>
+        <w:rPr>
+          <w:color w:val="959595" w:themeColor="background1" w:themeShade="BF"/>
+          <w:sz w:val="40"/>
+          <w:szCs w:val="40"/>
+        </w:rPr>
+        <w:t xml:space="preserve"> Zintran ve Skepwer krallıkları kuruldu. Skepwer, Nyrokos’un çoğunluğunu ele geçirdi.</w:t>
+      </w:r>
+      <w:r>
+        <w:rPr>
+          <w:color w:val="959595" w:themeColor="background1" w:themeShade="BF"/>
+          <w:sz w:val="40"/>
+          <w:szCs w:val="40"/>
+        </w:rPr>
+        <w:t xml:space="preserve"> Yopramik, Yardnak’ın mirasından Erüngar’da biraz daha ilerledi.</w:t>
+      </w:r>
+      <w:r>
+        <w:rPr>
+          <w:color w:val="959595" w:themeColor="background1" w:themeShade="BF"/>
+          <w:sz w:val="40"/>
+          <w:szCs w:val="40"/>
+        </w:rPr>
+        <w:t xml:space="preserve"> Daha ilerleyemeyince barış yaptı. Ele geçirdiği yerlerdeki Erünrim’lerden ise köle ya da asker alıp kendi adasına ve öbür kıtalara getirdi.</w:t>
+      </w:r>
+      <w:r>
+        <w:rPr>
+          <w:color w:val="959595" w:themeColor="background1" w:themeShade="BF"/>
+          <w:sz w:val="40"/>
+          <w:szCs w:val="40"/>
+        </w:rPr>
+        <w:t xml:space="preserve"> Bilvodan’lar azar azar demiri işlemeye, gelişmiş tarıma, dokumaya ve ilaç yapımına başlasa da yeterli olmadı. Kelsterk baskın geldi ve çoğu bölgelerini ele geçirdi. Esir olarak aldığı Bilvodan’ları köle ya da asker yaptı.</w:t>
+      </w:r>
+      <w:r>
+        <w:rPr>
+          <w:color w:val="959595" w:themeColor="background1" w:themeShade="BF"/>
+          <w:sz w:val="40"/>
+          <w:szCs w:val="40"/>
+        </w:rPr>
+        <w:t xml:space="preserve"> Kelsterk boyunduruğunda savaşan </w:t>
       </w:r>
       <w:r>
         <w:rPr>
@@ -5422,55 +5492,7 @@
           <w:szCs w:val="40"/>
         </w:rPr>
         <w:lastRenderedPageBreak/>
-        <w:t>ada başına birer devlet olacak biçimde bağımsız oldu.</w:t>
-      </w:r>
-      <w:r>
-        <w:rPr>
-          <w:color w:val="959595" w:themeColor="background1" w:themeShade="BF"/>
-          <w:sz w:val="40"/>
-          <w:szCs w:val="40"/>
-        </w:rPr>
-        <w:t xml:space="preserve"> Tairelex ve Jerdeprun krallıkları yıkıldı.</w:t>
-      </w:r>
-      <w:r>
-        <w:rPr>
-          <w:color w:val="959595" w:themeColor="background1" w:themeShade="BF"/>
-          <w:sz w:val="40"/>
-          <w:szCs w:val="40"/>
-        </w:rPr>
-        <w:t xml:space="preserve"> Zintran ve Skepwer krallıkları kuruldu. Skepwer, Nyrokos’un çoğunluğunu ele geçirdi.</w:t>
-      </w:r>
-      <w:r>
-        <w:rPr>
-          <w:color w:val="959595" w:themeColor="background1" w:themeShade="BF"/>
-          <w:sz w:val="40"/>
-          <w:szCs w:val="40"/>
-        </w:rPr>
-        <w:t xml:space="preserve"> Yopramik, Yardnak’ın mirasından Erüngar’da biraz daha ilerledi.</w:t>
-      </w:r>
-      <w:r>
-        <w:rPr>
-          <w:color w:val="959595" w:themeColor="background1" w:themeShade="BF"/>
-          <w:sz w:val="40"/>
-          <w:szCs w:val="40"/>
-        </w:rPr>
-        <w:t xml:space="preserve"> Daha ilerleyemeyince barış yaptı. Ele geçirdiği yerlerdeki Erünrim’lerden ise köle ya da asker alıp kendi adasına ve öbür kıtalara getirdi.</w:t>
-      </w:r>
-      <w:r>
-        <w:rPr>
-          <w:color w:val="959595" w:themeColor="background1" w:themeShade="BF"/>
-          <w:sz w:val="40"/>
-          <w:szCs w:val="40"/>
-        </w:rPr>
-        <w:t xml:space="preserve"> Bilvodan’lar azar azar demiri işlemeye, gelişmiş tarıma, dokumaya ve ilaç yapımına başlasa da yeterli olmadı. Kelsterk baskın geldi ve çoğu bölgelerini ele geçirdi. Esir olarak aldığı Bilvodan’ları köle ya da asker yaptı.</w:t>
-      </w:r>
-      <w:r>
-        <w:rPr>
-          <w:color w:val="959595" w:themeColor="background1" w:themeShade="BF"/>
-          <w:sz w:val="40"/>
-          <w:szCs w:val="40"/>
-        </w:rPr>
-        <w:t xml:space="preserve"> Kelsterk boyunduruğunda savaşan Bilvodan’lar, yüksek fiziksel güçleri ve keskin dişleriyle gerçekten savaşlarda yeteneklerini gösterdiler.</w:t>
+        <w:t>Bilvodan’lar, yüksek fiziksel güçleri ve keskin dişleriyle gerçekten savaşlarda yeteneklerini gösterdiler.</w:t>
       </w:r>
       <w:r>
         <w:rPr>
@@ -5515,6 +5537,7 @@
     </w:p>
     <w:p>
       <w:pPr>
+        <w:jc w:val="both"/>
         <w:rPr>
           <w:color w:val="959595" w:themeColor="background1" w:themeShade="BF"/>
           <w:sz w:val="40"/>
@@ -6076,6 +6099,7 @@
     </w:p>
     <w:p>
       <w:pPr>
+        <w:jc w:val="both"/>
         <w:rPr>
           <w:color w:val="959595" w:themeColor="background1" w:themeShade="BF"/>
           <w:sz w:val="40"/>
@@ -6120,7 +6144,39 @@
           <w:sz w:val="40"/>
           <w:szCs w:val="40"/>
         </w:rPr>
-        <w:t xml:space="preserve">1090’da alevlenen Tubodam Mezhep Savaşları iyice büyüdü. Yıkılan Emalb İmparatorluğunun </w:t>
+        <w:t xml:space="preserve">1090’da alevlenen Tubodam Mezhep Savaşları iyice büyüdü. Yıkılan Emalb İmparatorluğunun batısında kısa bir süre varlık gösterebilen Hurifia Krallığı; Bugut Mezhebinin sancak tutucusu oldu. </w:t>
+      </w:r>
+      <w:r>
+        <w:rPr>
+          <w:color w:val="959595" w:themeColor="background1" w:themeShade="BF"/>
+          <w:sz w:val="40"/>
+          <w:szCs w:val="40"/>
+        </w:rPr>
+        <w:t>Alermon Krallığı Uiradul mezhebini, Vimbaida krallığı Estrilk mezhebini savundu. 3 krallık aralarında savaştı. Ortada kalan Alermon krallığı ilk güçten düşen oldu.</w:t>
+      </w:r>
+      <w:r>
+        <w:rPr>
+          <w:color w:val="959595" w:themeColor="background1" w:themeShade="BF"/>
+          <w:sz w:val="40"/>
+          <w:szCs w:val="40"/>
+        </w:rPr>
+        <w:t xml:space="preserve"> Bunu fırsat bilen Zaprugo ve Haneran, güçlerini birleştirip Tubodam’cılara karşı Tespivur’cular olarak saldırdılar ve 1094’te 1. Tubodam-Tespivur savaşları başladı. </w:t>
+      </w:r>
+      <w:r>
+        <w:rPr>
+          <w:color w:val="959595" w:themeColor="background1" w:themeShade="BF"/>
+          <w:sz w:val="40"/>
+          <w:szCs w:val="40"/>
+        </w:rPr>
+        <w:t xml:space="preserve">1095’te Alermon krallığı meydan savaşında yenildi. Tespivur’culuğa geçmesi koşuluyla başa yeni bir hanedan geçiren Tespivur ittifakı, gözünü öbür iki devlete dikti. </w:t>
+      </w:r>
+      <w:r>
+        <w:rPr>
+          <w:color w:val="959595" w:themeColor="background1" w:themeShade="BF"/>
+          <w:sz w:val="40"/>
+          <w:szCs w:val="40"/>
+        </w:rPr>
+        <w:t xml:space="preserve">Savaşta çok yıpranan Hurifia’ya kraliçenin kuzeni darbe yaptı ve Tespivur’cularla barış imzaladı. </w:t>
       </w:r>
       <w:r>
         <w:rPr>
@@ -6129,39 +6185,7 @@
           <w:szCs w:val="40"/>
         </w:rPr>
         <w:lastRenderedPageBreak/>
-        <w:t xml:space="preserve">batısında kısa bir süre varlık gösterebilen Hurifia Krallığı; Bugut Mezhebinin sancak tutucusu oldu. </w:t>
-      </w:r>
-      <w:r>
-        <w:rPr>
-          <w:color w:val="959595" w:themeColor="background1" w:themeShade="BF"/>
-          <w:sz w:val="40"/>
-          <w:szCs w:val="40"/>
-        </w:rPr>
-        <w:t>Alermon Krallığı Uiradul mezhebini, Vimbaida krallığı Estrilk mezhebini savundu. 3 krallık aralarında savaştı. Ortada kalan Alermon krallığı ilk güçten düşen oldu.</w:t>
-      </w:r>
-      <w:r>
-        <w:rPr>
-          <w:color w:val="959595" w:themeColor="background1" w:themeShade="BF"/>
-          <w:sz w:val="40"/>
-          <w:szCs w:val="40"/>
-        </w:rPr>
-        <w:t xml:space="preserve"> Bunu fırsat bilen Zaprugo ve Haneran, güçlerini birleştirip Tubodam’cılara karşı Tespivur’cular olarak saldırdılar ve 1094’te 1. Tubodam-Tespivur savaşları başladı. </w:t>
-      </w:r>
-      <w:r>
-        <w:rPr>
-          <w:color w:val="959595" w:themeColor="background1" w:themeShade="BF"/>
-          <w:sz w:val="40"/>
-          <w:szCs w:val="40"/>
-        </w:rPr>
-        <w:t xml:space="preserve">1095’te Alermon krallığı meydan savaşında yenildi. Tespivur’culuğa geçmesi koşuluyla başa yeni bir hanedan geçiren Tespivur ittifakı, gözünü öbür iki devlete dikti. </w:t>
-      </w:r>
-      <w:r>
-        <w:rPr>
-          <w:color w:val="959595" w:themeColor="background1" w:themeShade="BF"/>
-          <w:sz w:val="40"/>
-          <w:szCs w:val="40"/>
-        </w:rPr>
-        <w:t>Savaşta çok yıpranan Hurifia’ya kraliçenin kuzeni darbe yaptı ve Tespivur’cularla barış imzaladı. Vimbaida zaten Alermon tarafından püskürtülüp yenilmişti. Yıllık vergi ödemeyi kabul ederek barış imzaladı. 20 yıl sonra Hurifia da yıkıldı ve Okaterk Krallığı kuruldu yerine. Yeni kurulan Leamo krallığı da zor kullanılarak Tespivur’cu yapılmış oldu.</w:t>
+        <w:t>Vimbaida zaten Alermon tarafından püskürtülüp yenilmişti. Yıllık vergi ödemeyi kabul ederek barış imzaladı. 20 yıl sonra Hurifia da yıkıldı ve Okaterk Krallığı kuruldu yerine. Yeni kurulan Leamo krallığı da zor kullanılarak Tespivur’cu yapılmış oldu.</w:t>
       </w:r>
       <w:r>
         <w:rPr>
@@ -6630,6 +6654,7 @@
     </w:p>
     <w:p>
       <w:pPr>
+        <w:jc w:val="both"/>
         <w:rPr>
           <w:color w:val="959595" w:themeColor="background1" w:themeShade="BF"/>
           <w:sz w:val="40"/>
@@ -6666,7 +6691,167 @@
           <w:sz w:val="40"/>
           <w:szCs w:val="40"/>
         </w:rPr>
-        <w:t xml:space="preserve">1327’de 2. Sideranz Din Savaşları çıktı. Nixors, önce Rozerseth sonra Truzcant ile savaştı. Rozerseth’i ezici biçimde yendi, Truzcant’a baskın </w:t>
+        <w:t>1327’de 2. Sideranz Din Savaşları çıktı. Nixors, önce Rozerseth sonra Truzcant ile savaştı. Rozerseth’i ezici biçimde yendi, Truzcant’a baskın gelse de tam yenemedi</w:t>
+      </w:r>
+      <w:r>
+        <w:rPr>
+          <w:color w:val="959595" w:themeColor="background1" w:themeShade="BF"/>
+          <w:sz w:val="40"/>
+          <w:szCs w:val="40"/>
+        </w:rPr>
+        <w:t xml:space="preserve"> Böylece Rozerseth’in Verdiol’e geçişi başladı</w:t>
+      </w:r>
+      <w:r>
+        <w:rPr>
+          <w:color w:val="959595" w:themeColor="background1" w:themeShade="BF"/>
+          <w:sz w:val="40"/>
+          <w:szCs w:val="40"/>
+        </w:rPr>
+        <w:t xml:space="preserve">. </w:t>
+      </w:r>
+      <w:r>
+        <w:rPr>
+          <w:color w:val="959595" w:themeColor="background1" w:themeShade="BF"/>
+          <w:sz w:val="40"/>
+          <w:szCs w:val="40"/>
+        </w:rPr>
+        <w:t>Urdanak, Gurburs, Putarnar yıkıldı.</w:t>
+      </w:r>
+      <w:r>
+        <w:rPr>
+          <w:color w:val="959595" w:themeColor="background1" w:themeShade="BF"/>
+          <w:sz w:val="40"/>
+          <w:szCs w:val="40"/>
+        </w:rPr>
+        <w:t xml:space="preserve"> Ebark, Ugrar, Feronz Kursunchko’ları kuruldu.</w:t>
+      </w:r>
+      <w:r>
+        <w:rPr>
+          <w:color w:val="959595" w:themeColor="background1" w:themeShade="BF"/>
+          <w:sz w:val="40"/>
+          <w:szCs w:val="40"/>
+        </w:rPr>
+        <w:t xml:space="preserve"> Ebark dışındaki Kursunchko’lar, Doğu kıtasındaki egemenliklerini yitirdi. Drawunad’lar, “Elbardeya Kursunchko”yu kurdu.</w:t>
+      </w:r>
+      <w:r>
+        <w:rPr>
+          <w:color w:val="959595" w:themeColor="background1" w:themeShade="BF"/>
+          <w:sz w:val="40"/>
+          <w:szCs w:val="40"/>
+        </w:rPr>
+        <w:t xml:space="preserve"> Urnis, Arumsa, Kumbuslu, Saljaiku, Belawai, Ebarebs, Gibemay, Zaprugo, Vimbaida, Okaterk, Sığbatak Mustavorok</w:t>
+      </w:r>
+      <w:r>
+        <w:rPr>
+          <w:color w:val="959595" w:themeColor="background1" w:themeShade="BF"/>
+          <w:sz w:val="40"/>
+          <w:szCs w:val="40"/>
+        </w:rPr>
+        <w:t>’</w:t>
+      </w:r>
+      <w:r>
+        <w:rPr>
+          <w:color w:val="959595" w:themeColor="background1" w:themeShade="BF"/>
+          <w:sz w:val="40"/>
+          <w:szCs w:val="40"/>
+        </w:rPr>
+        <w:t>ları yıkıldı.</w:t>
+      </w:r>
+      <w:r>
+        <w:rPr>
+          <w:color w:val="959595" w:themeColor="background1" w:themeShade="BF"/>
+          <w:sz w:val="40"/>
+          <w:szCs w:val="40"/>
+        </w:rPr>
+        <w:t xml:space="preserve"> Vimbaida ikiye </w:t>
+      </w:r>
+      <w:r>
+        <w:rPr>
+          <w:color w:val="959595" w:themeColor="background1" w:themeShade="BF"/>
+          <w:sz w:val="40"/>
+          <w:szCs w:val="40"/>
+        </w:rPr>
+        <w:t>bölündü.</w:t>
+      </w:r>
+      <w:r>
+        <w:rPr>
+          <w:color w:val="959595" w:themeColor="background1" w:themeShade="BF"/>
+          <w:sz w:val="40"/>
+          <w:szCs w:val="40"/>
+        </w:rPr>
+        <w:t xml:space="preserve"> Mustavorok’lar arasında büyük bir iç savaş çık</w:t>
+      </w:r>
+      <w:r>
+        <w:rPr>
+          <w:color w:val="959595" w:themeColor="background1" w:themeShade="BF"/>
+          <w:sz w:val="40"/>
+          <w:szCs w:val="40"/>
+        </w:rPr>
+        <w:t>tı</w:t>
+      </w:r>
+      <w:r>
+        <w:rPr>
+          <w:color w:val="959595" w:themeColor="background1" w:themeShade="BF"/>
+          <w:sz w:val="40"/>
+          <w:szCs w:val="40"/>
+        </w:rPr>
+        <w:t xml:space="preserve"> ve dörde ayrıldılar : </w:t>
+      </w:r>
+      <w:r>
+        <w:rPr>
+          <w:color w:val="959595" w:themeColor="background1" w:themeShade="BF"/>
+          <w:sz w:val="40"/>
+          <w:szCs w:val="40"/>
+        </w:rPr>
+        <w:t>Eanjo, Mustarok, Kemanz, Otsoyan</w:t>
+      </w:r>
+      <w:r>
+        <w:rPr>
+          <w:color w:val="959595" w:themeColor="background1" w:themeShade="BF"/>
+          <w:sz w:val="40"/>
+          <w:szCs w:val="40"/>
+        </w:rPr>
+        <w:t>.</w:t>
+      </w:r>
+      <w:r>
+        <w:rPr>
+          <w:color w:val="959595" w:themeColor="background1" w:themeShade="BF"/>
+          <w:sz w:val="40"/>
+          <w:szCs w:val="40"/>
+        </w:rPr>
+        <w:t xml:space="preserve"> Doğu kıtasında yeni kurulan 17 devlet : </w:t>
+      </w:r>
+      <w:r>
+        <w:rPr>
+          <w:color w:val="959595" w:themeColor="background1" w:themeShade="BF"/>
+          <w:sz w:val="40"/>
+          <w:szCs w:val="40"/>
+        </w:rPr>
+        <w:t xml:space="preserve">Shuanch, Teipkohan, Ulmeshan, Oridit, Agagiya, </w:t>
+      </w:r>
+      <w:r>
+        <w:rPr>
+          <w:color w:val="959595" w:themeColor="background1" w:themeShade="BF"/>
+          <w:sz w:val="40"/>
+          <w:szCs w:val="40"/>
+        </w:rPr>
+        <w:t>Oktupin, Reas, Emmeluek, Yawbira, Zirnia, Uahadarn, Chimeyn, Jaga, Puxint, Jetma, Qemarn</w:t>
+      </w:r>
+      <w:r>
+        <w:rPr>
+          <w:color w:val="959595" w:themeColor="background1" w:themeShade="BF"/>
+          <w:sz w:val="40"/>
+          <w:szCs w:val="40"/>
+        </w:rPr>
+        <w:t xml:space="preserve">. </w:t>
+      </w:r>
+      <w:r>
+        <w:rPr>
+          <w:color w:val="959595" w:themeColor="background1" w:themeShade="BF"/>
+          <w:sz w:val="40"/>
+          <w:szCs w:val="40"/>
+        </w:rPr>
+        <w:t xml:space="preserve">Duzuz ve Iandava; </w:t>
       </w:r>
       <w:r>
         <w:rPr>
@@ -6675,167 +6860,7 @@
           <w:szCs w:val="40"/>
         </w:rPr>
         <w:lastRenderedPageBreak/>
-        <w:t>gelse de tam yenemedi</w:t>
-      </w:r>
-      <w:r>
-        <w:rPr>
-          <w:color w:val="959595" w:themeColor="background1" w:themeShade="BF"/>
-          <w:sz w:val="40"/>
-          <w:szCs w:val="40"/>
-        </w:rPr>
-        <w:t xml:space="preserve"> Böylece Rozerseth’in Verdiol’e geçişi başladı</w:t>
-      </w:r>
-      <w:r>
-        <w:rPr>
-          <w:color w:val="959595" w:themeColor="background1" w:themeShade="BF"/>
-          <w:sz w:val="40"/>
-          <w:szCs w:val="40"/>
-        </w:rPr>
-        <w:t xml:space="preserve">. </w:t>
-      </w:r>
-      <w:r>
-        <w:rPr>
-          <w:color w:val="959595" w:themeColor="background1" w:themeShade="BF"/>
-          <w:sz w:val="40"/>
-          <w:szCs w:val="40"/>
-        </w:rPr>
-        <w:t>Urdanak, Gurburs, Putarnar yıkıldı.</w:t>
-      </w:r>
-      <w:r>
-        <w:rPr>
-          <w:color w:val="959595" w:themeColor="background1" w:themeShade="BF"/>
-          <w:sz w:val="40"/>
-          <w:szCs w:val="40"/>
-        </w:rPr>
-        <w:t xml:space="preserve"> Ebark, Ugrar, Feronz Kursunchko’ları kuruldu.</w:t>
-      </w:r>
-      <w:r>
-        <w:rPr>
-          <w:color w:val="959595" w:themeColor="background1" w:themeShade="BF"/>
-          <w:sz w:val="40"/>
-          <w:szCs w:val="40"/>
-        </w:rPr>
-        <w:t xml:space="preserve"> Ebark dışındaki Kursunchko’lar, Doğu kıtasındaki egemenliklerini yitirdi. Drawunad’lar, “Elbardeya Kursunchko”yu kurdu.</w:t>
-      </w:r>
-      <w:r>
-        <w:rPr>
-          <w:color w:val="959595" w:themeColor="background1" w:themeShade="BF"/>
-          <w:sz w:val="40"/>
-          <w:szCs w:val="40"/>
-        </w:rPr>
-        <w:t xml:space="preserve"> Urnis, Arumsa, Kumbuslu, Saljaiku, Belawai, Ebarebs, Gibemay, Zaprugo, Vimbaida, Okaterk, Sığbatak Mustavorok</w:t>
-      </w:r>
-      <w:r>
-        <w:rPr>
-          <w:color w:val="959595" w:themeColor="background1" w:themeShade="BF"/>
-          <w:sz w:val="40"/>
-          <w:szCs w:val="40"/>
-        </w:rPr>
-        <w:t>’</w:t>
-      </w:r>
-      <w:r>
-        <w:rPr>
-          <w:color w:val="959595" w:themeColor="background1" w:themeShade="BF"/>
-          <w:sz w:val="40"/>
-          <w:szCs w:val="40"/>
-        </w:rPr>
-        <w:t>ları yıkıldı.</w:t>
-      </w:r>
-      <w:r>
-        <w:rPr>
-          <w:color w:val="959595" w:themeColor="background1" w:themeShade="BF"/>
-          <w:sz w:val="40"/>
-          <w:szCs w:val="40"/>
-        </w:rPr>
-        <w:t xml:space="preserve"> Vimbaida ikiye </w:t>
-      </w:r>
-      <w:r>
-        <w:rPr>
-          <w:color w:val="959595" w:themeColor="background1" w:themeShade="BF"/>
-          <w:sz w:val="40"/>
-          <w:szCs w:val="40"/>
-        </w:rPr>
-        <w:t>bölündü.</w:t>
-      </w:r>
-      <w:r>
-        <w:rPr>
-          <w:color w:val="959595" w:themeColor="background1" w:themeShade="BF"/>
-          <w:sz w:val="40"/>
-          <w:szCs w:val="40"/>
-        </w:rPr>
-        <w:t xml:space="preserve"> Mustavorok’lar arasında büyük bir iç savaş çık</w:t>
-      </w:r>
-      <w:r>
-        <w:rPr>
-          <w:color w:val="959595" w:themeColor="background1" w:themeShade="BF"/>
-          <w:sz w:val="40"/>
-          <w:szCs w:val="40"/>
-        </w:rPr>
-        <w:t>tı</w:t>
-      </w:r>
-      <w:r>
-        <w:rPr>
-          <w:color w:val="959595" w:themeColor="background1" w:themeShade="BF"/>
-          <w:sz w:val="40"/>
-          <w:szCs w:val="40"/>
-        </w:rPr>
-        <w:t xml:space="preserve"> ve dörde ayrıldılar : </w:t>
-      </w:r>
-      <w:r>
-        <w:rPr>
-          <w:color w:val="959595" w:themeColor="background1" w:themeShade="BF"/>
-          <w:sz w:val="40"/>
-          <w:szCs w:val="40"/>
-        </w:rPr>
-        <w:t>Eanjo, Mustarok, Kemanz, Otsoyan</w:t>
-      </w:r>
-      <w:r>
-        <w:rPr>
-          <w:color w:val="959595" w:themeColor="background1" w:themeShade="BF"/>
-          <w:sz w:val="40"/>
-          <w:szCs w:val="40"/>
-        </w:rPr>
-        <w:t>.</w:t>
-      </w:r>
-      <w:r>
-        <w:rPr>
-          <w:color w:val="959595" w:themeColor="background1" w:themeShade="BF"/>
-          <w:sz w:val="40"/>
-          <w:szCs w:val="40"/>
-        </w:rPr>
-        <w:t xml:space="preserve"> Doğu kıtasında yeni kurulan 17 devlet : </w:t>
-      </w:r>
-      <w:r>
-        <w:rPr>
-          <w:color w:val="959595" w:themeColor="background1" w:themeShade="BF"/>
-          <w:sz w:val="40"/>
-          <w:szCs w:val="40"/>
-        </w:rPr>
-        <w:t xml:space="preserve">Shuanch, Teipkohan, Ulmeshan, Oridit, Agagiya, </w:t>
-      </w:r>
-      <w:r>
-        <w:rPr>
-          <w:color w:val="959595" w:themeColor="background1" w:themeShade="BF"/>
-          <w:sz w:val="40"/>
-          <w:szCs w:val="40"/>
-        </w:rPr>
-        <w:t>Oktupin, Reas, Emmeluek, Yawbira, Zirnia, Uahadarn, Chimeyn, Jaga, Puxint, Jetma, Qemarn</w:t>
-      </w:r>
-      <w:r>
-        <w:rPr>
-          <w:color w:val="959595" w:themeColor="background1" w:themeShade="BF"/>
-          <w:sz w:val="40"/>
-          <w:szCs w:val="40"/>
-        </w:rPr>
-        <w:t xml:space="preserve">. </w:t>
-      </w:r>
-      <w:r>
-        <w:rPr>
-          <w:color w:val="959595" w:themeColor="background1" w:themeShade="BF"/>
-          <w:sz w:val="40"/>
-          <w:szCs w:val="40"/>
-        </w:rPr>
-        <w:t xml:space="preserve">Duzuz ve Iandava; birleşerek Belarp-Epar İmparatorluğunu oluşturdular. </w:t>
+        <w:t xml:space="preserve">birleşerek Belarp-Epar İmparatorluğunu oluşturdular. </w:t>
       </w:r>
       <w:r>
         <w:rPr>
@@ -7232,6 +7257,7 @@
     </w:p>
     <w:p>
       <w:pPr>
+        <w:jc w:val="both"/>
         <w:rPr>
           <w:color w:val="959595" w:themeColor="background1" w:themeShade="BF"/>
           <w:sz w:val="44"/>
@@ -7380,7 +7406,199 @@
           <w:sz w:val="40"/>
           <w:szCs w:val="40"/>
         </w:rPr>
-        <w:t xml:space="preserve">Enjida </w:t>
+        <w:t>Enjida İmparatorluğu</w:t>
+      </w:r>
+      <w:r>
+        <w:rPr>
+          <w:color w:val="959595" w:themeColor="background1" w:themeShade="BF"/>
+          <w:sz w:val="40"/>
+          <w:szCs w:val="40"/>
+        </w:rPr>
+        <w:t>, Erinkez</w:t>
+      </w:r>
+      <w:r>
+        <w:rPr>
+          <w:color w:val="959595" w:themeColor="background1" w:themeShade="BF"/>
+          <w:sz w:val="40"/>
+          <w:szCs w:val="40"/>
+        </w:rPr>
+        <w:t>, Yanurus, Simatka, Viterin, Orebolk, Bidash</w:t>
+      </w:r>
+      <w:r>
+        <w:rPr>
+          <w:color w:val="959595" w:themeColor="background1" w:themeShade="BF"/>
+          <w:sz w:val="40"/>
+          <w:szCs w:val="40"/>
+        </w:rPr>
+        <w:t>, Fandipa</w:t>
+      </w:r>
+      <w:r>
+        <w:rPr>
+          <w:color w:val="959595" w:themeColor="background1" w:themeShade="BF"/>
+          <w:sz w:val="40"/>
+          <w:szCs w:val="40"/>
+        </w:rPr>
+        <w:t xml:space="preserve">. </w:t>
+      </w:r>
+      <w:r>
+        <w:rPr>
+          <w:color w:val="959595" w:themeColor="background1" w:themeShade="BF"/>
+          <w:sz w:val="40"/>
+          <w:szCs w:val="40"/>
+        </w:rPr>
+        <w:t>Zirnia krallığı, Mandraske adalarını ele geçirdi.</w:t>
+      </w:r>
+      <w:r>
+        <w:rPr>
+          <w:color w:val="959595" w:themeColor="background1" w:themeShade="BF"/>
+          <w:sz w:val="40"/>
+          <w:szCs w:val="40"/>
+        </w:rPr>
+        <w:t xml:space="preserve"> Elbardeya, çok genişledi.</w:t>
+      </w:r>
+      <w:r>
+        <w:rPr>
+          <w:color w:val="959595" w:themeColor="background1" w:themeShade="BF"/>
+          <w:sz w:val="40"/>
+          <w:szCs w:val="40"/>
+        </w:rPr>
+        <w:t xml:space="preserve"> Mustavorok bataklığında iç savaşın ardından 2 köyler birliği ve 1 krallık kaldı.</w:t>
+      </w:r>
+      <w:r>
+        <w:rPr>
+          <w:color w:val="959595" w:themeColor="background1" w:themeShade="BF"/>
+          <w:sz w:val="40"/>
+          <w:szCs w:val="40"/>
+        </w:rPr>
+        <w:t xml:space="preserve"> Timbara’da Sabarda ve Agelt yıkıldı. </w:t>
+      </w:r>
+      <w:r>
+        <w:rPr>
+          <w:color w:val="959595" w:themeColor="background1" w:themeShade="BF"/>
+          <w:sz w:val="40"/>
+          <w:szCs w:val="40"/>
+        </w:rPr>
+        <w:t>Gisanchoy, İlitazil, Brentalo, Pugavel, Sirmishash, Dianme krallıkları kuruldu ve ada egemenliği için savaştılar.</w:t>
+      </w:r>
+      <w:r>
+        <w:rPr>
+          <w:color w:val="959595" w:themeColor="background1" w:themeShade="BF"/>
+          <w:sz w:val="40"/>
+          <w:szCs w:val="40"/>
+        </w:rPr>
+        <w:t xml:space="preserve"> Bu iç savaş sırasında Serjers adalarını Viterin krallığı ele geçirdi.</w:t>
+      </w:r>
+      <w:r>
+        <w:rPr>
+          <w:color w:val="959595" w:themeColor="background1" w:themeShade="BF"/>
+          <w:sz w:val="40"/>
+          <w:szCs w:val="40"/>
+        </w:rPr>
+        <w:t xml:space="preserve"> Timbara’daki krallıklar, Hefkirin’deki egemenliklerini yitirdi</w:t>
+      </w:r>
+      <w:r>
+        <w:rPr>
+          <w:color w:val="959595" w:themeColor="background1" w:themeShade="BF"/>
+          <w:sz w:val="40"/>
+          <w:szCs w:val="40"/>
+        </w:rPr>
+        <w:t>. Hefkirin’in doğusunda Igadayuz devleti kuruldu</w:t>
+      </w:r>
+      <w:r>
+        <w:rPr>
+          <w:color w:val="959595" w:themeColor="background1" w:themeShade="BF"/>
+          <w:sz w:val="40"/>
+          <w:szCs w:val="40"/>
+        </w:rPr>
+        <w:t>.</w:t>
+      </w:r>
+      <w:r>
+        <w:rPr>
+          <w:color w:val="959595" w:themeColor="background1" w:themeShade="BF"/>
+          <w:sz w:val="40"/>
+          <w:szCs w:val="40"/>
+        </w:rPr>
+        <w:t xml:space="preserve"> Ekhima, Yublam, Quporot yıkıldı.</w:t>
+      </w:r>
+      <w:r>
+        <w:rPr>
+          <w:color w:val="959595" w:themeColor="background1" w:themeShade="BF"/>
+          <w:sz w:val="40"/>
+          <w:szCs w:val="40"/>
+        </w:rPr>
+        <w:t xml:space="preserve"> Nedgatya çok yayıldı ve Birahga</w:t>
+      </w:r>
+      <w:r>
+        <w:rPr>
+          <w:color w:val="959595" w:themeColor="background1" w:themeShade="BF"/>
+          <w:sz w:val="40"/>
+          <w:szCs w:val="40"/>
+        </w:rPr>
+        <w:t xml:space="preserve"> ile Mian Ayar devletleri </w:t>
+      </w:r>
+      <w:r>
+        <w:rPr>
+          <w:color w:val="959595" w:themeColor="background1" w:themeShade="BF"/>
+          <w:sz w:val="40"/>
+          <w:szCs w:val="40"/>
+        </w:rPr>
+        <w:t>kuruldu.</w:t>
+      </w:r>
+      <w:r>
+        <w:rPr>
+          <w:color w:val="959595" w:themeColor="background1" w:themeShade="BF"/>
+          <w:sz w:val="40"/>
+          <w:szCs w:val="40"/>
+        </w:rPr>
+        <w:t xml:space="preserve"> </w:t>
+      </w:r>
+      <w:r>
+        <w:rPr>
+          <w:color w:val="959595" w:themeColor="background1" w:themeShade="BF"/>
+          <w:sz w:val="40"/>
+          <w:szCs w:val="40"/>
+        </w:rPr>
+        <w:t>Hefkirin’in doğusunda Pidurr devleti kuruldu.</w:t>
+      </w:r>
+      <w:r>
+        <w:rPr>
+          <w:color w:val="959595" w:themeColor="background1" w:themeShade="BF"/>
+          <w:sz w:val="40"/>
+          <w:szCs w:val="40"/>
+        </w:rPr>
+        <w:t xml:space="preserve"> Durukam, Partach, Ugarp, Otursu, Ergan, İkirtak beylikleri yıkıldı.</w:t>
+      </w:r>
+      <w:r>
+        <w:rPr>
+          <w:color w:val="959595" w:themeColor="background1" w:themeShade="BF"/>
+          <w:sz w:val="40"/>
+          <w:szCs w:val="40"/>
+        </w:rPr>
+        <w:t xml:space="preserve"> Vringerz, Etarn, Upsarya</w:t>
+      </w:r>
+      <w:r>
+        <w:rPr>
+          <w:color w:val="959595" w:themeColor="background1" w:themeShade="BF"/>
+          <w:sz w:val="40"/>
+          <w:szCs w:val="40"/>
+        </w:rPr>
+        <w:t>, Oruwon</w:t>
+      </w:r>
+      <w:r>
+        <w:rPr>
+          <w:color w:val="959595" w:themeColor="background1" w:themeShade="BF"/>
+          <w:sz w:val="40"/>
+          <w:szCs w:val="40"/>
+        </w:rPr>
+        <w:t xml:space="preserve"> krallıkları yıkıldı.</w:t>
+      </w:r>
+      <w:r>
+        <w:rPr>
+          <w:color w:val="959595" w:themeColor="background1" w:themeShade="BF"/>
+          <w:sz w:val="40"/>
+          <w:szCs w:val="40"/>
+        </w:rPr>
+        <w:t xml:space="preserve"> Gaburut, Oparay, Tesirik, Kiranzay, </w:t>
       </w:r>
       <w:r>
         <w:rPr>
@@ -7389,199 +7607,7 @@
           <w:szCs w:val="40"/>
         </w:rPr>
         <w:lastRenderedPageBreak/>
-        <w:t>İmparatorluğu</w:t>
-      </w:r>
-      <w:r>
-        <w:rPr>
-          <w:color w:val="959595" w:themeColor="background1" w:themeShade="BF"/>
-          <w:sz w:val="40"/>
-          <w:szCs w:val="40"/>
-        </w:rPr>
-        <w:t>, Erinkez</w:t>
-      </w:r>
-      <w:r>
-        <w:rPr>
-          <w:color w:val="959595" w:themeColor="background1" w:themeShade="BF"/>
-          <w:sz w:val="40"/>
-          <w:szCs w:val="40"/>
-        </w:rPr>
-        <w:t>, Yanurus, Simatka, Viterin, Orebolk, Bidash</w:t>
-      </w:r>
-      <w:r>
-        <w:rPr>
-          <w:color w:val="959595" w:themeColor="background1" w:themeShade="BF"/>
-          <w:sz w:val="40"/>
-          <w:szCs w:val="40"/>
-        </w:rPr>
-        <w:t>, Fandipa</w:t>
-      </w:r>
-      <w:r>
-        <w:rPr>
-          <w:color w:val="959595" w:themeColor="background1" w:themeShade="BF"/>
-          <w:sz w:val="40"/>
-          <w:szCs w:val="40"/>
-        </w:rPr>
-        <w:t xml:space="preserve">. </w:t>
-      </w:r>
-      <w:r>
-        <w:rPr>
-          <w:color w:val="959595" w:themeColor="background1" w:themeShade="BF"/>
-          <w:sz w:val="40"/>
-          <w:szCs w:val="40"/>
-        </w:rPr>
-        <w:t>Zirnia krallığı, Mandraske adalarını ele geçirdi.</w:t>
-      </w:r>
-      <w:r>
-        <w:rPr>
-          <w:color w:val="959595" w:themeColor="background1" w:themeShade="BF"/>
-          <w:sz w:val="40"/>
-          <w:szCs w:val="40"/>
-        </w:rPr>
-        <w:t xml:space="preserve"> Elbardeya, çok genişledi.</w:t>
-      </w:r>
-      <w:r>
-        <w:rPr>
-          <w:color w:val="959595" w:themeColor="background1" w:themeShade="BF"/>
-          <w:sz w:val="40"/>
-          <w:szCs w:val="40"/>
-        </w:rPr>
-        <w:t xml:space="preserve"> Mustavorok bataklığında iç savaşın ardından 2 köyler birliği ve 1 krallık kaldı.</w:t>
-      </w:r>
-      <w:r>
-        <w:rPr>
-          <w:color w:val="959595" w:themeColor="background1" w:themeShade="BF"/>
-          <w:sz w:val="40"/>
-          <w:szCs w:val="40"/>
-        </w:rPr>
-        <w:t xml:space="preserve"> Timbara’da Sabarda ve Agelt yıkıldı. </w:t>
-      </w:r>
-      <w:r>
-        <w:rPr>
-          <w:color w:val="959595" w:themeColor="background1" w:themeShade="BF"/>
-          <w:sz w:val="40"/>
-          <w:szCs w:val="40"/>
-        </w:rPr>
-        <w:t>Gisanchoy, İlitazil, Brentalo, Pugavel, Sirmishash, Dianme krallıkları kuruldu ve ada egemenliği için savaştılar.</w:t>
-      </w:r>
-      <w:r>
-        <w:rPr>
-          <w:color w:val="959595" w:themeColor="background1" w:themeShade="BF"/>
-          <w:sz w:val="40"/>
-          <w:szCs w:val="40"/>
-        </w:rPr>
-        <w:t xml:space="preserve"> Bu iç savaş sırasında Serjers adalarını Viterin krallığı ele geçirdi.</w:t>
-      </w:r>
-      <w:r>
-        <w:rPr>
-          <w:color w:val="959595" w:themeColor="background1" w:themeShade="BF"/>
-          <w:sz w:val="40"/>
-          <w:szCs w:val="40"/>
-        </w:rPr>
-        <w:t xml:space="preserve"> Timbara’daki krallıklar, Hefkirin’deki egemenliklerini yitirdi</w:t>
-      </w:r>
-      <w:r>
-        <w:rPr>
-          <w:color w:val="959595" w:themeColor="background1" w:themeShade="BF"/>
-          <w:sz w:val="40"/>
-          <w:szCs w:val="40"/>
-        </w:rPr>
-        <w:t>. Hefkirin’in doğusunda Igadayuz devleti kuruldu</w:t>
-      </w:r>
-      <w:r>
-        <w:rPr>
-          <w:color w:val="959595" w:themeColor="background1" w:themeShade="BF"/>
-          <w:sz w:val="40"/>
-          <w:szCs w:val="40"/>
-        </w:rPr>
-        <w:t>.</w:t>
-      </w:r>
-      <w:r>
-        <w:rPr>
-          <w:color w:val="959595" w:themeColor="background1" w:themeShade="BF"/>
-          <w:sz w:val="40"/>
-          <w:szCs w:val="40"/>
-        </w:rPr>
-        <w:t xml:space="preserve"> Ekhima, Yublam, Quporot yıkıldı.</w:t>
-      </w:r>
-      <w:r>
-        <w:rPr>
-          <w:color w:val="959595" w:themeColor="background1" w:themeShade="BF"/>
-          <w:sz w:val="40"/>
-          <w:szCs w:val="40"/>
-        </w:rPr>
-        <w:t xml:space="preserve"> Nedgatya çok yayıldı ve Birahga</w:t>
-      </w:r>
-      <w:r>
-        <w:rPr>
-          <w:color w:val="959595" w:themeColor="background1" w:themeShade="BF"/>
-          <w:sz w:val="40"/>
-          <w:szCs w:val="40"/>
-        </w:rPr>
-        <w:t xml:space="preserve"> ile Mian Ayar devletleri </w:t>
-      </w:r>
-      <w:r>
-        <w:rPr>
-          <w:color w:val="959595" w:themeColor="background1" w:themeShade="BF"/>
-          <w:sz w:val="40"/>
-          <w:szCs w:val="40"/>
-        </w:rPr>
-        <w:t>kuruldu.</w:t>
-      </w:r>
-      <w:r>
-        <w:rPr>
-          <w:color w:val="959595" w:themeColor="background1" w:themeShade="BF"/>
-          <w:sz w:val="40"/>
-          <w:szCs w:val="40"/>
-        </w:rPr>
-        <w:t xml:space="preserve"> </w:t>
-      </w:r>
-      <w:r>
-        <w:rPr>
-          <w:color w:val="959595" w:themeColor="background1" w:themeShade="BF"/>
-          <w:sz w:val="40"/>
-          <w:szCs w:val="40"/>
-        </w:rPr>
-        <w:t>Hefkirin’in doğusunda Pidurr devleti kuruldu.</w:t>
-      </w:r>
-      <w:r>
-        <w:rPr>
-          <w:color w:val="959595" w:themeColor="background1" w:themeShade="BF"/>
-          <w:sz w:val="40"/>
-          <w:szCs w:val="40"/>
-        </w:rPr>
-        <w:t xml:space="preserve"> Durukam, Partach, Ugarp, Otursu, Ergan, İkirtak beylikleri yıkıldı.</w:t>
-      </w:r>
-      <w:r>
-        <w:rPr>
-          <w:color w:val="959595" w:themeColor="background1" w:themeShade="BF"/>
-          <w:sz w:val="40"/>
-          <w:szCs w:val="40"/>
-        </w:rPr>
-        <w:t xml:space="preserve"> Vringerz, Etarn, Upsarya</w:t>
-      </w:r>
-      <w:r>
-        <w:rPr>
-          <w:color w:val="959595" w:themeColor="background1" w:themeShade="BF"/>
-          <w:sz w:val="40"/>
-          <w:szCs w:val="40"/>
-        </w:rPr>
-        <w:t>, Oruwon</w:t>
-      </w:r>
-      <w:r>
-        <w:rPr>
-          <w:color w:val="959595" w:themeColor="background1" w:themeShade="BF"/>
-          <w:sz w:val="40"/>
-          <w:szCs w:val="40"/>
-        </w:rPr>
-        <w:t xml:space="preserve"> krallıkları yıkıldı.</w:t>
-      </w:r>
-      <w:r>
-        <w:rPr>
-          <w:color w:val="959595" w:themeColor="background1" w:themeShade="BF"/>
-          <w:sz w:val="40"/>
-          <w:szCs w:val="40"/>
-        </w:rPr>
-        <w:t xml:space="preserve"> Gaburut, Oparay, Tesirik, Kiranzay, Cheripech beylikleri kuruldu.</w:t>
+        <w:t>Cheripech beylikleri kuruldu.</w:t>
       </w:r>
       <w:r>
         <w:rPr>
@@ -7826,6 +7852,7 @@
     </w:p>
     <w:p>
       <w:pPr>
+        <w:jc w:val="both"/>
         <w:rPr>
           <w:color w:val="959595" w:themeColor="background1" w:themeShade="BF"/>
           <w:sz w:val="40"/>
@@ -7974,7 +8001,143 @@
           <w:sz w:val="40"/>
           <w:szCs w:val="40"/>
         </w:rPr>
-        <w:t xml:space="preserve"> Elbardeya’nın yerine 2 devlet </w:t>
+        <w:t xml:space="preserve"> Elbardeya’nın yerine 2 devlet kuruldu ama kurulan devletlerden Yramur, öbürünü yenip ezdi.</w:t>
+      </w:r>
+      <w:r>
+        <w:rPr>
+          <w:color w:val="959595" w:themeColor="background1" w:themeShade="BF"/>
+          <w:sz w:val="40"/>
+          <w:szCs w:val="40"/>
+        </w:rPr>
+        <w:t xml:space="preserve"> Amtarn’ın Kuzeyi Yramur, güneyi Yanarus tarafından ele geçirildi. Lurkuche Yanarus tarafından ele geçirildi</w:t>
+      </w:r>
+      <w:r>
+        <w:rPr>
+          <w:color w:val="959595" w:themeColor="background1" w:themeShade="BF"/>
+          <w:sz w:val="40"/>
+          <w:szCs w:val="40"/>
+        </w:rPr>
+        <w:t>.</w:t>
+      </w:r>
+      <w:r>
+        <w:rPr>
+          <w:color w:val="959595" w:themeColor="background1" w:themeShade="BF"/>
+          <w:sz w:val="40"/>
+          <w:szCs w:val="40"/>
+        </w:rPr>
+        <w:t xml:space="preserve"> Lubugos’un her bir adası kendi içinde Nurr Emjan’a bağlı yerel özerk yönetim kurdu.</w:t>
+      </w:r>
+      <w:r>
+        <w:rPr>
+          <w:color w:val="959595" w:themeColor="background1" w:themeShade="BF"/>
+          <w:sz w:val="40"/>
+          <w:szCs w:val="40"/>
+        </w:rPr>
+        <w:t xml:space="preserve"> Gisanchoy, Brentalo, Pugavel krallıkları yıkıldı. Öbür üç krallık, adayı paylaştı.</w:t>
+      </w:r>
+      <w:r>
+        <w:rPr>
+          <w:color w:val="959595" w:themeColor="background1" w:themeShade="BF"/>
+          <w:sz w:val="40"/>
+          <w:szCs w:val="40"/>
+        </w:rPr>
+        <w:t xml:space="preserve"> Igadayuz, Hefkirin’in içlerine yayılırken Doğu toprakları da kendi aralarındaki çekişmeler çözümlendikçe serbestliğe çıkan Timbara krallıkları tarafından ele geçirildi</w:t>
+      </w:r>
+      <w:r>
+        <w:rPr>
+          <w:color w:val="959595" w:themeColor="background1" w:themeShade="BF"/>
+          <w:sz w:val="40"/>
+          <w:szCs w:val="40"/>
+        </w:rPr>
+        <w:t>.</w:t>
+      </w:r>
+      <w:r>
+        <w:rPr>
+          <w:color w:val="959595" w:themeColor="background1" w:themeShade="BF"/>
+          <w:sz w:val="40"/>
+          <w:szCs w:val="40"/>
+        </w:rPr>
+        <w:t xml:space="preserve"> Kuzey Ana kıtasından Hefkirin’i işgale gelen krallıklar, Timbara krallıklarına ya da Güney ana kıta devletlerine yenilip çekildi.</w:t>
+      </w:r>
+      <w:r>
+        <w:rPr>
+          <w:color w:val="959595" w:themeColor="background1" w:themeShade="BF"/>
+          <w:sz w:val="40"/>
+          <w:szCs w:val="40"/>
+        </w:rPr>
+        <w:t xml:space="preserve"> Awaqur</w:t>
+      </w:r>
+      <w:r>
+        <w:rPr>
+          <w:color w:val="959595" w:themeColor="background1" w:themeShade="BF"/>
+          <w:sz w:val="40"/>
+          <w:szCs w:val="40"/>
+        </w:rPr>
+        <w:t xml:space="preserve"> ve Igadayuz</w:t>
+      </w:r>
+      <w:r>
+        <w:rPr>
+          <w:color w:val="959595" w:themeColor="background1" w:themeShade="BF"/>
+          <w:sz w:val="40"/>
+          <w:szCs w:val="40"/>
+        </w:rPr>
+        <w:t xml:space="preserve"> yıkıldı.</w:t>
+      </w:r>
+      <w:r>
+        <w:rPr>
+          <w:color w:val="959595" w:themeColor="background1" w:themeShade="BF"/>
+          <w:sz w:val="40"/>
+          <w:szCs w:val="40"/>
+        </w:rPr>
+        <w:t xml:space="preserve"> Birahga’nın doğusundaki Umrin’ler bağımsızlık alıp</w:t>
+      </w:r>
+      <w:r>
+        <w:rPr>
+          <w:color w:val="959595" w:themeColor="background1" w:themeShade="BF"/>
+          <w:sz w:val="40"/>
+          <w:szCs w:val="40"/>
+        </w:rPr>
+        <w:t xml:space="preserve"> Ipbur’u kurup</w:t>
+      </w:r>
+      <w:r>
+        <w:rPr>
+          <w:color w:val="959595" w:themeColor="background1" w:themeShade="BF"/>
+          <w:sz w:val="40"/>
+          <w:szCs w:val="40"/>
+        </w:rPr>
+        <w:t xml:space="preserve"> Hefkirin’de bolca toprak ele geçirdi. Awaqur’un yerine Firnadek ve </w:t>
+      </w:r>
+      <w:r>
+        <w:rPr>
+          <w:color w:val="959595" w:themeColor="background1" w:themeShade="BF"/>
+          <w:sz w:val="40"/>
+          <w:szCs w:val="40"/>
+        </w:rPr>
+        <w:t>Zimalan</w:t>
+      </w:r>
+      <w:r>
+        <w:rPr>
+          <w:color w:val="959595" w:themeColor="background1" w:themeShade="BF"/>
+          <w:sz w:val="40"/>
+          <w:szCs w:val="40"/>
+        </w:rPr>
+        <w:t xml:space="preserve"> kuruldu. Firnadek, güneybatı Hefkirin’i ele geçirdi.</w:t>
+      </w:r>
+      <w:r>
+        <w:rPr>
+          <w:color w:val="959595" w:themeColor="background1" w:themeShade="BF"/>
+          <w:sz w:val="40"/>
+          <w:szCs w:val="40"/>
+        </w:rPr>
+        <w:t xml:space="preserve"> Igadayuz’un kuzeyinde Narfim devleti kuruldu.</w:t>
+      </w:r>
+      <w:r>
+        <w:rPr>
+          <w:color w:val="959595" w:themeColor="background1" w:themeShade="BF"/>
+          <w:sz w:val="40"/>
+          <w:szCs w:val="40"/>
+        </w:rPr>
+        <w:t xml:space="preserve"> Mian Ayar ve Gaburut beyliği </w:t>
       </w:r>
       <w:r>
         <w:rPr>
@@ -7983,143 +8146,7 @@
           <w:szCs w:val="40"/>
         </w:rPr>
         <w:lastRenderedPageBreak/>
-        <w:t>kuruldu ama kurulan devletlerden Yramur, öbürünü yenip ezdi.</w:t>
-      </w:r>
-      <w:r>
-        <w:rPr>
-          <w:color w:val="959595" w:themeColor="background1" w:themeShade="BF"/>
-          <w:sz w:val="40"/>
-          <w:szCs w:val="40"/>
-        </w:rPr>
-        <w:t xml:space="preserve"> Amtarn’ın Kuzeyi Yramur, güneyi Yanarus tarafından ele geçirildi. Lurkuche Yanarus tarafından ele geçirildi</w:t>
-      </w:r>
-      <w:r>
-        <w:rPr>
-          <w:color w:val="959595" w:themeColor="background1" w:themeShade="BF"/>
-          <w:sz w:val="40"/>
-          <w:szCs w:val="40"/>
-        </w:rPr>
-        <w:t>.</w:t>
-      </w:r>
-      <w:r>
-        <w:rPr>
-          <w:color w:val="959595" w:themeColor="background1" w:themeShade="BF"/>
-          <w:sz w:val="40"/>
-          <w:szCs w:val="40"/>
-        </w:rPr>
-        <w:t xml:space="preserve"> Lubugos’un her bir adası kendi içinde Nurr Emjan’a bağlı yerel özerk yönetim kurdu.</w:t>
-      </w:r>
-      <w:r>
-        <w:rPr>
-          <w:color w:val="959595" w:themeColor="background1" w:themeShade="BF"/>
-          <w:sz w:val="40"/>
-          <w:szCs w:val="40"/>
-        </w:rPr>
-        <w:t xml:space="preserve"> Gisanchoy, Brentalo, Pugavel krallıkları yıkıldı. Öbür üç krallık, adayı paylaştı.</w:t>
-      </w:r>
-      <w:r>
-        <w:rPr>
-          <w:color w:val="959595" w:themeColor="background1" w:themeShade="BF"/>
-          <w:sz w:val="40"/>
-          <w:szCs w:val="40"/>
-        </w:rPr>
-        <w:t xml:space="preserve"> Igadayuz, Hefkirin’in içlerine yayılırken Doğu toprakları da kendi aralarındaki çekişmeler çözümlendikçe serbestliğe çıkan Timbara krallıkları tarafından ele geçirildi</w:t>
-      </w:r>
-      <w:r>
-        <w:rPr>
-          <w:color w:val="959595" w:themeColor="background1" w:themeShade="BF"/>
-          <w:sz w:val="40"/>
-          <w:szCs w:val="40"/>
-        </w:rPr>
-        <w:t>.</w:t>
-      </w:r>
-      <w:r>
-        <w:rPr>
-          <w:color w:val="959595" w:themeColor="background1" w:themeShade="BF"/>
-          <w:sz w:val="40"/>
-          <w:szCs w:val="40"/>
-        </w:rPr>
-        <w:t xml:space="preserve"> Kuzey Ana kıtasından Hefkirin’i işgale gelen krallıklar, Timbara krallıklarına ya da Güney ana kıta devletlerine yenilip çekildi.</w:t>
-      </w:r>
-      <w:r>
-        <w:rPr>
-          <w:color w:val="959595" w:themeColor="background1" w:themeShade="BF"/>
-          <w:sz w:val="40"/>
-          <w:szCs w:val="40"/>
-        </w:rPr>
-        <w:t xml:space="preserve"> Awaqur</w:t>
-      </w:r>
-      <w:r>
-        <w:rPr>
-          <w:color w:val="959595" w:themeColor="background1" w:themeShade="BF"/>
-          <w:sz w:val="40"/>
-          <w:szCs w:val="40"/>
-        </w:rPr>
-        <w:t xml:space="preserve"> ve Igadayuz</w:t>
-      </w:r>
-      <w:r>
-        <w:rPr>
-          <w:color w:val="959595" w:themeColor="background1" w:themeShade="BF"/>
-          <w:sz w:val="40"/>
-          <w:szCs w:val="40"/>
-        </w:rPr>
-        <w:t xml:space="preserve"> yıkıldı.</w:t>
-      </w:r>
-      <w:r>
-        <w:rPr>
-          <w:color w:val="959595" w:themeColor="background1" w:themeShade="BF"/>
-          <w:sz w:val="40"/>
-          <w:szCs w:val="40"/>
-        </w:rPr>
-        <w:t xml:space="preserve"> Birahga’nın doğusundaki Umrin’ler bağımsızlık alıp</w:t>
-      </w:r>
-      <w:r>
-        <w:rPr>
-          <w:color w:val="959595" w:themeColor="background1" w:themeShade="BF"/>
-          <w:sz w:val="40"/>
-          <w:szCs w:val="40"/>
-        </w:rPr>
-        <w:t xml:space="preserve"> Ipbur’u kurup</w:t>
-      </w:r>
-      <w:r>
-        <w:rPr>
-          <w:color w:val="959595" w:themeColor="background1" w:themeShade="BF"/>
-          <w:sz w:val="40"/>
-          <w:szCs w:val="40"/>
-        </w:rPr>
-        <w:t xml:space="preserve"> Hefkirin’de bolca toprak ele geçirdi. Awaqur’un yerine Firnadek ve </w:t>
-      </w:r>
-      <w:r>
-        <w:rPr>
-          <w:color w:val="959595" w:themeColor="background1" w:themeShade="BF"/>
-          <w:sz w:val="40"/>
-          <w:szCs w:val="40"/>
-        </w:rPr>
-        <w:t>Zimalan</w:t>
-      </w:r>
-      <w:r>
-        <w:rPr>
-          <w:color w:val="959595" w:themeColor="background1" w:themeShade="BF"/>
-          <w:sz w:val="40"/>
-          <w:szCs w:val="40"/>
-        </w:rPr>
-        <w:t xml:space="preserve"> kuruldu. Firnadek, güneybatı Hefkirin’i ele geçirdi.</w:t>
-      </w:r>
-      <w:r>
-        <w:rPr>
-          <w:color w:val="959595" w:themeColor="background1" w:themeShade="BF"/>
-          <w:sz w:val="40"/>
-          <w:szCs w:val="40"/>
-        </w:rPr>
-        <w:t xml:space="preserve"> Igadayuz’un kuzeyinde Narfim devleti kuruldu.</w:t>
-      </w:r>
-      <w:r>
-        <w:rPr>
-          <w:color w:val="959595" w:themeColor="background1" w:themeShade="BF"/>
-          <w:sz w:val="40"/>
-          <w:szCs w:val="40"/>
-        </w:rPr>
-        <w:t xml:space="preserve"> Mian Ayar ve Gaburut beyliği yıkıldı.</w:t>
+        <w:t>yıkıldı.</w:t>
       </w:r>
       <w:r>
         <w:rPr>
@@ -8372,6 +8399,7 @@
     </w:p>
     <w:p>
       <w:pPr>
+        <w:jc w:val="both"/>
         <w:rPr>
           <w:color w:val="959595" w:themeColor="background1" w:themeShade="BF"/>
           <w:sz w:val="40"/>
@@ -8632,7 +8660,143 @@
           <w:sz w:val="40"/>
           <w:szCs w:val="40"/>
         </w:rPr>
-        <w:t xml:space="preserve"> Ziliar’lar, Sirmishash içinde ayaklanma çıkarıp Sirmishash’ı da yıktı. </w:t>
+        <w:t xml:space="preserve"> Ziliar’lar, Sirmishash içinde ayaklanma çıkarıp Sirmishash’ı da yıktı. Ve sonuçta Timbara’da Mestinda’nın ardından 3 krallık oluştu : </w:t>
+      </w:r>
+      <w:r>
+        <w:rPr>
+          <w:color w:val="959595" w:themeColor="background1" w:themeShade="BF"/>
+          <w:sz w:val="40"/>
+          <w:szCs w:val="40"/>
+        </w:rPr>
+        <w:t>Ziliarpion</w:t>
+      </w:r>
+      <w:r>
+        <w:rPr>
+          <w:color w:val="959595" w:themeColor="background1" w:themeShade="BF"/>
+          <w:sz w:val="40"/>
+          <w:szCs w:val="40"/>
+        </w:rPr>
+        <w:t>, Liribast, Emdio.</w:t>
+      </w:r>
+      <w:r>
+        <w:rPr>
+          <w:color w:val="959595" w:themeColor="background1" w:themeShade="BF"/>
+          <w:sz w:val="40"/>
+          <w:szCs w:val="40"/>
+        </w:rPr>
+        <w:t xml:space="preserve"> Narfim yıkıldı.</w:t>
+      </w:r>
+      <w:r>
+        <w:rPr>
+          <w:color w:val="959595" w:themeColor="background1" w:themeShade="BF"/>
+          <w:sz w:val="40"/>
+          <w:szCs w:val="40"/>
+        </w:rPr>
+        <w:t xml:space="preserve"> Timbara’daki iç karışıklıktan yararlanan Kuzey Hefkirin’liler, aynı sancak altında birleşip devletleşti. Ardından güçlerini toplayıp Hekapeln adalarının birçoğunu ele geçirecek kadar savaş başarısı elde ettiler.</w:t>
+      </w:r>
+      <w:r>
+        <w:rPr>
+          <w:color w:val="959595" w:themeColor="background1" w:themeShade="BF"/>
+          <w:sz w:val="40"/>
+          <w:szCs w:val="40"/>
+        </w:rPr>
+        <w:t xml:space="preserve"> Böylece Doğu Hefkirin, Ruslebuj devletinin egemenliğine geçti.</w:t>
+      </w:r>
+      <w:r>
+        <w:rPr>
+          <w:color w:val="959595" w:themeColor="background1" w:themeShade="BF"/>
+          <w:sz w:val="40"/>
+          <w:szCs w:val="40"/>
+        </w:rPr>
+        <w:t xml:space="preserve"> Birahga, Nedgatya, Ipbur</w:t>
+      </w:r>
+      <w:r>
+        <w:rPr>
+          <w:color w:val="959595" w:themeColor="background1" w:themeShade="BF"/>
+          <w:sz w:val="40"/>
+          <w:szCs w:val="40"/>
+        </w:rPr>
+        <w:t>, Dishmaruk</w:t>
+      </w:r>
+      <w:r>
+        <w:rPr>
+          <w:color w:val="959595" w:themeColor="background1" w:themeShade="BF"/>
+          <w:sz w:val="40"/>
+          <w:szCs w:val="40"/>
+        </w:rPr>
+        <w:t xml:space="preserve"> yıkıldı.</w:t>
+      </w:r>
+      <w:r>
+        <w:rPr>
+          <w:color w:val="959595" w:themeColor="background1" w:themeShade="BF"/>
+          <w:sz w:val="40"/>
+          <w:szCs w:val="40"/>
+        </w:rPr>
+        <w:t xml:space="preserve"> </w:t>
+      </w:r>
+      <w:r>
+        <w:rPr>
+          <w:color w:val="959595" w:themeColor="background1" w:themeShade="BF"/>
+          <w:sz w:val="40"/>
+          <w:szCs w:val="40"/>
+        </w:rPr>
+        <w:t xml:space="preserve">Diyyatar, </w:t>
+      </w:r>
+      <w:r>
+        <w:rPr>
+          <w:color w:val="959595" w:themeColor="background1" w:themeShade="BF"/>
+          <w:sz w:val="40"/>
+          <w:szCs w:val="40"/>
+        </w:rPr>
+        <w:t>Imtram, Zuhrin, Bedgolieb, Rutahzar, Mirdan, Agunyat, Otirem kuruldu.</w:t>
+      </w:r>
+      <w:r>
+        <w:rPr>
+          <w:color w:val="959595" w:themeColor="background1" w:themeShade="BF"/>
+          <w:sz w:val="40"/>
+          <w:szCs w:val="40"/>
+        </w:rPr>
+        <w:t xml:space="preserve"> Ruslebuj’un batısında küçük bir devlet olan Yabduroh kuruldu.</w:t>
+      </w:r>
+      <w:r>
+        <w:rPr>
+          <w:color w:val="959595" w:themeColor="background1" w:themeShade="BF"/>
+          <w:sz w:val="40"/>
+          <w:szCs w:val="40"/>
+        </w:rPr>
+        <w:t xml:space="preserve"> Operay, Kirenzay ve Kinertak yıkıldı.</w:t>
+      </w:r>
+      <w:r>
+        <w:rPr>
+          <w:color w:val="959595" w:themeColor="background1" w:themeShade="BF"/>
+          <w:sz w:val="40"/>
+          <w:szCs w:val="40"/>
+        </w:rPr>
+        <w:t xml:space="preserve"> Virmenek beyliği kuruldu.</w:t>
+      </w:r>
+      <w:r>
+        <w:rPr>
+          <w:color w:val="959595" w:themeColor="background1" w:themeShade="BF"/>
+          <w:sz w:val="40"/>
+          <w:szCs w:val="40"/>
+        </w:rPr>
+        <w:t xml:space="preserve"> Zoritnia’nın kuzeydoğusu bölündü ve Emdria kuruldu.</w:t>
+      </w:r>
+      <w:r>
+        <w:rPr>
+          <w:color w:val="959595" w:themeColor="background1" w:themeShade="BF"/>
+          <w:sz w:val="40"/>
+          <w:szCs w:val="40"/>
+        </w:rPr>
+        <w:t xml:space="preserve"> Doğu Putsura adasında Parlak Gölge Tarikatı içinde anlaşmazlık çıktı. Gölge önderi Doiment ve yancıları, adayı kendi egemenliklerine aldılar ve Parlak Gölge Tarikatı ikiye bölünmüş oldu.</w:t>
+      </w:r>
+      <w:r>
+        <w:rPr>
+          <w:color w:val="959595" w:themeColor="background1" w:themeShade="BF"/>
+          <w:sz w:val="40"/>
+          <w:szCs w:val="40"/>
+        </w:rPr>
+        <w:t xml:space="preserve"> Umudork, Kuzey ve Güney olarak ayrıldı ve iki krallık oluştu : Pintzer ve </w:t>
       </w:r>
       <w:r>
         <w:rPr>
@@ -8641,143 +8805,7 @@
           <w:szCs w:val="40"/>
         </w:rPr>
         <w:lastRenderedPageBreak/>
-        <w:t xml:space="preserve">Ve sonuçta Timbara’da Mestinda’nın ardından 3 krallık oluştu : </w:t>
-      </w:r>
-      <w:r>
-        <w:rPr>
-          <w:color w:val="959595" w:themeColor="background1" w:themeShade="BF"/>
-          <w:sz w:val="40"/>
-          <w:szCs w:val="40"/>
-        </w:rPr>
-        <w:t>Ziliarpion</w:t>
-      </w:r>
-      <w:r>
-        <w:rPr>
-          <w:color w:val="959595" w:themeColor="background1" w:themeShade="BF"/>
-          <w:sz w:val="40"/>
-          <w:szCs w:val="40"/>
-        </w:rPr>
-        <w:t>, Liribast, Emdio.</w:t>
-      </w:r>
-      <w:r>
-        <w:rPr>
-          <w:color w:val="959595" w:themeColor="background1" w:themeShade="BF"/>
-          <w:sz w:val="40"/>
-          <w:szCs w:val="40"/>
-        </w:rPr>
-        <w:t xml:space="preserve"> Narfim yıkıldı.</w:t>
-      </w:r>
-      <w:r>
-        <w:rPr>
-          <w:color w:val="959595" w:themeColor="background1" w:themeShade="BF"/>
-          <w:sz w:val="40"/>
-          <w:szCs w:val="40"/>
-        </w:rPr>
-        <w:t xml:space="preserve"> Timbara’daki iç karışıklıktan yararlanan Kuzey Hefkirin’liler, aynı sancak altında birleşip devletleşti. Ardından güçlerini toplayıp Hekapeln adalarının birçoğunu ele geçirecek kadar savaş başarısı elde ettiler.</w:t>
-      </w:r>
-      <w:r>
-        <w:rPr>
-          <w:color w:val="959595" w:themeColor="background1" w:themeShade="BF"/>
-          <w:sz w:val="40"/>
-          <w:szCs w:val="40"/>
-        </w:rPr>
-        <w:t xml:space="preserve"> Böylece Doğu Hefkirin, Ruslebuj devletinin egemenliğine geçti.</w:t>
-      </w:r>
-      <w:r>
-        <w:rPr>
-          <w:color w:val="959595" w:themeColor="background1" w:themeShade="BF"/>
-          <w:sz w:val="40"/>
-          <w:szCs w:val="40"/>
-        </w:rPr>
-        <w:t xml:space="preserve"> Birahga, Nedgatya, Ipbur</w:t>
-      </w:r>
-      <w:r>
-        <w:rPr>
-          <w:color w:val="959595" w:themeColor="background1" w:themeShade="BF"/>
-          <w:sz w:val="40"/>
-          <w:szCs w:val="40"/>
-        </w:rPr>
-        <w:t>, Dishmaruk</w:t>
-      </w:r>
-      <w:r>
-        <w:rPr>
-          <w:color w:val="959595" w:themeColor="background1" w:themeShade="BF"/>
-          <w:sz w:val="40"/>
-          <w:szCs w:val="40"/>
-        </w:rPr>
-        <w:t xml:space="preserve"> yıkıldı.</w:t>
-      </w:r>
-      <w:r>
-        <w:rPr>
-          <w:color w:val="959595" w:themeColor="background1" w:themeShade="BF"/>
-          <w:sz w:val="40"/>
-          <w:szCs w:val="40"/>
-        </w:rPr>
-        <w:t xml:space="preserve"> </w:t>
-      </w:r>
-      <w:r>
-        <w:rPr>
-          <w:color w:val="959595" w:themeColor="background1" w:themeShade="BF"/>
-          <w:sz w:val="40"/>
-          <w:szCs w:val="40"/>
-        </w:rPr>
-        <w:t xml:space="preserve">Diyyatar, </w:t>
-      </w:r>
-      <w:r>
-        <w:rPr>
-          <w:color w:val="959595" w:themeColor="background1" w:themeShade="BF"/>
-          <w:sz w:val="40"/>
-          <w:szCs w:val="40"/>
-        </w:rPr>
-        <w:t>Imtram, Zuhrin, Bedgolieb, Rutahzar, Mirdan, Agunyat, Otirem kuruldu.</w:t>
-      </w:r>
-      <w:r>
-        <w:rPr>
-          <w:color w:val="959595" w:themeColor="background1" w:themeShade="BF"/>
-          <w:sz w:val="40"/>
-          <w:szCs w:val="40"/>
-        </w:rPr>
-        <w:t xml:space="preserve"> Ruslebuj’un batısında küçük bir devlet olan Yabduroh kuruldu.</w:t>
-      </w:r>
-      <w:r>
-        <w:rPr>
-          <w:color w:val="959595" w:themeColor="background1" w:themeShade="BF"/>
-          <w:sz w:val="40"/>
-          <w:szCs w:val="40"/>
-        </w:rPr>
-        <w:t xml:space="preserve"> Operay, Kirenzay ve Kinertak yıkıldı.</w:t>
-      </w:r>
-      <w:r>
-        <w:rPr>
-          <w:color w:val="959595" w:themeColor="background1" w:themeShade="BF"/>
-          <w:sz w:val="40"/>
-          <w:szCs w:val="40"/>
-        </w:rPr>
-        <w:t xml:space="preserve"> Virmenek beyliği kuruldu.</w:t>
-      </w:r>
-      <w:r>
-        <w:rPr>
-          <w:color w:val="959595" w:themeColor="background1" w:themeShade="BF"/>
-          <w:sz w:val="40"/>
-          <w:szCs w:val="40"/>
-        </w:rPr>
-        <w:t xml:space="preserve"> Zoritnia’nın kuzeydoğusu bölündü ve Emdria kuruldu.</w:t>
-      </w:r>
-      <w:r>
-        <w:rPr>
-          <w:color w:val="959595" w:themeColor="background1" w:themeShade="BF"/>
-          <w:sz w:val="40"/>
-          <w:szCs w:val="40"/>
-        </w:rPr>
-        <w:t xml:space="preserve"> Doğu Putsura adasında Parlak Gölge Tarikatı içinde anlaşmazlık çıktı. Gölge önderi Doiment ve yancıları, adayı kendi egemenliklerine aldılar ve Parlak Gölge Tarikatı ikiye bölünmüş oldu.</w:t>
-      </w:r>
-      <w:r>
-        <w:rPr>
-          <w:color w:val="959595" w:themeColor="background1" w:themeShade="BF"/>
-          <w:sz w:val="40"/>
-          <w:szCs w:val="40"/>
-        </w:rPr>
-        <w:t xml:space="preserve"> Umudork, Kuzey ve Güney olarak ayrıldı ve iki krallık oluştu : Pintzer ve Frinpost.</w:t>
+        <w:t>Frinpost.</w:t>
       </w:r>
       <w:r>
         <w:rPr>
@@ -9022,6 +9050,7 @@
     </w:p>
     <w:p>
       <w:pPr>
+        <w:jc w:val="both"/>
         <w:rPr>
           <w:color w:val="959595" w:themeColor="background1" w:themeShade="BF"/>
           <w:sz w:val="40"/>
@@ -9330,7 +9359,95 @@
           <w:sz w:val="40"/>
           <w:szCs w:val="40"/>
         </w:rPr>
-        <w:t xml:space="preserve"> Bölgesinde giderek baskın güç durumuna gelen Levri, Verdiol’ün de birincil temsilcisi konumuna yükseldi. 1840’ta kurulan Muritian ile dini ittifak </w:t>
+        <w:t xml:space="preserve"> Bölgesinde giderek baskın güç durumuna gelen Levri, Verdiol’ün de birincil temsilcisi konumuna yükseldi. 1840’ta kurulan Muritian ile dini ittifak kurdular. Kuzeyindeki krallıklarla savaştan ötürü başı ağrıyan Etriwian krallığı, doğudan gelen Verdiol baskısına çok direnemedi. Savaştan kaçınmak için ülkesinin güney yarısında Verdiol kiliseleri açılmasına izin verdi.</w:t>
+      </w:r>
+      <w:r>
+        <w:rPr>
+          <w:color w:val="959595" w:themeColor="background1" w:themeShade="BF"/>
+          <w:sz w:val="40"/>
+          <w:szCs w:val="40"/>
+        </w:rPr>
+        <w:t xml:space="preserve"> 1872’de de resmi olarak Etriwian kralı Verdiol’e geçti ve ülkesinde de Verdoil’e geçişi başlattı.</w:t>
+      </w:r>
+      <w:r>
+        <w:rPr>
+          <w:color w:val="959595" w:themeColor="background1" w:themeShade="BF"/>
+          <w:sz w:val="40"/>
+          <w:szCs w:val="40"/>
+        </w:rPr>
+        <w:t xml:space="preserve"> 1885’te Spormezk kralının da Verdiol’e geçmesiyle inanç Mowrac’lar arasında da yayılmaya başladı.</w:t>
+      </w:r>
+      <w:r>
+        <w:rPr>
+          <w:color w:val="959595" w:themeColor="background1" w:themeShade="BF"/>
+          <w:sz w:val="40"/>
+          <w:szCs w:val="40"/>
+        </w:rPr>
+        <w:t xml:space="preserve"> </w:t>
+      </w:r>
+      <w:r>
+        <w:rPr>
+          <w:color w:val="959595" w:themeColor="background1" w:themeShade="BF"/>
+          <w:sz w:val="40"/>
+          <w:szCs w:val="40"/>
+        </w:rPr>
+        <w:t xml:space="preserve">Dium, </w:t>
+      </w:r>
+      <w:r>
+        <w:rPr>
+          <w:color w:val="959595" w:themeColor="background1" w:themeShade="BF"/>
+          <w:sz w:val="40"/>
+          <w:szCs w:val="40"/>
+        </w:rPr>
+        <w:t>Kropferm, Endoritsia, Pirajin, Himdraven, Eramurk yıkıldı. Zremmeth çok küçüldü ama aynı zamanda Zrits adasını da tümüyle ele geçirdi.</w:t>
+      </w:r>
+      <w:r>
+        <w:rPr>
+          <w:color w:val="959595" w:themeColor="background1" w:themeShade="BF"/>
+          <w:sz w:val="40"/>
+          <w:szCs w:val="40"/>
+        </w:rPr>
+        <w:t xml:space="preserve"> Muritian, Vemtrex, Drabent, Grozenth, Yrankil, Tserol, Kelfrep, Unchris</w:t>
+      </w:r>
+      <w:r>
+        <w:rPr>
+          <w:color w:val="959595" w:themeColor="background1" w:themeShade="BF"/>
+          <w:sz w:val="40"/>
+          <w:szCs w:val="40"/>
+        </w:rPr>
+        <w:t xml:space="preserve"> krallıkları kuruldu.</w:t>
+      </w:r>
+      <w:r>
+        <w:rPr>
+          <w:color w:val="959595" w:themeColor="background1" w:themeShade="BF"/>
+          <w:sz w:val="40"/>
+          <w:szCs w:val="40"/>
+        </w:rPr>
+        <w:t xml:space="preserve"> Encrist krallığı yıkıldı ama Brejont krallığı kuruldu.</w:t>
+      </w:r>
+      <w:r>
+        <w:rPr>
+          <w:color w:val="959595" w:themeColor="background1" w:themeShade="BF"/>
+          <w:sz w:val="40"/>
+          <w:szCs w:val="40"/>
+        </w:rPr>
+        <w:t xml:space="preserve"> Kara sınırı bulunan krallıklarla savaştan ötürü odağını Tukrim’e ayıramayan Liribast’ın durumundan yararlanan Ta Arrm ve Prr Sır Anag, Tukrim’e tüm güçleriyle saldırıp ele geçirdiler.</w:t>
+      </w:r>
+      <w:r>
+        <w:rPr>
+          <w:color w:val="959595" w:themeColor="background1" w:themeShade="BF"/>
+          <w:sz w:val="40"/>
+          <w:szCs w:val="40"/>
+        </w:rPr>
+        <w:t xml:space="preserve"> Prr Sır Anag, teknolojisini kullanıp Uzirink’lere de saldırdı ve Uziri’de biraz bölge ele geçirdi.</w:t>
+      </w:r>
+      <w:r>
+        <w:rPr>
+          <w:color w:val="959595" w:themeColor="background1" w:themeShade="BF"/>
+          <w:sz w:val="40"/>
+          <w:szCs w:val="40"/>
+        </w:rPr>
+        <w:t xml:space="preserve"> Doğudaki Vdalronk’lar ise batıya saldırıp iki batılı Vdalronk delvetinden biraz toprak aldı ama sayıca çoğunluk olmalarına karşın teknolojik üstünlüğü </w:t>
       </w:r>
       <w:r>
         <w:rPr>
@@ -9339,95 +9456,7 @@
           <w:szCs w:val="40"/>
         </w:rPr>
         <w:lastRenderedPageBreak/>
-        <w:t>kurdular. Kuzeyindeki krallıklarla savaştan ötürü başı ağrıyan Etriwian krallığı, doğudan gelen Verdiol baskısına çok direnemedi. Savaştan kaçınmak için ülkesinin güney yarısında Verdiol kiliseleri açılmasına izin verdi.</w:t>
-      </w:r>
-      <w:r>
-        <w:rPr>
-          <w:color w:val="959595" w:themeColor="background1" w:themeShade="BF"/>
-          <w:sz w:val="40"/>
-          <w:szCs w:val="40"/>
-        </w:rPr>
-        <w:t xml:space="preserve"> 1872’de de resmi olarak Etriwian kralı Verdiol’e geçti ve ülkesinde de Verdoil’e geçişi başlattı.</w:t>
-      </w:r>
-      <w:r>
-        <w:rPr>
-          <w:color w:val="959595" w:themeColor="background1" w:themeShade="BF"/>
-          <w:sz w:val="40"/>
-          <w:szCs w:val="40"/>
-        </w:rPr>
-        <w:t xml:space="preserve"> 1885’te Spormezk kralının da Verdiol’e geçmesiyle inanç Mowrac’lar arasında da yayılmaya başladı.</w:t>
-      </w:r>
-      <w:r>
-        <w:rPr>
-          <w:color w:val="959595" w:themeColor="background1" w:themeShade="BF"/>
-          <w:sz w:val="40"/>
-          <w:szCs w:val="40"/>
-        </w:rPr>
-        <w:t xml:space="preserve"> </w:t>
-      </w:r>
-      <w:r>
-        <w:rPr>
-          <w:color w:val="959595" w:themeColor="background1" w:themeShade="BF"/>
-          <w:sz w:val="40"/>
-          <w:szCs w:val="40"/>
-        </w:rPr>
-        <w:t xml:space="preserve">Dium, </w:t>
-      </w:r>
-      <w:r>
-        <w:rPr>
-          <w:color w:val="959595" w:themeColor="background1" w:themeShade="BF"/>
-          <w:sz w:val="40"/>
-          <w:szCs w:val="40"/>
-        </w:rPr>
-        <w:t>Kropferm, Endoritsia, Pirajin, Himdraven, Eramurk yıkıldı. Zremmeth çok küçüldü ama aynı zamanda Zrits adasını da tümüyle ele geçirdi.</w:t>
-      </w:r>
-      <w:r>
-        <w:rPr>
-          <w:color w:val="959595" w:themeColor="background1" w:themeShade="BF"/>
-          <w:sz w:val="40"/>
-          <w:szCs w:val="40"/>
-        </w:rPr>
-        <w:t xml:space="preserve"> Muritian, Vemtrex, Drabent, Grozenth, Yrankil, Tserol, Kelfrep, Unchris</w:t>
-      </w:r>
-      <w:r>
-        <w:rPr>
-          <w:color w:val="959595" w:themeColor="background1" w:themeShade="BF"/>
-          <w:sz w:val="40"/>
-          <w:szCs w:val="40"/>
-        </w:rPr>
-        <w:t xml:space="preserve"> krallıkları kuruldu.</w:t>
-      </w:r>
-      <w:r>
-        <w:rPr>
-          <w:color w:val="959595" w:themeColor="background1" w:themeShade="BF"/>
-          <w:sz w:val="40"/>
-          <w:szCs w:val="40"/>
-        </w:rPr>
-        <w:t xml:space="preserve"> Encrist krallığı yıkıldı ama Brejont krallığı kuruldu.</w:t>
-      </w:r>
-      <w:r>
-        <w:rPr>
-          <w:color w:val="959595" w:themeColor="background1" w:themeShade="BF"/>
-          <w:sz w:val="40"/>
-          <w:szCs w:val="40"/>
-        </w:rPr>
-        <w:t xml:space="preserve"> Kara sınırı bulunan krallıklarla savaştan ötürü odağını Tukrim’e ayıramayan Liribast’ın durumundan yararlanan Ta Arrm ve Prr Sır Anag, Tukrim’e tüm güçleriyle saldırıp ele geçirdiler.</w:t>
-      </w:r>
-      <w:r>
-        <w:rPr>
-          <w:color w:val="959595" w:themeColor="background1" w:themeShade="BF"/>
-          <w:sz w:val="40"/>
-          <w:szCs w:val="40"/>
-        </w:rPr>
-        <w:t xml:space="preserve"> Prr Sır Anag, teknolojisini kullanıp Uzirink’lere de saldırdı ve Uziri’de biraz bölge ele geçirdi.</w:t>
-      </w:r>
-      <w:r>
-        <w:rPr>
-          <w:color w:val="959595" w:themeColor="background1" w:themeShade="BF"/>
-          <w:sz w:val="40"/>
-          <w:szCs w:val="40"/>
-        </w:rPr>
-        <w:t xml:space="preserve"> Doğudaki Vdalronk’lar ise batıya saldırıp iki batılı Vdalronk delvetinden biraz toprak aldı ama sayıca çoğunluk olmalarına karşın teknolojik üstünlüğü yenemediler.</w:t>
+        <w:t>yenemediler.</w:t>
       </w:r>
       <w:r>
         <w:rPr>
@@ -9648,6 +9677,7 @@
     </w:p>
     <w:p>
       <w:pPr>
+        <w:jc w:val="both"/>
         <w:rPr>
           <w:color w:val="959595" w:themeColor="background1" w:themeShade="BF"/>
           <w:sz w:val="40"/>
@@ -9796,6 +9826,70 @@
           <w:sz w:val="40"/>
           <w:szCs w:val="40"/>
         </w:rPr>
+        <w:t xml:space="preserve"> yıkıldı. Krispam, Emdio ve Mestinda genişledi.</w:t>
+      </w:r>
+      <w:r>
+        <w:rPr>
+          <w:color w:val="959595" w:themeColor="background1" w:themeShade="BF"/>
+          <w:sz w:val="40"/>
+          <w:szCs w:val="40"/>
+        </w:rPr>
+        <w:t xml:space="preserve"> Serjers adalarını Fildumop ele geçirdi</w:t>
+      </w:r>
+      <w:r>
+        <w:rPr>
+          <w:color w:val="959595" w:themeColor="background1" w:themeShade="BF"/>
+          <w:sz w:val="40"/>
+          <w:szCs w:val="40"/>
+        </w:rPr>
+        <w:t>.</w:t>
+      </w:r>
+      <w:r>
+        <w:rPr>
+          <w:color w:val="959595" w:themeColor="background1" w:themeShade="BF"/>
+          <w:sz w:val="40"/>
+          <w:szCs w:val="40"/>
+        </w:rPr>
+        <w:t xml:space="preserve"> Ruslebuj, güneyde çokça toprak ele geçirdi.</w:t>
+      </w:r>
+      <w:r>
+        <w:rPr>
+          <w:color w:val="959595" w:themeColor="background1" w:themeShade="BF"/>
+          <w:sz w:val="40"/>
+          <w:szCs w:val="40"/>
+        </w:rPr>
+        <w:t xml:space="preserve"> Zimalan yıkıldı ve Deruyalg devleti kuruldu.</w:t>
+      </w:r>
+      <w:r>
+        <w:rPr>
+          <w:color w:val="959595" w:themeColor="background1" w:themeShade="BF"/>
+          <w:sz w:val="40"/>
+          <w:szCs w:val="40"/>
+        </w:rPr>
+        <w:t xml:space="preserve"> Diyyatar krallığı tümüyle yıkılıp Danglatoy ele geçirildi.</w:t>
+      </w:r>
+      <w:r>
+        <w:rPr>
+          <w:color w:val="959595" w:themeColor="background1" w:themeShade="BF"/>
+          <w:sz w:val="40"/>
+          <w:szCs w:val="40"/>
+        </w:rPr>
+        <w:t xml:space="preserve"> Bedgolieb çokça genişledi.</w:t>
+      </w:r>
+      <w:r>
+        <w:rPr>
+          <w:color w:val="959595" w:themeColor="background1" w:themeShade="BF"/>
+          <w:sz w:val="40"/>
+          <w:szCs w:val="40"/>
+        </w:rPr>
+        <w:t xml:space="preserve"> Perzeruk beyliği batıya epey genişledi. Chiremor ve Virmenek küçüldü. Bamrerim yıkıldı.</w:t>
+      </w:r>
+      <w:r>
+        <w:rPr>
+          <w:color w:val="959595" w:themeColor="background1" w:themeShade="BF"/>
+          <w:sz w:val="40"/>
+          <w:szCs w:val="40"/>
+        </w:rPr>
         <w:t xml:space="preserve"> </w:t>
       </w:r>
       <w:r>
@@ -9804,192 +9898,128 @@
           <w:sz w:val="40"/>
           <w:szCs w:val="40"/>
         </w:rPr>
+        <w:t>Tindorim ve Inthar, Yiraldon’u yıktı. Tindorim krallığı, Gaburach’ı yenip ele geçirdi.</w:t>
+      </w:r>
+      <w:r>
+        <w:rPr>
+          <w:color w:val="959595" w:themeColor="background1" w:themeShade="BF"/>
+          <w:sz w:val="40"/>
+          <w:szCs w:val="40"/>
+        </w:rPr>
+        <w:t xml:space="preserve"> Frinpost, güneye genişledi ve Levri’den birazcık toprak aldı.</w:t>
+      </w:r>
+      <w:r>
+        <w:rPr>
+          <w:color w:val="959595" w:themeColor="background1" w:themeShade="BF"/>
+          <w:sz w:val="40"/>
+          <w:szCs w:val="40"/>
+        </w:rPr>
+        <w:t xml:space="preserve"> Zremmeth, Rithen, Uberias, Brejont, Mupstor yıkıldı ve Tirniza çok küçüldü. Levri, doğuya uzun ve sert bir sefer yaptı. </w:t>
+      </w:r>
+      <w:r>
+        <w:rPr>
+          <w:color w:val="959595" w:themeColor="background1" w:themeShade="BF"/>
+          <w:sz w:val="40"/>
+          <w:szCs w:val="40"/>
+        </w:rPr>
+        <w:t xml:space="preserve">1924’de Zremmeth düştü. </w:t>
+      </w:r>
+      <w:r>
+        <w:rPr>
+          <w:color w:val="959595" w:themeColor="background1" w:themeShade="BF"/>
+          <w:sz w:val="40"/>
+          <w:szCs w:val="40"/>
+        </w:rPr>
+        <w:t>1925’te Zrits adasını ele geçiren Levri ordusu, 1929’da ilk kez Nyrokos adasına ayak bastı. 1931’de Mupstor, 193</w:t>
+      </w:r>
+      <w:r>
+        <w:rPr>
+          <w:color w:val="959595" w:themeColor="background1" w:themeShade="BF"/>
+          <w:sz w:val="40"/>
+          <w:szCs w:val="40"/>
+        </w:rPr>
+        <w:t>5</w:t>
+      </w:r>
+      <w:r>
+        <w:rPr>
+          <w:color w:val="959595" w:themeColor="background1" w:themeShade="BF"/>
+          <w:sz w:val="40"/>
+          <w:szCs w:val="40"/>
+        </w:rPr>
+        <w:t>’re Uberias, 193</w:t>
+      </w:r>
+      <w:r>
+        <w:rPr>
+          <w:color w:val="959595" w:themeColor="background1" w:themeShade="BF"/>
+          <w:sz w:val="40"/>
+          <w:szCs w:val="40"/>
+        </w:rPr>
+        <w:t>6</w:t>
+      </w:r>
+      <w:r>
+        <w:rPr>
+          <w:color w:val="959595" w:themeColor="background1" w:themeShade="BF"/>
+          <w:sz w:val="40"/>
+          <w:szCs w:val="40"/>
+        </w:rPr>
+        <w:t>’te Rithern ve 193</w:t>
+      </w:r>
+      <w:r>
+        <w:rPr>
+          <w:color w:val="959595" w:themeColor="background1" w:themeShade="BF"/>
+          <w:sz w:val="40"/>
+          <w:szCs w:val="40"/>
+        </w:rPr>
+        <w:t>9</w:t>
+      </w:r>
+      <w:r>
+        <w:rPr>
+          <w:color w:val="959595" w:themeColor="background1" w:themeShade="BF"/>
+          <w:sz w:val="40"/>
+          <w:szCs w:val="40"/>
+        </w:rPr>
+        <w:t>’da Brejont’u yıktı.</w:t>
+      </w:r>
+      <w:r>
+        <w:rPr>
+          <w:color w:val="959595" w:themeColor="background1" w:themeShade="BF"/>
+          <w:sz w:val="40"/>
+          <w:szCs w:val="40"/>
+        </w:rPr>
+        <w:t xml:space="preserve"> Uberias’ın doğusunda yeniden devletleşmeye çalışan yerel soylulara da izin vermedi ve tümünü yendi. Tirniza’yı iki kanattan kuşattı. Düzenli yüksek vergi karşılığında işgal etmek yerine kendisine bağlı biçimde bıraktı</w:t>
+      </w:r>
+      <w:r>
+        <w:rPr>
+          <w:color w:val="959595" w:themeColor="background1" w:themeShade="BF"/>
+          <w:sz w:val="40"/>
+          <w:szCs w:val="40"/>
+        </w:rPr>
+        <w:t>. Bu 50 yıllık süreçte Nyrokos’un işgali kontrol altına alınmasına harcadığı kaynaklardan ötürü öbür bölgelerde yayılamadı.</w:t>
+      </w:r>
+      <w:r>
+        <w:rPr>
+          <w:color w:val="959595" w:themeColor="background1" w:themeShade="BF"/>
+          <w:sz w:val="40"/>
+          <w:szCs w:val="40"/>
+        </w:rPr>
+        <w:t xml:space="preserve"> Vemtrex krallığı yıkıldı.</w:t>
+      </w:r>
+      <w:r>
+        <w:rPr>
+          <w:color w:val="959595" w:themeColor="background1" w:themeShade="BF"/>
+          <w:sz w:val="40"/>
+          <w:szCs w:val="40"/>
+        </w:rPr>
+        <w:t xml:space="preserve"> Lerincorm krallığı, doğuya güçlü bir sefer </w:t>
+      </w:r>
+      <w:r>
+        <w:rPr>
+          <w:color w:val="959595" w:themeColor="background1" w:themeShade="BF"/>
+          <w:sz w:val="40"/>
+          <w:szCs w:val="40"/>
+        </w:rPr>
         <w:lastRenderedPageBreak/>
-        <w:t>yıkıldı. Krispam, Emdio ve Mestinda genişledi.</w:t>
-      </w:r>
-      <w:r>
-        <w:rPr>
-          <w:color w:val="959595" w:themeColor="background1" w:themeShade="BF"/>
-          <w:sz w:val="40"/>
-          <w:szCs w:val="40"/>
-        </w:rPr>
-        <w:t xml:space="preserve"> Serjers adalarını Fildumop ele geçirdi</w:t>
-      </w:r>
-      <w:r>
-        <w:rPr>
-          <w:color w:val="959595" w:themeColor="background1" w:themeShade="BF"/>
-          <w:sz w:val="40"/>
-          <w:szCs w:val="40"/>
-        </w:rPr>
-        <w:t>.</w:t>
-      </w:r>
-      <w:r>
-        <w:rPr>
-          <w:color w:val="959595" w:themeColor="background1" w:themeShade="BF"/>
-          <w:sz w:val="40"/>
-          <w:szCs w:val="40"/>
-        </w:rPr>
-        <w:t xml:space="preserve"> Ruslebuj, güneyde çokça toprak ele geçirdi.</w:t>
-      </w:r>
-      <w:r>
-        <w:rPr>
-          <w:color w:val="959595" w:themeColor="background1" w:themeShade="BF"/>
-          <w:sz w:val="40"/>
-          <w:szCs w:val="40"/>
-        </w:rPr>
-        <w:t xml:space="preserve"> Zimalan yıkıldı ve Deruyalg devleti kuruldu.</w:t>
-      </w:r>
-      <w:r>
-        <w:rPr>
-          <w:color w:val="959595" w:themeColor="background1" w:themeShade="BF"/>
-          <w:sz w:val="40"/>
-          <w:szCs w:val="40"/>
-        </w:rPr>
-        <w:t xml:space="preserve"> Diyyatar krallığı tümüyle yıkılıp Danglatoy ele geçirildi.</w:t>
-      </w:r>
-      <w:r>
-        <w:rPr>
-          <w:color w:val="959595" w:themeColor="background1" w:themeShade="BF"/>
-          <w:sz w:val="40"/>
-          <w:szCs w:val="40"/>
-        </w:rPr>
-        <w:t xml:space="preserve"> Bedgolieb çokça genişledi.</w:t>
-      </w:r>
-      <w:r>
-        <w:rPr>
-          <w:color w:val="959595" w:themeColor="background1" w:themeShade="BF"/>
-          <w:sz w:val="40"/>
-          <w:szCs w:val="40"/>
-        </w:rPr>
-        <w:t xml:space="preserve"> Perzeruk beyliği batıya epey genişledi. Chiremor ve Virmenek küçüldü. Bamrerim yıkıldı.</w:t>
-      </w:r>
-      <w:r>
-        <w:rPr>
-          <w:color w:val="959595" w:themeColor="background1" w:themeShade="BF"/>
-          <w:sz w:val="40"/>
-          <w:szCs w:val="40"/>
-        </w:rPr>
-        <w:t xml:space="preserve"> </w:t>
-      </w:r>
-      <w:r>
-        <w:rPr>
-          <w:color w:val="959595" w:themeColor="background1" w:themeShade="BF"/>
-          <w:sz w:val="40"/>
-          <w:szCs w:val="40"/>
-        </w:rPr>
-        <w:t>Tindorim ve Inthar, Yiraldon’u yıktı. Tindorim krallığı, Gaburach’ı yenip ele geçirdi.</w:t>
-      </w:r>
-      <w:r>
-        <w:rPr>
-          <w:color w:val="959595" w:themeColor="background1" w:themeShade="BF"/>
-          <w:sz w:val="40"/>
-          <w:szCs w:val="40"/>
-        </w:rPr>
-        <w:t xml:space="preserve"> Frinpost, güneye genişledi ve Levri’den birazcık toprak aldı.</w:t>
-      </w:r>
-      <w:r>
-        <w:rPr>
-          <w:color w:val="959595" w:themeColor="background1" w:themeShade="BF"/>
-          <w:sz w:val="40"/>
-          <w:szCs w:val="40"/>
-        </w:rPr>
-        <w:t xml:space="preserve"> Zremmeth, Rithen, Uberias, Brejont, Mupstor yıkıldı ve Tirniza çok küçüldü. Levri, doğuya uzun ve sert bir sefer yaptı. </w:t>
-      </w:r>
-      <w:r>
-        <w:rPr>
-          <w:color w:val="959595" w:themeColor="background1" w:themeShade="BF"/>
-          <w:sz w:val="40"/>
-          <w:szCs w:val="40"/>
-        </w:rPr>
-        <w:t xml:space="preserve">1924’de Zremmeth düştü. </w:t>
-      </w:r>
-      <w:r>
-        <w:rPr>
-          <w:color w:val="959595" w:themeColor="background1" w:themeShade="BF"/>
-          <w:sz w:val="40"/>
-          <w:szCs w:val="40"/>
-        </w:rPr>
-        <w:t>1925’te Zrits adasını ele geçiren Levri ordusu, 1929’da ilk kez Nyrokos adasına ayak bastı. 1931’de Mupstor, 193</w:t>
-      </w:r>
-      <w:r>
-        <w:rPr>
-          <w:color w:val="959595" w:themeColor="background1" w:themeShade="BF"/>
-          <w:sz w:val="40"/>
-          <w:szCs w:val="40"/>
-        </w:rPr>
-        <w:t>5</w:t>
-      </w:r>
-      <w:r>
-        <w:rPr>
-          <w:color w:val="959595" w:themeColor="background1" w:themeShade="BF"/>
-          <w:sz w:val="40"/>
-          <w:szCs w:val="40"/>
-        </w:rPr>
-        <w:t>’re Uberias, 193</w:t>
-      </w:r>
-      <w:r>
-        <w:rPr>
-          <w:color w:val="959595" w:themeColor="background1" w:themeShade="BF"/>
-          <w:sz w:val="40"/>
-          <w:szCs w:val="40"/>
-        </w:rPr>
-        <w:t>6</w:t>
-      </w:r>
-      <w:r>
-        <w:rPr>
-          <w:color w:val="959595" w:themeColor="background1" w:themeShade="BF"/>
-          <w:sz w:val="40"/>
-          <w:szCs w:val="40"/>
-        </w:rPr>
-        <w:t>’te Rithern ve 193</w:t>
-      </w:r>
-      <w:r>
-        <w:rPr>
-          <w:color w:val="959595" w:themeColor="background1" w:themeShade="BF"/>
-          <w:sz w:val="40"/>
-          <w:szCs w:val="40"/>
-        </w:rPr>
-        <w:t>9</w:t>
-      </w:r>
-      <w:r>
-        <w:rPr>
-          <w:color w:val="959595" w:themeColor="background1" w:themeShade="BF"/>
-          <w:sz w:val="40"/>
-          <w:szCs w:val="40"/>
-        </w:rPr>
-        <w:t>’da Brejont’u yıktı.</w:t>
-      </w:r>
-      <w:r>
-        <w:rPr>
-          <w:color w:val="959595" w:themeColor="background1" w:themeShade="BF"/>
-          <w:sz w:val="40"/>
-          <w:szCs w:val="40"/>
-        </w:rPr>
-        <w:t xml:space="preserve"> Uberias’ın doğusunda yeniden devletleşmeye çalışan yerel soylulara da izin vermedi ve tümünü yendi. Tirniza’yı iki kanattan kuşattı. Düzenli yüksek vergi karşılığında işgal etmek yerine kendisine bağlı biçimde bıraktı</w:t>
-      </w:r>
-      <w:r>
-        <w:rPr>
-          <w:color w:val="959595" w:themeColor="background1" w:themeShade="BF"/>
-          <w:sz w:val="40"/>
-          <w:szCs w:val="40"/>
-        </w:rPr>
-        <w:t>. Bu 50 yıllık süreçte Nyrokos’un işgali kontrol altına alınmasına harcadığı kaynaklardan ötürü öbür bölgelerde yayılamadı.</w:t>
-      </w:r>
-      <w:r>
-        <w:rPr>
-          <w:color w:val="959595" w:themeColor="background1" w:themeShade="BF"/>
-          <w:sz w:val="40"/>
-          <w:szCs w:val="40"/>
-        </w:rPr>
-        <w:t xml:space="preserve"> Vemtrex krallığı yıkıldı.</w:t>
-      </w:r>
-      <w:r>
-        <w:rPr>
-          <w:color w:val="959595" w:themeColor="background1" w:themeShade="BF"/>
-          <w:sz w:val="40"/>
-          <w:szCs w:val="40"/>
-        </w:rPr>
-        <w:t xml:space="preserve"> Lerincorm krallığı, doğuya güçlü bir sefer düzenleyip genişledi.</w:t>
+        <w:t>düzenleyip genişledi.</w:t>
       </w:r>
       <w:r>
         <w:rPr>
@@ -10346,6 +10376,7 @@
     </w:p>
     <w:p>
       <w:pPr>
+        <w:jc w:val="both"/>
         <w:rPr>
           <w:color w:val="959595" w:themeColor="background1" w:themeShade="BF"/>
           <w:sz w:val="40"/>
@@ -10398,7 +10429,151 @@
           <w:sz w:val="40"/>
           <w:szCs w:val="40"/>
         </w:rPr>
-        <w:t xml:space="preserve"> ve Achkem </w:t>
+        <w:t xml:space="preserve"> ve Achkem krallıklarına ağır darbe vuruldu. Bolca yağma yaptıktan sonra bu yardım eden 3 devlet geri çekildi.</w:t>
+      </w:r>
+      <w:r>
+        <w:rPr>
+          <w:color w:val="959595" w:themeColor="background1" w:themeShade="BF"/>
+          <w:sz w:val="40"/>
+          <w:szCs w:val="40"/>
+        </w:rPr>
+        <w:t xml:space="preserve"> Eguno krallığı da kuzeyden saldırıya geçip </w:t>
+      </w:r>
+      <w:r>
+        <w:rPr>
+          <w:color w:val="959595" w:themeColor="background1" w:themeShade="BF"/>
+          <w:sz w:val="40"/>
+          <w:szCs w:val="40"/>
+        </w:rPr>
+        <w:t>Nytant’ın</w:t>
+      </w:r>
+      <w:r>
+        <w:rPr>
+          <w:color w:val="959595" w:themeColor="background1" w:themeShade="BF"/>
+          <w:sz w:val="40"/>
+          <w:szCs w:val="40"/>
+        </w:rPr>
+        <w:t xml:space="preserve"> kuzeyini ele geçirdi.</w:t>
+      </w:r>
+      <w:r>
+        <w:rPr>
+          <w:color w:val="959595" w:themeColor="background1" w:themeShade="BF"/>
+          <w:sz w:val="40"/>
+          <w:szCs w:val="40"/>
+        </w:rPr>
+        <w:t xml:space="preserve"> Güçten düşen 2 devleti tek başına savaş meydanında bitirici biçimde yenen Kijashuch krallığı, iki krallığı yıktıktan(1976) sonra gücünü toplayıp 1987’de Chemurant krallığına sefer düzenledi. </w:t>
+      </w:r>
+      <w:r>
+        <w:rPr>
+          <w:color w:val="959595" w:themeColor="background1" w:themeShade="BF"/>
+          <w:sz w:val="40"/>
+          <w:szCs w:val="40"/>
+        </w:rPr>
+        <w:t>1984’te Chemurant-Fildumop arasındaki büyük savaşta birbirlerini çokça yıpratan iki devlet, Kijashuch’un işini kolaylaştırdı.</w:t>
+      </w:r>
+      <w:r>
+        <w:rPr>
+          <w:color w:val="959595" w:themeColor="background1" w:themeShade="BF"/>
+          <w:sz w:val="40"/>
+          <w:szCs w:val="40"/>
+        </w:rPr>
+        <w:t xml:space="preserve"> Serjers adalarını alıp Kuzeydoğu Timbara’ya çıkarma yaptı.</w:t>
+      </w:r>
+      <w:r>
+        <w:rPr>
+          <w:color w:val="959595" w:themeColor="background1" w:themeShade="BF"/>
+          <w:sz w:val="40"/>
+          <w:szCs w:val="40"/>
+        </w:rPr>
+        <w:t xml:space="preserve"> </w:t>
+      </w:r>
+      <w:r>
+        <w:rPr>
+          <w:color w:val="959595" w:themeColor="background1" w:themeShade="BF"/>
+          <w:sz w:val="40"/>
+          <w:szCs w:val="40"/>
+        </w:rPr>
+        <w:t>1990’da da Fildumop’u yeni ele geçiren Kijashuch, en büyük sınırlarına ulaştı.</w:t>
+      </w:r>
+      <w:r>
+        <w:rPr>
+          <w:color w:val="959595" w:themeColor="background1" w:themeShade="BF"/>
+          <w:sz w:val="40"/>
+          <w:szCs w:val="40"/>
+        </w:rPr>
+        <w:t xml:space="preserve"> </w:t>
+      </w:r>
+      <w:r>
+        <w:rPr>
+          <w:color w:val="959595" w:themeColor="background1" w:themeShade="BF"/>
+          <w:sz w:val="40"/>
+          <w:szCs w:val="40"/>
+        </w:rPr>
+        <w:t>Umilirn’i özellikle Irajako başta olmak üzere Esupasherm ile sıkıştırdılar. Yıkılan devletin yerine Esupasherm kralının yeğeninin geçmesi ile Liramuz Krallığı kuruldu.</w:t>
+      </w:r>
+      <w:r>
+        <w:rPr>
+          <w:color w:val="959595" w:themeColor="background1" w:themeShade="BF"/>
+          <w:sz w:val="40"/>
+          <w:szCs w:val="40"/>
+        </w:rPr>
+        <w:t xml:space="preserve"> Yupoka krallığı, Enalek krallığına sefer düzenledi bataklıkta tutunmaya çalıştılar.</w:t>
+      </w:r>
+      <w:r>
+        <w:rPr>
+          <w:color w:val="959595" w:themeColor="background1" w:themeShade="BF"/>
+          <w:sz w:val="40"/>
+          <w:szCs w:val="40"/>
+        </w:rPr>
+        <w:t xml:space="preserve"> Zar zor belirli bir alana yerleşmeyi başardılar.</w:t>
+      </w:r>
+      <w:r>
+        <w:rPr>
+          <w:color w:val="959595" w:themeColor="background1" w:themeShade="BF"/>
+          <w:sz w:val="40"/>
+          <w:szCs w:val="40"/>
+        </w:rPr>
+        <w:t xml:space="preserve"> Aleonk, gücünü toparlayıp Beredan’a saldırdı</w:t>
+      </w:r>
+      <w:r>
+        <w:rPr>
+          <w:color w:val="959595" w:themeColor="background1" w:themeShade="BF"/>
+          <w:sz w:val="40"/>
+          <w:szCs w:val="40"/>
+        </w:rPr>
+        <w:t xml:space="preserve"> ve doğusundaki toprakları ele geçirdi.</w:t>
+      </w:r>
+      <w:r>
+        <w:rPr>
+          <w:color w:val="959595" w:themeColor="background1" w:themeShade="BF"/>
+          <w:sz w:val="40"/>
+          <w:szCs w:val="40"/>
+        </w:rPr>
+        <w:t xml:space="preserve"> Amtarn ve Lurkuche, yarı yarıya Aleonk ile Irajako arasında paylaşıldı.</w:t>
+      </w:r>
+      <w:r>
+        <w:rPr>
+          <w:color w:val="959595" w:themeColor="background1" w:themeShade="BF"/>
+          <w:sz w:val="40"/>
+          <w:szCs w:val="40"/>
+        </w:rPr>
+        <w:t xml:space="preserve"> Oramerkit’in yerine Turunz ve Pirsarozh kuruldu.</w:t>
+      </w:r>
+      <w:r>
+        <w:rPr>
+          <w:color w:val="959595" w:themeColor="background1" w:themeShade="BF"/>
+          <w:sz w:val="40"/>
+          <w:szCs w:val="40"/>
+        </w:rPr>
+        <w:t xml:space="preserve"> Trinokor genişledi. Migrunt 1995 yılında karadan saldırının yanında Tarara şehrine çıkartma yaptı.</w:t>
+      </w:r>
+      <w:r>
+        <w:rPr>
+          <w:color w:val="959595" w:themeColor="background1" w:themeShade="BF"/>
+          <w:sz w:val="40"/>
+          <w:szCs w:val="40"/>
+        </w:rPr>
+        <w:t xml:space="preserve"> Tarara’nın Kursunch’unu ve 3 oğlundan 2’sini </w:t>
       </w:r>
       <w:r>
         <w:rPr>
@@ -10407,55 +10582,423 @@
           <w:szCs w:val="40"/>
         </w:rPr>
         <w:lastRenderedPageBreak/>
-        <w:t>krallıklarına ağır darbe vuruldu. Bolca yağma yaptıktan sonra bu yardım eden 3 devlet geri çekildi.</w:t>
-      </w:r>
-      <w:r>
-        <w:rPr>
-          <w:color w:val="959595" w:themeColor="background1" w:themeShade="BF"/>
-          <w:sz w:val="40"/>
-          <w:szCs w:val="40"/>
-        </w:rPr>
-        <w:t xml:space="preserve"> Eguno krallığı da kuzeyden saldırıya geçip </w:t>
-      </w:r>
-      <w:r>
-        <w:rPr>
-          <w:color w:val="959595" w:themeColor="background1" w:themeShade="BF"/>
-          <w:sz w:val="40"/>
-          <w:szCs w:val="40"/>
-        </w:rPr>
-        <w:t>Nytant’ın</w:t>
-      </w:r>
-      <w:r>
-        <w:rPr>
-          <w:color w:val="959595" w:themeColor="background1" w:themeShade="BF"/>
-          <w:sz w:val="40"/>
-          <w:szCs w:val="40"/>
-        </w:rPr>
-        <w:t xml:space="preserve"> kuzeyini ele geçirdi.</w:t>
-      </w:r>
-      <w:r>
-        <w:rPr>
-          <w:color w:val="959595" w:themeColor="background1" w:themeShade="BF"/>
-          <w:sz w:val="40"/>
-          <w:szCs w:val="40"/>
-        </w:rPr>
-        <w:t xml:space="preserve"> Güçten düşen 2 devleti tek başına savaş meydanında bitirici biçimde yenen Kijashuch krallığı, iki krallığı yıktıktan(1976) sonra gücünü toplayıp 1987’de Chemurant krallığına sefer düzenledi. </w:t>
-      </w:r>
-      <w:r>
-        <w:rPr>
-          <w:color w:val="959595" w:themeColor="background1" w:themeShade="BF"/>
-          <w:sz w:val="40"/>
-          <w:szCs w:val="40"/>
-        </w:rPr>
-        <w:t>1984’te Chemurant-Fildumop arasındaki büyük savaşta birbirlerini çokça yıpratan iki devlet, Kijashuch’un işini kolaylaştırdı.</w:t>
-      </w:r>
-      <w:r>
-        <w:rPr>
-          <w:color w:val="959595" w:themeColor="background1" w:themeShade="BF"/>
-          <w:sz w:val="40"/>
-          <w:szCs w:val="40"/>
-        </w:rPr>
-        <w:t xml:space="preserve"> Serjers adalarını alıp Kuzeydoğu Timbara’ya çıkarma yaptı.</w:t>
+        <w:t>savaşta öldürdü.</w:t>
+      </w:r>
+      <w:r>
+        <w:rPr>
+          <w:color w:val="959595" w:themeColor="background1" w:themeShade="BF"/>
+          <w:sz w:val="40"/>
+          <w:szCs w:val="40"/>
+        </w:rPr>
+        <w:t xml:space="preserve"> Ortanca oğul kuzeye kaçtı ve kendi adıyla “Yribar Kursunchko”yu kurup direndi.</w:t>
+      </w:r>
+      <w:r>
+        <w:rPr>
+          <w:color w:val="959595" w:themeColor="background1" w:themeShade="BF"/>
+          <w:sz w:val="40"/>
+          <w:szCs w:val="40"/>
+        </w:rPr>
+        <w:t xml:space="preserve"> Yribar’ın babası öldüğü için taraf değiştiren beyler nedeniyle Migrunt’un işi kolaylaştı ve Tarara Kursunchko’nun yarısını ele geçirdi. </w:t>
+      </w:r>
+      <w:r>
+        <w:rPr>
+          <w:color w:val="959595" w:themeColor="background1" w:themeShade="BF"/>
+          <w:sz w:val="40"/>
+          <w:szCs w:val="40"/>
+        </w:rPr>
+        <w:t>Ardından Doğu kıtasının kuzeybatısındaki Tarara’ya bağlı bölgeleri kendisine bağladı.</w:t>
+      </w:r>
+      <w:r>
+        <w:rPr>
+          <w:color w:val="959595" w:themeColor="background1" w:themeShade="BF"/>
+          <w:sz w:val="40"/>
+          <w:szCs w:val="40"/>
+        </w:rPr>
+        <w:t xml:space="preserve"> Migrunt’un bu dikkat dağınıklığı sırasında Yimileb, Akternaj adalarının tümünü ele geçirdi.</w:t>
+      </w:r>
+      <w:r>
+        <w:rPr>
+          <w:color w:val="959595" w:themeColor="background1" w:themeShade="BF"/>
+          <w:sz w:val="40"/>
+          <w:szCs w:val="40"/>
+        </w:rPr>
+        <w:t xml:space="preserve"> Enalek Krallığı, Mustarok’lara saldırıp batıdan biraz ilerledi.</w:t>
+      </w:r>
+      <w:r>
+        <w:rPr>
+          <w:color w:val="959595" w:themeColor="background1" w:themeShade="BF"/>
+          <w:sz w:val="40"/>
+          <w:szCs w:val="40"/>
+        </w:rPr>
+        <w:t xml:space="preserve"> 1988’de Emdio’da darbe oldu.</w:t>
+      </w:r>
+      <w:r>
+        <w:rPr>
+          <w:color w:val="959595" w:themeColor="background1" w:themeShade="BF"/>
+          <w:sz w:val="40"/>
+          <w:szCs w:val="40"/>
+        </w:rPr>
+        <w:t xml:space="preserve"> Soylu bir bey, başkentte kralı öldürüp kendini kral ilan etti ancak buna boyun eğmeyen kuzeybatıdaki </w:t>
+      </w:r>
+      <w:r>
+        <w:rPr>
+          <w:color w:val="959595" w:themeColor="background1" w:themeShade="BF"/>
+          <w:sz w:val="40"/>
+          <w:szCs w:val="40"/>
+        </w:rPr>
+        <w:t>lordlar</w:t>
+      </w:r>
+      <w:r>
+        <w:rPr>
+          <w:color w:val="959595" w:themeColor="background1" w:themeShade="BF"/>
+          <w:sz w:val="40"/>
+          <w:szCs w:val="40"/>
+        </w:rPr>
+        <w:t xml:space="preserve"> direndi.</w:t>
+      </w:r>
+      <w:r>
+        <w:rPr>
+          <w:color w:val="959595" w:themeColor="background1" w:themeShade="BF"/>
+          <w:sz w:val="40"/>
+          <w:szCs w:val="40"/>
+        </w:rPr>
+        <w:t xml:space="preserve"> Supmira krallığı kuruldu darbeyle. Liribast’ın batısındaki ayaklanmaları kendi işgalini kolaylaştırması umuduyla destekleyen Mestinda’nın planı başarılı olmadı ve prens, ayaklanan halkı destekleyip başa gelirse vergileri düşürme sözü vererek onları arkasına aldı ve babasına başkaldırdı.</w:t>
+      </w:r>
+      <w:r>
+        <w:rPr>
+          <w:color w:val="959595" w:themeColor="background1" w:themeShade="BF"/>
+          <w:sz w:val="40"/>
+          <w:szCs w:val="40"/>
+        </w:rPr>
+        <w:t xml:space="preserve"> Ergumilian ayaklanması ile devlet içinde devlet çıkardı ve babası ölüp tahta abisi geçince de teslim olmadı.</w:t>
+      </w:r>
+      <w:r>
+        <w:rPr>
+          <w:color w:val="959595" w:themeColor="background1" w:themeShade="BF"/>
+          <w:sz w:val="40"/>
+          <w:szCs w:val="40"/>
+        </w:rPr>
+        <w:t xml:space="preserve"> Emdio’nun güçten düşmesini kullanan Ruslebuj, Hekapeln adalarının çoğunu ele geçirdi. </w:t>
+      </w:r>
+      <w:r>
+        <w:rPr>
+          <w:color w:val="959595" w:themeColor="background1" w:themeShade="BF"/>
+          <w:sz w:val="40"/>
+          <w:szCs w:val="40"/>
+        </w:rPr>
+        <w:t>Firnadek</w:t>
+      </w:r>
+      <w:r>
+        <w:rPr>
+          <w:color w:val="959595" w:themeColor="background1" w:themeShade="BF"/>
+          <w:sz w:val="40"/>
+          <w:szCs w:val="40"/>
+        </w:rPr>
+        <w:t xml:space="preserve"> ve Otirem, kendi aralarındaki 1963 savaşında zayıf düştü. Bundan yararlanan Agunyat ikisinden çokça toprak aldı.</w:t>
+      </w:r>
+      <w:r>
+        <w:rPr>
+          <w:color w:val="959595" w:themeColor="background1" w:themeShade="BF"/>
+          <w:sz w:val="40"/>
+          <w:szCs w:val="40"/>
+        </w:rPr>
+        <w:t xml:space="preserve"> Ancak Agunyat yöneticisiyle arasındaki kanlı bir anlaşmazlıktan ötürü başkaldıran zengin bir bey, yöneticinin Afkar değil Umrin olduğu söylentisini yayıp Afkar kabilelerini arkasında toplamayı başardı. 1967’de Agunyat’ın yerine geçip Afkarzar’ı kurdu.</w:t>
+      </w:r>
+      <w:r>
+        <w:rPr>
+          <w:color w:val="959595" w:themeColor="background1" w:themeShade="BF"/>
+          <w:sz w:val="40"/>
+          <w:szCs w:val="40"/>
+        </w:rPr>
+        <w:t xml:space="preserve"> 1971’de Otirem’i tümüyle yıktı ve ele geçirdi. 1973’te onun yerine geçen oğlu da önce 1974’te Firnadek’i bitirdi sonra 1979’da Rutahzar’ı.</w:t>
+      </w:r>
+      <w:r>
+        <w:rPr>
+          <w:color w:val="959595" w:themeColor="background1" w:themeShade="BF"/>
+          <w:sz w:val="40"/>
+          <w:szCs w:val="40"/>
+        </w:rPr>
+        <w:t xml:space="preserve"> Batı Hefkirin’e seferler yaptı ve batısını ele geçirdi.</w:t>
+      </w:r>
+      <w:r>
+        <w:rPr>
+          <w:color w:val="959595" w:themeColor="background1" w:themeShade="BF"/>
+          <w:sz w:val="40"/>
+          <w:szCs w:val="40"/>
+        </w:rPr>
+        <w:t xml:space="preserve"> Bedgolieb, Danglatoy’u ele geçirdi. </w:t>
+      </w:r>
+      <w:r>
+        <w:rPr>
+          <w:color w:val="959595" w:themeColor="background1" w:themeShade="BF"/>
+          <w:sz w:val="40"/>
+          <w:szCs w:val="40"/>
+        </w:rPr>
+        <w:t xml:space="preserve">Dirimun beyliği, güneyindeki iki ülkenin </w:t>
+      </w:r>
+      <w:r>
+        <w:rPr>
+          <w:color w:val="959595" w:themeColor="background1" w:themeShade="BF"/>
+          <w:sz w:val="40"/>
+          <w:szCs w:val="40"/>
+        </w:rPr>
+        <w:t>biraz toprağını</w:t>
+      </w:r>
+      <w:r>
+        <w:rPr>
+          <w:color w:val="959595" w:themeColor="background1" w:themeShade="BF"/>
+          <w:sz w:val="40"/>
+          <w:szCs w:val="40"/>
+        </w:rPr>
+        <w:t xml:space="preserve"> ele geçirdi. Kalan topraklarda Gahurpad devleti kuruldu ve Imtram ile Zuhrin yıkıldı.</w:t>
+      </w:r>
+      <w:r>
+        <w:rPr>
+          <w:color w:val="959595" w:themeColor="background1" w:themeShade="BF"/>
+          <w:sz w:val="40"/>
+          <w:szCs w:val="40"/>
+        </w:rPr>
+        <w:t xml:space="preserve"> Virmenek beyliği yıkıldı ve Dirimun beyliği topraklarını ele geçirdi.</w:t>
+      </w:r>
+      <w:r>
+        <w:rPr>
+          <w:color w:val="959595" w:themeColor="background1" w:themeShade="BF"/>
+          <w:sz w:val="40"/>
+          <w:szCs w:val="40"/>
+        </w:rPr>
+        <w:t xml:space="preserve"> Tupalkar ve Perzeruk beylikleri birlik oldu ve 1989’da kuzeye ve doğuya bir sefere çıktılar.</w:t>
+      </w:r>
+      <w:r>
+        <w:rPr>
+          <w:color w:val="959595" w:themeColor="background1" w:themeShade="BF"/>
+          <w:sz w:val="40"/>
+          <w:szCs w:val="40"/>
+        </w:rPr>
+        <w:t xml:space="preserve"> Pintzer ve Inthar krallıklarını yıkıp Tindorim’in batısın ele geçirdiler. Frinpost ve Levri’nin sınırına dayandılar.</w:t>
+      </w:r>
+      <w:r>
+        <w:rPr>
+          <w:color w:val="959595" w:themeColor="background1" w:themeShade="BF"/>
+          <w:sz w:val="40"/>
+          <w:szCs w:val="40"/>
+        </w:rPr>
+        <w:t xml:space="preserve"> Daha öncesinde Levri zaten 1981’de Inthar’ın kuzeyini ele geçirmişti. Merkez gücü çöken Inthar’ın kalan şehirleri de Levri’ye sığınıp teslim oldu.</w:t>
+      </w:r>
+      <w:r>
+        <w:rPr>
+          <w:color w:val="959595" w:themeColor="background1" w:themeShade="BF"/>
+          <w:sz w:val="40"/>
+          <w:szCs w:val="40"/>
+        </w:rPr>
+        <w:t xml:space="preserve"> Tindorim, doğusundaki devletlere biraz genişledi.</w:t>
+      </w:r>
+      <w:r>
+        <w:rPr>
+          <w:color w:val="959595" w:themeColor="background1" w:themeShade="BF"/>
+          <w:sz w:val="40"/>
+          <w:szCs w:val="40"/>
+        </w:rPr>
+        <w:t xml:space="preserve"> 1965’te Vindark krallığına ayaklanmaları nedeniyle yaklaşık 15.000 Putsura yerlisi katledildi.</w:t>
+      </w:r>
+      <w:r>
+        <w:rPr>
+          <w:color w:val="959595" w:themeColor="background1" w:themeShade="BF"/>
+          <w:sz w:val="40"/>
+          <w:szCs w:val="40"/>
+        </w:rPr>
+        <w:t xml:space="preserve"> Levri, batıya ve kuzeye biraz yayıldı.</w:t>
+      </w:r>
+      <w:r>
+        <w:rPr>
+          <w:color w:val="959595" w:themeColor="background1" w:themeShade="BF"/>
+          <w:sz w:val="40"/>
+          <w:szCs w:val="40"/>
+        </w:rPr>
+        <w:t xml:space="preserve"> Lerincorm, elde ettiği toprakları kuzeyden biraz yitirdi.</w:t>
+      </w:r>
+      <w:r>
+        <w:rPr>
+          <w:color w:val="959595" w:themeColor="background1" w:themeShade="BF"/>
+          <w:sz w:val="40"/>
+          <w:szCs w:val="40"/>
+        </w:rPr>
+        <w:t xml:space="preserve"> Etriwian kralının 1953’te kiliseye vergilendirme koyup 1958’de dini mahkemeleri de krallığa bağlaması sonucu kilise ve dindarlar tarafından tepki topladı.</w:t>
+      </w:r>
+      <w:r>
+        <w:rPr>
+          <w:color w:val="959595" w:themeColor="background1" w:themeShade="BF"/>
+          <w:sz w:val="40"/>
+          <w:szCs w:val="40"/>
+        </w:rPr>
+        <w:t xml:space="preserve"> 1962’de kilise baş rahibinin, kraliçeyi ayartmaya çalıştığı iddiasıyla kral baş rahibi tutuklattı ve zindana attı.</w:t>
+      </w:r>
+      <w:r>
+        <w:rPr>
+          <w:color w:val="959595" w:themeColor="background1" w:themeShade="BF"/>
+          <w:sz w:val="40"/>
+          <w:szCs w:val="40"/>
+        </w:rPr>
+        <w:t xml:space="preserve"> Yerine gelen yeni baş rahip başlarda krala boyun eğmiş gibi dursa da 1965’te çıkan ayaklanmada parmağı olduğu ortaya çıktı.</w:t>
+      </w:r>
+      <w:r>
+        <w:rPr>
+          <w:color w:val="959595" w:themeColor="background1" w:themeShade="BF"/>
+          <w:sz w:val="40"/>
+          <w:szCs w:val="40"/>
+        </w:rPr>
+        <w:t xml:space="preserve"> İdam edildi ve kilise krallığa bağlandı.</w:t>
+      </w:r>
+      <w:r>
+        <w:rPr>
+          <w:color w:val="959595" w:themeColor="background1" w:themeShade="BF"/>
+          <w:sz w:val="40"/>
+          <w:szCs w:val="40"/>
+        </w:rPr>
+        <w:t xml:space="preserve"> 1966’da kilisenin kalan takipçileri sert bir başkaldırı çıkardı.</w:t>
+      </w:r>
+      <w:r>
+        <w:rPr>
+          <w:color w:val="959595" w:themeColor="background1" w:themeShade="BF"/>
+          <w:sz w:val="40"/>
+          <w:szCs w:val="40"/>
+        </w:rPr>
+        <w:t xml:space="preserve"> Kralın sert karşılaması sonucu halktan nefret topladı ve kilise artıklarını desteklemeye başladılar. 2 yıl süren gerilim ve karışıklık sonucu 1968’de kral, halkın içinden askerleriyle geçerken </w:t>
+      </w:r>
+      <w:r>
+        <w:rPr>
+          <w:color w:val="959595" w:themeColor="background1" w:themeShade="BF"/>
+          <w:sz w:val="40"/>
+          <w:szCs w:val="40"/>
+        </w:rPr>
+        <w:t>lin</w:t>
+      </w:r>
+      <w:r>
+        <w:rPr>
+          <w:color w:val="959595" w:themeColor="background1" w:themeShade="BF"/>
+          <w:sz w:val="40"/>
+          <w:szCs w:val="40"/>
+        </w:rPr>
+        <w:t>ç</w:t>
+      </w:r>
+      <w:r>
+        <w:rPr>
+          <w:color w:val="959595" w:themeColor="background1" w:themeShade="BF"/>
+          <w:sz w:val="40"/>
+          <w:szCs w:val="40"/>
+        </w:rPr>
+        <w:t>e</w:t>
+      </w:r>
+      <w:r>
+        <w:rPr>
+          <w:color w:val="959595" w:themeColor="background1" w:themeShade="BF"/>
+          <w:sz w:val="40"/>
+          <w:szCs w:val="40"/>
+        </w:rPr>
+        <w:t xml:space="preserve"> uğradı ve öldürüldü</w:t>
+      </w:r>
+      <w:r>
+        <w:rPr>
+          <w:color w:val="959595" w:themeColor="background1" w:themeShade="BF"/>
+          <w:sz w:val="40"/>
+          <w:szCs w:val="40"/>
+        </w:rPr>
+        <w:t>. Yönetime, kilisenin desteklediği bir soylu geçti ve “Kutsal Sibredixirs Krallığı” kuruldu.</w:t>
+      </w:r>
+      <w:r>
+        <w:rPr>
+          <w:color w:val="959595" w:themeColor="background1" w:themeShade="BF"/>
+          <w:sz w:val="40"/>
+          <w:szCs w:val="40"/>
+        </w:rPr>
+        <w:t xml:space="preserve"> Sibredix’lerin daha yoğun bir dindarlıkla yönetildiği dönem başladı böylece.</w:t>
+      </w:r>
+      <w:r>
+        <w:rPr>
+          <w:color w:val="959595" w:themeColor="background1" w:themeShade="BF"/>
+          <w:sz w:val="40"/>
+          <w:szCs w:val="40"/>
+        </w:rPr>
+        <w:t xml:space="preserve"> 1977’de Sibredixirs’teki dini darbenin destekçileri, Spormezk’in güneyinde de güç buldu ve dini yönetim için ayaklandılar. Kral sarayda değilken sarayın önünü basan halkı, ordudaki dindar bir komutan da destekledi ve korkan kral Melstrin’e sığındı ailesiyle birlikte. Bunu görünce iyice özgüven edinen kilise destekçileri, dindar bir soyluyu başa geçirdi ve böylece </w:t>
+      </w:r>
+      <w:r>
+        <w:rPr>
+          <w:color w:val="959595" w:themeColor="background1" w:themeShade="BF"/>
+          <w:sz w:val="40"/>
+          <w:szCs w:val="40"/>
+        </w:rPr>
+        <w:t xml:space="preserve">Veradnun Krallığı kuruldu. Kuzeydeki daha geleneksel inanca bağlı </w:t>
+      </w:r>
+      <w:r>
+        <w:rPr>
+          <w:color w:val="959595" w:themeColor="background1" w:themeShade="BF"/>
+          <w:sz w:val="40"/>
+          <w:szCs w:val="40"/>
+        </w:rPr>
+        <w:t>Mowrac’lar</w:t>
+      </w:r>
+      <w:r>
+        <w:rPr>
+          <w:color w:val="959595" w:themeColor="background1" w:themeShade="BF"/>
+          <w:sz w:val="40"/>
+          <w:szCs w:val="40"/>
+        </w:rPr>
+        <w:t xml:space="preserve"> ise Spormezk krallığını devam ettirdi ve </w:t>
+      </w:r>
+      <w:r>
+        <w:rPr>
+          <w:color w:val="959595" w:themeColor="background1" w:themeShade="BF"/>
+          <w:sz w:val="40"/>
+          <w:szCs w:val="40"/>
+        </w:rPr>
+        <w:t>6</w:t>
+      </w:r>
+      <w:r>
+        <w:rPr>
+          <w:color w:val="959595" w:themeColor="background1" w:themeShade="BF"/>
+          <w:sz w:val="40"/>
+          <w:szCs w:val="40"/>
+        </w:rPr>
+        <w:t xml:space="preserve"> kuzeyli soylunun birliği ile direndiler.</w:t>
+      </w:r>
+      <w:r>
+        <w:rPr>
+          <w:color w:val="959595" w:themeColor="background1" w:themeShade="BF"/>
+          <w:sz w:val="40"/>
+          <w:szCs w:val="40"/>
+        </w:rPr>
+        <w:t xml:space="preserve"> Arada birkaç savaş yaşansa da iki krallık da birbirine üstünlük kuramadı</w:t>
+      </w:r>
+      <w:r>
+        <w:rPr>
+          <w:color w:val="959595" w:themeColor="background1" w:themeShade="BF"/>
+          <w:sz w:val="40"/>
+          <w:szCs w:val="40"/>
+        </w:rPr>
+        <w:t xml:space="preserve">. </w:t>
+      </w:r>
+      <w:r>
+        <w:rPr>
+          <w:color w:val="959595" w:themeColor="background1" w:themeShade="BF"/>
+          <w:sz w:val="40"/>
+          <w:szCs w:val="40"/>
+        </w:rPr>
+        <w:t>1992’de Kelfrep ordusundaki 29 büyücünün, Yrankil tarafına geçip Kelfrep kralını öldürmesi sonucu bir anda taht boş kaldı. O sırada tahtta değil ülkenin batısında ve doğusunda</w:t>
+      </w:r>
+      <w:r>
+        <w:rPr>
+          <w:color w:val="959595" w:themeColor="background1" w:themeShade="BF"/>
+          <w:sz w:val="40"/>
+          <w:szCs w:val="40"/>
+        </w:rPr>
+        <w:t xml:space="preserve"> bulunan iki prensin taht için ortaya atılmasıyla ülke ikiye bölündü.</w:t>
+      </w:r>
+      <w:r>
+        <w:rPr>
+          <w:color w:val="959595" w:themeColor="background1" w:themeShade="BF"/>
+          <w:sz w:val="40"/>
+          <w:szCs w:val="40"/>
+        </w:rPr>
+        <w:t xml:space="preserve"> Bundan yararlanan Yrankil batıdan saldırıya geçse de çok ilerleyemedi.</w:t>
       </w:r>
       <w:r>
         <w:rPr>
@@ -10471,359 +11014,23 @@
           <w:sz w:val="40"/>
           <w:szCs w:val="40"/>
         </w:rPr>
-        <w:t>1990’da da Fildumop’u yeni ele geçiren Kijashuch, en büyük sınırlarına ulaştı.</w:t>
-      </w:r>
-      <w:r>
-        <w:rPr>
-          <w:color w:val="959595" w:themeColor="background1" w:themeShade="BF"/>
-          <w:sz w:val="40"/>
-          <w:szCs w:val="40"/>
-        </w:rPr>
-        <w:t xml:space="preserve"> </w:t>
-      </w:r>
-      <w:r>
-        <w:rPr>
-          <w:color w:val="959595" w:themeColor="background1" w:themeShade="BF"/>
-          <w:sz w:val="40"/>
-          <w:szCs w:val="40"/>
-        </w:rPr>
-        <w:t>Umilirn’i özellikle Irajako başta olmak üzere Esupasherm ile sıkıştırdılar. Yıkılan devletin yerine Esupasherm kralının yeğeninin geçmesi ile Liramuz Krallığı kuruldu.</w:t>
-      </w:r>
-      <w:r>
-        <w:rPr>
-          <w:color w:val="959595" w:themeColor="background1" w:themeShade="BF"/>
-          <w:sz w:val="40"/>
-          <w:szCs w:val="40"/>
-        </w:rPr>
-        <w:t xml:space="preserve"> Yupoka krallığı, Enalek krallığına sefer düzenledi bataklıkta tutunmaya çalıştılar.</w:t>
-      </w:r>
-      <w:r>
-        <w:rPr>
-          <w:color w:val="959595" w:themeColor="background1" w:themeShade="BF"/>
-          <w:sz w:val="40"/>
-          <w:szCs w:val="40"/>
-        </w:rPr>
-        <w:t xml:space="preserve"> Zar zor belirli bir alana yerleşmeyi başardılar.</w:t>
-      </w:r>
-      <w:r>
-        <w:rPr>
-          <w:color w:val="959595" w:themeColor="background1" w:themeShade="BF"/>
-          <w:sz w:val="40"/>
-          <w:szCs w:val="40"/>
-        </w:rPr>
-        <w:t xml:space="preserve"> Aleonk, gücünü toparlayıp Beredan’a saldırdı</w:t>
-      </w:r>
-      <w:r>
-        <w:rPr>
-          <w:color w:val="959595" w:themeColor="background1" w:themeShade="BF"/>
-          <w:sz w:val="40"/>
-          <w:szCs w:val="40"/>
-        </w:rPr>
-        <w:t xml:space="preserve"> ve doğusundaki toprakları ele geçirdi.</w:t>
-      </w:r>
-      <w:r>
-        <w:rPr>
-          <w:color w:val="959595" w:themeColor="background1" w:themeShade="BF"/>
-          <w:sz w:val="40"/>
-          <w:szCs w:val="40"/>
-        </w:rPr>
-        <w:t xml:space="preserve"> Amtarn ve Lurkuche, yarı yarıya Aleonk ile Irajako arasında paylaşıldı.</w:t>
-      </w:r>
-      <w:r>
-        <w:rPr>
-          <w:color w:val="959595" w:themeColor="background1" w:themeShade="BF"/>
-          <w:sz w:val="40"/>
-          <w:szCs w:val="40"/>
-        </w:rPr>
-        <w:t xml:space="preserve"> Oramerkit’in yerine Turunz ve Pirsarozh kuruldu.</w:t>
-      </w:r>
-      <w:r>
-        <w:rPr>
-          <w:color w:val="959595" w:themeColor="background1" w:themeShade="BF"/>
-          <w:sz w:val="40"/>
-          <w:szCs w:val="40"/>
-        </w:rPr>
-        <w:t xml:space="preserve"> Trinokor genişledi. Migrunt 1995 yılında karadan saldırının yanında Tarara şehrine çıkartma yaptı.</w:t>
-      </w:r>
-      <w:r>
-        <w:rPr>
-          <w:color w:val="959595" w:themeColor="background1" w:themeShade="BF"/>
-          <w:sz w:val="40"/>
-          <w:szCs w:val="40"/>
-        </w:rPr>
-        <w:t xml:space="preserve"> Tarara’nın Kursunch’unu ve 3 oğlundan 2’sini savaşta öldürdü.</w:t>
-      </w:r>
-      <w:r>
-        <w:rPr>
-          <w:color w:val="959595" w:themeColor="background1" w:themeShade="BF"/>
-          <w:sz w:val="40"/>
-          <w:szCs w:val="40"/>
-        </w:rPr>
-        <w:t xml:space="preserve"> Ortanca oğul kuzeye kaçtı ve kendi adıyla “Yribar Kursunchko”yu kurup direndi.</w:t>
-      </w:r>
-      <w:r>
-        <w:rPr>
-          <w:color w:val="959595" w:themeColor="background1" w:themeShade="BF"/>
-          <w:sz w:val="40"/>
-          <w:szCs w:val="40"/>
-        </w:rPr>
-        <w:t xml:space="preserve"> Yribar’ın babası öldüğü için taraf değiştiren beyler nedeniyle Migrunt’un işi kolaylaştı ve Tarara Kursunchko’nun yarısını ele geçirdi. </w:t>
-      </w:r>
-      <w:r>
-        <w:rPr>
-          <w:color w:val="959595" w:themeColor="background1" w:themeShade="BF"/>
-          <w:sz w:val="40"/>
-          <w:szCs w:val="40"/>
-        </w:rPr>
-        <w:t>Ardından Doğu kıtasının kuzeybatısındaki Tarara’ya bağlı bölgeleri kendisine bağladı.</w:t>
-      </w:r>
-      <w:r>
-        <w:rPr>
-          <w:color w:val="959595" w:themeColor="background1" w:themeShade="BF"/>
-          <w:sz w:val="40"/>
-          <w:szCs w:val="40"/>
-        </w:rPr>
-        <w:t xml:space="preserve"> Migrunt’un bu dikkat dağınıklığı sırasında Yimileb, Akternaj adalarının tümünü ele geçirdi.</w:t>
-      </w:r>
-      <w:r>
-        <w:rPr>
-          <w:color w:val="959595" w:themeColor="background1" w:themeShade="BF"/>
-          <w:sz w:val="40"/>
-          <w:szCs w:val="40"/>
-        </w:rPr>
-        <w:t xml:space="preserve"> Enalek Krallığı, Mustarok’lara saldırıp batıdan biraz ilerledi.</w:t>
-      </w:r>
-      <w:r>
-        <w:rPr>
-          <w:color w:val="959595" w:themeColor="background1" w:themeShade="BF"/>
-          <w:sz w:val="40"/>
-          <w:szCs w:val="40"/>
-        </w:rPr>
-        <w:t xml:space="preserve"> 1988’de Emdio’da darbe oldu.</w:t>
-      </w:r>
-      <w:r>
-        <w:rPr>
-          <w:color w:val="959595" w:themeColor="background1" w:themeShade="BF"/>
-          <w:sz w:val="40"/>
-          <w:szCs w:val="40"/>
-        </w:rPr>
-        <w:t xml:space="preserve"> Soylu bir bey, başkentte kralı öldürüp kendini kral ilan etti ancak buna boyun eğmeyen kuzeybatıdaki </w:t>
-      </w:r>
-      <w:r>
-        <w:rPr>
-          <w:color w:val="959595" w:themeColor="background1" w:themeShade="BF"/>
-          <w:sz w:val="40"/>
-          <w:szCs w:val="40"/>
-        </w:rPr>
-        <w:t>lordlar</w:t>
-      </w:r>
-      <w:r>
-        <w:rPr>
-          <w:color w:val="959595" w:themeColor="background1" w:themeShade="BF"/>
-          <w:sz w:val="40"/>
-          <w:szCs w:val="40"/>
-        </w:rPr>
-        <w:t xml:space="preserve"> direndi.</w:t>
-      </w:r>
-      <w:r>
-        <w:rPr>
-          <w:color w:val="959595" w:themeColor="background1" w:themeShade="BF"/>
-          <w:sz w:val="40"/>
-          <w:szCs w:val="40"/>
-        </w:rPr>
-        <w:t xml:space="preserve"> Supmira krallığı kuruldu darbeyle. Liribast’ın batısındaki ayaklanmaları kendi işgalini kolaylaştırması umuduyla destekleyen Mestinda’nın planı başarılı olmadı ve prens, ayaklanan halkı destekleyip başa gelirse vergileri düşürme sözü vererek onları arkasına aldı ve babasına başkaldırdı.</w:t>
-      </w:r>
-      <w:r>
-        <w:rPr>
-          <w:color w:val="959595" w:themeColor="background1" w:themeShade="BF"/>
-          <w:sz w:val="40"/>
-          <w:szCs w:val="40"/>
-        </w:rPr>
-        <w:t xml:space="preserve"> Ergumilian ayaklanması ile devlet içinde devlet çıkardı ve babası ölüp tahta abisi geçince de teslim olmadı.</w:t>
-      </w:r>
-      <w:r>
-        <w:rPr>
-          <w:color w:val="959595" w:themeColor="background1" w:themeShade="BF"/>
-          <w:sz w:val="40"/>
-          <w:szCs w:val="40"/>
-        </w:rPr>
-        <w:t xml:space="preserve"> Emdio’nun güçten düşmesini kullanan Ruslebuj, Hekapeln adalarının çoğunu ele geçirdi. </w:t>
-      </w:r>
-      <w:r>
-        <w:rPr>
-          <w:color w:val="959595" w:themeColor="background1" w:themeShade="BF"/>
-          <w:sz w:val="40"/>
-          <w:szCs w:val="40"/>
-        </w:rPr>
-        <w:t>Firnadek</w:t>
-      </w:r>
-      <w:r>
-        <w:rPr>
-          <w:color w:val="959595" w:themeColor="background1" w:themeShade="BF"/>
-          <w:sz w:val="40"/>
-          <w:szCs w:val="40"/>
-        </w:rPr>
-        <w:t xml:space="preserve"> ve Otirem, kendi aralarındaki 1963 savaşında zayıf düştü. Bundan yararlanan Agunyat ikisinden çokça toprak aldı.</w:t>
-      </w:r>
-      <w:r>
-        <w:rPr>
-          <w:color w:val="959595" w:themeColor="background1" w:themeShade="BF"/>
-          <w:sz w:val="40"/>
-          <w:szCs w:val="40"/>
-        </w:rPr>
-        <w:t xml:space="preserve"> Ancak Agunyat yöneticisiyle arasındaki kanlı bir anlaşmazlıktan ötürü başkaldıran zengin bir bey, yöneticinin Afkar değil Umrin olduğu söylentisini yayıp Afkar kabilelerini arkasında toplamayı başardı. 1967’de Agunyat’ın yerine geçip Afkarzar’ı kurdu.</w:t>
-      </w:r>
-      <w:r>
-        <w:rPr>
-          <w:color w:val="959595" w:themeColor="background1" w:themeShade="BF"/>
-          <w:sz w:val="40"/>
-          <w:szCs w:val="40"/>
-        </w:rPr>
-        <w:t xml:space="preserve"> 1971’de Otirem’i tümüyle yıktı ve ele geçirdi. 1973’te onun yerine geçen oğlu da önce 1974’te Firnadek’i bitirdi sonra 1979’da Rutahzar’ı.</w:t>
-      </w:r>
-      <w:r>
-        <w:rPr>
-          <w:color w:val="959595" w:themeColor="background1" w:themeShade="BF"/>
-          <w:sz w:val="40"/>
-          <w:szCs w:val="40"/>
-        </w:rPr>
-        <w:t xml:space="preserve"> Batı Hefkirin’e seferler yaptı ve batısını ele geçirdi.</w:t>
-      </w:r>
-      <w:r>
-        <w:rPr>
-          <w:color w:val="959595" w:themeColor="background1" w:themeShade="BF"/>
-          <w:sz w:val="40"/>
-          <w:szCs w:val="40"/>
-        </w:rPr>
-        <w:t xml:space="preserve"> Bedgolieb, Danglatoy’u ele geçirdi. </w:t>
-      </w:r>
-      <w:r>
-        <w:rPr>
-          <w:color w:val="959595" w:themeColor="background1" w:themeShade="BF"/>
-          <w:sz w:val="40"/>
-          <w:szCs w:val="40"/>
-        </w:rPr>
-        <w:t xml:space="preserve">Dirimun beyliği, güneyindeki iki ülkenin </w:t>
-      </w:r>
-      <w:r>
-        <w:rPr>
-          <w:color w:val="959595" w:themeColor="background1" w:themeShade="BF"/>
-          <w:sz w:val="40"/>
-          <w:szCs w:val="40"/>
-        </w:rPr>
-        <w:t>biraz toprağını</w:t>
-      </w:r>
-      <w:r>
-        <w:rPr>
-          <w:color w:val="959595" w:themeColor="background1" w:themeShade="BF"/>
-          <w:sz w:val="40"/>
-          <w:szCs w:val="40"/>
-        </w:rPr>
-        <w:t xml:space="preserve"> ele geçirdi. Kalan topraklarda Gahurpad devleti kuruldu ve Imtram ile Zuhrin yıkıldı.</w:t>
-      </w:r>
-      <w:r>
-        <w:rPr>
-          <w:color w:val="959595" w:themeColor="background1" w:themeShade="BF"/>
-          <w:sz w:val="40"/>
-          <w:szCs w:val="40"/>
-        </w:rPr>
-        <w:t xml:space="preserve"> Virmenek beyliği yıkıldı ve Dirimun beyliği topraklarını ele geçirdi.</w:t>
-      </w:r>
-      <w:r>
-        <w:rPr>
-          <w:color w:val="959595" w:themeColor="background1" w:themeShade="BF"/>
-          <w:sz w:val="40"/>
-          <w:szCs w:val="40"/>
-        </w:rPr>
-        <w:t xml:space="preserve"> Tupalkar ve Perzeruk beylikleri birlik oldu ve 1989’da kuzeye ve doğuya bir sefere çıktılar.</w:t>
-      </w:r>
-      <w:r>
-        <w:rPr>
-          <w:color w:val="959595" w:themeColor="background1" w:themeShade="BF"/>
-          <w:sz w:val="40"/>
-          <w:szCs w:val="40"/>
-        </w:rPr>
-        <w:t xml:space="preserve"> Pintzer ve Inthar krallıklarını yıkıp Tindorim’in batısın ele geçirdiler. Frinpost ve Levri’nin sınırına dayandılar.</w:t>
-      </w:r>
-      <w:r>
-        <w:rPr>
-          <w:color w:val="959595" w:themeColor="background1" w:themeShade="BF"/>
-          <w:sz w:val="40"/>
-          <w:szCs w:val="40"/>
-        </w:rPr>
-        <w:t xml:space="preserve"> Daha öncesinde Levri zaten 1981’de Inthar’ın kuzeyini ele geçirmişti. Merkez gücü çöken Inthar’ın kalan şehirleri de Levri’ye sığınıp teslim oldu.</w:t>
-      </w:r>
-      <w:r>
-        <w:rPr>
-          <w:color w:val="959595" w:themeColor="background1" w:themeShade="BF"/>
-          <w:sz w:val="40"/>
-          <w:szCs w:val="40"/>
-        </w:rPr>
-        <w:t xml:space="preserve"> Tindorim, doğusundaki devletlere biraz genişledi.</w:t>
-      </w:r>
-      <w:r>
-        <w:rPr>
-          <w:color w:val="959595" w:themeColor="background1" w:themeShade="BF"/>
-          <w:sz w:val="40"/>
-          <w:szCs w:val="40"/>
-        </w:rPr>
-        <w:t xml:space="preserve"> 1965’te Vindark krallığına ayaklanmaları nedeniyle yaklaşık 15.000 Putsura yerlisi katledildi.</w:t>
-      </w:r>
-      <w:r>
-        <w:rPr>
-          <w:color w:val="959595" w:themeColor="background1" w:themeShade="BF"/>
-          <w:sz w:val="40"/>
-          <w:szCs w:val="40"/>
-        </w:rPr>
-        <w:t xml:space="preserve"> Levri, batıya ve kuzeye biraz yayıldı.</w:t>
-      </w:r>
-      <w:r>
-        <w:rPr>
-          <w:color w:val="959595" w:themeColor="background1" w:themeShade="BF"/>
-          <w:sz w:val="40"/>
-          <w:szCs w:val="40"/>
-        </w:rPr>
-        <w:t xml:space="preserve"> Lerincorm, elde ettiği toprakları kuzeyden biraz yitirdi.</w:t>
-      </w:r>
-      <w:r>
-        <w:rPr>
-          <w:color w:val="959595" w:themeColor="background1" w:themeShade="BF"/>
-          <w:sz w:val="40"/>
-          <w:szCs w:val="40"/>
-        </w:rPr>
-        <w:t xml:space="preserve"> Etriwian kralının 1953’te kiliseye vergilendirme koyup 1958’de dini mahkemeleri de krallığa bağlaması sonucu kilise ve dindarlar tarafından tepki topladı.</w:t>
-      </w:r>
-      <w:r>
-        <w:rPr>
-          <w:color w:val="959595" w:themeColor="background1" w:themeShade="BF"/>
-          <w:sz w:val="40"/>
-          <w:szCs w:val="40"/>
-        </w:rPr>
-        <w:t xml:space="preserve"> 1962’de kilise baş rahibinin, kraliçeyi ayartmaya çalıştığı iddiasıyla kral baş rahibi tutuklattı ve zindana attı.</w:t>
-      </w:r>
-      <w:r>
-        <w:rPr>
-          <w:color w:val="959595" w:themeColor="background1" w:themeShade="BF"/>
-          <w:sz w:val="40"/>
-          <w:szCs w:val="40"/>
-        </w:rPr>
-        <w:t xml:space="preserve"> Yerine gelen yeni baş rahip başlarda krala boyun eğmiş gibi dursa da 1965’te çıkan ayaklanmada parmağı olduğu ortaya çıktı.</w:t>
-      </w:r>
-      <w:r>
-        <w:rPr>
-          <w:color w:val="959595" w:themeColor="background1" w:themeShade="BF"/>
-          <w:sz w:val="40"/>
-          <w:szCs w:val="40"/>
-        </w:rPr>
-        <w:t xml:space="preserve"> İdam edildi ve kilise krallığa bağlandı.</w:t>
-      </w:r>
-      <w:r>
-        <w:rPr>
-          <w:color w:val="959595" w:themeColor="background1" w:themeShade="BF"/>
-          <w:sz w:val="40"/>
-          <w:szCs w:val="40"/>
-        </w:rPr>
-        <w:t xml:space="preserve"> 1966’da kilisenin kalan takipçileri sert bir </w:t>
+        <w:t xml:space="preserve">Levri, Tirniza’dan </w:t>
+      </w:r>
+      <w:r>
+        <w:rPr>
+          <w:color w:val="959595" w:themeColor="background1" w:themeShade="BF"/>
+          <w:sz w:val="40"/>
+          <w:szCs w:val="40"/>
+        </w:rPr>
+        <w:t>Muink ve Tremk adalarını aldı.</w:t>
+      </w:r>
+      <w:r>
+        <w:rPr>
+          <w:color w:val="959595" w:themeColor="background1" w:themeShade="BF"/>
+          <w:sz w:val="40"/>
+          <w:szCs w:val="40"/>
+        </w:rPr>
+        <w:t xml:space="preserve"> Khupru yıkılınca onun topraklarını </w:t>
       </w:r>
       <w:r>
         <w:rPr>
@@ -10832,183 +11039,7 @@
           <w:szCs w:val="40"/>
         </w:rPr>
         <w:lastRenderedPageBreak/>
-        <w:t>başkaldırı çıkardı.</w:t>
-      </w:r>
-      <w:r>
-        <w:rPr>
-          <w:color w:val="959595" w:themeColor="background1" w:themeShade="BF"/>
-          <w:sz w:val="40"/>
-          <w:szCs w:val="40"/>
-        </w:rPr>
-        <w:t xml:space="preserve"> Kralın sert karşılaması sonucu halktan nefret topladı ve kilise artıklarını desteklemeye başladılar. 2 yıl süren gerilim ve karışıklık sonucu 1968’de kral, halkın içinden askerleriyle geçerken </w:t>
-      </w:r>
-      <w:r>
-        <w:rPr>
-          <w:color w:val="959595" w:themeColor="background1" w:themeShade="BF"/>
-          <w:sz w:val="40"/>
-          <w:szCs w:val="40"/>
-        </w:rPr>
-        <w:t>lin</w:t>
-      </w:r>
-      <w:r>
-        <w:rPr>
-          <w:color w:val="959595" w:themeColor="background1" w:themeShade="BF"/>
-          <w:sz w:val="40"/>
-          <w:szCs w:val="40"/>
-        </w:rPr>
-        <w:t>ç</w:t>
-      </w:r>
-      <w:r>
-        <w:rPr>
-          <w:color w:val="959595" w:themeColor="background1" w:themeShade="BF"/>
-          <w:sz w:val="40"/>
-          <w:szCs w:val="40"/>
-        </w:rPr>
-        <w:t>e</w:t>
-      </w:r>
-      <w:r>
-        <w:rPr>
-          <w:color w:val="959595" w:themeColor="background1" w:themeShade="BF"/>
-          <w:sz w:val="40"/>
-          <w:szCs w:val="40"/>
-        </w:rPr>
-        <w:t xml:space="preserve"> uğradı ve öldürüldü</w:t>
-      </w:r>
-      <w:r>
-        <w:rPr>
-          <w:color w:val="959595" w:themeColor="background1" w:themeShade="BF"/>
-          <w:sz w:val="40"/>
-          <w:szCs w:val="40"/>
-        </w:rPr>
-        <w:t>. Yönetime, kilisenin desteklediği bir soylu geçti ve “Kutsal Sibredixirs Krallığı” kuruldu.</w:t>
-      </w:r>
-      <w:r>
-        <w:rPr>
-          <w:color w:val="959595" w:themeColor="background1" w:themeShade="BF"/>
-          <w:sz w:val="40"/>
-          <w:szCs w:val="40"/>
-        </w:rPr>
-        <w:t xml:space="preserve"> Sibredix’lerin daha yoğun bir dindarlıkla yönetildiği dönem başladı böylece.</w:t>
-      </w:r>
-      <w:r>
-        <w:rPr>
-          <w:color w:val="959595" w:themeColor="background1" w:themeShade="BF"/>
-          <w:sz w:val="40"/>
-          <w:szCs w:val="40"/>
-        </w:rPr>
-        <w:t xml:space="preserve"> 1977’de Sibredixirs’teki dini darbenin destekçileri, Spormezk’in güneyinde de güç buldu ve dini yönetim için ayaklandılar. Kral sarayda değilken sarayın önünü basan halkı, ordudaki dindar bir komutan da destekledi ve korkan kral Melstrin’e sığındı ailesiyle birlikte. Bunu görünce iyice özgüven edinen kilise destekçileri, dindar bir soyluyu başa geçirdi ve böylece </w:t>
-      </w:r>
-      <w:r>
-        <w:rPr>
-          <w:color w:val="959595" w:themeColor="background1" w:themeShade="BF"/>
-          <w:sz w:val="40"/>
-          <w:szCs w:val="40"/>
-        </w:rPr>
-        <w:t xml:space="preserve">Veradnun Krallığı kuruldu. Kuzeydeki daha geleneksel inanca bağlı </w:t>
-      </w:r>
-      <w:r>
-        <w:rPr>
-          <w:color w:val="959595" w:themeColor="background1" w:themeShade="BF"/>
-          <w:sz w:val="40"/>
-          <w:szCs w:val="40"/>
-        </w:rPr>
-        <w:t>Mowrac’lar</w:t>
-      </w:r>
-      <w:r>
-        <w:rPr>
-          <w:color w:val="959595" w:themeColor="background1" w:themeShade="BF"/>
-          <w:sz w:val="40"/>
-          <w:szCs w:val="40"/>
-        </w:rPr>
-        <w:t xml:space="preserve"> ise Spormezk krallığını devam ettirdi ve </w:t>
-      </w:r>
-      <w:r>
-        <w:rPr>
-          <w:color w:val="959595" w:themeColor="background1" w:themeShade="BF"/>
-          <w:sz w:val="40"/>
-          <w:szCs w:val="40"/>
-        </w:rPr>
-        <w:t>6</w:t>
-      </w:r>
-      <w:r>
-        <w:rPr>
-          <w:color w:val="959595" w:themeColor="background1" w:themeShade="BF"/>
-          <w:sz w:val="40"/>
-          <w:szCs w:val="40"/>
-        </w:rPr>
-        <w:t xml:space="preserve"> kuzeyli soylunun birliği ile direndiler.</w:t>
-      </w:r>
-      <w:r>
-        <w:rPr>
-          <w:color w:val="959595" w:themeColor="background1" w:themeShade="BF"/>
-          <w:sz w:val="40"/>
-          <w:szCs w:val="40"/>
-        </w:rPr>
-        <w:t xml:space="preserve"> Arada birkaç savaş yaşansa da iki krallık da birbirine üstünlük kuramadı</w:t>
-      </w:r>
-      <w:r>
-        <w:rPr>
-          <w:color w:val="959595" w:themeColor="background1" w:themeShade="BF"/>
-          <w:sz w:val="40"/>
-          <w:szCs w:val="40"/>
-        </w:rPr>
-        <w:t xml:space="preserve">. </w:t>
-      </w:r>
-      <w:r>
-        <w:rPr>
-          <w:color w:val="959595" w:themeColor="background1" w:themeShade="BF"/>
-          <w:sz w:val="40"/>
-          <w:szCs w:val="40"/>
-        </w:rPr>
-        <w:t>1992’de Kelfrep ordusundaki 29 büyücünün, Yrankil tarafına geçip Kelfrep kralını öldürmesi sonucu bir anda taht boş kaldı. O sırada tahtta değil ülkenin batısında ve doğusunda</w:t>
-      </w:r>
-      <w:r>
-        <w:rPr>
-          <w:color w:val="959595" w:themeColor="background1" w:themeShade="BF"/>
-          <w:sz w:val="40"/>
-          <w:szCs w:val="40"/>
-        </w:rPr>
-        <w:t xml:space="preserve"> bulunan iki prensin taht için ortaya atılmasıyla ülke ikiye bölündü.</w:t>
-      </w:r>
-      <w:r>
-        <w:rPr>
-          <w:color w:val="959595" w:themeColor="background1" w:themeShade="BF"/>
-          <w:sz w:val="40"/>
-          <w:szCs w:val="40"/>
-        </w:rPr>
-        <w:t xml:space="preserve"> Bundan yararlanan Yrankil batıdan saldırıya geçse de çok ilerleyemedi.</w:t>
-      </w:r>
-      <w:r>
-        <w:rPr>
-          <w:color w:val="959595" w:themeColor="background1" w:themeShade="BF"/>
-          <w:sz w:val="40"/>
-          <w:szCs w:val="40"/>
-        </w:rPr>
-        <w:t xml:space="preserve"> </w:t>
-      </w:r>
-      <w:r>
-        <w:rPr>
-          <w:color w:val="959595" w:themeColor="background1" w:themeShade="BF"/>
-          <w:sz w:val="40"/>
-          <w:szCs w:val="40"/>
-        </w:rPr>
-        <w:t xml:space="preserve">Levri, Tirniza’dan </w:t>
-      </w:r>
-      <w:r>
-        <w:rPr>
-          <w:color w:val="959595" w:themeColor="background1" w:themeShade="BF"/>
-          <w:sz w:val="40"/>
-          <w:szCs w:val="40"/>
-        </w:rPr>
-        <w:t>Muink ve Tremk adalarını aldı.</w:t>
-      </w:r>
-      <w:r>
-        <w:rPr>
-          <w:color w:val="959595" w:themeColor="background1" w:themeShade="BF"/>
-          <w:sz w:val="40"/>
-          <w:szCs w:val="40"/>
-        </w:rPr>
-        <w:t xml:space="preserve"> Khupru yıkılınca onun topraklarını doğulu geleneksel Vdalronk’lar ve Ta Arrm aldı. Ardından doğu Vdalro’da da Kijashuch’tan örnek alan Vdalronk’lar “Vdalro Kripup Devleti”ni kurdu.</w:t>
+        <w:t>doğulu geleneksel Vdalronk’lar ve Ta Arrm aldı. Ardından doğu Vdalro’da da Kijashuch’tan örnek alan Vdalronk’lar “Vdalro Kripup Devleti”ni kurdu.</w:t>
       </w:r>
       <w:r>
         <w:rPr>
@@ -11109,6 +11140,7 @@
     </w:p>
     <w:p>
       <w:pPr>
+        <w:jc w:val="both"/>
         <w:rPr>
           <w:color w:val="959595" w:themeColor="background1" w:themeShade="BF"/>
           <w:sz w:val="40"/>
@@ -11265,7 +11297,135 @@
           <w:sz w:val="40"/>
           <w:szCs w:val="40"/>
         </w:rPr>
-        <w:t xml:space="preserve"> 2027’de Irdanhu’da batılı din benimsemeye başlayan kraldan rahatsız olan ulusçu bir soylu, arkasında topladığı öbür soyluların desteğiyle önce krala suikast düzenledi sonra tahta geçecek olan prensi başkent yolunda esir alıp kendisi tahta geçti. “Guayn + hala”dan yeni krallığın adını </w:t>
+        <w:t xml:space="preserve"> 2027’de Irdanhu’da </w:t>
+      </w:r>
+      <w:r>
+        <w:rPr>
+          <w:color w:val="959595" w:themeColor="background1" w:themeShade="BF"/>
+          <w:sz w:val="40"/>
+          <w:szCs w:val="40"/>
+        </w:rPr>
+        <w:t xml:space="preserve">Tespivur’u </w:t>
+      </w:r>
+      <w:r>
+        <w:rPr>
+          <w:color w:val="959595" w:themeColor="background1" w:themeShade="BF"/>
+          <w:sz w:val="40"/>
+          <w:szCs w:val="40"/>
+        </w:rPr>
+        <w:t>benimsemeye başlayan kraldan rahatsız olan ulusçu bir soylu, arkasında topladığı öbür soyluların desteğiyle önce krala suikast düzenledi sonra tahta geçecek olan prensi başkent yolunda esir alıp kendisi tahta geçti. “Guayn + hala”dan yeni krallığın adını “Gua</w:t>
+      </w:r>
+      <w:r>
+        <w:rPr>
+          <w:color w:val="959595" w:themeColor="background1" w:themeShade="BF"/>
+          <w:sz w:val="40"/>
+          <w:szCs w:val="40"/>
+        </w:rPr>
+        <w:t>ynala</w:t>
+      </w:r>
+      <w:r>
+        <w:rPr>
+          <w:color w:val="959595" w:themeColor="background1" w:themeShade="BF"/>
+          <w:sz w:val="40"/>
+          <w:szCs w:val="40"/>
+        </w:rPr>
+        <w:t>” koydu.</w:t>
+      </w:r>
+      <w:r>
+        <w:rPr>
+          <w:color w:val="959595" w:themeColor="background1" w:themeShade="BF"/>
+          <w:sz w:val="40"/>
+          <w:szCs w:val="40"/>
+        </w:rPr>
+        <w:t xml:space="preserve"> 2031’de Beredan kralı öldüğünde oğlu başa geçemeden, kızıyla evli olan soylu saraya el koydu ve habersizce saraya gelen iki prensi de idam ettirip başlarını meydanda gezdirdi. Ardından kendisi tahta geçti.</w:t>
+      </w:r>
+      <w:r>
+        <w:rPr>
+          <w:color w:val="959595" w:themeColor="background1" w:themeShade="BF"/>
+          <w:sz w:val="40"/>
+          <w:szCs w:val="40"/>
+        </w:rPr>
+        <w:t xml:space="preserve"> </w:t>
+      </w:r>
+      <w:r>
+        <w:rPr>
+          <w:color w:val="959595" w:themeColor="background1" w:themeShade="BF"/>
+          <w:sz w:val="40"/>
+          <w:szCs w:val="40"/>
+        </w:rPr>
+        <w:t>Ülkenin adını “Luzinunt Krallığı” koydu.</w:t>
+      </w:r>
+      <w:r>
+        <w:rPr>
+          <w:color w:val="959595" w:themeColor="background1" w:themeShade="BF"/>
+          <w:sz w:val="40"/>
+          <w:szCs w:val="40"/>
+        </w:rPr>
+        <w:t xml:space="preserve"> Dengeyi sağladıktan sonra 2033’te Aleonk krallığına saldırıp eski yitirdiği topraklarını geri aldı</w:t>
+      </w:r>
+      <w:r>
+        <w:rPr>
+          <w:color w:val="959595" w:themeColor="background1" w:themeShade="BF"/>
+          <w:sz w:val="40"/>
+          <w:szCs w:val="40"/>
+        </w:rPr>
+        <w:t xml:space="preserve"> ancak Aleonk da batı kıyısından ilerlemeyi başardı.</w:t>
+      </w:r>
+      <w:r>
+        <w:rPr>
+          <w:color w:val="959595" w:themeColor="background1" w:themeShade="BF"/>
+          <w:sz w:val="40"/>
+          <w:szCs w:val="40"/>
+        </w:rPr>
+        <w:t xml:space="preserve"> 2035’te Irajako ve Liramuz, güçlerini birleştirip Viraveln’e saldırdı. Birlikte büyükçe toprak koparmayı başardılar ancak tümüyle yıkamadılar ve barış imzalandı. 2036’da Irajako Liramuz’a saldırdı ancak bu kez önceki kadar ilerleme başaramadı.</w:t>
+      </w:r>
+      <w:r>
+        <w:rPr>
+          <w:color w:val="959595" w:themeColor="background1" w:themeShade="BF"/>
+          <w:sz w:val="40"/>
+          <w:szCs w:val="40"/>
+        </w:rPr>
+        <w:t xml:space="preserve"> Üç krallığın birbirlerini yıpratmasını fırsat bilen Drawunad’lar, Turunz ve Pirsarozh olarak Migrunt’tan da destek alarak saldırıya geçtiler. 2038’de Irajako, 2039’da ise Viraveln ve Liramuz düştü.</w:t>
+      </w:r>
+      <w:r>
+        <w:rPr>
+          <w:color w:val="959595" w:themeColor="background1" w:themeShade="BF"/>
+          <w:sz w:val="40"/>
+          <w:szCs w:val="40"/>
+        </w:rPr>
+        <w:t xml:space="preserve"> Lurkuche, Pirsarozh egemenliğine Amtarn ise Aleonk egemenliğine girdi.</w:t>
+      </w:r>
+      <w:r>
+        <w:rPr>
+          <w:color w:val="959595" w:themeColor="background1" w:themeShade="BF"/>
+          <w:sz w:val="40"/>
+          <w:szCs w:val="40"/>
+        </w:rPr>
+        <w:t xml:space="preserve"> 2041’de Chinakunt eyaletinde Kijashuch otoritesinin güçsüzleşmesini fırsat bilen 3 yerel lord baş kaldırdı ve halkı da arkalarına aldı.</w:t>
+      </w:r>
+      <w:r>
+        <w:rPr>
+          <w:color w:val="959595" w:themeColor="background1" w:themeShade="BF"/>
+          <w:sz w:val="40"/>
+          <w:szCs w:val="40"/>
+        </w:rPr>
+        <w:t xml:space="preserve"> Zibtram ile savaşa odaklanan İmparatorluk yeterince güç ayıramadı. Güneyden başlayarak kontrolü ele geçiren Chinak lordlarına öbür soylular ve Chinak yerleşkeleri de katıldı.</w:t>
+      </w:r>
+      <w:r>
+        <w:rPr>
+          <w:color w:val="959595" w:themeColor="background1" w:themeShade="BF"/>
+          <w:sz w:val="40"/>
+          <w:szCs w:val="40"/>
+        </w:rPr>
+        <w:t xml:space="preserve"> Zibtram ile savaştan 2042’de yenilgiyle ayrılan imparatorluk ordusu, Chinak ordularıyla karşılaşmayı göze alamadı</w:t>
+      </w:r>
+      <w:r>
+        <w:rPr>
+          <w:color w:val="959595" w:themeColor="background1" w:themeShade="BF"/>
+          <w:sz w:val="40"/>
+          <w:szCs w:val="40"/>
+        </w:rPr>
+        <w:t xml:space="preserve">. 2043’te imparatorluğun düştüğü bu durumdan yararlanan Orisnu, imparatorluğun batısındaki </w:t>
       </w:r>
       <w:r>
         <w:rPr>
@@ -11274,15 +11434,39 @@
           <w:szCs w:val="40"/>
         </w:rPr>
         <w:lastRenderedPageBreak/>
-        <w:t>“Guayala” koydu.</w:t>
-      </w:r>
-      <w:r>
-        <w:rPr>
-          <w:color w:val="959595" w:themeColor="background1" w:themeShade="BF"/>
-          <w:sz w:val="40"/>
-          <w:szCs w:val="40"/>
-        </w:rPr>
-        <w:t xml:space="preserve"> 2031’de Beredan kralı öldüğünde oğlu başa geçemeden, kızıyla evli olan soylu saraya el koydu ve habersizce saraya gelen iki prensi de idam ettirip başlarını meydanda gezdirdi. Ardından kendisi tahta geçti.</w:t>
+        <w:t>Belarb’ların silahlanmasına gizliden yardım etti.</w:t>
+      </w:r>
+      <w:r>
+        <w:rPr>
+          <w:color w:val="959595" w:themeColor="background1" w:themeShade="BF"/>
+          <w:sz w:val="40"/>
+          <w:szCs w:val="40"/>
+        </w:rPr>
+        <w:t xml:space="preserve"> Çıkan çeşitli ayaklanmalar sonucu 2045’te eyaletlere daha çok özerk özgürlükler tanıyan imparatorluk yine de yıkılmaktan kurtulamadı.</w:t>
+      </w:r>
+      <w:r>
+        <w:rPr>
+          <w:color w:val="959595" w:themeColor="background1" w:themeShade="BF"/>
+          <w:sz w:val="40"/>
+          <w:szCs w:val="40"/>
+        </w:rPr>
+        <w:t xml:space="preserve"> 2048’de İmparator öldüğünde oğlu başkente gelip tahta geçene dek yaşanan süreçte bu özerk yetkileri de yetersiz bulunan eyaletler tam bağımsızlık ilan edip imparatorluk ordularına saldırdı.</w:t>
+      </w:r>
+      <w:r>
+        <w:rPr>
+          <w:color w:val="959595" w:themeColor="background1" w:themeShade="BF"/>
+          <w:sz w:val="40"/>
+          <w:szCs w:val="40"/>
+        </w:rPr>
+        <w:t xml:space="preserve"> Gücü tüm imparatorluğa yetmeyen </w:t>
+      </w:r>
+      <w:r>
+        <w:rPr>
+          <w:color w:val="959595" w:themeColor="background1" w:themeShade="BF"/>
+          <w:sz w:val="40"/>
+          <w:szCs w:val="40"/>
+        </w:rPr>
+        <w:t>merkez ordusu çekilmek zorunda kaldı ve tahta geçen prens barış imzalayıp kendinden ayrılan ülkelerin bağımsızlıklarını tanıdı :</w:t>
       </w:r>
       <w:r>
         <w:rPr>
@@ -11298,111 +11482,31 @@
           <w:sz w:val="40"/>
           <w:szCs w:val="40"/>
         </w:rPr>
-        <w:t>Ülkenin adını “Luzinunt Krallığı” koydu.</w:t>
-      </w:r>
-      <w:r>
-        <w:rPr>
-          <w:color w:val="959595" w:themeColor="background1" w:themeShade="BF"/>
-          <w:sz w:val="40"/>
-          <w:szCs w:val="40"/>
-        </w:rPr>
-        <w:t xml:space="preserve"> Dengeyi sağladıktan sonra 2033’te Aleonk krallığına saldırıp eski yitirdiği topraklarını geri aldı</w:t>
-      </w:r>
-      <w:r>
-        <w:rPr>
-          <w:color w:val="959595" w:themeColor="background1" w:themeShade="BF"/>
-          <w:sz w:val="40"/>
-          <w:szCs w:val="40"/>
-        </w:rPr>
-        <w:t xml:space="preserve"> ancak Aleonk da batı kıyısından ilerlemeyi başardı.</w:t>
-      </w:r>
-      <w:r>
-        <w:rPr>
-          <w:color w:val="959595" w:themeColor="background1" w:themeShade="BF"/>
-          <w:sz w:val="40"/>
-          <w:szCs w:val="40"/>
-        </w:rPr>
-        <w:t xml:space="preserve"> 2035’te Irajako ve Liramuz, güçlerini birleştirip Viraveln’e saldırdı. Birlikte büyükçe toprak koparmayı başardılar ancak tümüyle yıkamadılar ve barış imzalandı. 2036’da Irajako Liramuz’a saldırdı ancak bu kez önceki kadar ilerleme başaramadı.</w:t>
-      </w:r>
-      <w:r>
-        <w:rPr>
-          <w:color w:val="959595" w:themeColor="background1" w:themeShade="BF"/>
-          <w:sz w:val="40"/>
-          <w:szCs w:val="40"/>
-        </w:rPr>
-        <w:t xml:space="preserve"> Üç krallığın birbirlerini yıpratmasını fırsat bilen Drawunad’lar, Turunz ve Pirsarozh olarak Migrunt’tan da destek alarak saldırıya geçtiler. 2038’de Irajako, 2039’da ise Viraveln ve Liramuz düştü.</w:t>
-      </w:r>
-      <w:r>
-        <w:rPr>
-          <w:color w:val="959595" w:themeColor="background1" w:themeShade="BF"/>
-          <w:sz w:val="40"/>
-          <w:szCs w:val="40"/>
-        </w:rPr>
-        <w:t xml:space="preserve"> Lurkuche, Pirsarozh egemenliğine Amtarn ise Aleonk egemenliğine girdi.</w:t>
-      </w:r>
-      <w:r>
-        <w:rPr>
-          <w:color w:val="959595" w:themeColor="background1" w:themeShade="BF"/>
-          <w:sz w:val="40"/>
-          <w:szCs w:val="40"/>
-        </w:rPr>
-        <w:t xml:space="preserve"> 2041’de Chinakunt eyaletinde Kijashuch otoritesinin güçsüzleşmesini fırsat bilen 3 yerel lord baş kaldırdı ve halkı da arkalarına aldı.</w:t>
-      </w:r>
-      <w:r>
-        <w:rPr>
-          <w:color w:val="959595" w:themeColor="background1" w:themeShade="BF"/>
-          <w:sz w:val="40"/>
-          <w:szCs w:val="40"/>
-        </w:rPr>
-        <w:t xml:space="preserve"> Zibtram ile savaşa odaklanan İmparatorluk yeterince güç ayıramadı. Güneyden başlayarak kontrolü ele geçiren Chinak lordlarına öbür soylular ve Chinak yerleşkeleri de katıldı.</w:t>
-      </w:r>
-      <w:r>
-        <w:rPr>
-          <w:color w:val="959595" w:themeColor="background1" w:themeShade="BF"/>
-          <w:sz w:val="40"/>
-          <w:szCs w:val="40"/>
-        </w:rPr>
-        <w:t xml:space="preserve"> Zibtram ile savaştan 2042’de yenilgiyle ayrılan imparatorluk ordusu, Chinak ordularıyla karşılaşmayı göze alamadı</w:t>
-      </w:r>
-      <w:r>
-        <w:rPr>
-          <w:color w:val="959595" w:themeColor="background1" w:themeShade="BF"/>
-          <w:sz w:val="40"/>
-          <w:szCs w:val="40"/>
-        </w:rPr>
-        <w:t>. 2043’te imparatorluğun düştüğü bu durumdan yararlanan Orisnu, imparatorluğun batısındaki Belarb’ların silahlanmasına gizliden yardım etti.</w:t>
-      </w:r>
-      <w:r>
-        <w:rPr>
-          <w:color w:val="959595" w:themeColor="background1" w:themeShade="BF"/>
-          <w:sz w:val="40"/>
-          <w:szCs w:val="40"/>
-        </w:rPr>
-        <w:t xml:space="preserve"> Çıkan çeşitli ayaklanmalar sonucu 2045’te eyaletlere daha çok özerk özgürlükler tanıyan imparatorluk yine de yıkılmaktan kurtulamadı.</w:t>
-      </w:r>
-      <w:r>
-        <w:rPr>
-          <w:color w:val="959595" w:themeColor="background1" w:themeShade="BF"/>
-          <w:sz w:val="40"/>
-          <w:szCs w:val="40"/>
-        </w:rPr>
-        <w:t xml:space="preserve"> 2048’de İmparator öldüğünde oğlu başkente gelip tahta geçene dek yaşanan süreçte bu özerk yetkileri de yetersiz bulunan eyaletler tam bağımsızlık ilan edip imparatorluk ordularına saldırdı.</w:t>
-      </w:r>
-      <w:r>
-        <w:rPr>
-          <w:color w:val="959595" w:themeColor="background1" w:themeShade="BF"/>
-          <w:sz w:val="40"/>
-          <w:szCs w:val="40"/>
-        </w:rPr>
-        <w:t xml:space="preserve"> Gücü tüm imparatorluğa yetmeyen </w:t>
-      </w:r>
-      <w:r>
-        <w:rPr>
-          <w:color w:val="959595" w:themeColor="background1" w:themeShade="BF"/>
-          <w:sz w:val="40"/>
-          <w:szCs w:val="40"/>
-        </w:rPr>
-        <w:t>merkez ordusu çekilmek zorunda kaldı ve tahta geçen prens barış imzalayıp kendinden ayrılan ülkelerin bağımsızlıklarını tanıdı :</w:t>
+        <w:t>Belarbunt, Eparunt, Chinakunt, Sirchun, Yawarunt. Kalan imparatorluğun başına geçen yeni imparator da kendisinden ayrılan ülkelerin akımına uydu ve kalan topraklarını ulusçuluk üzerinden birlik içinde tutabilmek için ülkeyi Jivar ulus devleti olan Jivaral’a çevirdi.</w:t>
+      </w:r>
+      <w:r>
+        <w:rPr>
+          <w:color w:val="959595" w:themeColor="background1" w:themeShade="BF"/>
+          <w:sz w:val="40"/>
+          <w:szCs w:val="40"/>
+        </w:rPr>
+        <w:t xml:space="preserve"> Batı Lubugos adası Jivaral’da kalırken öbür iki Lubugos adası Qur Munor tarafından işgal edildi.</w:t>
+      </w:r>
+      <w:r>
+        <w:rPr>
+          <w:color w:val="959595" w:themeColor="background1" w:themeShade="BF"/>
+          <w:sz w:val="40"/>
+          <w:szCs w:val="40"/>
+        </w:rPr>
+        <w:t xml:space="preserve"> Yribar biraz yayılmayı başardı ancak Tarara’ya dek ilerleyemedi. 2049’a dek süren savaşlarla Enragak doğuya itildi, ardından Iravinj odağını batıya verip Enragak ile barış yaptı.</w:t>
+      </w:r>
+      <w:r>
+        <w:rPr>
+          <w:color w:val="959595" w:themeColor="background1" w:themeShade="BF"/>
+          <w:sz w:val="40"/>
+          <w:szCs w:val="40"/>
+        </w:rPr>
+        <w:t xml:space="preserve"> Trinokor, güneye dek ilerleyip denizle ilk kez bağlantı kurdu.</w:t>
       </w:r>
       <w:r>
         <w:rPr>
@@ -11418,31 +11522,287 @@
           <w:sz w:val="40"/>
           <w:szCs w:val="40"/>
         </w:rPr>
-        <w:t>Belarbunt, Eparunt, Chinakunt, Sirchun, Yawarunt. Kalan imparatorluğun başına geçen yeni imparator da kendisinden ayrılan ülkelerin akımına uydu ve kalan topraklarını ulusçuluk üzerinden birlik içinde tutabilmek için ülkeyi Jivar ulus devleti olan Jivaral’a çevirdi.</w:t>
-      </w:r>
-      <w:r>
-        <w:rPr>
-          <w:color w:val="959595" w:themeColor="background1" w:themeShade="BF"/>
-          <w:sz w:val="40"/>
-          <w:szCs w:val="40"/>
-        </w:rPr>
-        <w:t xml:space="preserve"> Batı Lubugos adası Jivaral’da kalırken öbür iki Lubugos adası Qur Munor tarafından işgal edildi.</w:t>
-      </w:r>
-      <w:r>
-        <w:rPr>
-          <w:color w:val="959595" w:themeColor="background1" w:themeShade="BF"/>
-          <w:sz w:val="40"/>
-          <w:szCs w:val="40"/>
-        </w:rPr>
-        <w:t xml:space="preserve"> Yribar biraz yayılmayı başardı ancak Tarara’ya dek ilerleyemedi. 2049’a dek süren savaşlarla Enragak doğuya itildi, ardından Iravinj odağını batıya verip Enragak ile barış yaptı.</w:t>
-      </w:r>
-      <w:r>
-        <w:rPr>
-          <w:color w:val="959595" w:themeColor="background1" w:themeShade="BF"/>
-          <w:sz w:val="40"/>
-          <w:szCs w:val="40"/>
-        </w:rPr>
-        <w:t xml:space="preserve"> Trinokor, güneye dek ilerleyip denizle ilk kez bağlantı kurdu.</w:t>
+        <w:t>Ergumilian krallığı, kurucu prensin halka</w:t>
+      </w:r>
+      <w:r>
+        <w:rPr>
+          <w:color w:val="959595" w:themeColor="background1" w:themeShade="BF"/>
+          <w:sz w:val="40"/>
+          <w:szCs w:val="40"/>
+        </w:rPr>
+        <w:t xml:space="preserve"> daha yakın davranmasını gelenek haline getirdi. Ergumilian’dan sonraki krallar da ya sırf yaranmak için ya gerçekten isteyerek halka iyi davranıp vergileri düşük tutmaya çabaladı.</w:t>
+      </w:r>
+      <w:r>
+        <w:rPr>
+          <w:color w:val="959595" w:themeColor="background1" w:themeShade="BF"/>
+          <w:sz w:val="40"/>
+          <w:szCs w:val="40"/>
+        </w:rPr>
+        <w:t xml:space="preserve"> Çevresindeki krallıklardaki halklara böylece kendini daha iyi gösterdi ve yerel ayaklanmaları destekleyip topraklarını büyüttü.</w:t>
+      </w:r>
+      <w:r>
+        <w:rPr>
+          <w:color w:val="959595" w:themeColor="background1" w:themeShade="BF"/>
+          <w:sz w:val="40"/>
+          <w:szCs w:val="40"/>
+        </w:rPr>
+        <w:t xml:space="preserve"> Krispam ve Mestinda krallıkları, iki yönden Liribast’ı kaba güçle ittirip eskisine oranla çok küçük bir devlet konumuna getirdiler.</w:t>
+      </w:r>
+      <w:r>
+        <w:rPr>
+          <w:color w:val="959595" w:themeColor="background1" w:themeShade="BF"/>
+          <w:sz w:val="40"/>
+          <w:szCs w:val="40"/>
+        </w:rPr>
+        <w:t xml:space="preserve"> Batıda ise Emdio direnişi başarılı olamadı. 2029’da kuzeyindeki bazı soylular taraf değiştirdi. 2031’deki Supmira saldırısı ile tümüyle yenildiler ve Timbara’nın batısı, Supmira kontrolüne geçti.</w:t>
+      </w:r>
+      <w:r>
+        <w:rPr>
+          <w:color w:val="959595" w:themeColor="background1" w:themeShade="BF"/>
+          <w:sz w:val="40"/>
+          <w:szCs w:val="40"/>
+        </w:rPr>
+        <w:t xml:space="preserve"> Serjers adalarını Krispam aldı.</w:t>
+      </w:r>
+      <w:r>
+        <w:rPr>
+          <w:color w:val="959595" w:themeColor="background1" w:themeShade="BF"/>
+          <w:sz w:val="40"/>
+          <w:szCs w:val="40"/>
+        </w:rPr>
+        <w:t xml:space="preserve"> Ruslebuj genişledi.</w:t>
+      </w:r>
+      <w:r>
+        <w:rPr>
+          <w:color w:val="959595" w:themeColor="background1" w:themeShade="BF"/>
+          <w:sz w:val="40"/>
+          <w:szCs w:val="40"/>
+        </w:rPr>
+        <w:t xml:space="preserve"> Özellikle Hefkirin’in verimli kuzey topraklarını Ruslebuj ele geçirdi.</w:t>
+      </w:r>
+      <w:r>
+        <w:rPr>
+          <w:color w:val="959595" w:themeColor="background1" w:themeShade="BF"/>
+          <w:sz w:val="40"/>
+          <w:szCs w:val="40"/>
+        </w:rPr>
+        <w:t xml:space="preserve"> Bedgolieb, </w:t>
+      </w:r>
+      <w:r>
+        <w:rPr>
+          <w:color w:val="959595" w:themeColor="background1" w:themeShade="BF"/>
+          <w:sz w:val="40"/>
+          <w:szCs w:val="40"/>
+        </w:rPr>
+        <w:t>Nyongo(yönetici)</w:t>
+      </w:r>
+      <w:r>
+        <w:rPr>
+          <w:color w:val="959595" w:themeColor="background1" w:themeShade="BF"/>
+          <w:sz w:val="40"/>
+          <w:szCs w:val="40"/>
+        </w:rPr>
+        <w:t xml:space="preserve"> damadının yaşlı </w:t>
+      </w:r>
+      <w:r>
+        <w:rPr>
+          <w:color w:val="959595" w:themeColor="background1" w:themeShade="BF"/>
+          <w:sz w:val="40"/>
+          <w:szCs w:val="40"/>
+        </w:rPr>
+        <w:t>Nyongo’ya</w:t>
+      </w:r>
+      <w:r>
+        <w:rPr>
+          <w:color w:val="959595" w:themeColor="background1" w:themeShade="BF"/>
+          <w:sz w:val="40"/>
+          <w:szCs w:val="40"/>
+        </w:rPr>
+        <w:t xml:space="preserve"> darbe yapması sonucu hanedan değiştirdi ve adı “Ginginta</w:t>
+      </w:r>
+      <w:r>
+        <w:rPr>
+          <w:color w:val="959595" w:themeColor="background1" w:themeShade="BF"/>
+          <w:sz w:val="40"/>
+          <w:szCs w:val="40"/>
+        </w:rPr>
+        <w:t xml:space="preserve"> Nyongop</w:t>
+      </w:r>
+      <w:r>
+        <w:rPr>
+          <w:color w:val="959595" w:themeColor="background1" w:themeShade="BF"/>
+          <w:sz w:val="40"/>
+          <w:szCs w:val="40"/>
+        </w:rPr>
+        <w:t>” oldu.</w:t>
+      </w:r>
+      <w:r>
+        <w:rPr>
+          <w:color w:val="959595" w:themeColor="background1" w:themeShade="BF"/>
+          <w:sz w:val="40"/>
+          <w:szCs w:val="40"/>
+        </w:rPr>
+        <w:t xml:space="preserve"> Faputat kabilelerinin toplanıp Afkarzar’a saldırması sonucu Faputazar devletini kurdular.</w:t>
+      </w:r>
+      <w:r>
+        <w:rPr>
+          <w:color w:val="959595" w:themeColor="background1" w:themeShade="BF"/>
+          <w:sz w:val="40"/>
+          <w:szCs w:val="40"/>
+        </w:rPr>
+        <w:t xml:space="preserve"> Kuzeydoğu Afkarzar’a Perzeruk beyliği gemilerle çıkarma yapıp 2038’de yerleşti.</w:t>
+      </w:r>
+      <w:r>
+        <w:rPr>
+          <w:color w:val="959595" w:themeColor="background1" w:themeShade="BF"/>
+          <w:sz w:val="40"/>
+          <w:szCs w:val="40"/>
+        </w:rPr>
+        <w:t xml:space="preserve"> Gahurpad, Danglatoy’u ele geçird</w:t>
+      </w:r>
+      <w:r>
+        <w:rPr>
+          <w:color w:val="959595" w:themeColor="background1" w:themeShade="BF"/>
+          <w:sz w:val="40"/>
+          <w:szCs w:val="40"/>
+        </w:rPr>
+        <w:t xml:space="preserve">i. </w:t>
+      </w:r>
+      <w:r>
+        <w:rPr>
+          <w:color w:val="959595" w:themeColor="background1" w:themeShade="BF"/>
+          <w:sz w:val="40"/>
+          <w:szCs w:val="40"/>
+        </w:rPr>
+        <w:t>2039’da Levri desteğiyle Tindorim ve Frinpost orduları, Perzeruk ve Tupalkar beyliklerine karşı büyük bir saldırıya geçti. 2041’de son büyük sa</w:t>
+      </w:r>
+      <w:r>
+        <w:rPr>
+          <w:color w:val="959595" w:themeColor="background1" w:themeShade="BF"/>
+          <w:sz w:val="40"/>
+          <w:szCs w:val="40"/>
+        </w:rPr>
+        <w:t>v</w:t>
+      </w:r>
+      <w:r>
+        <w:rPr>
+          <w:color w:val="959595" w:themeColor="background1" w:themeShade="BF"/>
+          <w:sz w:val="40"/>
+          <w:szCs w:val="40"/>
+        </w:rPr>
+        <w:t>aş ile tümüyle kuzey topraklarından attılar</w:t>
+      </w:r>
+      <w:r>
+        <w:rPr>
+          <w:color w:val="959595" w:themeColor="background1" w:themeShade="BF"/>
+          <w:sz w:val="40"/>
+          <w:szCs w:val="40"/>
+        </w:rPr>
+        <w:t>. Frinpost Krallığı, güneyinde Hemtraun krallığının kurulmasına izin verdi</w:t>
+      </w:r>
+      <w:r>
+        <w:rPr>
+          <w:color w:val="959595" w:themeColor="background1" w:themeShade="BF"/>
+          <w:sz w:val="40"/>
+          <w:szCs w:val="40"/>
+        </w:rPr>
+        <w:t xml:space="preserve">. </w:t>
+      </w:r>
+      <w:r>
+        <w:rPr>
+          <w:color w:val="959595" w:themeColor="background1" w:themeShade="BF"/>
+          <w:sz w:val="40"/>
+          <w:szCs w:val="40"/>
+        </w:rPr>
+        <w:t>Chiremor, Dirimun ve Tupalkar beylikleri yıkıldı.</w:t>
+      </w:r>
+      <w:r>
+        <w:rPr>
+          <w:color w:val="959595" w:themeColor="background1" w:themeShade="BF"/>
+          <w:sz w:val="40"/>
+          <w:szCs w:val="40"/>
+        </w:rPr>
+        <w:t xml:space="preserve"> Marunork, Birkatun, Erezutork, Surtaman, Mirchanan, Utirkum beylikleri ve Senakur Krallığı kuruldu.</w:t>
+      </w:r>
+      <w:r>
+        <w:rPr>
+          <w:color w:val="959595" w:themeColor="background1" w:themeShade="BF"/>
+          <w:sz w:val="40"/>
+          <w:szCs w:val="40"/>
+        </w:rPr>
+        <w:t xml:space="preserve"> Perzeruk beyliğinin, Levri yardımıyla püskürtülmesinin ardından Tindorim kralına bir soylu darbe yaptı ve başa geç</w:t>
+      </w:r>
+      <w:r>
+        <w:rPr>
+          <w:color w:val="959595" w:themeColor="background1" w:themeShade="BF"/>
+          <w:sz w:val="40"/>
+          <w:szCs w:val="40"/>
+        </w:rPr>
+        <w:t>ip Lerespotrex krallığını kurdu</w:t>
+      </w:r>
+      <w:r>
+        <w:rPr>
+          <w:color w:val="959595" w:themeColor="background1" w:themeShade="BF"/>
+          <w:sz w:val="40"/>
+          <w:szCs w:val="40"/>
+        </w:rPr>
+        <w:t>.</w:t>
+      </w:r>
+      <w:r>
+        <w:rPr>
+          <w:color w:val="959595" w:themeColor="background1" w:themeShade="BF"/>
+          <w:sz w:val="40"/>
+          <w:szCs w:val="40"/>
+        </w:rPr>
+        <w:t xml:space="preserve"> Sletan krallığı ordusunun Perzeruk tarafından yok edilmesi sonucu </w:t>
+      </w:r>
+      <w:r>
+        <w:rPr>
+          <w:color w:val="959595" w:themeColor="background1" w:themeShade="BF"/>
+          <w:sz w:val="40"/>
+          <w:szCs w:val="40"/>
+        </w:rPr>
+        <w:t>Lerespotrex</w:t>
+      </w:r>
+      <w:r>
+        <w:rPr>
+          <w:color w:val="959595" w:themeColor="background1" w:themeShade="BF"/>
+          <w:sz w:val="40"/>
+          <w:szCs w:val="40"/>
+        </w:rPr>
+        <w:t xml:space="preserve"> krallığının eli altında özerk Berzatrex Krallığı kuruldu.</w:t>
+      </w:r>
+      <w:r>
+        <w:rPr>
+          <w:color w:val="959595" w:themeColor="background1" w:themeShade="BF"/>
+          <w:sz w:val="40"/>
+          <w:szCs w:val="40"/>
+        </w:rPr>
+        <w:t xml:space="preserve"> Levri İmparatorluğu, bu savaşı fırsat bilip güneye iyice yayıldı.</w:t>
+      </w:r>
+      <w:r>
+        <w:rPr>
+          <w:color w:val="959595" w:themeColor="background1" w:themeShade="BF"/>
+          <w:sz w:val="40"/>
+          <w:szCs w:val="40"/>
+        </w:rPr>
+        <w:t xml:space="preserve"> Levri, 2025’te Muritian’ı, 2029’da Güney Drabent’i işgal etti.</w:t>
+      </w:r>
+      <w:r>
+        <w:rPr>
+          <w:color w:val="959595" w:themeColor="background1" w:themeShade="BF"/>
+          <w:sz w:val="40"/>
+          <w:szCs w:val="40"/>
+        </w:rPr>
+        <w:t xml:space="preserve"> Muritian; Lerincorm, Vintria ve Sibredixirs arasında paylaşıldı.</w:t>
+      </w:r>
+      <w:r>
+        <w:rPr>
+          <w:color w:val="959595" w:themeColor="background1" w:themeShade="BF"/>
+          <w:sz w:val="40"/>
+          <w:szCs w:val="40"/>
+        </w:rPr>
+        <w:t xml:space="preserve"> Garujennera, doğudan güneye indi.</w:t>
       </w:r>
       <w:r>
         <w:rPr>
@@ -11458,183 +11818,31 @@
           <w:sz w:val="40"/>
           <w:szCs w:val="40"/>
         </w:rPr>
-        <w:t>Ergumilian krallığı, kurucu prensin halka</w:t>
-      </w:r>
-      <w:r>
-        <w:rPr>
-          <w:color w:val="959595" w:themeColor="background1" w:themeShade="BF"/>
-          <w:sz w:val="40"/>
-          <w:szCs w:val="40"/>
-        </w:rPr>
-        <w:t xml:space="preserve"> daha yakın davranmasını gelenek haline getirdi. Ergumilian’dan sonraki krallar da ya sırf yaranmak için ya gerçekten isteyerek halka iyi davranıp vergileri düşük tutmaya çabaladı.</w:t>
-      </w:r>
-      <w:r>
-        <w:rPr>
-          <w:color w:val="959595" w:themeColor="background1" w:themeShade="BF"/>
-          <w:sz w:val="40"/>
-          <w:szCs w:val="40"/>
-        </w:rPr>
-        <w:t xml:space="preserve"> Çevresindeki krallıklardaki halklara böylece kendini daha iyi gösterdi ve yerel ayaklanmaları destekleyip topraklarını büyüttü.</w:t>
-      </w:r>
-      <w:r>
-        <w:rPr>
-          <w:color w:val="959595" w:themeColor="background1" w:themeShade="BF"/>
-          <w:sz w:val="40"/>
-          <w:szCs w:val="40"/>
-        </w:rPr>
-        <w:t xml:space="preserve"> Krispam ve Mestinda krallıkları, iki yönden Liribast’ı kaba güçle ittirip eskisine oranla çok küçük bir devlet konumuna getirdiler.</w:t>
-      </w:r>
-      <w:r>
-        <w:rPr>
-          <w:color w:val="959595" w:themeColor="background1" w:themeShade="BF"/>
-          <w:sz w:val="40"/>
-          <w:szCs w:val="40"/>
-        </w:rPr>
-        <w:t xml:space="preserve"> Batıda ise Emdio direnişi başarılı olamadı. 2029’da kuzeyindeki bazı soylular taraf değiştirdi. 2031’deki Supmira saldırısı ile tümüyle yenildiler ve Timbara’nın batısı, Supmira kontrolüne geçti.</w:t>
-      </w:r>
-      <w:r>
-        <w:rPr>
-          <w:color w:val="959595" w:themeColor="background1" w:themeShade="BF"/>
-          <w:sz w:val="40"/>
-          <w:szCs w:val="40"/>
-        </w:rPr>
-        <w:t xml:space="preserve"> Serjers adalarını Krispam aldı.</w:t>
-      </w:r>
-      <w:r>
-        <w:rPr>
-          <w:color w:val="959595" w:themeColor="background1" w:themeShade="BF"/>
-          <w:sz w:val="40"/>
-          <w:szCs w:val="40"/>
-        </w:rPr>
-        <w:t xml:space="preserve"> Ruslebuj genişledi.</w:t>
-      </w:r>
-      <w:r>
-        <w:rPr>
-          <w:color w:val="959595" w:themeColor="background1" w:themeShade="BF"/>
-          <w:sz w:val="40"/>
-          <w:szCs w:val="40"/>
-        </w:rPr>
-        <w:t xml:space="preserve"> Özellikle Hefkirin’in verimli kuzey topraklarını Ruslebuj ele geçirdi.</w:t>
-      </w:r>
-      <w:r>
-        <w:rPr>
-          <w:color w:val="959595" w:themeColor="background1" w:themeShade="BF"/>
-          <w:sz w:val="40"/>
-          <w:szCs w:val="40"/>
-        </w:rPr>
-        <w:t xml:space="preserve"> Bedgolieb, </w:t>
-      </w:r>
-      <w:r>
-        <w:rPr>
-          <w:color w:val="959595" w:themeColor="background1" w:themeShade="BF"/>
-          <w:sz w:val="40"/>
-          <w:szCs w:val="40"/>
-        </w:rPr>
-        <w:t>Nyongo(yönetici)</w:t>
-      </w:r>
-      <w:r>
-        <w:rPr>
-          <w:color w:val="959595" w:themeColor="background1" w:themeShade="BF"/>
-          <w:sz w:val="40"/>
-          <w:szCs w:val="40"/>
-        </w:rPr>
-        <w:t xml:space="preserve"> damadının yaşlı </w:t>
-      </w:r>
-      <w:r>
-        <w:rPr>
-          <w:color w:val="959595" w:themeColor="background1" w:themeShade="BF"/>
-          <w:sz w:val="40"/>
-          <w:szCs w:val="40"/>
-        </w:rPr>
-        <w:t>Nyongo’ya</w:t>
-      </w:r>
-      <w:r>
-        <w:rPr>
-          <w:color w:val="959595" w:themeColor="background1" w:themeShade="BF"/>
-          <w:sz w:val="40"/>
-          <w:szCs w:val="40"/>
-        </w:rPr>
-        <w:t xml:space="preserve"> darbe yapması sonucu hanedan değiştirdi ve adı “Ginginta</w:t>
-      </w:r>
-      <w:r>
-        <w:rPr>
-          <w:color w:val="959595" w:themeColor="background1" w:themeShade="BF"/>
-          <w:sz w:val="40"/>
-          <w:szCs w:val="40"/>
-        </w:rPr>
-        <w:t xml:space="preserve"> Nyongop</w:t>
-      </w:r>
-      <w:r>
-        <w:rPr>
-          <w:color w:val="959595" w:themeColor="background1" w:themeShade="BF"/>
-          <w:sz w:val="40"/>
-          <w:szCs w:val="40"/>
-        </w:rPr>
-        <w:t>” oldu.</w:t>
-      </w:r>
-      <w:r>
-        <w:rPr>
-          <w:color w:val="959595" w:themeColor="background1" w:themeShade="BF"/>
-          <w:sz w:val="40"/>
-          <w:szCs w:val="40"/>
-        </w:rPr>
-        <w:t xml:space="preserve"> Faputat kabilelerinin toplanıp Afkarzar’a saldırması sonucu Faputazar devletini kurdular.</w:t>
-      </w:r>
-      <w:r>
-        <w:rPr>
-          <w:color w:val="959595" w:themeColor="background1" w:themeShade="BF"/>
-          <w:sz w:val="40"/>
-          <w:szCs w:val="40"/>
-        </w:rPr>
-        <w:t xml:space="preserve"> Kuzeydoğu Afkarzar’a Perzeruk beyliği gemilerle çıkarma yapıp 2038’de yerleşti.</w:t>
-      </w:r>
-      <w:r>
-        <w:rPr>
-          <w:color w:val="959595" w:themeColor="background1" w:themeShade="BF"/>
-          <w:sz w:val="40"/>
-          <w:szCs w:val="40"/>
-        </w:rPr>
-        <w:t xml:space="preserve"> Gahurpad, Danglatoy’u ele geçird</w:t>
-      </w:r>
-      <w:r>
-        <w:rPr>
-          <w:color w:val="959595" w:themeColor="background1" w:themeShade="BF"/>
-          <w:sz w:val="40"/>
-          <w:szCs w:val="40"/>
-        </w:rPr>
-        <w:t xml:space="preserve">i. </w:t>
-      </w:r>
-      <w:r>
-        <w:rPr>
-          <w:color w:val="959595" w:themeColor="background1" w:themeShade="BF"/>
-          <w:sz w:val="40"/>
-          <w:szCs w:val="40"/>
-        </w:rPr>
-        <w:t>2039’da Levri desteğiyle Tindorim ve Frinpost orduları, Perzeruk ve Tupalkar beyliklerine karşı büyük bir saldırıya geçti. 2041’de son büyük sa</w:t>
-      </w:r>
-      <w:r>
-        <w:rPr>
-          <w:color w:val="959595" w:themeColor="background1" w:themeShade="BF"/>
-          <w:sz w:val="40"/>
-          <w:szCs w:val="40"/>
-        </w:rPr>
-        <w:t>v</w:t>
-      </w:r>
-      <w:r>
-        <w:rPr>
-          <w:color w:val="959595" w:themeColor="background1" w:themeShade="BF"/>
-          <w:sz w:val="40"/>
-          <w:szCs w:val="40"/>
-        </w:rPr>
-        <w:t>aş ile tümüyle kuzey topraklarından attılar</w:t>
-      </w:r>
-      <w:r>
-        <w:rPr>
-          <w:color w:val="959595" w:themeColor="background1" w:themeShade="BF"/>
-          <w:sz w:val="40"/>
-          <w:szCs w:val="40"/>
-        </w:rPr>
-        <w:t>. Frinpost Krallığı, güneyinde Hemtraun krallığının kurulmasına izin verdi</w:t>
+        <w:t>2005’te Batı ve Doğu Kelfrep arasında yeniden alevlenen savaş büyüdü. 2006’da tüm ordu güçleriyle bir savaş yaparlarken Yrankil, batıdan saldırıya geçti. Karşı koyacak yeterli güç olmayınca rahatça ilerledi. Savaştan kazanmış biçimde ayrılan yorgun Batı Kelfrep ordusu, Yrankil’in karşısında pek şansa sahip olamadı.</w:t>
+      </w:r>
+      <w:r>
+        <w:rPr>
+          <w:color w:val="959595" w:themeColor="background1" w:themeShade="BF"/>
+          <w:sz w:val="40"/>
+          <w:szCs w:val="40"/>
+        </w:rPr>
+        <w:t xml:space="preserve"> Batı Kelfrep kralı savaş meydanında ölürken Doğu Kelfrep kralı tutsak alınıp Yrankil başkentine götürüldü</w:t>
+      </w:r>
+      <w:r>
+        <w:rPr>
+          <w:color w:val="959595" w:themeColor="background1" w:themeShade="BF"/>
+          <w:sz w:val="40"/>
+          <w:szCs w:val="40"/>
+        </w:rPr>
+        <w:t>. 2010’da Unchris krallığını yenen Tserol, kendi topraklarına kattı.</w:t>
+      </w:r>
+      <w:r>
+        <w:rPr>
+          <w:color w:val="959595" w:themeColor="background1" w:themeShade="BF"/>
+          <w:sz w:val="40"/>
+          <w:szCs w:val="40"/>
+        </w:rPr>
+        <w:t xml:space="preserve"> Grozeneth krallığı kuzeyden Mowracirs topraklarında ilerledi. Tserol, 2016’da kuzeye çokça ilerleyip Vurnesk halklarının yerel desteğiyle bölgeleri ele geçirdi ve Mowracirs ile Yrankil arasını tümüyle yardı</w:t>
       </w:r>
       <w:r>
         <w:rPr>
@@ -11650,23 +11858,79 @@
           <w:sz w:val="40"/>
           <w:szCs w:val="40"/>
         </w:rPr>
-        <w:t>Chiremor, Dirimun ve Tupalkar beylikleri yıkıldı.</w:t>
-      </w:r>
-      <w:r>
-        <w:rPr>
-          <w:color w:val="959595" w:themeColor="background1" w:themeShade="BF"/>
-          <w:sz w:val="40"/>
-          <w:szCs w:val="40"/>
-        </w:rPr>
-        <w:t xml:space="preserve"> Marunork, Birkatun, Erezutork, Surtaman, Mirchanan, Utirkum beylikleri ve Senakur Krallığı kuruldu.</w:t>
-      </w:r>
-      <w:r>
-        <w:rPr>
-          <w:color w:val="959595" w:themeColor="background1" w:themeShade="BF"/>
-          <w:sz w:val="40"/>
-          <w:szCs w:val="40"/>
-        </w:rPr>
-        <w:t xml:space="preserve"> Perzeruk beyliğinin, Levri yardımıyla püskürtülmesinin ardından Tindorim kralına bir soylu darbe </w:t>
+        <w:t>Spormezk ve Melstrin birleşip “</w:t>
+      </w:r>
+      <w:r>
+        <w:rPr>
+          <w:color w:val="959595" w:themeColor="background1" w:themeShade="BF"/>
+          <w:sz w:val="40"/>
+          <w:szCs w:val="40"/>
+        </w:rPr>
+        <w:t>Mowracirs</w:t>
+      </w:r>
+      <w:r>
+        <w:rPr>
+          <w:color w:val="959595" w:themeColor="background1" w:themeShade="BF"/>
+          <w:sz w:val="40"/>
+          <w:szCs w:val="40"/>
+        </w:rPr>
+        <w:t xml:space="preserve"> Krallığı”nı kurdu</w:t>
+      </w:r>
+      <w:r>
+        <w:rPr>
+          <w:color w:val="959595" w:themeColor="background1" w:themeShade="BF"/>
+          <w:sz w:val="40"/>
+          <w:szCs w:val="40"/>
+        </w:rPr>
+        <w:t xml:space="preserve"> 2021’de.</w:t>
+      </w:r>
+      <w:r>
+        <w:rPr>
+          <w:color w:val="959595" w:themeColor="background1" w:themeShade="BF"/>
+          <w:sz w:val="40"/>
+          <w:szCs w:val="40"/>
+        </w:rPr>
+        <w:t xml:space="preserve"> </w:t>
+      </w:r>
+      <w:r>
+        <w:rPr>
+          <w:color w:val="959595" w:themeColor="background1" w:themeShade="BF"/>
+          <w:sz w:val="40"/>
+          <w:szCs w:val="40"/>
+        </w:rPr>
+        <w:t>Veradnun, güneyden biraz Sibredixirs’te ilerledi.</w:t>
+      </w:r>
+      <w:r>
+        <w:rPr>
+          <w:color w:val="959595" w:themeColor="background1" w:themeShade="BF"/>
+          <w:sz w:val="40"/>
+          <w:szCs w:val="40"/>
+        </w:rPr>
+        <w:t xml:space="preserve"> 2045’te Levri Tirniza’yı kendine kattı.</w:t>
+      </w:r>
+      <w:r>
+        <w:rPr>
+          <w:color w:val="959595" w:themeColor="background1" w:themeShade="BF"/>
+          <w:sz w:val="40"/>
+          <w:szCs w:val="40"/>
+        </w:rPr>
+        <w:t xml:space="preserve"> Böylece tüm Nyrokos adasının doğrudan egemen oldu.</w:t>
+      </w:r>
+      <w:r>
+        <w:rPr>
+          <w:color w:val="959595" w:themeColor="background1" w:themeShade="BF"/>
+          <w:sz w:val="40"/>
+          <w:szCs w:val="40"/>
+        </w:rPr>
+        <w:t xml:space="preserve"> Vdalro Kripup, hızlı biçimde yayıldı ve bunu neredeyse hiç kan dökmeden başardı.</w:t>
+      </w:r>
+      <w:r>
+        <w:rPr>
+          <w:color w:val="959595" w:themeColor="background1" w:themeShade="BF"/>
+          <w:sz w:val="40"/>
+          <w:szCs w:val="40"/>
+        </w:rPr>
+        <w:t xml:space="preserve"> “Ankahor” olarak adlandırılan yöneticilerinin arkasında toplandı Vdalronk’lar. Uzirink’ler 2035’te “Uziri Ankahora”yı kurdu. Böylece </w:t>
       </w:r>
       <w:r>
         <w:rPr>
@@ -11675,207 +11939,7 @@
           <w:szCs w:val="40"/>
         </w:rPr>
         <w:lastRenderedPageBreak/>
-        <w:t>yaptı ve başa geç</w:t>
-      </w:r>
-      <w:r>
-        <w:rPr>
-          <w:color w:val="959595" w:themeColor="background1" w:themeShade="BF"/>
-          <w:sz w:val="40"/>
-          <w:szCs w:val="40"/>
-        </w:rPr>
-        <w:t>ip Lerespotrex krallığını kurdu</w:t>
-      </w:r>
-      <w:r>
-        <w:rPr>
-          <w:color w:val="959595" w:themeColor="background1" w:themeShade="BF"/>
-          <w:sz w:val="40"/>
-          <w:szCs w:val="40"/>
-        </w:rPr>
-        <w:t>.</w:t>
-      </w:r>
-      <w:r>
-        <w:rPr>
-          <w:color w:val="959595" w:themeColor="background1" w:themeShade="BF"/>
-          <w:sz w:val="40"/>
-          <w:szCs w:val="40"/>
-        </w:rPr>
-        <w:t xml:space="preserve"> Sletan krallığı ordusunun Perzeruk tarafından yok edilmesi sonucu </w:t>
-      </w:r>
-      <w:r>
-        <w:rPr>
-          <w:color w:val="959595" w:themeColor="background1" w:themeShade="BF"/>
-          <w:sz w:val="40"/>
-          <w:szCs w:val="40"/>
-        </w:rPr>
-        <w:t>Lerespotrex</w:t>
-      </w:r>
-      <w:r>
-        <w:rPr>
-          <w:color w:val="959595" w:themeColor="background1" w:themeShade="BF"/>
-          <w:sz w:val="40"/>
-          <w:szCs w:val="40"/>
-        </w:rPr>
-        <w:t xml:space="preserve"> krallığının eli altında özerk Berzatrex Krallığı kuruldu.</w:t>
-      </w:r>
-      <w:r>
-        <w:rPr>
-          <w:color w:val="959595" w:themeColor="background1" w:themeShade="BF"/>
-          <w:sz w:val="40"/>
-          <w:szCs w:val="40"/>
-        </w:rPr>
-        <w:t xml:space="preserve"> Levri İmparatorluğu, bu savaşı fırsat bilip güneye iyice yayıldı.</w:t>
-      </w:r>
-      <w:r>
-        <w:rPr>
-          <w:color w:val="959595" w:themeColor="background1" w:themeShade="BF"/>
-          <w:sz w:val="40"/>
-          <w:szCs w:val="40"/>
-        </w:rPr>
-        <w:t xml:space="preserve"> Levri, 2025’te Muritian’ı, 2029’da Güney Drabent’i işgal etti.</w:t>
-      </w:r>
-      <w:r>
-        <w:rPr>
-          <w:color w:val="959595" w:themeColor="background1" w:themeShade="BF"/>
-          <w:sz w:val="40"/>
-          <w:szCs w:val="40"/>
-        </w:rPr>
-        <w:t xml:space="preserve"> Muritian; Lerincorm, Vintria ve Sibredixirs arasında paylaşıldı.</w:t>
-      </w:r>
-      <w:r>
-        <w:rPr>
-          <w:color w:val="959595" w:themeColor="background1" w:themeShade="BF"/>
-          <w:sz w:val="40"/>
-          <w:szCs w:val="40"/>
-        </w:rPr>
-        <w:t xml:space="preserve"> Garujennera, doğudan güneye indi.</w:t>
-      </w:r>
-      <w:r>
-        <w:rPr>
-          <w:color w:val="959595" w:themeColor="background1" w:themeShade="BF"/>
-          <w:sz w:val="40"/>
-          <w:szCs w:val="40"/>
-        </w:rPr>
-        <w:t xml:space="preserve"> </w:t>
-      </w:r>
-      <w:r>
-        <w:rPr>
-          <w:color w:val="959595" w:themeColor="background1" w:themeShade="BF"/>
-          <w:sz w:val="40"/>
-          <w:szCs w:val="40"/>
-        </w:rPr>
-        <w:t>2005’te Batı ve Doğu Kelfrep arasında yeniden alevlenen savaş büyüdü. 2006’da tüm ordu güçleriyle bir savaş yaparlarken Yrankil, batıdan saldırıya geçti. Karşı koyacak yeterli güç olmayınca rahatça ilerledi. Savaştan kazanmış biçimde ayrılan yorgun Batı Kelfrep ordusu, Yrankil’in karşısında pek şansa sahip olamadı.</w:t>
-      </w:r>
-      <w:r>
-        <w:rPr>
-          <w:color w:val="959595" w:themeColor="background1" w:themeShade="BF"/>
-          <w:sz w:val="40"/>
-          <w:szCs w:val="40"/>
-        </w:rPr>
-        <w:t xml:space="preserve"> Batı Kelfrep kralı savaş meydanında ölürken Doğu Kelfrep kralı tutsak alınıp Yrankil başkentine götürüldü</w:t>
-      </w:r>
-      <w:r>
-        <w:rPr>
-          <w:color w:val="959595" w:themeColor="background1" w:themeShade="BF"/>
-          <w:sz w:val="40"/>
-          <w:szCs w:val="40"/>
-        </w:rPr>
-        <w:t>. 2010’da Unchris krallığını yenen Tserol, kendi topraklarına kattı.</w:t>
-      </w:r>
-      <w:r>
-        <w:rPr>
-          <w:color w:val="959595" w:themeColor="background1" w:themeShade="BF"/>
-          <w:sz w:val="40"/>
-          <w:szCs w:val="40"/>
-        </w:rPr>
-        <w:t xml:space="preserve"> Grozeneth krallığı kuzeyden Mowracirs topraklarında ilerledi. Tserol, 2016’da kuzeye çokça ilerleyip Vurnesk halklarının yerel desteğiyle bölgeleri ele geçirdi ve Mowracirs ile Yrankil arasını tümüyle yardı</w:t>
-      </w:r>
-      <w:r>
-        <w:rPr>
-          <w:color w:val="959595" w:themeColor="background1" w:themeShade="BF"/>
-          <w:sz w:val="40"/>
-          <w:szCs w:val="40"/>
-        </w:rPr>
-        <w:t xml:space="preserve">. </w:t>
-      </w:r>
-      <w:r>
-        <w:rPr>
-          <w:color w:val="959595" w:themeColor="background1" w:themeShade="BF"/>
-          <w:sz w:val="40"/>
-          <w:szCs w:val="40"/>
-        </w:rPr>
-        <w:t>Spormezk ve Melstrin birleşip “</w:t>
-      </w:r>
-      <w:r>
-        <w:rPr>
-          <w:color w:val="959595" w:themeColor="background1" w:themeShade="BF"/>
-          <w:sz w:val="40"/>
-          <w:szCs w:val="40"/>
-        </w:rPr>
-        <w:t>Mowracirs</w:t>
-      </w:r>
-      <w:r>
-        <w:rPr>
-          <w:color w:val="959595" w:themeColor="background1" w:themeShade="BF"/>
-          <w:sz w:val="40"/>
-          <w:szCs w:val="40"/>
-        </w:rPr>
-        <w:t xml:space="preserve"> Krallığı”nı kurdu</w:t>
-      </w:r>
-      <w:r>
-        <w:rPr>
-          <w:color w:val="959595" w:themeColor="background1" w:themeShade="BF"/>
-          <w:sz w:val="40"/>
-          <w:szCs w:val="40"/>
-        </w:rPr>
-        <w:t xml:space="preserve"> 2021’de.</w:t>
-      </w:r>
-      <w:r>
-        <w:rPr>
-          <w:color w:val="959595" w:themeColor="background1" w:themeShade="BF"/>
-          <w:sz w:val="40"/>
-          <w:szCs w:val="40"/>
-        </w:rPr>
-        <w:t xml:space="preserve"> </w:t>
-      </w:r>
-      <w:r>
-        <w:rPr>
-          <w:color w:val="959595" w:themeColor="background1" w:themeShade="BF"/>
-          <w:sz w:val="40"/>
-          <w:szCs w:val="40"/>
-        </w:rPr>
-        <w:t>Veradnun, güneyden biraz Sibredixirs’te ilerledi.</w:t>
-      </w:r>
-      <w:r>
-        <w:rPr>
-          <w:color w:val="959595" w:themeColor="background1" w:themeShade="BF"/>
-          <w:sz w:val="40"/>
-          <w:szCs w:val="40"/>
-        </w:rPr>
-        <w:t xml:space="preserve"> 2045’te Levri Tirniza’yı kendine kattı.</w:t>
-      </w:r>
-      <w:r>
-        <w:rPr>
-          <w:color w:val="959595" w:themeColor="background1" w:themeShade="BF"/>
-          <w:sz w:val="40"/>
-          <w:szCs w:val="40"/>
-        </w:rPr>
-        <w:t xml:space="preserve"> Böylece tüm Nyrokos adasının doğrudan egemen oldu.</w:t>
-      </w:r>
-      <w:r>
-        <w:rPr>
-          <w:color w:val="959595" w:themeColor="background1" w:themeShade="BF"/>
-          <w:sz w:val="40"/>
-          <w:szCs w:val="40"/>
-        </w:rPr>
-        <w:t xml:space="preserve"> Vdalro Kripup, hızlı biçimde yayıldı ve bunu neredeyse hiç kan dökmeden başardı.</w:t>
-      </w:r>
-      <w:r>
-        <w:rPr>
-          <w:color w:val="959595" w:themeColor="background1" w:themeShade="BF"/>
-          <w:sz w:val="40"/>
-          <w:szCs w:val="40"/>
-        </w:rPr>
-        <w:t xml:space="preserve"> “Ankahor” olarak adlandırılan yöneticilerinin arkasında toplandı Vdalronk’lar. Uzirink’ler 2035’te “Uziri Ankahora”yı kurdu. Böylece Vdalro tarihinde ilk kez bütünüyle gerçek bir devletleşme geçirdi.</w:t>
+        <w:t>Vdalro tarihinde ilk kez bütünüyle gerçek bir devletleşme geçirdi.</w:t>
       </w:r>
       <w:r>
         <w:rPr>
@@ -11968,6 +12032,7 @@
     </w:p>
     <w:p>
       <w:pPr>
+        <w:jc w:val="both"/>
         <w:rPr>
           <w:color w:val="959595" w:themeColor="background1" w:themeShade="BF"/>
           <w:sz w:val="40"/>
@@ -12084,7 +12149,23 @@
           <w:sz w:val="40"/>
           <w:szCs w:val="40"/>
         </w:rPr>
-        <w:t xml:space="preserve">lık işgalcileri attı. Guayala’yı işgale girişen Turunz, zaten kendi içindeki ayaklanmalar da sürerken 2060’da başarısız oldu. </w:t>
+        <w:t>lık işgalcileri attı. Guay</w:t>
+      </w:r>
+      <w:r>
+        <w:rPr>
+          <w:color w:val="959595" w:themeColor="background1" w:themeShade="BF"/>
+          <w:sz w:val="40"/>
+          <w:szCs w:val="40"/>
+        </w:rPr>
+        <w:t>n</w:t>
+      </w:r>
+      <w:r>
+        <w:rPr>
+          <w:color w:val="959595" w:themeColor="background1" w:themeShade="BF"/>
+          <w:sz w:val="40"/>
+          <w:szCs w:val="40"/>
+        </w:rPr>
+        <w:t xml:space="preserve">ala’yı işgale girişen Turunz, zaten kendi içindeki ayaklanmalar da sürerken 2060’da başarısız oldu. </w:t>
       </w:r>
       <w:r>
         <w:rPr>
@@ -12100,7 +12181,23 @@
           <w:sz w:val="40"/>
           <w:szCs w:val="40"/>
         </w:rPr>
-        <w:t xml:space="preserve"> silahlandırıp bundan yararlanan Guayala, Turunz’u püskürttü.</w:t>
+        <w:t xml:space="preserve"> silahlandırıp bundan yararlanan Guay</w:t>
+      </w:r>
+      <w:r>
+        <w:rPr>
+          <w:color w:val="959595" w:themeColor="background1" w:themeShade="BF"/>
+          <w:sz w:val="40"/>
+          <w:szCs w:val="40"/>
+        </w:rPr>
+        <w:t>n</w:t>
+      </w:r>
+      <w:r>
+        <w:rPr>
+          <w:color w:val="959595" w:themeColor="background1" w:themeShade="BF"/>
+          <w:sz w:val="40"/>
+          <w:szCs w:val="40"/>
+        </w:rPr>
+        <w:t>ala, Turunz’u püskürttü.</w:t>
       </w:r>
       <w:r>
         <w:rPr>
@@ -12268,6 +12365,22 @@
           <w:sz w:val="40"/>
           <w:szCs w:val="40"/>
         </w:rPr>
+        <w:t xml:space="preserve"> Batıda ise Mustarok’lar, gücü sarsılan Enalek’leri güneye doğru bastırmaya başladı.</w:t>
+      </w:r>
+      <w:r>
+        <w:rPr>
+          <w:color w:val="959595" w:themeColor="background1" w:themeShade="BF"/>
+          <w:sz w:val="40"/>
+          <w:szCs w:val="40"/>
+        </w:rPr>
+        <w:t xml:space="preserve"> Doğu kıtasının güneyindeki devletler aralarında azar azar toprak kazanıp yitirdiler ancak baskın gelme durumu olmadı.</w:t>
+      </w:r>
+      <w:r>
+        <w:rPr>
+          <w:color w:val="959595" w:themeColor="background1" w:themeShade="BF"/>
+          <w:sz w:val="40"/>
+          <w:szCs w:val="40"/>
+        </w:rPr>
         <w:t xml:space="preserve"> </w:t>
       </w:r>
       <w:r>
@@ -12276,16 +12389,386 @@
           <w:sz w:val="40"/>
           <w:szCs w:val="40"/>
         </w:rPr>
+        <w:t>2063’te Migrunt, 2067’de Enragak yıkıldı.</w:t>
+      </w:r>
+      <w:r>
+        <w:rPr>
+          <w:color w:val="959595" w:themeColor="background1" w:themeShade="BF"/>
+          <w:sz w:val="40"/>
+          <w:szCs w:val="40"/>
+        </w:rPr>
+        <w:t xml:space="preserve"> Tarara’yı sonunda ele geçiren Yribar’ın soyundan gelen Kursunch, Tarara Kursunchko’yu geri kurdu.</w:t>
+      </w:r>
+      <w:r>
+        <w:rPr>
+          <w:color w:val="959595" w:themeColor="background1" w:themeShade="BF"/>
+          <w:sz w:val="40"/>
+          <w:szCs w:val="40"/>
+        </w:rPr>
+        <w:t xml:space="preserve"> Dragzyne; Tarara, Trinokor ve Iravinj arasında bölüşülmüş oldu.</w:t>
+      </w:r>
+      <w:r>
+        <w:rPr>
+          <w:color w:val="959595" w:themeColor="background1" w:themeShade="BF"/>
+          <w:sz w:val="40"/>
+          <w:szCs w:val="40"/>
+        </w:rPr>
+        <w:t xml:space="preserve"> 2062’de Liribast yıkıldı ve topraklarının çoğunluğunu Ergumilian aldı. Mestinda kralının kıtlık döneminde savaşlarla halkı yıpratması sonucu</w:t>
+      </w:r>
+      <w:r>
+        <w:rPr>
+          <w:color w:val="959595" w:themeColor="background1" w:themeShade="BF"/>
+          <w:sz w:val="40"/>
+          <w:szCs w:val="40"/>
+        </w:rPr>
+        <w:t xml:space="preserve"> kuzeydoğuda çıkan ayaklanmalarla devlet bölündü ve Riwaj</w:t>
+      </w:r>
+      <w:r>
+        <w:rPr>
+          <w:color w:val="959595" w:themeColor="background1" w:themeShade="BF"/>
+          <w:sz w:val="40"/>
+          <w:szCs w:val="40"/>
+        </w:rPr>
+        <w:t>ul</w:t>
+      </w:r>
+      <w:r>
+        <w:rPr>
+          <w:color w:val="959595" w:themeColor="background1" w:themeShade="BF"/>
+          <w:sz w:val="40"/>
+          <w:szCs w:val="40"/>
+        </w:rPr>
+        <w:t>n krallığı kuruldu.</w:t>
+      </w:r>
+      <w:r>
+        <w:rPr>
+          <w:color w:val="959595" w:themeColor="background1" w:themeShade="BF"/>
+          <w:sz w:val="40"/>
+          <w:szCs w:val="40"/>
+        </w:rPr>
+        <w:t xml:space="preserve"> Supmira, Vidia adası için Krispam ile savaşıp bir dönem ele geçir</w:t>
+      </w:r>
+      <w:r>
+        <w:rPr>
+          <w:color w:val="959595" w:themeColor="background1" w:themeShade="BF"/>
+          <w:sz w:val="40"/>
+          <w:szCs w:val="40"/>
+        </w:rPr>
+        <w:t>s</w:t>
+      </w:r>
+      <w:r>
+        <w:rPr>
+          <w:color w:val="959595" w:themeColor="background1" w:themeShade="BF"/>
+          <w:sz w:val="40"/>
+          <w:szCs w:val="40"/>
+        </w:rPr>
+        <w:t>e de sonra tutamadı.</w:t>
+      </w:r>
+      <w:r>
+        <w:rPr>
+          <w:color w:val="959595" w:themeColor="background1" w:themeShade="BF"/>
+          <w:sz w:val="40"/>
+          <w:szCs w:val="40"/>
+        </w:rPr>
+        <w:t xml:space="preserve"> Supmira’nın güney topraklarında Mestinda destekli Oriagel ayaklanmaları olsa da kaba güçle bastırdı. </w:t>
+      </w:r>
+      <w:r>
+        <w:rPr>
+          <w:color w:val="959595" w:themeColor="background1" w:themeShade="BF"/>
+          <w:sz w:val="40"/>
+          <w:szCs w:val="40"/>
+        </w:rPr>
+        <w:t>Timbara içi savaşlar bu dönemde eskisi kadar yoğun olmadığı için uzun süre sonra Hefkirin’e odaklanabildiler.</w:t>
+      </w:r>
+      <w:r>
+        <w:rPr>
+          <w:color w:val="959595" w:themeColor="background1" w:themeShade="BF"/>
+          <w:sz w:val="40"/>
+          <w:szCs w:val="40"/>
+        </w:rPr>
+        <w:t xml:space="preserve"> 2073’te Supmira, tam hazırlıklı bir sefere çıkıp 2077’ye dek süren ilerlemesinde Ruslebuj’u yıktı. Hekapeln adalarının yanında doğu Hefkirin’i de ele geçirdi.</w:t>
+      </w:r>
+      <w:r>
+        <w:rPr>
+          <w:color w:val="959595" w:themeColor="background1" w:themeShade="BF"/>
+          <w:sz w:val="40"/>
+          <w:szCs w:val="40"/>
+        </w:rPr>
+        <w:t xml:space="preserve"> Berzatrex, </w:t>
+      </w:r>
+      <w:r>
+        <w:rPr>
+          <w:color w:val="959595" w:themeColor="background1" w:themeShade="BF"/>
+          <w:sz w:val="40"/>
+          <w:szCs w:val="40"/>
+        </w:rPr>
+        <w:t xml:space="preserve"> 2081’de </w:t>
+      </w:r>
+      <w:r>
+        <w:rPr>
+          <w:color w:val="959595" w:themeColor="background1" w:themeShade="BF"/>
+          <w:sz w:val="40"/>
+          <w:szCs w:val="40"/>
+        </w:rPr>
+        <w:t>kuzey Hefkirin’i ele geçirip Ikatemut’u güneye itti.</w:t>
+      </w:r>
+      <w:r>
+        <w:rPr>
+          <w:color w:val="959595" w:themeColor="background1" w:themeShade="BF"/>
+          <w:sz w:val="40"/>
+          <w:szCs w:val="40"/>
+        </w:rPr>
+        <w:t xml:space="preserve"> Afkarzar, Hefkirin’de birazcık doğuya ilerledi ve 2082’de uzun süren Perzeruk işgalini yenip topraklarından kovdu.</w:t>
+      </w:r>
+      <w:r>
+        <w:rPr>
+          <w:color w:val="959595" w:themeColor="background1" w:themeShade="BF"/>
+          <w:sz w:val="40"/>
+          <w:szCs w:val="40"/>
+        </w:rPr>
+        <w:t xml:space="preserve"> </w:t>
+      </w:r>
+      <w:r>
+        <w:rPr>
+          <w:color w:val="959595" w:themeColor="background1" w:themeShade="BF"/>
+          <w:sz w:val="40"/>
+          <w:szCs w:val="40"/>
+        </w:rPr>
+        <w:t>Deruyalg devleti yıkıldı, kuzeydoğusunu Afkarzar aldı ve batısında Mingaub devleti kuruldu 2084’te.</w:t>
+      </w:r>
+      <w:r>
+        <w:rPr>
+          <w:color w:val="959595" w:themeColor="background1" w:themeShade="BF"/>
+          <w:sz w:val="40"/>
+          <w:szCs w:val="40"/>
+        </w:rPr>
+        <w:t xml:space="preserve"> Faputazar biraz kuzeye genişledi.</w:t>
+      </w:r>
+      <w:r>
+        <w:rPr>
+          <w:color w:val="959595" w:themeColor="background1" w:themeShade="BF"/>
+          <w:sz w:val="40"/>
+          <w:szCs w:val="40"/>
+        </w:rPr>
+        <w:t xml:space="preserve"> 2070’te Sharuud’lar Qurgash’lara karşı ayaklansa da sonuç alamadılar ve Gahurpad devleti egemenliğini sürdürdü.</w:t>
+      </w:r>
+      <w:r>
+        <w:rPr>
+          <w:color w:val="959595" w:themeColor="background1" w:themeShade="BF"/>
+          <w:sz w:val="40"/>
+          <w:szCs w:val="40"/>
+        </w:rPr>
+        <w:t xml:space="preserve"> Perzeruk beyliği yıkıldı.</w:t>
+      </w:r>
+      <w:r>
+        <w:rPr>
+          <w:color w:val="959595" w:themeColor="background1" w:themeShade="BF"/>
+          <w:sz w:val="40"/>
+          <w:szCs w:val="40"/>
+        </w:rPr>
+        <w:t xml:space="preserve"> </w:t>
+      </w:r>
+      <w:r>
+        <w:rPr>
+          <w:color w:val="959595" w:themeColor="background1" w:themeShade="BF"/>
+          <w:sz w:val="40"/>
+          <w:szCs w:val="40"/>
+        </w:rPr>
+        <w:t>İ</w:t>
+      </w:r>
+      <w:r>
+        <w:rPr>
+          <w:color w:val="959595" w:themeColor="background1" w:themeShade="BF"/>
+          <w:sz w:val="40"/>
+          <w:szCs w:val="40"/>
+        </w:rPr>
+        <w:t xml:space="preserve">rankır ve Girmuch </w:t>
+      </w:r>
+      <w:r>
+        <w:rPr>
+          <w:color w:val="959595" w:themeColor="background1" w:themeShade="BF"/>
+          <w:sz w:val="40"/>
+          <w:szCs w:val="40"/>
+        </w:rPr>
         <w:lastRenderedPageBreak/>
-        <w:t>Batıda ise Mustarok’lar, gücü sarsılan Enalek’leri güneye doğru bastırmaya başladı.</w:t>
-      </w:r>
-      <w:r>
-        <w:rPr>
-          <w:color w:val="959595" w:themeColor="background1" w:themeShade="BF"/>
-          <w:sz w:val="40"/>
-          <w:szCs w:val="40"/>
-        </w:rPr>
-        <w:t xml:space="preserve"> Doğu kıtasının güneyindeki devletler aralarında azar azar toprak kazanıp yitirdiler ancak baskın gelme durumu olmadı.</w:t>
+        <w:t>beylikleri kuruldu.</w:t>
+      </w:r>
+      <w:r>
+        <w:rPr>
+          <w:color w:val="959595" w:themeColor="background1" w:themeShade="BF"/>
+          <w:sz w:val="40"/>
+          <w:szCs w:val="40"/>
+        </w:rPr>
+        <w:t xml:space="preserve"> Supmira, doğu Putsura(Ruwmano) adasına işgale geldi ve başarılı oldu.</w:t>
+      </w:r>
+      <w:r>
+        <w:rPr>
+          <w:color w:val="959595" w:themeColor="background1" w:themeShade="BF"/>
+          <w:sz w:val="40"/>
+          <w:szCs w:val="40"/>
+        </w:rPr>
+        <w:t xml:space="preserve"> Levri, güneyde çok ilerlemedi.</w:t>
+      </w:r>
+      <w:r>
+        <w:rPr>
+          <w:color w:val="959595" w:themeColor="background1" w:themeShade="BF"/>
+          <w:sz w:val="40"/>
+          <w:szCs w:val="40"/>
+        </w:rPr>
+        <w:t xml:space="preserve"> 2056’da Drabent ile girdiği savaşta kazanıp yıktı.</w:t>
+      </w:r>
+      <w:r>
+        <w:rPr>
+          <w:color w:val="959595" w:themeColor="background1" w:themeShade="BF"/>
+          <w:sz w:val="40"/>
+          <w:szCs w:val="40"/>
+        </w:rPr>
+        <w:t xml:space="preserve"> 2078’e dek Vintria krallığıyla arasında birkaç kez savaş yaşansa da 2078’deki Sibredixirs ve Grozenth ile anlaştığı son savaşa dek yeterince başarılı olamadı. 2078’de Vintria’yı yenip işgal etmeyi başardı.</w:t>
+      </w:r>
+      <w:r>
+        <w:rPr>
+          <w:color w:val="959595" w:themeColor="background1" w:themeShade="BF"/>
+          <w:sz w:val="40"/>
+          <w:szCs w:val="40"/>
+        </w:rPr>
+        <w:t xml:space="preserve"> Bu sırada Lerincorm, 2075’te batıdan Levri’nin biraz toprağını ele geçirmeyi başardı.</w:t>
+      </w:r>
+      <w:r>
+        <w:rPr>
+          <w:color w:val="959595" w:themeColor="background1" w:themeShade="BF"/>
+          <w:sz w:val="40"/>
+          <w:szCs w:val="40"/>
+        </w:rPr>
+        <w:t xml:space="preserve"> Sibredixirs ve Grozenth birleşip 2081’de Veradnun’a da saldırdılar ancak çok kuzeye ilerleyemediler.</w:t>
+      </w:r>
+      <w:r>
+        <w:rPr>
+          <w:color w:val="959595" w:themeColor="background1" w:themeShade="BF"/>
+          <w:sz w:val="40"/>
+          <w:szCs w:val="40"/>
+        </w:rPr>
+        <w:t xml:space="preserve"> Tserol krallığı, </w:t>
+      </w:r>
+      <w:r>
+        <w:rPr>
+          <w:color w:val="959595" w:themeColor="background1" w:themeShade="BF"/>
+          <w:sz w:val="40"/>
+          <w:szCs w:val="40"/>
+        </w:rPr>
+        <w:t>Barunt dinine geçen</w:t>
+      </w:r>
+      <w:r>
+        <w:rPr>
+          <w:color w:val="959595" w:themeColor="background1" w:themeShade="BF"/>
+          <w:sz w:val="40"/>
+          <w:szCs w:val="40"/>
+        </w:rPr>
+        <w:t xml:space="preserve"> krala karşı 2091’deki ayaklanma sonucu sallantıya girdi ve 2092’de iç karışıklık sonucu hanedan öldürülüp başa başka soylu aile geçti. Kuzeydeki toprakları merkezden kopup orada kısa sürecek de olsa halkın desteğiyle bir cumhuriyet kurdu : Worur Cumhuriyeti. Güneydeki yeni krallığa ise Vurnesnera adı konuldu.</w:t>
+      </w:r>
+      <w:r>
+        <w:rPr>
+          <w:color w:val="959595" w:themeColor="background1" w:themeShade="BF"/>
+          <w:sz w:val="40"/>
+          <w:szCs w:val="40"/>
+        </w:rPr>
+        <w:t xml:space="preserve"> Riwajuln, Tukrim’in kuzeyinde bir koloni kurdu.</w:t>
+      </w:r>
+      <w:r>
+        <w:rPr>
+          <w:color w:val="959595" w:themeColor="background1" w:themeShade="BF"/>
+          <w:sz w:val="40"/>
+          <w:szCs w:val="40"/>
+        </w:rPr>
+        <w:t xml:space="preserve"> Onun dışında Mestinda yönetmeyi sürdürdü.</w:t>
+      </w:r>
+      <w:r>
+        <w:rPr>
+          <w:color w:val="959595" w:themeColor="background1" w:themeShade="BF"/>
+          <w:sz w:val="40"/>
+          <w:szCs w:val="40"/>
+        </w:rPr>
+        <w:t xml:space="preserve"> Kripup, batıya genişledi.</w:t>
+      </w:r>
+      <w:r>
+        <w:rPr>
+          <w:color w:val="959595" w:themeColor="background1" w:themeShade="BF"/>
+          <w:sz w:val="40"/>
+          <w:szCs w:val="40"/>
+        </w:rPr>
+        <w:t xml:space="preserve"> Juan Chirim ve Utalm; birlikte kuzey Jayena’da hem Qur M</w:t>
+      </w:r>
+      <w:r>
+        <w:rPr>
+          <w:color w:val="959595" w:themeColor="background1" w:themeShade="BF"/>
+          <w:sz w:val="40"/>
+          <w:szCs w:val="40"/>
+        </w:rPr>
+        <w:t>u</w:t>
+      </w:r>
+      <w:r>
+        <w:rPr>
+          <w:color w:val="959595" w:themeColor="background1" w:themeShade="BF"/>
+          <w:sz w:val="40"/>
+          <w:szCs w:val="40"/>
+        </w:rPr>
+        <w:t>nor’a hem Nulosaren’e saldırdılar.</w:t>
+      </w:r>
+      <w:r>
+        <w:rPr>
+          <w:color w:val="959595" w:themeColor="background1" w:themeShade="BF"/>
+          <w:sz w:val="40"/>
+          <w:szCs w:val="40"/>
+        </w:rPr>
+        <w:t xml:space="preserve"> Nulosaren epeyce küçüldü ve güneye sıkıştı.</w:t>
+      </w:r>
+      <w:r>
+        <w:rPr>
+          <w:color w:val="959595" w:themeColor="background1" w:themeShade="BF"/>
+          <w:sz w:val="40"/>
+          <w:szCs w:val="40"/>
+        </w:rPr>
+        <w:t xml:space="preserve"> Putaskhala, tüm Shanor’u ele geçirdi ve Özerk Shanorach Bölgesini yıktı. Putaskhala ve Iravinj; birbirlerine karşı savaşırken kullanmak için özerk Bilvodan devletleri kurdu; </w:t>
+      </w:r>
+      <w:r>
+        <w:rPr>
+          <w:color w:val="959595" w:themeColor="background1" w:themeShade="BF"/>
+          <w:sz w:val="40"/>
+          <w:szCs w:val="40"/>
+        </w:rPr>
+        <w:t>Gardazko ve Barpormhala</w:t>
+      </w:r>
+    </w:p>
+    <w:p>
+      <w:pPr>
+        <w:jc w:val="both"/>
+        <w:rPr>
+          <w:color w:val="959595" w:themeColor="background1" w:themeShade="BF"/>
+          <w:sz w:val="40"/>
+          <w:szCs w:val="40"/>
+        </w:rPr>
+      </w:pPr>
+      <w:r>
+        <w:rPr>
+          <w:color w:val="959595" w:themeColor="background1" w:themeShade="BF"/>
+          <w:sz w:val="40"/>
+          <w:szCs w:val="40"/>
+        </w:rPr>
+        <w:t xml:space="preserve">MS 2150 – </w:t>
+      </w:r>
+      <w:r>
+        <w:rPr>
+          <w:color w:val="959595" w:themeColor="background1" w:themeShade="BF"/>
+          <w:sz w:val="40"/>
+          <w:szCs w:val="40"/>
+        </w:rPr>
+        <w:t>Utalm taraf değiştirdi ve Qur Munor’dan yana durdu.</w:t>
+      </w:r>
+      <w:r>
+        <w:rPr>
+          <w:color w:val="959595" w:themeColor="background1" w:themeShade="BF"/>
+          <w:sz w:val="40"/>
+          <w:szCs w:val="40"/>
+        </w:rPr>
+        <w:t xml:space="preserve"> Böylece</w:t>
       </w:r>
       <w:r>
         <w:rPr>
@@ -12301,119 +12784,23 @@
           <w:sz w:val="40"/>
           <w:szCs w:val="40"/>
         </w:rPr>
-        <w:t>2063’te Migrunt, 2067’de Enragak yıkıldı.</w:t>
-      </w:r>
-      <w:r>
-        <w:rPr>
-          <w:color w:val="959595" w:themeColor="background1" w:themeShade="BF"/>
-          <w:sz w:val="40"/>
-          <w:szCs w:val="40"/>
-        </w:rPr>
-        <w:t xml:space="preserve"> Tarara’yı sonunda ele geçiren Yribar’ın soyundan gelen Kursunch, Tarara Kursunchko’yu geri kurdu.</w:t>
-      </w:r>
-      <w:r>
-        <w:rPr>
-          <w:color w:val="959595" w:themeColor="background1" w:themeShade="BF"/>
-          <w:sz w:val="40"/>
-          <w:szCs w:val="40"/>
-        </w:rPr>
-        <w:t xml:space="preserve"> Dragzyne; Tarara, Trinokor ve Iravinj arasında bölüşülmüş oldu.</w:t>
-      </w:r>
-      <w:r>
-        <w:rPr>
-          <w:color w:val="959595" w:themeColor="background1" w:themeShade="BF"/>
-          <w:sz w:val="40"/>
-          <w:szCs w:val="40"/>
-        </w:rPr>
-        <w:t xml:space="preserve"> 2062’de Liribast yıkıldı ve topraklarının çoğunluğunu Ergumilian aldı. Mestinda kralının kıtlık döneminde savaşlarla halkı yıpratması sonucu</w:t>
-      </w:r>
-      <w:r>
-        <w:rPr>
-          <w:color w:val="959595" w:themeColor="background1" w:themeShade="BF"/>
-          <w:sz w:val="40"/>
-          <w:szCs w:val="40"/>
-        </w:rPr>
-        <w:t xml:space="preserve"> kuzeydoğuda çıkan ayaklanmalarla devlet bölündü ve Riwaj</w:t>
-      </w:r>
-      <w:r>
-        <w:rPr>
-          <w:color w:val="959595" w:themeColor="background1" w:themeShade="BF"/>
-          <w:sz w:val="40"/>
-          <w:szCs w:val="40"/>
-        </w:rPr>
-        <w:t>ul</w:t>
-      </w:r>
-      <w:r>
-        <w:rPr>
-          <w:color w:val="959595" w:themeColor="background1" w:themeShade="BF"/>
-          <w:sz w:val="40"/>
-          <w:szCs w:val="40"/>
-        </w:rPr>
-        <w:t>n krallığı kuruldu.</w:t>
-      </w:r>
-      <w:r>
-        <w:rPr>
-          <w:color w:val="959595" w:themeColor="background1" w:themeShade="BF"/>
-          <w:sz w:val="40"/>
-          <w:szCs w:val="40"/>
-        </w:rPr>
-        <w:t xml:space="preserve"> Supmira, Vidia adası için Krispam ile savaşıp bir dönem ele geçirde de sonra tutamadı.</w:t>
-      </w:r>
-      <w:r>
-        <w:rPr>
-          <w:color w:val="959595" w:themeColor="background1" w:themeShade="BF"/>
-          <w:sz w:val="40"/>
-          <w:szCs w:val="40"/>
-        </w:rPr>
-        <w:t xml:space="preserve"> Supmira’nın güney topraklarında Mestinda destekli Oriagel ayaklanmaları olsa da kaba güçle bastırdı. </w:t>
-      </w:r>
-      <w:r>
-        <w:rPr>
-          <w:color w:val="959595" w:themeColor="background1" w:themeShade="BF"/>
-          <w:sz w:val="40"/>
-          <w:szCs w:val="40"/>
-        </w:rPr>
-        <w:t>Timbara içi savaşlar bu dönemde eskisi kadar yoğun olmadığı için uzun süre sonra Hefkirin’e odaklanabildiler.</w:t>
-      </w:r>
-      <w:r>
-        <w:rPr>
-          <w:color w:val="959595" w:themeColor="background1" w:themeShade="BF"/>
-          <w:sz w:val="40"/>
-          <w:szCs w:val="40"/>
-        </w:rPr>
-        <w:t xml:space="preserve"> 2073’te Supmira, tam hazırlıklı bir sefere çıkıp 2077’ye dek süren ilerlemesinde Ruslebuj’u yıktı. Hekapeln adalarının yanında doğu Hefkirin’i de ele geçirdi.</w:t>
-      </w:r>
-      <w:r>
-        <w:rPr>
-          <w:color w:val="959595" w:themeColor="background1" w:themeShade="BF"/>
-          <w:sz w:val="40"/>
-          <w:szCs w:val="40"/>
-        </w:rPr>
-        <w:t xml:space="preserve"> Berzatrex, </w:t>
-      </w:r>
-      <w:r>
-        <w:rPr>
-          <w:color w:val="959595" w:themeColor="background1" w:themeShade="BF"/>
-          <w:sz w:val="40"/>
-          <w:szCs w:val="40"/>
-        </w:rPr>
-        <w:t xml:space="preserve"> 2081’de </w:t>
-      </w:r>
-      <w:r>
-        <w:rPr>
-          <w:color w:val="959595" w:themeColor="background1" w:themeShade="BF"/>
-          <w:sz w:val="40"/>
-          <w:szCs w:val="40"/>
-        </w:rPr>
-        <w:t>kuzey Hefkirin’i ele geçirip Ikatemut’u güneye itti.</w:t>
-      </w:r>
-      <w:r>
-        <w:rPr>
-          <w:color w:val="959595" w:themeColor="background1" w:themeShade="BF"/>
-          <w:sz w:val="40"/>
-          <w:szCs w:val="40"/>
-        </w:rPr>
-        <w:t xml:space="preserve"> Afkarzar, Hefkirin’de birazcık doğuya ilerledi ve 2082’de uzun süren Perzeruk işgalini yenip topraklarından kovdu.</w:t>
+        <w:t xml:space="preserve">Qur Munor, Juan Chirim’i </w:t>
+      </w:r>
+      <w:r>
+        <w:rPr>
+          <w:color w:val="959595" w:themeColor="background1" w:themeShade="BF"/>
+          <w:sz w:val="40"/>
+          <w:szCs w:val="40"/>
+        </w:rPr>
+        <w:t>2123’te işgal etti.</w:t>
+      </w:r>
+      <w:r>
+        <w:rPr>
+          <w:color w:val="959595" w:themeColor="background1" w:themeShade="BF"/>
+          <w:sz w:val="40"/>
+          <w:szCs w:val="40"/>
+        </w:rPr>
+        <w:t xml:space="preserve"> Kuzey topraklarını Utalm ile bölüştüler.</w:t>
       </w:r>
       <w:r>
         <w:rPr>
@@ -12429,38 +12816,6 @@
           <w:sz w:val="40"/>
           <w:szCs w:val="40"/>
         </w:rPr>
-        <w:t>Deruyalg devleti yıkıldı, kuzeydoğusunu Afkarzar aldı ve batısında Mingaub devleti kuruldu 2084’te.</w:t>
-      </w:r>
-      <w:r>
-        <w:rPr>
-          <w:color w:val="959595" w:themeColor="background1" w:themeShade="BF"/>
-          <w:sz w:val="40"/>
-          <w:szCs w:val="40"/>
-        </w:rPr>
-        <w:t xml:space="preserve"> Faputazar biraz kuzeye genişledi.</w:t>
-      </w:r>
-      <w:r>
-        <w:rPr>
-          <w:color w:val="959595" w:themeColor="background1" w:themeShade="BF"/>
-          <w:sz w:val="40"/>
-          <w:szCs w:val="40"/>
-        </w:rPr>
-        <w:t xml:space="preserve"> 2070’te Sharuud’lar Qurgash’lara karşı ayaklansa da sonuç alamadılar ve Gahurpad devleti egemenliğini sürdürdü.</w:t>
-      </w:r>
-      <w:r>
-        <w:rPr>
-          <w:color w:val="959595" w:themeColor="background1" w:themeShade="BF"/>
-          <w:sz w:val="40"/>
-          <w:szCs w:val="40"/>
-        </w:rPr>
-        <w:t xml:space="preserve"> Perzeruk beyliği yıkıldı.</w:t>
-      </w:r>
-      <w:r>
-        <w:rPr>
-          <w:color w:val="959595" w:themeColor="background1" w:themeShade="BF"/>
-          <w:sz w:val="40"/>
-          <w:szCs w:val="40"/>
-        </w:rPr>
         <w:t xml:space="preserve"> </w:t>
       </w:r>
       <w:r>
@@ -12469,143 +12824,458 @@
           <w:sz w:val="40"/>
           <w:szCs w:val="40"/>
         </w:rPr>
-        <w:t>İ</w:t>
-      </w:r>
-      <w:r>
-        <w:rPr>
-          <w:color w:val="959595" w:themeColor="background1" w:themeShade="BF"/>
-          <w:sz w:val="40"/>
-          <w:szCs w:val="40"/>
-        </w:rPr>
-        <w:t>rankır ve Girmuch beylikleri kuruldu.</w:t>
-      </w:r>
-      <w:r>
-        <w:rPr>
-          <w:color w:val="959595" w:themeColor="background1" w:themeShade="BF"/>
-          <w:sz w:val="40"/>
-          <w:szCs w:val="40"/>
-        </w:rPr>
-        <w:t xml:space="preserve"> Supmira, doğu Putsura(Ruwmano) adasına işgale geldi ve başarılı oldu.</w:t>
-      </w:r>
-      <w:r>
-        <w:rPr>
-          <w:color w:val="959595" w:themeColor="background1" w:themeShade="BF"/>
-          <w:sz w:val="40"/>
-          <w:szCs w:val="40"/>
-        </w:rPr>
-        <w:t xml:space="preserve"> Levri, güneyde çok ilerlemedi.</w:t>
-      </w:r>
-      <w:r>
-        <w:rPr>
-          <w:color w:val="959595" w:themeColor="background1" w:themeShade="BF"/>
-          <w:sz w:val="40"/>
-          <w:szCs w:val="40"/>
-        </w:rPr>
-        <w:t xml:space="preserve"> 2056’da Drabent ile girdiği savaşta kazanıp yıktı.</w:t>
-      </w:r>
-      <w:r>
-        <w:rPr>
-          <w:color w:val="959595" w:themeColor="background1" w:themeShade="BF"/>
-          <w:sz w:val="40"/>
-          <w:szCs w:val="40"/>
-        </w:rPr>
-        <w:t xml:space="preserve"> 2078’e dek Vintria krallığıyla arasında birkaç kez savaş yaşansa da 2078’deki Sibredixirs ve Grozenth ile anlaştığı son savaşa dek yeterince başarılı olamadı. 2078’de Vintria’yı yenip işgal etmeyi başardı.</w:t>
-      </w:r>
-      <w:r>
-        <w:rPr>
-          <w:color w:val="959595" w:themeColor="background1" w:themeShade="BF"/>
-          <w:sz w:val="40"/>
-          <w:szCs w:val="40"/>
-        </w:rPr>
-        <w:t xml:space="preserve"> Bu sırada Lerincorm, 2075’te batıdan Levri’nin biraz toprağını ele geçirmeyi başardı.</w:t>
-      </w:r>
-      <w:r>
-        <w:rPr>
-          <w:color w:val="959595" w:themeColor="background1" w:themeShade="BF"/>
-          <w:sz w:val="40"/>
-          <w:szCs w:val="40"/>
-        </w:rPr>
-        <w:t xml:space="preserve"> Sibredixirs ve Grozenth birleşip 2081’de Veradnun’a da saldırdılar ancak çok kuzeye ilerleyemediler.</w:t>
-      </w:r>
-      <w:r>
-        <w:rPr>
-          <w:color w:val="959595" w:themeColor="background1" w:themeShade="BF"/>
-          <w:sz w:val="40"/>
-          <w:szCs w:val="40"/>
-        </w:rPr>
-        <w:t xml:space="preserve"> Tserol krallığı, dinini değiştiren krala karşı 2091’deki ayaklanma sonucu sallantıya girdi ve 2092’de iç karışıklık sonucu hanedan öldürülüp başa başka soylu aile geçti. Kuzeydeki toprakları merkezden kopup orada kısa sürecek de olsa halkın desteğiyle bir cumhuriyet kurdu : Worur Cumhuriyeti. Güneydeki yeni krallığa ise Vurnesnera adı konuldu.</w:t>
-      </w:r>
-      <w:r>
-        <w:rPr>
-          <w:color w:val="959595" w:themeColor="background1" w:themeShade="BF"/>
-          <w:sz w:val="40"/>
-          <w:szCs w:val="40"/>
-        </w:rPr>
-        <w:t xml:space="preserve"> Riwajuln, Tukrim’in kuzeyinde bir koloni kurdu.</w:t>
-      </w:r>
-      <w:r>
-        <w:rPr>
-          <w:color w:val="959595" w:themeColor="background1" w:themeShade="BF"/>
-          <w:sz w:val="40"/>
-          <w:szCs w:val="40"/>
-        </w:rPr>
-        <w:t xml:space="preserve"> Onun dışında Mestinda yönetmeyi sürdürdü.</w:t>
-      </w:r>
-      <w:r>
-        <w:rPr>
-          <w:color w:val="959595" w:themeColor="background1" w:themeShade="BF"/>
-          <w:sz w:val="40"/>
-          <w:szCs w:val="40"/>
-        </w:rPr>
-        <w:t xml:space="preserve"> Kripup, batıya genişledi.</w:t>
-      </w:r>
-      <w:r>
-        <w:rPr>
-          <w:color w:val="959595" w:themeColor="background1" w:themeShade="BF"/>
-          <w:sz w:val="40"/>
-          <w:szCs w:val="40"/>
-        </w:rPr>
-        <w:t xml:space="preserve"> Juan Chirim ve Utalm; birlikte kuzey Jayena’da hem Qur M</w:t>
-      </w:r>
-      <w:r>
-        <w:rPr>
-          <w:color w:val="959595" w:themeColor="background1" w:themeShade="BF"/>
-          <w:sz w:val="40"/>
-          <w:szCs w:val="40"/>
-        </w:rPr>
-        <w:t>u</w:t>
-      </w:r>
-      <w:r>
-        <w:rPr>
-          <w:color w:val="959595" w:themeColor="background1" w:themeShade="BF"/>
-          <w:sz w:val="40"/>
-          <w:szCs w:val="40"/>
-        </w:rPr>
-        <w:t>nor’a hem Nulosaren’e saldırdılar.</w:t>
-      </w:r>
-      <w:r>
-        <w:rPr>
-          <w:color w:val="959595" w:themeColor="background1" w:themeShade="BF"/>
-          <w:sz w:val="40"/>
-          <w:szCs w:val="40"/>
-        </w:rPr>
-        <w:t xml:space="preserve"> Nulosaren epeyce küçüldü ve güneye sıkıştı.</w:t>
-      </w:r>
-      <w:r>
-        <w:rPr>
-          <w:color w:val="959595" w:themeColor="background1" w:themeShade="BF"/>
-          <w:sz w:val="40"/>
-          <w:szCs w:val="40"/>
-        </w:rPr>
-        <w:t xml:space="preserve"> Putaskhala, tüm Shanor’u ele geçirdi ve Özerk Shanorach Bölgesini yıktı. Putaskhala ve Iravinj; birbirlerine karşı savaşırken kullanmak için özerk Bilvodan devletleri kurdu; </w:t>
-      </w:r>
-      <w:r>
-        <w:rPr>
-          <w:color w:val="959595" w:themeColor="background1" w:themeShade="BF"/>
-          <w:sz w:val="40"/>
-          <w:szCs w:val="40"/>
-        </w:rPr>
-        <w:t>Gardazko ve Barpormhala.</w:t>
+        <w:t>Eparunt ve Yawarunt, birlikte Yupoka’ya saldırdılar ancak çok ilerleyemediler.</w:t>
+      </w:r>
+      <w:r>
+        <w:rPr>
+          <w:color w:val="959595" w:themeColor="background1" w:themeShade="BF"/>
+          <w:sz w:val="40"/>
+          <w:szCs w:val="40"/>
+        </w:rPr>
+        <w:t xml:space="preserve"> </w:t>
+      </w:r>
+      <w:r>
+        <w:rPr>
+          <w:color w:val="959595" w:themeColor="background1" w:themeShade="BF"/>
+          <w:sz w:val="40"/>
+          <w:szCs w:val="40"/>
+        </w:rPr>
+        <w:t>Enalek’ler, Yupoka’yı biraz ittirdi ancak tümüyle yenmeleri uzun sürdü. 2138’de ancak topraklarından tümüyle atabildiler Zhurjan ile birleşip.</w:t>
+      </w:r>
+      <w:r>
+        <w:rPr>
+          <w:color w:val="959595" w:themeColor="background1" w:themeShade="BF"/>
+          <w:sz w:val="40"/>
+          <w:szCs w:val="40"/>
+        </w:rPr>
+        <w:t xml:space="preserve"> Ancak sonrasında da iki devlet kaynaşmadı ve varlıklarını ayrı sürdürdüler.</w:t>
+      </w:r>
+      <w:r>
+        <w:rPr>
+          <w:color w:val="959595" w:themeColor="background1" w:themeShade="BF"/>
+          <w:sz w:val="40"/>
+          <w:szCs w:val="40"/>
+        </w:rPr>
+        <w:t xml:space="preserve"> Trinokor, Morklir inancını benimsemeye ve kendi mitolojileriyle kaynaştırmaya başladı</w:t>
+      </w:r>
+      <w:r>
+        <w:rPr>
+          <w:color w:val="959595" w:themeColor="background1" w:themeShade="BF"/>
+          <w:sz w:val="40"/>
+          <w:szCs w:val="40"/>
+        </w:rPr>
+        <w:t>. Ushtimhala,</w:t>
+      </w:r>
+      <w:r>
+        <w:rPr>
+          <w:color w:val="959595" w:themeColor="background1" w:themeShade="BF"/>
+          <w:sz w:val="40"/>
+          <w:szCs w:val="40"/>
+        </w:rPr>
+        <w:t xml:space="preserve"> Guaynala’ya 2111’de ilk büyük saldırısını gerçekleştirdi. 2114 ve 2115’teki yaptığı üç savaşta tümüyle yendi ve tüm topraklarını ele geçirdi.</w:t>
+      </w:r>
+      <w:r>
+        <w:rPr>
+          <w:color w:val="959595" w:themeColor="background1" w:themeShade="BF"/>
+          <w:sz w:val="40"/>
+          <w:szCs w:val="40"/>
+        </w:rPr>
+        <w:t xml:space="preserve"> Yönetimi daha kolaylaştırmak ve çıkacak ayaklanmaları azaltmak için toprakların batıdaki üçte birinde Dubuley hanedanının özerk krallık kurmasına izin verdi. </w:t>
+      </w:r>
+      <w:r>
+        <w:rPr>
+          <w:color w:val="959595" w:themeColor="background1" w:themeShade="BF"/>
+          <w:sz w:val="40"/>
+          <w:szCs w:val="40"/>
+        </w:rPr>
+        <w:t xml:space="preserve">Tarara ve Trinokor doğuya genişledi. </w:t>
+      </w:r>
+      <w:r>
+        <w:rPr>
+          <w:color w:val="959595" w:themeColor="background1" w:themeShade="BF"/>
+          <w:sz w:val="40"/>
+          <w:szCs w:val="40"/>
+        </w:rPr>
+        <w:t>Belarbunt, Orisnu’ya saldırıp yendi ancak ezici bir savaş yaşanmadı.</w:t>
+      </w:r>
+      <w:r>
+        <w:rPr>
+          <w:color w:val="959595" w:themeColor="background1" w:themeShade="BF"/>
+          <w:sz w:val="40"/>
+          <w:szCs w:val="40"/>
+        </w:rPr>
+        <w:t xml:space="preserve"> Onun dışındaki birkaç devlet arasındaki sınırlar azıcık değişti. </w:t>
+      </w:r>
+      <w:r>
+        <w:rPr>
+          <w:color w:val="959595" w:themeColor="background1" w:themeShade="BF"/>
+          <w:sz w:val="40"/>
+          <w:szCs w:val="40"/>
+        </w:rPr>
+        <w:t xml:space="preserve">Riwajuln 2120’de yıkıldı, Ergumilian ve Mestinda arasında paylaşıldı. Ergumilian biraz kuzeye genişledi. </w:t>
+      </w:r>
+      <w:r>
+        <w:rPr>
+          <w:color w:val="959595" w:themeColor="background1" w:themeShade="BF"/>
+          <w:sz w:val="40"/>
+          <w:szCs w:val="40"/>
+        </w:rPr>
+        <w:t xml:space="preserve">Mestinda ve Supra, Duchnachi dağlarının eteklerinde 2130’da çok büyük bir savaş yaptı ancak iki taraf da üstünlük kuramadan yitimleri ile ayrıldı. </w:t>
+      </w:r>
+      <w:r>
+        <w:rPr>
+          <w:color w:val="959595" w:themeColor="background1" w:themeShade="BF"/>
+          <w:sz w:val="40"/>
+          <w:szCs w:val="40"/>
+        </w:rPr>
+        <w:t xml:space="preserve">Afkarzar, batı Hefkirin’i tümüyle ele geçirdi. Ikatemut’u yıkıp Berzatrex’i attı ve 2141’e dek Elun ırmağına dek varmış oldu. </w:t>
+      </w:r>
+      <w:r>
+        <w:rPr>
+          <w:color w:val="959595" w:themeColor="background1" w:themeShade="BF"/>
+          <w:sz w:val="40"/>
+          <w:szCs w:val="40"/>
+        </w:rPr>
+        <w:t>Mingaub, Fukahta’cı Monayba’ları ayaklandırarak Afkarzar’a saldırıp biraz ilerleyebildi.</w:t>
+      </w:r>
+      <w:r>
+        <w:rPr>
+          <w:color w:val="959595" w:themeColor="background1" w:themeShade="BF"/>
+          <w:sz w:val="40"/>
+          <w:szCs w:val="40"/>
+        </w:rPr>
+        <w:t xml:space="preserve"> Utirkum beyliği</w:t>
+      </w:r>
+      <w:r>
+        <w:rPr>
+          <w:color w:val="959595" w:themeColor="background1" w:themeShade="BF"/>
+          <w:sz w:val="40"/>
+          <w:szCs w:val="40"/>
+        </w:rPr>
+        <w:t xml:space="preserve"> 2103’te</w:t>
+      </w:r>
+      <w:r>
+        <w:rPr>
+          <w:color w:val="959595" w:themeColor="background1" w:themeShade="BF"/>
+          <w:sz w:val="40"/>
+          <w:szCs w:val="40"/>
+        </w:rPr>
+        <w:t xml:space="preserve"> yıkıldı, Mirchaman ve Surtaman beylikleri doğuya göçüp genişledi.</w:t>
+      </w:r>
+      <w:r>
+        <w:rPr>
+          <w:color w:val="959595" w:themeColor="background1" w:themeShade="BF"/>
+          <w:sz w:val="40"/>
+          <w:szCs w:val="40"/>
+        </w:rPr>
+        <w:t xml:space="preserve"> Birkatun beyliğinin batısı bölünüp Veririp Beyliği kuruldu 21</w:t>
+      </w:r>
+      <w:r>
+        <w:rPr>
+          <w:color w:val="959595" w:themeColor="background1" w:themeShade="BF"/>
+          <w:sz w:val="40"/>
+          <w:szCs w:val="40"/>
+        </w:rPr>
+        <w:t>1</w:t>
+      </w:r>
+      <w:r>
+        <w:rPr>
+          <w:color w:val="959595" w:themeColor="background1" w:themeShade="BF"/>
+          <w:sz w:val="40"/>
+          <w:szCs w:val="40"/>
+        </w:rPr>
+        <w:t>5’te.</w:t>
+      </w:r>
+      <w:r>
+        <w:rPr>
+          <w:color w:val="959595" w:themeColor="background1" w:themeShade="BF"/>
+          <w:sz w:val="40"/>
+          <w:szCs w:val="40"/>
+        </w:rPr>
+        <w:t xml:space="preserve"> 2136’da Frinpost, Hemtraun ve Mirchanan birlikte Levri’ye saldırdı.</w:t>
+      </w:r>
+      <w:r>
+        <w:rPr>
+          <w:color w:val="959595" w:themeColor="background1" w:themeShade="BF"/>
+          <w:sz w:val="40"/>
+          <w:szCs w:val="40"/>
+        </w:rPr>
+        <w:t xml:space="preserve"> Zar zor kazandılar çünkü imparatorluk orduları o sırada kuzeye odaklanmıştı.</w:t>
+      </w:r>
+      <w:r>
+        <w:rPr>
+          <w:color w:val="959595" w:themeColor="background1" w:themeShade="BF"/>
+          <w:sz w:val="40"/>
+          <w:szCs w:val="40"/>
+        </w:rPr>
+        <w:t xml:space="preserve"> Levri 2134’te Sibredixirs’le birlikte Lerincorm’a saldırdı. 2138’de ikinci kez saldırdı ve iki savaşta da utkun çıktılar</w:t>
+      </w:r>
+      <w:r>
+        <w:rPr>
+          <w:color w:val="959595" w:themeColor="background1" w:themeShade="BF"/>
+          <w:sz w:val="40"/>
+          <w:szCs w:val="40"/>
+        </w:rPr>
+        <w:t>. Bu savaşta ilk kez ateşli toplar kullanıldı tarihte</w:t>
+      </w:r>
+      <w:r>
+        <w:rPr>
+          <w:color w:val="959595" w:themeColor="background1" w:themeShade="BF"/>
+          <w:sz w:val="40"/>
+          <w:szCs w:val="40"/>
+        </w:rPr>
+        <w:t xml:space="preserve">. </w:t>
+      </w:r>
+      <w:r>
+        <w:rPr>
+          <w:color w:val="959595" w:themeColor="background1" w:themeShade="BF"/>
+          <w:sz w:val="40"/>
+          <w:szCs w:val="40"/>
+        </w:rPr>
+        <w:t xml:space="preserve">2142’de Powrin’ler ayaklandı ve hatta bir Powrin soylusu kendini kral ilan edip Persolia Krallığını kurdu ancak yalnız 6 ay yönetebildi ve ardından Levri ordusu tarafından ezildi. </w:t>
+      </w:r>
+      <w:r>
+        <w:rPr>
+          <w:color w:val="959595" w:themeColor="background1" w:themeShade="BF"/>
+          <w:sz w:val="40"/>
+          <w:szCs w:val="40"/>
+        </w:rPr>
+        <w:t>2147’de 5 yıl sürecek bir Sentriz ayaklanması çıktı ve imparatorluk birliklerini gerçekten yıprattılar ancak çok dayanamadılar.</w:t>
+      </w:r>
+      <w:r>
+        <w:rPr>
+          <w:color w:val="959595" w:themeColor="background1" w:themeShade="BF"/>
+          <w:sz w:val="40"/>
+          <w:szCs w:val="40"/>
+        </w:rPr>
+        <w:t xml:space="preserve"> 2149’da Olepek’ler de ayaklandı ancak 3 yıl içinde o da Sentriz ayaklanmasıyla birlikte bastırıldı. Üstüne bu iki bölgede de başkaldıranların sonu acı oldu. Levri büyük katliamlar yaptı. </w:t>
+      </w:r>
+      <w:r>
+        <w:rPr>
+          <w:color w:val="959595" w:themeColor="background1" w:themeShade="BF"/>
+          <w:sz w:val="40"/>
+          <w:szCs w:val="40"/>
+        </w:rPr>
+        <w:t>Worur Cumhuriyet</w:t>
+      </w:r>
+      <w:r>
+        <w:rPr>
+          <w:color w:val="959595" w:themeColor="background1" w:themeShade="BF"/>
+          <w:sz w:val="40"/>
+          <w:szCs w:val="40"/>
+        </w:rPr>
+        <w:t xml:space="preserve">i, </w:t>
+      </w:r>
+      <w:r>
+        <w:rPr>
+          <w:color w:val="959595" w:themeColor="background1" w:themeShade="BF"/>
+          <w:sz w:val="40"/>
+          <w:szCs w:val="40"/>
+        </w:rPr>
+        <w:t xml:space="preserve">2122’de </w:t>
+      </w:r>
+      <w:r>
+        <w:rPr>
+          <w:color w:val="959595" w:themeColor="background1" w:themeShade="BF"/>
+          <w:sz w:val="40"/>
+          <w:szCs w:val="40"/>
+        </w:rPr>
+        <w:t>Mowracirs tarafından işgal edildi</w:t>
+      </w:r>
+      <w:r>
+        <w:rPr>
+          <w:color w:val="959595" w:themeColor="background1" w:themeShade="BF"/>
+          <w:sz w:val="40"/>
+          <w:szCs w:val="40"/>
+        </w:rPr>
+        <w:t xml:space="preserve">. </w:t>
+      </w:r>
+      <w:r>
+        <w:rPr>
+          <w:color w:val="959595" w:themeColor="background1" w:themeShade="BF"/>
+          <w:sz w:val="40"/>
+          <w:szCs w:val="40"/>
+        </w:rPr>
+        <w:t xml:space="preserve">Yrankil ve Garujennera arasındaki savaşlardan ötürü Worur’a odaklanamadıklar. Vurnesnera aynı anda hem Mowracirs hem Grozenth’e karşı savaştı. Aynı zamanda Veradnun da Mowracirs’e saldırmayı kesmedi. </w:t>
+      </w:r>
+      <w:r>
+        <w:rPr>
+          <w:color w:val="959595" w:themeColor="background1" w:themeShade="BF"/>
+          <w:sz w:val="40"/>
+          <w:szCs w:val="40"/>
+        </w:rPr>
+        <w:t xml:space="preserve">Parr Ugmurr ve Uziri Ankahora biraz savaştı ancak savaş çok ilerlemedi. </w:t>
+      </w:r>
+      <w:r>
+        <w:rPr>
+          <w:color w:val="959595" w:themeColor="background1" w:themeShade="BF"/>
+          <w:sz w:val="40"/>
+          <w:szCs w:val="40"/>
+        </w:rPr>
+        <w:t xml:space="preserve">Barpormhala yıkıldı ve Putaskhala topraklarını </w:t>
+      </w:r>
+      <w:r>
+        <w:rPr>
+          <w:color w:val="959595" w:themeColor="background1" w:themeShade="BF"/>
+          <w:sz w:val="40"/>
+          <w:szCs w:val="40"/>
+        </w:rPr>
+        <w:lastRenderedPageBreak/>
+        <w:t xml:space="preserve">kontrol altına aldı. </w:t>
+      </w:r>
+      <w:r>
+        <w:rPr>
+          <w:color w:val="959595" w:themeColor="background1" w:themeShade="BF"/>
+          <w:sz w:val="40"/>
+          <w:szCs w:val="40"/>
+        </w:rPr>
+        <w:t xml:space="preserve">Vindark, meşruti monarşiye geçti ve kralın yanında bir de meclis açıldı. </w:t>
+      </w:r>
+      <w:r>
+        <w:rPr>
+          <w:color w:val="959595" w:themeColor="background1" w:themeShade="BF"/>
+          <w:sz w:val="40"/>
+          <w:szCs w:val="40"/>
+        </w:rPr>
+        <w:t xml:space="preserve">Nyrokos’un güneyindeki Merjios adasında efsanevi Merjios korsan şehri kuruldu ve Levri’nin başını ağrıtmaya başladılar. 2134’te Sibredixirs’te çıkan Vaidor salgını, 2162’ye dek sürdü ve Grozenth, Lerincorm, Levri, Veradnun boyunca yayıldı. İnsanların bedenlerinde kızıl çizgiler çıktı ve titreyerek yataklara düştüler. </w:t>
+      </w:r>
+      <w:r>
+        <w:rPr>
+          <w:color w:val="959595" w:themeColor="background1" w:themeShade="BF"/>
+          <w:sz w:val="40"/>
+          <w:szCs w:val="40"/>
+        </w:rPr>
+        <w:t>Chinakunt, Eparunt ve Sirchun’a saldırdı. Eparunt’tan topark aldı biraz ancak odağını ona ayırdığı için Sirchun Jivaral desteğiyle kendisini püskürtmeyi başardı</w:t>
+      </w:r>
+    </w:p>
+    <w:p>
+      <w:pPr>
+        <w:jc w:val="both"/>
+        <w:rPr>
+          <w:color w:val="959595" w:themeColor="background1" w:themeShade="BF"/>
+          <w:sz w:val="40"/>
+          <w:szCs w:val="40"/>
+        </w:rPr>
+      </w:pPr>
+      <w:r>
+        <w:rPr>
+          <w:color w:val="959595" w:themeColor="background1" w:themeShade="BF"/>
+          <w:sz w:val="40"/>
+          <w:szCs w:val="40"/>
+        </w:rPr>
+        <w:t xml:space="preserve">MS 2200 </w:t>
+      </w:r>
+      <w:r>
+        <w:rPr>
+          <w:color w:val="959595" w:themeColor="background1" w:themeShade="BF"/>
+          <w:sz w:val="40"/>
+          <w:szCs w:val="40"/>
+        </w:rPr>
+        <w:t>–</w:t>
+      </w:r>
+      <w:r>
+        <w:rPr>
+          <w:color w:val="959595" w:themeColor="background1" w:themeShade="BF"/>
+          <w:sz w:val="40"/>
+          <w:szCs w:val="40"/>
+        </w:rPr>
+        <w:t xml:space="preserve"> </w:t>
+      </w:r>
+      <w:r>
+        <w:rPr>
+          <w:color w:val="959595" w:themeColor="background1" w:themeShade="BF"/>
+          <w:sz w:val="40"/>
+          <w:szCs w:val="40"/>
+        </w:rPr>
+        <w:t xml:space="preserve">Narupza, güneye itildi. </w:t>
+      </w:r>
+      <w:r>
+        <w:rPr>
+          <w:color w:val="959595" w:themeColor="background1" w:themeShade="BF"/>
+          <w:sz w:val="40"/>
+          <w:szCs w:val="40"/>
+        </w:rPr>
+        <w:t xml:space="preserve">2157’de Chirzant, Shupatunt Cumhuriyetinin yarısını işgal etti. 2166’da Yupoka, büyük </w:t>
+      </w:r>
+      <w:r>
+        <w:rPr>
+          <w:color w:val="959595" w:themeColor="background1" w:themeShade="BF"/>
+          <w:sz w:val="40"/>
+          <w:szCs w:val="40"/>
+        </w:rPr>
+        <w:t xml:space="preserve">bir sefere girişti ve Chirzant’ın güneyiyle birlikte Shupatunt’un kalan topraklarını da ele geçirdi. </w:t>
+      </w:r>
+      <w:r>
+        <w:rPr>
+          <w:color w:val="959595" w:themeColor="background1" w:themeShade="BF"/>
+          <w:sz w:val="40"/>
+          <w:szCs w:val="40"/>
+        </w:rPr>
+        <w:t xml:space="preserve">Luzinunt ve Belarbunt, birlik kurup Orisnu’ya 2167’de saldırdılar ve yıkıp işgal ettiler. </w:t>
+      </w:r>
+      <w:r>
+        <w:rPr>
+          <w:color w:val="959595" w:themeColor="background1" w:themeShade="BF"/>
+          <w:sz w:val="40"/>
+          <w:szCs w:val="40"/>
+        </w:rPr>
+        <w:t xml:space="preserve">Tespivur ülkelerine karşı Parchua-Reiled ittifakı kuruldu. 2173’te “1. </w:t>
+      </w:r>
+      <w:r>
+        <w:rPr>
+          <w:color w:val="959595" w:themeColor="background1" w:themeShade="BF"/>
+          <w:sz w:val="40"/>
+          <w:szCs w:val="40"/>
+        </w:rPr>
+        <w:t>Tespivur Karşıtı Kutsal Sefer</w:t>
+      </w:r>
+      <w:r>
+        <w:rPr>
+          <w:color w:val="959595" w:themeColor="background1" w:themeShade="BF"/>
+          <w:sz w:val="40"/>
+          <w:szCs w:val="40"/>
+        </w:rPr>
+        <w:t xml:space="preserve">” yapıldı. Jivaral ve Asuwamal orduları; Him Okiroy denizinin güneyinde Yawarunt, Yupoka, Chinakunt ve Sirchun ordularıyla savaştı. </w:t>
+      </w:r>
+      <w:r>
+        <w:rPr>
+          <w:color w:val="959595" w:themeColor="background1" w:themeShade="BF"/>
+          <w:sz w:val="40"/>
+          <w:szCs w:val="40"/>
+        </w:rPr>
+        <w:t xml:space="preserve">75 bin kişilik Tespivur ordusuna karşı 65 bin kişi ile savaştılar. Jivaral komutanının üstün başarısı sayesinde Tespivur karşıtı orduların kazandığı bu savaş tarihe geçti. </w:t>
+      </w:r>
+      <w:r>
+        <w:rPr>
+          <w:color w:val="959595" w:themeColor="background1" w:themeShade="BF"/>
+          <w:sz w:val="40"/>
+          <w:szCs w:val="40"/>
+        </w:rPr>
+        <w:t>2188’de “2. Tespivur Karşıtı Kutsal Sefer” yapıldı. Bu kez Him Okiroy’un kuzeyinde Ushtimhala, Asuwamal ve Jivaral’ın 75 bin kişilik ordusu, 80 bin kişilik Tespivur ordularını yendi.</w:t>
+      </w:r>
+      <w:r>
+        <w:rPr>
+          <w:color w:val="959595" w:themeColor="background1" w:themeShade="BF"/>
+          <w:sz w:val="40"/>
+          <w:szCs w:val="40"/>
+        </w:rPr>
+        <w:t xml:space="preserve"> 2193’te Chirzant ve Irajako, Tespivur ülkelerinin doğudan aldığı bu vuruştan özgüvenle birlik kurdular ve 3. Tespivur Karşıtı Kutsal Seferi gerçekleştirdiler. </w:t>
+      </w:r>
+      <w:r>
+        <w:rPr>
+          <w:color w:val="959595" w:themeColor="background1" w:themeShade="BF"/>
+          <w:sz w:val="40"/>
+          <w:szCs w:val="40"/>
+        </w:rPr>
+        <w:t>Siforeg platosunun güneyinde karşılarına gelen 60 bin kişilik Yupoka, Belarbunt ve Luzinunt orduları 50 bin kişilik Tespivur karşıtı ordularla savaştı. Ancak bu kez kazanan Tespivur tarafı oldu.</w:t>
+      </w:r>
+      <w:r>
+        <w:rPr>
+          <w:color w:val="959595" w:themeColor="background1" w:themeShade="BF"/>
+          <w:sz w:val="40"/>
+          <w:szCs w:val="40"/>
+        </w:rPr>
+        <w:t xml:space="preserve"> Yimuronz, 2169’da Turunz’la bir savaş yaptı ve kazandıktan sonra kendisine katılmayı kabul ettirdi. 2179’da daha barışçıl yollardan ikna edemeyince Egirim’e saldırdı ve yarısını ele geçirdi.</w:t>
       </w:r>
     </w:p>
     <w:sectPr>

--- a/Genel Tarihçe.docx
+++ b/Genel Tarihçe.docx
@@ -13276,6 +13276,1018 @@
           <w:szCs w:val="40"/>
         </w:rPr>
         <w:t xml:space="preserve"> Yimuronz, 2169’da Turunz’la bir savaş yaptı ve kazandıktan sonra kendisine katılmayı kabul ettirdi. 2179’da daha barışçıl yollardan ikna edemeyince Egirim’e saldırdı ve yarısını ele geçirdi.</w:t>
+      </w:r>
+      <w:r>
+        <w:rPr>
+          <w:color w:val="959595" w:themeColor="background1" w:themeShade="BF"/>
+          <w:sz w:val="40"/>
+          <w:szCs w:val="40"/>
+        </w:rPr>
+        <w:t xml:space="preserve"> 2181’de Toshijuda kuşatması yaşandı. Putaskhala, Shanorach’ları en ön cephede kullanarak Asuwamal’ın şehrini kuşattı. Kuşatma  6 ay boyunca sürdü. Öyle ki kuşatmanın </w:t>
+      </w:r>
+      <w:r>
+        <w:rPr>
+          <w:color w:val="959595" w:themeColor="background1" w:themeShade="BF"/>
+          <w:sz w:val="40"/>
+          <w:szCs w:val="40"/>
+        </w:rPr>
+        <w:t>5</w:t>
+      </w:r>
+      <w:r>
+        <w:rPr>
+          <w:color w:val="959595" w:themeColor="background1" w:themeShade="BF"/>
+          <w:sz w:val="40"/>
+          <w:szCs w:val="40"/>
+        </w:rPr>
+        <w:t>. Ayında Putaskhala’nın odağının dağılmış olmasından yararlanan Utalm, Pion Tau’daki Shanorach’lardan oluşan birlikleri gizliden ikna edip kendi tarafına çekti ve şehri kuşattıktan sonra içten oluşturduğu ihanet sayesinde 1 haftada düşürdü.</w:t>
+      </w:r>
+      <w:r>
+        <w:rPr>
+          <w:color w:val="959595" w:themeColor="background1" w:themeShade="BF"/>
+          <w:sz w:val="40"/>
+          <w:szCs w:val="40"/>
+        </w:rPr>
+        <w:t xml:space="preserve"> Shanorach’ların bu ihaneti sonucu onlara güveni kırılan Putaskhala, ön cepheden çekti ve üstüne Shanorach’lara fazladan kötü davranmaya başladı. Ordusu içindeki oluşan bu karışıklık nedeniyle çok daha rahat püskürtülmeye başladılar ve Asuwam’lar şehir duvarlarına yaklaştırmadı bile gücü kırılan orduyu. Asuwamal 5 aydır yer altından kazdığı tüneller sayesinde bir gece vakti düşman ordusunun arkasından yüzeye çıkarttığı 1000 askeri ile uyuyan Putasko’lara baskın yaptı. 6. Ayın sonunda yenilip esir düşen orduları nedeniyle kuşatma da bitti. Putaskhala ağır vuruş aldı.</w:t>
+      </w:r>
+      <w:r>
+        <w:rPr>
+          <w:color w:val="959595" w:themeColor="background1" w:themeShade="BF"/>
+          <w:sz w:val="40"/>
+          <w:szCs w:val="40"/>
+        </w:rPr>
+        <w:t xml:space="preserve"> Durumdan yararlanan Utalm, 2183’te Shanor’a birlik çıkardı ve epeyce ilerledi. </w:t>
+      </w:r>
+      <w:r>
+        <w:rPr>
+          <w:color w:val="959595" w:themeColor="background1" w:themeShade="BF"/>
+          <w:sz w:val="40"/>
+          <w:szCs w:val="40"/>
+        </w:rPr>
+        <w:t xml:space="preserve">Krispam, 2175’te Parr Ugmurr ile anlaşıp tarihte ilk kez Vdalronk’ları asker olarak kullandı ve Kiap yarımadasına çıkarma yapıp Belarbunt’a saldırdı. 2 yıl kadar bölgede tutunabilse de Arberi şehrinin kuşatmasında yenildikten sonra geri çekilmek zorunda kaldı. </w:t>
+      </w:r>
+      <w:r>
+        <w:rPr>
+          <w:color w:val="959595" w:themeColor="background1" w:themeShade="BF"/>
+          <w:sz w:val="40"/>
+          <w:szCs w:val="40"/>
+        </w:rPr>
+        <w:t>2169’da Qur Munor kraliçesi Yankito, Geryada inancını bırakıp Reiled inancına geçti. Ayaklanan halk tarafından 2170’te başkent Hashin En’de öldürüldü ve yerine Tingowa hanedanı geçti.</w:t>
+      </w:r>
+      <w:r>
+        <w:rPr>
+          <w:color w:val="959595" w:themeColor="background1" w:themeShade="BF"/>
+          <w:sz w:val="40"/>
+          <w:szCs w:val="40"/>
+        </w:rPr>
+        <w:t xml:space="preserve"> </w:t>
+      </w:r>
+      <w:r>
+        <w:rPr>
+          <w:color w:val="959595" w:themeColor="background1" w:themeShade="BF"/>
+          <w:sz w:val="40"/>
+          <w:szCs w:val="40"/>
+        </w:rPr>
+        <w:t>2160’da Supmira, Putsura üzerinden Vindark’a saldırdı. Asirma şehrini de ele geçirdikten sonra 3 Putsura adasını da yönetimine aldı</w:t>
+      </w:r>
+      <w:r>
+        <w:rPr>
+          <w:color w:val="959595" w:themeColor="background1" w:themeShade="BF"/>
+          <w:sz w:val="40"/>
+          <w:szCs w:val="40"/>
+        </w:rPr>
+        <w:t>. 2161’de ise Krispam ile savaşarak Gün-gözü(Day-eye)</w:t>
+      </w:r>
+      <w:r>
+        <w:rPr>
+          <w:color w:val="959595" w:themeColor="background1" w:themeShade="BF"/>
+          <w:sz w:val="40"/>
+          <w:szCs w:val="40"/>
+        </w:rPr>
+        <w:t xml:space="preserve"> adasını tümüyle ele geçirdi</w:t>
+      </w:r>
+      <w:r>
+        <w:rPr>
+          <w:color w:val="959595" w:themeColor="background1" w:themeShade="BF"/>
+          <w:sz w:val="40"/>
+          <w:szCs w:val="40"/>
+        </w:rPr>
+        <w:t xml:space="preserve">. </w:t>
+      </w:r>
+      <w:r>
+        <w:rPr>
+          <w:color w:val="959595" w:themeColor="background1" w:themeShade="BF"/>
+          <w:sz w:val="40"/>
+          <w:szCs w:val="40"/>
+        </w:rPr>
+        <w:t>2163’te Ergumilian krallığı, Kovu dağının güneyinden Supmira’ya saldırdı</w:t>
+      </w:r>
+      <w:r>
+        <w:rPr>
+          <w:color w:val="959595" w:themeColor="background1" w:themeShade="BF"/>
+          <w:sz w:val="40"/>
+          <w:szCs w:val="40"/>
+        </w:rPr>
+        <w:t xml:space="preserve"> ve ilerledi. 2169’da bir daha saldıran Ergumilian, bu kez Rinto şehrini kuşattı ancak alamadı. 2175 yılında Mestinda ile de Dochnachi dağında savaşıp biraz toprak aldıktan sonra Rinto’yu 2. Kez kuşattı ve almayı başardı.</w:t>
+      </w:r>
+      <w:r>
+        <w:rPr>
+          <w:color w:val="959595" w:themeColor="background1" w:themeShade="BF"/>
+          <w:sz w:val="40"/>
+          <w:szCs w:val="40"/>
+        </w:rPr>
+        <w:t xml:space="preserve"> Mestinda, 2193 yılında Aspi şehrini kuşattı ve almayı başardı.</w:t>
+      </w:r>
+      <w:r>
+        <w:rPr>
+          <w:color w:val="959595" w:themeColor="background1" w:themeShade="BF"/>
+          <w:sz w:val="40"/>
+          <w:szCs w:val="40"/>
+        </w:rPr>
+        <w:t xml:space="preserve"> </w:t>
+      </w:r>
+      <w:r>
+        <w:rPr>
+          <w:color w:val="959595" w:themeColor="background1" w:themeShade="BF"/>
+          <w:sz w:val="40"/>
+          <w:szCs w:val="40"/>
+        </w:rPr>
+        <w:t xml:space="preserve">Mingaub ve Faputazar, Monayba ve Faputat kabilelerini kendi tarafına çekip 2185’te Afkarzar’a büyük bir saldırı gerçekleştirdi. </w:t>
+      </w:r>
+      <w:r>
+        <w:rPr>
+          <w:color w:val="959595" w:themeColor="background1" w:themeShade="BF"/>
+          <w:sz w:val="40"/>
+          <w:szCs w:val="40"/>
+        </w:rPr>
+        <w:t xml:space="preserve">Hasigulku </w:t>
+      </w:r>
+      <w:r>
+        <w:rPr>
+          <w:color w:val="959595" w:themeColor="background1" w:themeShade="BF"/>
+          <w:sz w:val="40"/>
+          <w:szCs w:val="40"/>
+        </w:rPr>
+        <w:lastRenderedPageBreak/>
+        <w:t>şehrini bile kuşatıp almayı başardılar 2187’de.</w:t>
+      </w:r>
+      <w:r>
+        <w:rPr>
+          <w:color w:val="959595" w:themeColor="background1" w:themeShade="BF"/>
+          <w:sz w:val="40"/>
+          <w:szCs w:val="40"/>
+        </w:rPr>
+        <w:t xml:space="preserve"> 2190’da Afkarzar, Ginginta’ya saldırsa bile pek ilerleyemedi. Seruk yarımadasında 2161’de Sharuudzar devleti kuruldu ancak Gahurpad’a özerk gibi sürdü daha çok. 2179’da Gahurpad’dan da destek alarak kuzeye biraz saldırıda bulundular ve yarımadayı ele geçirdiler. </w:t>
+      </w:r>
+      <w:r>
+        <w:rPr>
+          <w:color w:val="959595" w:themeColor="background1" w:themeShade="BF"/>
+          <w:sz w:val="40"/>
+          <w:szCs w:val="40"/>
+        </w:rPr>
+        <w:t xml:space="preserve">2155’te Veririp beyliği yıkıldı ve Birkatun tarafından yeniden işgal edildi. </w:t>
+      </w:r>
+      <w:r>
+        <w:rPr>
+          <w:color w:val="959595" w:themeColor="background1" w:themeShade="BF"/>
+          <w:sz w:val="40"/>
+          <w:szCs w:val="40"/>
+        </w:rPr>
+        <w:t xml:space="preserve">Erezutork, Surtaman ile 2160’ta başlayan 3 yıllık bir savaş dönemine girdi ancak iki devlet de birbirine üstün gelemedi. 2164’te Birkatun ve İrankır, birlikte Erezutork’a saldırdılar. </w:t>
+      </w:r>
+      <w:r>
+        <w:rPr>
+          <w:color w:val="959595" w:themeColor="background1" w:themeShade="BF"/>
+          <w:sz w:val="40"/>
+          <w:szCs w:val="40"/>
+        </w:rPr>
+        <w:t>Gerkaran dağının batısındaki çok büyük bir savaşta toplamda en az 80.000 geyikli göçebe savaştı.</w:t>
+      </w:r>
+      <w:r>
+        <w:rPr>
+          <w:color w:val="959595" w:themeColor="background1" w:themeShade="BF"/>
+          <w:sz w:val="40"/>
+          <w:szCs w:val="40"/>
+        </w:rPr>
+        <w:t xml:space="preserve"> Gerkaran dağının kuzeyinde</w:t>
+      </w:r>
+      <w:r>
+        <w:rPr>
+          <w:color w:val="959595" w:themeColor="background1" w:themeShade="BF"/>
+          <w:sz w:val="40"/>
+          <w:szCs w:val="40"/>
+        </w:rPr>
+        <w:t xml:space="preserve"> Nakurtoro merkezli</w:t>
+      </w:r>
+      <w:r>
+        <w:rPr>
+          <w:color w:val="959595" w:themeColor="background1" w:themeShade="BF"/>
+          <w:sz w:val="40"/>
+          <w:szCs w:val="40"/>
+        </w:rPr>
+        <w:t xml:space="preserve"> başlayarak 2174’te Orber</w:t>
+      </w:r>
+      <w:r>
+        <w:rPr>
+          <w:color w:val="959595" w:themeColor="background1" w:themeShade="BF"/>
+          <w:sz w:val="40"/>
+          <w:szCs w:val="40"/>
+        </w:rPr>
+        <w:t>j</w:t>
+      </w:r>
+      <w:r>
+        <w:rPr>
+          <w:color w:val="959595" w:themeColor="background1" w:themeShade="BF"/>
+          <w:sz w:val="40"/>
+          <w:szCs w:val="40"/>
+        </w:rPr>
+        <w:t xml:space="preserve">orem Beyliği kuruldu ve kısa sürede genişledi. </w:t>
+      </w:r>
+      <w:r>
+        <w:rPr>
+          <w:color w:val="959595" w:themeColor="background1" w:themeShade="BF"/>
+          <w:sz w:val="40"/>
+          <w:szCs w:val="40"/>
+        </w:rPr>
+        <w:t xml:space="preserve">Mirchanan, 2177’de Aryın şehrini kuşatsa da almayı başaramadı ve tam tersi geri itildi. </w:t>
+      </w:r>
+      <w:r>
+        <w:rPr>
+          <w:color w:val="959595" w:themeColor="background1" w:themeShade="BF"/>
+          <w:sz w:val="40"/>
+          <w:szCs w:val="40"/>
+        </w:rPr>
+        <w:t xml:space="preserve">Berzatrex, Giderosani şehrini </w:t>
+      </w:r>
+      <w:r>
+        <w:rPr>
+          <w:color w:val="959595" w:themeColor="background1" w:themeShade="BF"/>
+          <w:sz w:val="40"/>
+          <w:szCs w:val="40"/>
+        </w:rPr>
+        <w:t xml:space="preserve"> 2161’de </w:t>
+      </w:r>
+      <w:r>
+        <w:rPr>
+          <w:color w:val="959595" w:themeColor="background1" w:themeShade="BF"/>
+          <w:sz w:val="40"/>
+          <w:szCs w:val="40"/>
+        </w:rPr>
+        <w:t xml:space="preserve">kuşatıp almayı başardı. </w:t>
+      </w:r>
+      <w:r>
+        <w:rPr>
+          <w:color w:val="959595" w:themeColor="background1" w:themeShade="BF"/>
+          <w:sz w:val="40"/>
+          <w:szCs w:val="40"/>
+        </w:rPr>
+        <w:t xml:space="preserve">2189’da Senakur ve Lerespotrex, Levri’ye karşı ittifak yapıp savaş açtı. </w:t>
+      </w:r>
+      <w:r>
+        <w:rPr>
+          <w:color w:val="959595" w:themeColor="background1" w:themeShade="BF"/>
+          <w:sz w:val="40"/>
+          <w:szCs w:val="40"/>
+        </w:rPr>
+        <w:t xml:space="preserve">Zar zor Cinpra şehrini 2091’de almayı başaran Lerespotrex, iç karışıklıklar yaşamaya başladı. </w:t>
+      </w:r>
+      <w:r>
+        <w:rPr>
+          <w:color w:val="959595" w:themeColor="background1" w:themeShade="BF"/>
+          <w:sz w:val="40"/>
+          <w:szCs w:val="40"/>
+        </w:rPr>
+        <w:tab/>
+        <w:t>2199’da Nepring ve Chairon şehirlerinde ayaklanmalar başladı. Foucha şehrindeki soylu Vorinxero ailesi, çevresinde silahlandırdığı halkı toplayıp krallığa karşı geldi.</w:t>
+      </w:r>
+      <w:r>
+        <w:rPr>
+          <w:color w:val="959595" w:themeColor="background1" w:themeShade="BF"/>
+          <w:sz w:val="40"/>
+          <w:szCs w:val="40"/>
+        </w:rPr>
+        <w:t xml:space="preserve"> Frinpost ve Hemtraun, 2180’de savaştı ve Hemtraun’un Levri ile kara bağlantısı kesildi. </w:t>
+      </w:r>
+      <w:r>
+        <w:rPr>
+          <w:color w:val="959595" w:themeColor="background1" w:themeShade="BF"/>
+          <w:sz w:val="40"/>
+          <w:szCs w:val="40"/>
+        </w:rPr>
+        <w:t>2187 yılında Levri İmparatoru 5. Nexrulon, Jurk şehrini ziyarete geldiği sırada suikaste uğradı</w:t>
+      </w:r>
+      <w:r>
+        <w:rPr>
+          <w:color w:val="959595" w:themeColor="background1" w:themeShade="BF"/>
+          <w:sz w:val="40"/>
+          <w:szCs w:val="40"/>
+        </w:rPr>
+        <w:t xml:space="preserve">. 3 oğlu Tron, Finthor ve Melgern sırasıyla Jurk, Loremmen ve Theriba şehirlerindeydi. Başkente ilk ulaşabilen Melgern, tahta geçti. Küçük kardeşi Finthor, Loremmen’den başkente gelip sorun çıkarmadan onun imparatorluğunu tanıdı. Abisi Tron ise kendisinin imparator olması gerektiği düşüncesiyle buyruğuna alabildiği birliklerle başkaldırdı. 2188 Ocak ayında Sontrifia şehrinin batısında 3 bin kişilik ordusuyla kardeşinin üzerine yolladığı 8 bin kişiye karşı savaştı. Savaştan sonra ölüsü ya da dirisi bulunamadı ve nereye yittiği hep gizem olarak kaldı. </w:t>
+      </w:r>
+      <w:r>
+        <w:rPr>
+          <w:color w:val="959595" w:themeColor="background1" w:themeShade="BF"/>
+          <w:sz w:val="40"/>
+          <w:szCs w:val="40"/>
+        </w:rPr>
+        <w:t xml:space="preserve">Aynı sıralarda önceki imparator Nexrulon’un suikastine yönelik araştırmalar sonuçlanmaya başladı. Egrant ulusçusu bir örgütün yaptığını Levri </w:t>
+      </w:r>
+      <w:r>
+        <w:rPr>
+          <w:color w:val="959595" w:themeColor="background1" w:themeShade="BF"/>
+          <w:sz w:val="40"/>
+          <w:szCs w:val="40"/>
+        </w:rPr>
+        <w:t xml:space="preserve">polisi açığa çıkardı. </w:t>
+      </w:r>
+      <w:r>
+        <w:rPr>
+          <w:color w:val="959595" w:themeColor="background1" w:themeShade="BF"/>
+          <w:sz w:val="40"/>
+          <w:szCs w:val="40"/>
+        </w:rPr>
+        <w:t>Marjow ve Walloim’de birçok baskın ve tutuklama yapıldı. “Egrant su tulerp aven”(Egrant’lar</w:t>
+      </w:r>
+      <w:r>
+        <w:rPr>
+          <w:color w:val="959595" w:themeColor="background1" w:themeShade="BF"/>
+          <w:sz w:val="40"/>
+          <w:szCs w:val="40"/>
+        </w:rPr>
+        <w:t>ın özgürlüğü</w:t>
+      </w:r>
+      <w:r>
+        <w:rPr>
+          <w:color w:val="959595" w:themeColor="background1" w:themeShade="BF"/>
+          <w:sz w:val="40"/>
+          <w:szCs w:val="40"/>
+        </w:rPr>
+        <w:t xml:space="preserve"> için) adlı örgütün yakalanan birçok üyesi de idam edildi</w:t>
+      </w:r>
+      <w:r>
+        <w:rPr>
+          <w:color w:val="959595" w:themeColor="background1" w:themeShade="BF"/>
+          <w:sz w:val="40"/>
+          <w:szCs w:val="40"/>
+        </w:rPr>
+        <w:t xml:space="preserve">. Levri buyruğundaki Nyrokoslu alaylarının bu örgütle bağlantısı saptandı. </w:t>
+      </w:r>
+      <w:r>
+        <w:rPr>
+          <w:color w:val="959595" w:themeColor="background1" w:themeShade="BF"/>
+          <w:sz w:val="40"/>
+          <w:szCs w:val="40"/>
+        </w:rPr>
+        <w:t xml:space="preserve">2000 kişilik 3. Nyrokoslu Alayı, Ziroth’ta tutuklandı. Bunun ardından Zenalor’daki 5. Nyrokoslu Alayı, imparatorluğa başkaldırdı. </w:t>
+      </w:r>
+      <w:r>
+        <w:rPr>
+          <w:color w:val="959595" w:themeColor="background1" w:themeShade="BF"/>
+          <w:sz w:val="40"/>
+          <w:szCs w:val="40"/>
+        </w:rPr>
+        <w:t xml:space="preserve">Garujennera’nın desteklediği Powrin’ler, Murisbax’ta ayaklandı. İmparatorun küçük kardeşi Finthor, devletin gücünü göstermek için Hobtre’ye geldiği sırada ESTA tarafından suikast girişimine uğradı ancak kaçmayı başardı. Şehir karıştı ve askerlerle halk arasında çatışma çıktı. </w:t>
+      </w:r>
+      <w:r>
+        <w:rPr>
+          <w:color w:val="959595" w:themeColor="background1" w:themeShade="BF"/>
+          <w:sz w:val="40"/>
+          <w:szCs w:val="40"/>
+        </w:rPr>
+        <w:t xml:space="preserve">Yarısı o şehirde bulunan 1. Nyrokoslu alayı da halktan yana yer alıp Levri’nin Crawonz birliklerine saldırdı. </w:t>
+      </w:r>
+      <w:r>
+        <w:rPr>
+          <w:color w:val="959595" w:themeColor="background1" w:themeShade="BF"/>
+          <w:sz w:val="40"/>
+          <w:szCs w:val="40"/>
+        </w:rPr>
+        <w:t xml:space="preserve">Melgern’in hızlı biçimde orduları yollaması sayesinde </w:t>
+      </w:r>
+      <w:r>
+        <w:rPr>
+          <w:color w:val="959595" w:themeColor="background1" w:themeShade="BF"/>
+          <w:sz w:val="40"/>
+          <w:szCs w:val="40"/>
+        </w:rPr>
+        <w:t xml:space="preserve">2188 bitmeden Hobtre ve Zenalor’daki kıvılcımlar bastırıldı. </w:t>
+      </w:r>
+      <w:r>
+        <w:rPr>
+          <w:color w:val="959595" w:themeColor="background1" w:themeShade="BF"/>
+          <w:sz w:val="40"/>
+          <w:szCs w:val="40"/>
+        </w:rPr>
+        <w:t xml:space="preserve">Binlerce Nyrokoslu asker idam edildi ya da savaşlarda öldürüldü. Bazıları kurtulup dağlarda haydutluğa başladı ya da ESTA’ya katıldı. </w:t>
+      </w:r>
+      <w:r>
+        <w:rPr>
+          <w:color w:val="959595" w:themeColor="background1" w:themeShade="BF"/>
+          <w:sz w:val="40"/>
+          <w:szCs w:val="40"/>
+        </w:rPr>
+        <w:t xml:space="preserve">Murisbax ikinci kez devlete başkaldırınca doğudan oraya birlikler getirildi ayaklanmayı bastırmak için. Tam bu fırsatı değerlendiren Garujennera, 2189’un başında tüm gücüyle saldırıya geçti. </w:t>
+      </w:r>
+      <w:r>
+        <w:rPr>
+          <w:color w:val="959595" w:themeColor="background1" w:themeShade="BF"/>
+          <w:sz w:val="40"/>
+          <w:szCs w:val="40"/>
+        </w:rPr>
+        <w:t>Grozenth krallığı da Levri’nin bu karışık döneminden yararlanarak saldırıya geçti ve Geftirwon şehriyle arasındaki uzaklığın yarıs</w:t>
+      </w:r>
+      <w:r>
+        <w:rPr>
+          <w:color w:val="959595" w:themeColor="background1" w:themeShade="BF"/>
+          <w:sz w:val="40"/>
+          <w:szCs w:val="40"/>
+        </w:rPr>
+        <w:t>ından fazlası kadar ilerledi</w:t>
+      </w:r>
+      <w:r>
+        <w:rPr>
+          <w:color w:val="959595" w:themeColor="background1" w:themeShade="BF"/>
+          <w:sz w:val="40"/>
+          <w:szCs w:val="40"/>
+        </w:rPr>
+        <w:t>. Neredeyse 2 yıldır süren kargaşa dönemi sırasında akıllıca önlemler alan Melgern, yeni askeri birlikler kurup orduya alım yapmıştı.</w:t>
+      </w:r>
+      <w:r>
+        <w:rPr>
+          <w:color w:val="959595" w:themeColor="background1" w:themeShade="BF"/>
+          <w:sz w:val="40"/>
+          <w:szCs w:val="40"/>
+        </w:rPr>
+        <w:t xml:space="preserve"> Derink’in kuzeyinde Garujennera’yı karşılayıp yendi ve daha ilerlemeden durdu. Grozenth’i de şimdilik durdurdu</w:t>
+      </w:r>
+      <w:r>
+        <w:rPr>
+          <w:color w:val="959595" w:themeColor="background1" w:themeShade="BF"/>
+          <w:sz w:val="40"/>
+          <w:szCs w:val="40"/>
+        </w:rPr>
+        <w:t xml:space="preserve"> ancak yitirdiği toprakları geri alacak kadar büyük bir saldırıya girişemedi. </w:t>
+      </w:r>
+      <w:r>
+        <w:rPr>
+          <w:color w:val="959595" w:themeColor="background1" w:themeShade="BF"/>
+          <w:sz w:val="40"/>
+          <w:szCs w:val="40"/>
+        </w:rPr>
+        <w:t xml:space="preserve">Daha katı yasalar koydu ve özellikle Crawonz olmayanların, devlete en ufak başkaldırı belirtisinde idam edilebilmesinin önünü açtı. Sıkı yönetim getirdi. </w:t>
+      </w:r>
+      <w:r>
+        <w:rPr>
+          <w:color w:val="959595" w:themeColor="background1" w:themeShade="BF"/>
+          <w:sz w:val="40"/>
+          <w:szCs w:val="40"/>
+        </w:rPr>
+        <w:t>Murisbax’ta eskiden kalma inançlara sahip olanları Verdiol’e zorladı</w:t>
+      </w:r>
+      <w:r>
+        <w:rPr>
+          <w:color w:val="959595" w:themeColor="background1" w:themeShade="BF"/>
+          <w:sz w:val="40"/>
+          <w:szCs w:val="40"/>
+        </w:rPr>
+        <w:t>. 2192’de getirdiği yasa ile Sreva, Powrin ve Egrant ailelerde</w:t>
+      </w:r>
+      <w:r>
+        <w:rPr>
+          <w:color w:val="959595" w:themeColor="background1" w:themeShade="BF"/>
+          <w:sz w:val="40"/>
+          <w:szCs w:val="40"/>
+        </w:rPr>
+        <w:t xml:space="preserve"> en az </w:t>
+      </w:r>
+      <w:r>
+        <w:rPr>
+          <w:color w:val="959595" w:themeColor="background1" w:themeShade="BF"/>
+          <w:sz w:val="40"/>
+          <w:szCs w:val="40"/>
+        </w:rPr>
+        <w:t>3</w:t>
+      </w:r>
+      <w:r>
+        <w:rPr>
+          <w:color w:val="959595" w:themeColor="background1" w:themeShade="BF"/>
+          <w:sz w:val="40"/>
+          <w:szCs w:val="40"/>
+        </w:rPr>
+        <w:t xml:space="preserve"> çocukları varsa 1 küçük çocuğu </w:t>
+      </w:r>
+      <w:r>
+        <w:rPr>
+          <w:color w:val="959595" w:themeColor="background1" w:themeShade="BF"/>
+          <w:sz w:val="40"/>
+          <w:szCs w:val="40"/>
+        </w:rPr>
+        <w:t>12</w:t>
+      </w:r>
+      <w:r>
+        <w:rPr>
+          <w:color w:val="959595" w:themeColor="background1" w:themeShade="BF"/>
+          <w:sz w:val="40"/>
+          <w:szCs w:val="40"/>
+        </w:rPr>
+        <w:t xml:space="preserve"> yaşında alıp asker olarak yetiştirmeye başladı</w:t>
+      </w:r>
+      <w:r>
+        <w:rPr>
+          <w:color w:val="959595" w:themeColor="background1" w:themeShade="BF"/>
+          <w:sz w:val="40"/>
+          <w:szCs w:val="40"/>
+        </w:rPr>
+        <w:t>.</w:t>
+      </w:r>
+      <w:r>
+        <w:rPr>
+          <w:color w:val="959595" w:themeColor="background1" w:themeShade="BF"/>
+          <w:sz w:val="40"/>
+          <w:szCs w:val="40"/>
+        </w:rPr>
+        <w:t xml:space="preserve"> 219</w:t>
+      </w:r>
+      <w:r>
+        <w:rPr>
+          <w:color w:val="959595" w:themeColor="background1" w:themeShade="BF"/>
+          <w:sz w:val="40"/>
+          <w:szCs w:val="40"/>
+        </w:rPr>
+        <w:t>8</w:t>
+      </w:r>
+      <w:r>
+        <w:rPr>
+          <w:color w:val="959595" w:themeColor="background1" w:themeShade="BF"/>
+          <w:sz w:val="40"/>
+          <w:szCs w:val="40"/>
+        </w:rPr>
+        <w:t xml:space="preserve">’nin </w:t>
+      </w:r>
+      <w:r>
+        <w:rPr>
+          <w:color w:val="959595" w:themeColor="background1" w:themeShade="BF"/>
+          <w:sz w:val="40"/>
+          <w:szCs w:val="40"/>
+        </w:rPr>
+        <w:t>başında</w:t>
+      </w:r>
+      <w:r>
+        <w:rPr>
+          <w:color w:val="959595" w:themeColor="background1" w:themeShade="BF"/>
+          <w:sz w:val="40"/>
+          <w:szCs w:val="40"/>
+        </w:rPr>
+        <w:t xml:space="preserve"> Garujennera</w:t>
+      </w:r>
+      <w:r>
+        <w:rPr>
+          <w:color w:val="959595" w:themeColor="background1" w:themeShade="BF"/>
+          <w:sz w:val="40"/>
+          <w:szCs w:val="40"/>
+        </w:rPr>
+        <w:t>, Vurnesnera ile ittifak yapıp</w:t>
+      </w:r>
+      <w:r>
+        <w:rPr>
+          <w:color w:val="959595" w:themeColor="background1" w:themeShade="BF"/>
+          <w:sz w:val="40"/>
+          <w:szCs w:val="40"/>
+        </w:rPr>
+        <w:t xml:space="preserve"> yeniden saldırıya geçti ve </w:t>
+      </w:r>
+      <w:r>
+        <w:rPr>
+          <w:color w:val="959595" w:themeColor="background1" w:themeShade="BF"/>
+          <w:sz w:val="40"/>
+          <w:szCs w:val="40"/>
+        </w:rPr>
+        <w:lastRenderedPageBreak/>
+        <w:t xml:space="preserve">Derink’e dek ilerleyerek </w:t>
+      </w:r>
+      <w:r>
+        <w:rPr>
+          <w:color w:val="959595" w:themeColor="background1" w:themeShade="BF"/>
+          <w:sz w:val="40"/>
+          <w:szCs w:val="40"/>
+        </w:rPr>
+        <w:t xml:space="preserve">3 ay boyunca </w:t>
+      </w:r>
+      <w:r>
+        <w:rPr>
+          <w:color w:val="959595" w:themeColor="background1" w:themeShade="BF"/>
+          <w:sz w:val="40"/>
+          <w:szCs w:val="40"/>
+        </w:rPr>
+        <w:t xml:space="preserve">kuşattı </w:t>
+      </w:r>
+      <w:r>
+        <w:rPr>
+          <w:color w:val="959595" w:themeColor="background1" w:themeShade="BF"/>
+          <w:sz w:val="40"/>
+          <w:szCs w:val="40"/>
+        </w:rPr>
+        <w:t xml:space="preserve"> ve 2 kez de meydan savaşı yaşandı </w:t>
+      </w:r>
+      <w:r>
+        <w:rPr>
+          <w:color w:val="959595" w:themeColor="background1" w:themeShade="BF"/>
+          <w:sz w:val="40"/>
+          <w:szCs w:val="40"/>
+        </w:rPr>
+        <w:t>ancak bu kez Levri daha güçlü karşıladı ve düşman ordusunu püskürttü.</w:t>
+      </w:r>
+      <w:r>
+        <w:rPr>
+          <w:color w:val="959595" w:themeColor="background1" w:themeShade="BF"/>
+          <w:sz w:val="40"/>
+          <w:szCs w:val="40"/>
+        </w:rPr>
+        <w:t xml:space="preserve"> </w:t>
+      </w:r>
+      <w:r>
+        <w:rPr>
+          <w:color w:val="959595" w:themeColor="background1" w:themeShade="BF"/>
+          <w:sz w:val="40"/>
+          <w:szCs w:val="40"/>
+        </w:rPr>
+        <w:t>Gaiba yarımadasında 2198</w:t>
+      </w:r>
+      <w:r>
+        <w:rPr>
+          <w:color w:val="959595" w:themeColor="background1" w:themeShade="BF"/>
+          <w:sz w:val="40"/>
+          <w:szCs w:val="40"/>
+        </w:rPr>
+        <w:t>’in sonlarında</w:t>
+      </w:r>
+      <w:r>
+        <w:rPr>
+          <w:color w:val="959595" w:themeColor="background1" w:themeShade="BF"/>
+          <w:sz w:val="40"/>
+          <w:szCs w:val="40"/>
+        </w:rPr>
+        <w:t xml:space="preserve"> 1. Büyük Sreva Başkaldırısı çıktı. Chigent ve Sewidor şehirleri de topluca bu başkaldırıya katıldı. Hareketin başına kendini kral ilan eden Sorgendom geçti.</w:t>
+      </w:r>
+      <w:r>
+        <w:rPr>
+          <w:color w:val="959595" w:themeColor="background1" w:themeShade="BF"/>
+          <w:sz w:val="40"/>
+          <w:szCs w:val="40"/>
+        </w:rPr>
+        <w:t xml:space="preserve"> 2199’da Lerincorm saldırıya geçti ancak çok ilerleyemedi ve bu kez daha hazırlıklı olan Levri ordusu tarafından durduruldu.</w:t>
+      </w:r>
+      <w:r>
+        <w:rPr>
+          <w:color w:val="959595" w:themeColor="background1" w:themeShade="BF"/>
+          <w:sz w:val="40"/>
+          <w:szCs w:val="40"/>
+        </w:rPr>
+        <w:t xml:space="preserve"> Wirkon ırmağı savaşında 35.000 Levri askeri, 42.000 Lerincorm askerinden oluşan orduyu yendi.</w:t>
+      </w:r>
+      <w:r>
+        <w:rPr>
+          <w:color w:val="959595" w:themeColor="background1" w:themeShade="BF"/>
+          <w:sz w:val="40"/>
+          <w:szCs w:val="40"/>
+        </w:rPr>
+        <w:t xml:space="preserve"> Sorgendom o sırada bölgesinde iyice güçlenip ordu bile kurdu ve üstüne gelen 5.000 kişilik Levri ordusunu 7.000 askeriyle yendi.</w:t>
+      </w:r>
+      <w:r>
+        <w:rPr>
+          <w:color w:val="959595" w:themeColor="background1" w:themeShade="BF"/>
+          <w:sz w:val="40"/>
+          <w:szCs w:val="40"/>
+        </w:rPr>
+        <w:t xml:space="preserve"> Lerincorm ile savaşı henüz tam bitmemiş olan Levri, batıdaki ana ordu kolunu güneye indiremedi. Aynı zamanda Grozenth de güneye birlik kaydırmıştı ve onların saldırmaları olasılığı nedeniyle Geftirwon’da 15.000 kişilik birlik tuttu. 2200 yılında hâlâ saldırmadıkları ve üstüne birlikleri kuzeye kaydırdıkları görülünce ordu güneye yola koyuldu.</w:t>
+      </w:r>
+      <w:r>
+        <w:rPr>
+          <w:color w:val="959595" w:themeColor="background1" w:themeShade="BF"/>
+          <w:sz w:val="40"/>
+          <w:szCs w:val="40"/>
+        </w:rPr>
+        <w:t xml:space="preserve"> Lerincorm ile de 2 meydan savaşı daha yaptıktan sonra barış antlaşması imzaladı.</w:t>
+      </w:r>
+      <w:r>
+        <w:rPr>
+          <w:color w:val="959595" w:themeColor="background1" w:themeShade="BF"/>
+          <w:sz w:val="40"/>
+          <w:szCs w:val="40"/>
+        </w:rPr>
+        <w:t xml:space="preserve"> Bu olaylar sırasında krallığını kalıcı biçimde oturtmak için Sorgendom, çevredeki Sreva köylerine propagandacılar gönderdi ve başarılı da oldu.</w:t>
+      </w:r>
+      <w:r>
+        <w:rPr>
+          <w:color w:val="959595" w:themeColor="background1" w:themeShade="BF"/>
+          <w:sz w:val="40"/>
+          <w:szCs w:val="40"/>
+        </w:rPr>
+        <w:t xml:space="preserve"> Ancak 220</w:t>
+      </w:r>
+      <w:r>
+        <w:rPr>
+          <w:color w:val="959595" w:themeColor="background1" w:themeShade="BF"/>
+          <w:sz w:val="40"/>
+          <w:szCs w:val="40"/>
+        </w:rPr>
+        <w:t>1</w:t>
+      </w:r>
+      <w:r>
+        <w:rPr>
+          <w:color w:val="959595" w:themeColor="background1" w:themeShade="BF"/>
+          <w:sz w:val="40"/>
+          <w:szCs w:val="40"/>
+        </w:rPr>
+        <w:t>’</w:t>
+      </w:r>
+      <w:r>
+        <w:rPr>
+          <w:color w:val="959595" w:themeColor="background1" w:themeShade="BF"/>
+          <w:sz w:val="40"/>
+          <w:szCs w:val="40"/>
+        </w:rPr>
+        <w:t>in başında</w:t>
+      </w:r>
+      <w:r>
+        <w:rPr>
+          <w:color w:val="959595" w:themeColor="background1" w:themeShade="BF"/>
+          <w:sz w:val="40"/>
+          <w:szCs w:val="40"/>
+        </w:rPr>
+        <w:t xml:space="preserve"> Levri ordusunun yoğunlaşması sayesinde kanlı biçimde bastırıldı. Özellikle Chigent’te çok kanlı katliamlar yaşandı.</w:t>
+      </w:r>
+      <w:r>
+        <w:rPr>
+          <w:color w:val="959595" w:themeColor="background1" w:themeShade="BF"/>
+          <w:sz w:val="40"/>
+          <w:szCs w:val="40"/>
+        </w:rPr>
+        <w:t xml:space="preserve"> </w:t>
+      </w:r>
+      <w:r>
+        <w:rPr>
+          <w:color w:val="959595" w:themeColor="background1" w:themeShade="BF"/>
+          <w:sz w:val="40"/>
+          <w:szCs w:val="40"/>
+        </w:rPr>
+        <w:t>Bu katliamlara, Powrin ve Egrant’lardan yetiştirilen ve ilk kümesi 21 yaşına gelen devşirme birlikler de eşlik etti.</w:t>
+      </w:r>
+      <w:r>
+        <w:rPr>
+          <w:color w:val="959595" w:themeColor="background1" w:themeShade="BF"/>
+          <w:sz w:val="40"/>
+          <w:szCs w:val="40"/>
+        </w:rPr>
+        <w:t xml:space="preserve"> Sorgendom, Peskora’ya zincirler içinde getirildi. Meydanda yürütüldü ve ardından diri diri yakıldı. </w:t>
+      </w:r>
+      <w:r>
+        <w:rPr>
+          <w:color w:val="959595" w:themeColor="background1" w:themeShade="BF"/>
+          <w:sz w:val="40"/>
+          <w:szCs w:val="40"/>
+        </w:rPr>
+        <w:t>Ardından yanmış kemikleri Chigent ve Sewidor meydanlarında ibret olsun diye asıldı.</w:t>
+      </w:r>
+      <w:r>
+        <w:rPr>
+          <w:color w:val="959595" w:themeColor="background1" w:themeShade="BF"/>
+          <w:sz w:val="40"/>
+          <w:szCs w:val="40"/>
+        </w:rPr>
+        <w:t xml:space="preserve"> </w:t>
+      </w:r>
+      <w:r>
+        <w:rPr>
+          <w:color w:val="959595" w:themeColor="background1" w:themeShade="BF"/>
+          <w:sz w:val="40"/>
+          <w:szCs w:val="40"/>
+        </w:rPr>
+        <w:t>2172’de Grozenth, Prinz şehrini kuşatsa da Sibredixirs’ten alamadı.</w:t>
+      </w:r>
+      <w:r>
+        <w:rPr>
+          <w:color w:val="959595" w:themeColor="background1" w:themeShade="BF"/>
+          <w:sz w:val="40"/>
+          <w:szCs w:val="40"/>
+        </w:rPr>
+        <w:t xml:space="preserve"> Kuzeybatı Sibredixirs’te ılımlı Verdiol akımı çıktı ve kilisenin daha yumuşak ve merhametli davranması gerektiğini savundular.</w:t>
+      </w:r>
+      <w:r>
+        <w:rPr>
+          <w:color w:val="959595" w:themeColor="background1" w:themeShade="BF"/>
+          <w:sz w:val="40"/>
+          <w:szCs w:val="40"/>
+        </w:rPr>
+        <w:t xml:space="preserve"> Kutsal Veradnun krallığı, Sibredixirs’ten aldığı 4000 kişilik asker desteğini de kullanarak Mowracirs’e 2176’da saldırdı ve Hambadrag şehrini kuşattı. 5 ay süren kuşatma sonucu 2177’de şehri aldı.</w:t>
+      </w:r>
+      <w:r>
+        <w:rPr>
+          <w:color w:val="959595" w:themeColor="background1" w:themeShade="BF"/>
+          <w:sz w:val="40"/>
+          <w:szCs w:val="40"/>
+        </w:rPr>
+        <w:t xml:space="preserve"> Fırsattan yararlanan Vurnesnera, 2182’de Worur şehrine dek geldi ancak soğukta gücü düşen ordusu nedeniyle kuşatması başarılı olamadı.</w:t>
+      </w:r>
+      <w:r>
+        <w:rPr>
+          <w:color w:val="959595" w:themeColor="background1" w:themeShade="BF"/>
+          <w:sz w:val="40"/>
+          <w:szCs w:val="40"/>
+        </w:rPr>
+        <w:t xml:space="preserve"> Yrankil kralı</w:t>
+      </w:r>
+      <w:r>
+        <w:rPr>
+          <w:color w:val="959595" w:themeColor="background1" w:themeShade="BF"/>
+          <w:sz w:val="40"/>
+          <w:szCs w:val="40"/>
+        </w:rPr>
+        <w:t xml:space="preserve"> 2. Karperin</w:t>
+      </w:r>
+      <w:r>
+        <w:rPr>
+          <w:color w:val="959595" w:themeColor="background1" w:themeShade="BF"/>
+          <w:sz w:val="40"/>
+          <w:szCs w:val="40"/>
+        </w:rPr>
+        <w:t>, çağın gerisinde kaldıklarını düşünerek Levri ve Garujennera ile barışçıl ilişkiler üzerinden güney teknolojisi almaya başladı.</w:t>
+      </w:r>
+      <w:r>
+        <w:rPr>
+          <w:color w:val="959595" w:themeColor="background1" w:themeShade="BF"/>
+          <w:sz w:val="40"/>
+          <w:szCs w:val="40"/>
+        </w:rPr>
+        <w:t xml:space="preserve"> Toplar getirtti ve kendi mühendislerine top yapmayı öğretmek için Levri’den yardım aldı.</w:t>
+      </w:r>
+      <w:r>
+        <w:rPr>
+          <w:color w:val="959595" w:themeColor="background1" w:themeShade="BF"/>
+          <w:sz w:val="40"/>
+          <w:szCs w:val="40"/>
+        </w:rPr>
+        <w:t xml:space="preserve"> 2165’te başlayan çağdaşlaşma </w:t>
+      </w:r>
+      <w:r>
+        <w:rPr>
+          <w:color w:val="959595" w:themeColor="background1" w:themeShade="BF"/>
+          <w:sz w:val="40"/>
+          <w:szCs w:val="40"/>
+        </w:rPr>
+        <w:t>planlarına “Karperin Yenilenmeleri” dendi</w:t>
+      </w:r>
+      <w:r>
+        <w:rPr>
+          <w:color w:val="959595" w:themeColor="background1" w:themeShade="BF"/>
+          <w:sz w:val="40"/>
+          <w:szCs w:val="40"/>
+        </w:rPr>
+        <w:t>. Devletin tüm alanlarında yenilenme getirdi.</w:t>
+      </w:r>
+      <w:r>
+        <w:rPr>
+          <w:color w:val="959595" w:themeColor="background1" w:themeShade="BF"/>
+          <w:sz w:val="40"/>
+          <w:szCs w:val="40"/>
+        </w:rPr>
+        <w:t xml:space="preserve"> Kalelerin ve şehirlerin duvarlarını güçlendirdi, bilimcilere devlet eliyle olanak sağladı, sarayda sanatçıları ağırladı, </w:t>
+      </w:r>
+      <w:r>
+        <w:rPr>
+          <w:color w:val="959595" w:themeColor="background1" w:themeShade="BF"/>
+          <w:sz w:val="40"/>
+          <w:szCs w:val="40"/>
+        </w:rPr>
+        <w:t xml:space="preserve">yoksul dilencileri şehirlerden toplayıp devletin işlettiği tarlalarda çalıştırdı. </w:t>
+      </w:r>
+      <w:r>
+        <w:rPr>
+          <w:color w:val="959595" w:themeColor="background1" w:themeShade="BF"/>
+          <w:sz w:val="40"/>
+          <w:szCs w:val="40"/>
+        </w:rPr>
+        <w:t xml:space="preserve">Topladığı güç sayesinde 2184’te Vurnesnera’ya saldırdı. </w:t>
+      </w:r>
+      <w:r>
+        <w:rPr>
+          <w:color w:val="959595" w:themeColor="background1" w:themeShade="BF"/>
+          <w:sz w:val="40"/>
+          <w:szCs w:val="40"/>
+        </w:rPr>
+        <w:t>Buranz dağlarının doğusundan ana ordu kolunu ilerletirken dağların arasından geçirdiği başka bir birlik de arkadan dolanıp Vurnesk ordusunu arkadan sardı.</w:t>
+      </w:r>
+      <w:r>
+        <w:rPr>
+          <w:color w:val="959595" w:themeColor="background1" w:themeShade="BF"/>
+          <w:sz w:val="40"/>
+          <w:szCs w:val="40"/>
+        </w:rPr>
+        <w:t xml:space="preserve"> Yeni topları ve eğitimli ordusuyla Roshkam şehrini kuşattı ancak alamadı. 3 yıl sonra bir daha hazırlanıp saldırıya geçti ve bu kez 2187’de Roshkam’ı almayı başardı.</w:t>
+      </w:r>
+      <w:r>
+        <w:rPr>
+          <w:color w:val="959595" w:themeColor="background1" w:themeShade="BF"/>
+          <w:sz w:val="40"/>
+          <w:szCs w:val="40"/>
+        </w:rPr>
+        <w:t xml:space="preserve"> 2195’te Lerincorm ve Sibredixirs arasında savaş çıktı. Verdiol’ü yaymak için saldıran Sibredixirs başarısız oldu ve tam tersi Lerincorm kuzeye biraz ilerleme fırsatı buldu.</w:t>
+      </w:r>
+      <w:r>
+        <w:rPr>
+          <w:color w:val="959595" w:themeColor="background1" w:themeShade="BF"/>
+          <w:sz w:val="40"/>
+          <w:szCs w:val="40"/>
+        </w:rPr>
+        <w:t xml:space="preserve"> Tarara ve Erüngar, birlikte 2167’de Fimons adasına saldırdı.</w:t>
+      </w:r>
+      <w:r>
+        <w:rPr>
+          <w:color w:val="959595" w:themeColor="background1" w:themeShade="BF"/>
+          <w:sz w:val="40"/>
+          <w:szCs w:val="40"/>
+        </w:rPr>
+        <w:t xml:space="preserve"> Ellerindeki yağmalarla uzaklaştılar. Trinokor, Morklir inancına iyice geçti. Doğusunda Erotin’ler, Drags’larla anlaşmazlıklardan ötürü ayrılmak istedi. 2174’te Erotinko kuruldu.</w:t>
+      </w:r>
+      <w:r>
+        <w:rPr>
+          <w:color w:val="959595" w:themeColor="background1" w:themeShade="BF"/>
+          <w:sz w:val="40"/>
+          <w:szCs w:val="40"/>
+        </w:rPr>
+        <w:t xml:space="preserve"> Azrinkan merkezli Kursunchko, 2185’te Kelsterk’i de </w:t>
+      </w:r>
+      <w:r>
+        <w:rPr>
+          <w:color w:val="959595" w:themeColor="background1" w:themeShade="BF"/>
+          <w:sz w:val="40"/>
+          <w:szCs w:val="40"/>
+        </w:rPr>
+        <w:t xml:space="preserve"> epeyce güçlendi</w:t>
+      </w:r>
+      <w:r>
+        <w:rPr>
+          <w:color w:val="959595" w:themeColor="background1" w:themeShade="BF"/>
+          <w:sz w:val="40"/>
+          <w:szCs w:val="40"/>
+        </w:rPr>
+        <w:t>.</w:t>
+      </w:r>
+      <w:r>
+        <w:rPr>
+          <w:color w:val="959595" w:themeColor="background1" w:themeShade="BF"/>
+          <w:sz w:val="40"/>
+          <w:szCs w:val="40"/>
+        </w:rPr>
+        <w:t xml:space="preserve"> Tarara, 2186’da Roperka’yı ele geçirdi. </w:t>
+      </w:r>
+      <w:r>
+        <w:rPr>
+          <w:color w:val="959595" w:themeColor="background1" w:themeShade="BF"/>
+          <w:sz w:val="40"/>
+          <w:szCs w:val="40"/>
+        </w:rPr>
+        <w:t>Kuzeyde, güneye bağlı olmak istemeyen Drags’ları çevresine toplayan Barkundur, kendi devletini ilan etti ve öbür savaş beylerini de çevresinde topladı. 2189’da zaten kendilerine katılmak isteyen birçok kişiyi barındıran Mindagsir’i aldılar.</w:t>
+      </w:r>
+      <w:r>
+        <w:rPr>
+          <w:color w:val="959595" w:themeColor="background1" w:themeShade="BF"/>
+          <w:sz w:val="40"/>
+          <w:szCs w:val="40"/>
+        </w:rPr>
+        <w:t xml:space="preserve"> Iravinj, 2190’da Gardazko’yu işgal etmeye çalıştı ve biraz ilerleyebildi ancak tümünü ele geçiremedi. Yine de daha sistematik biçimde Bilvodan eğitmeye başladılar. Dragzyne içindeki savaşlarda da birçok Bilvodan ve bazen Erünrim’ler kullanıldı.</w:t>
+      </w:r>
+      <w:r>
+        <w:rPr>
+          <w:color w:val="959595" w:themeColor="background1" w:themeShade="BF"/>
+          <w:sz w:val="40"/>
+          <w:szCs w:val="40"/>
+        </w:rPr>
+        <w:t xml:space="preserve"> Tarara, 2191’de başa gelen yeni Kursunch Orginzhek ile birlikte yenilenme hareketlerine </w:t>
+      </w:r>
+      <w:r>
+        <w:rPr>
+          <w:color w:val="959595" w:themeColor="background1" w:themeShade="BF"/>
+          <w:sz w:val="40"/>
+          <w:szCs w:val="40"/>
+        </w:rPr>
+        <w:lastRenderedPageBreak/>
+        <w:t>girişti. Levri toprağı olan Kuzey Nyrokos’a gemiyle elçi yollayıp barışçıl biçimde ticaret yapmaya başladı. Onlardan daha güçlü ve yeni gemiler, daha iyi çelik, sağlık ve hatta barut kullanımını öğrenmek istedi.</w:t>
+      </w:r>
+      <w:r>
+        <w:rPr>
+          <w:color w:val="959595" w:themeColor="background1" w:themeShade="BF"/>
+          <w:sz w:val="40"/>
+          <w:szCs w:val="40"/>
+        </w:rPr>
+        <w:t xml:space="preserve"> Genske ve Barstil’de Levri’den öğrenilen bilgileri öğretmesi için iki okul açtırdı.</w:t>
+      </w:r>
+      <w:r>
+        <w:rPr>
+          <w:color w:val="959595" w:themeColor="background1" w:themeShade="BF"/>
+          <w:sz w:val="40"/>
+          <w:szCs w:val="40"/>
+        </w:rPr>
+        <w:t xml:space="preserve"> Tarihte bilinen ilk Dragstar eğitim devrimini yapmaya çalıştı.</w:t>
       </w:r>
     </w:p>
     <w:sectPr>

--- a/Genel Tarihçe.docx
+++ b/Genel Tarihçe.docx
@@ -814,7 +814,7 @@
           <w:sz w:val="40"/>
           <w:szCs w:val="40"/>
         </w:rPr>
-        <w:t xml:space="preserve"> Masorgakin, batısındaki adalara birlik çıkarıp </w:t>
+        <w:t xml:space="preserve"> Masorgakin, batısındaki </w:t>
       </w:r>
       <w:r>
         <w:rPr>
@@ -823,7 +823,7 @@
           <w:szCs w:val="40"/>
         </w:rPr>
         <w:lastRenderedPageBreak/>
-        <w:t>ele geçirir.</w:t>
+        <w:t>adalara birlik çıkarıp ele geçirir.</w:t>
       </w:r>
       <w:r>
         <w:rPr>
@@ -2274,7 +2274,16 @@
           <w:sz w:val="40"/>
           <w:szCs w:val="40"/>
         </w:rPr>
-        <w:t xml:space="preserve"> Shotura ve Grosutwu biraz genişledi. Jegelgalud yıkıldı, Kelmedul ve Andarin kuruldu.</w:t>
+        <w:t xml:space="preserve"> Shotura ve Grosutwu biraz genişledi. Jegelgalud yıkıldı, Kelmedul ve </w:t>
+      </w:r>
+      <w:r>
+        <w:rPr>
+          <w:color w:val="959595" w:themeColor="background1" w:themeShade="BF"/>
+          <w:sz w:val="40"/>
+          <w:szCs w:val="40"/>
+        </w:rPr>
+        <w:lastRenderedPageBreak/>
+        <w:t>Andarin kuruldu.</w:t>
       </w:r>
       <w:r>
         <w:rPr>
@@ -2306,16 +2315,7 @@
           <w:sz w:val="40"/>
           <w:szCs w:val="40"/>
         </w:rPr>
-        <w:t xml:space="preserve"> Ruon yıkıldı, </w:t>
-      </w:r>
-      <w:r>
-        <w:rPr>
-          <w:color w:val="959595" w:themeColor="background1" w:themeShade="BF"/>
-          <w:sz w:val="40"/>
-          <w:szCs w:val="40"/>
-        </w:rPr>
-        <w:lastRenderedPageBreak/>
-        <w:t>Abdent yalnızca küçük bir toprağa sıkıştı.</w:t>
+        <w:t xml:space="preserve"> Ruon yıkıldı, Abdent yalnızca küçük bir toprağa sıkıştı.</w:t>
       </w:r>
       <w:r>
         <w:rPr>
@@ -2973,7 +2973,16 @@
           <w:sz w:val="40"/>
           <w:szCs w:val="40"/>
         </w:rPr>
-        <w:t xml:space="preserve"> Darketan krallığı, Mabingat krallığını yıktı ve onun toprakları ile adanın tüm güneyini ele geçirip yerleşti.</w:t>
+        <w:t xml:space="preserve"> Darketan krallığı, Mabingat </w:t>
+      </w:r>
+      <w:r>
+        <w:rPr>
+          <w:color w:val="959595" w:themeColor="background1" w:themeShade="BF"/>
+          <w:sz w:val="40"/>
+          <w:szCs w:val="40"/>
+        </w:rPr>
+        <w:lastRenderedPageBreak/>
+        <w:t>krallığını yıktı ve onun toprakları ile adanın tüm güneyini ele geçirip yerleşti.</w:t>
       </w:r>
       <w:r>
         <w:rPr>
@@ -2989,16 +2998,7 @@
           <w:sz w:val="40"/>
           <w:szCs w:val="40"/>
         </w:rPr>
-        <w:t xml:space="preserve"> Pesperap Krallığı biraz güneye genişledi ve </w:t>
-      </w:r>
-      <w:r>
-        <w:rPr>
-          <w:color w:val="959595" w:themeColor="background1" w:themeShade="BF"/>
-          <w:sz w:val="40"/>
-          <w:szCs w:val="40"/>
-        </w:rPr>
-        <w:lastRenderedPageBreak/>
-        <w:t>kuzeyindeki adaları aldı.</w:t>
+        <w:t xml:space="preserve"> Pesperap Krallığı biraz güneye genişledi ve kuzeyindeki adaları aldı.</w:t>
       </w:r>
       <w:r>
         <w:rPr>
@@ -3452,7 +3452,16 @@
           <w:sz w:val="40"/>
           <w:szCs w:val="40"/>
         </w:rPr>
-        <w:t xml:space="preserve"> Vdalro adasından daha çok asker getirdiler.</w:t>
+        <w:t xml:space="preserve"> Vdalro adasından daha çok asker </w:t>
+      </w:r>
+      <w:r>
+        <w:rPr>
+          <w:color w:val="959595" w:themeColor="background1" w:themeShade="BF"/>
+          <w:sz w:val="40"/>
+          <w:szCs w:val="40"/>
+        </w:rPr>
+        <w:lastRenderedPageBreak/>
+        <w:t>getirdiler.</w:t>
       </w:r>
       <w:r>
         <w:rPr>
@@ -3508,16 +3517,7 @@
           <w:sz w:val="40"/>
           <w:szCs w:val="40"/>
         </w:rPr>
-        <w:t xml:space="preserve"> </w:t>
-      </w:r>
-      <w:r>
-        <w:rPr>
-          <w:color w:val="959595" w:themeColor="background1" w:themeShade="BF"/>
-          <w:sz w:val="40"/>
-          <w:szCs w:val="40"/>
-        </w:rPr>
-        <w:lastRenderedPageBreak/>
-        <w:t>Birtakım kalelerdeki beyler, çevresinde yoğunluğu azalan Vdalronk birliklerine kaleden çıkıp saldırsa da pek kalıcı bir yengi alamadılar</w:t>
+        <w:t xml:space="preserve"> Birtakım kalelerdeki beyler, çevresinde yoğunluğu azalan Vdalronk birliklerine kaleden çıkıp saldırsa da pek kalıcı bir yengi alamadılar</w:t>
       </w:r>
       <w:r>
         <w:rPr>
@@ -4075,7 +4075,16 @@
           <w:sz w:val="40"/>
           <w:szCs w:val="40"/>
         </w:rPr>
-        <w:t>atı topraklarının çoğunu Yaburdan aldı.</w:t>
+        <w:t xml:space="preserve">atı </w:t>
+      </w:r>
+      <w:r>
+        <w:rPr>
+          <w:color w:val="959595" w:themeColor="background1" w:themeShade="BF"/>
+          <w:sz w:val="40"/>
+          <w:szCs w:val="40"/>
+        </w:rPr>
+        <w:lastRenderedPageBreak/>
+        <w:t>topraklarının çoğunu Yaburdan aldı.</w:t>
       </w:r>
       <w:r>
         <w:rPr>
@@ -4149,16 +4158,7 @@
           <w:sz w:val="40"/>
           <w:szCs w:val="40"/>
         </w:rPr>
-        <w:t xml:space="preserve"> Gropmun, Kurosuma ve Shirenak’ı </w:t>
-      </w:r>
-      <w:r>
-        <w:rPr>
-          <w:color w:val="959595" w:themeColor="background1" w:themeShade="BF"/>
-          <w:sz w:val="40"/>
-          <w:szCs w:val="40"/>
-        </w:rPr>
-        <w:lastRenderedPageBreak/>
-        <w:t>yenip işgal etti. Indirva da payını aldı.</w:t>
+        <w:t xml:space="preserve"> Gropmun, Kurosuma ve Shirenak’ı yenip işgal etti. Indirva da payını aldı.</w:t>
       </w:r>
       <w:r>
         <w:rPr>
@@ -4728,7 +4728,16 @@
           <w:sz w:val="40"/>
           <w:szCs w:val="40"/>
         </w:rPr>
-        <w:t xml:space="preserve"> Yumbrin, Groldax, Nerdovix, Novmarin, Lessex, Tondins</w:t>
+        <w:t xml:space="preserve"> </w:t>
+      </w:r>
+      <w:r>
+        <w:rPr>
+          <w:color w:val="959595" w:themeColor="background1" w:themeShade="BF"/>
+          <w:sz w:val="40"/>
+          <w:szCs w:val="40"/>
+        </w:rPr>
+        <w:lastRenderedPageBreak/>
+        <w:t>Yumbrin, Groldax, Nerdovix, Novmarin, Lessex, Tondins</w:t>
       </w:r>
       <w:r>
         <w:rPr>
@@ -4840,16 +4849,7 @@
           <w:sz w:val="40"/>
           <w:szCs w:val="40"/>
         </w:rPr>
-        <w:t xml:space="preserve"> </w:t>
-      </w:r>
-      <w:r>
-        <w:rPr>
-          <w:color w:val="959595" w:themeColor="background1" w:themeShade="BF"/>
-          <w:sz w:val="40"/>
-          <w:szCs w:val="40"/>
-        </w:rPr>
-        <w:lastRenderedPageBreak/>
-        <w:t>krallıkları kuruldu.</w:t>
+        <w:t xml:space="preserve"> krallıkları kuruldu.</w:t>
       </w:r>
       <w:r>
         <w:rPr>
@@ -5443,7 +5443,16 @@
           <w:sz w:val="40"/>
           <w:szCs w:val="40"/>
         </w:rPr>
-        <w:t xml:space="preserve"> Tairelex ve Jerdeprun krallıkları yıkıldı.</w:t>
+        <w:t xml:space="preserve"> Tairelex ve Jerdeprun </w:t>
+      </w:r>
+      <w:r>
+        <w:rPr>
+          <w:color w:val="959595" w:themeColor="background1" w:themeShade="BF"/>
+          <w:sz w:val="40"/>
+          <w:szCs w:val="40"/>
+        </w:rPr>
+        <w:lastRenderedPageBreak/>
+        <w:t>krallıkları yıkıldı.</w:t>
       </w:r>
       <w:r>
         <w:rPr>
@@ -5483,16 +5492,7 @@
           <w:sz w:val="40"/>
           <w:szCs w:val="40"/>
         </w:rPr>
-        <w:t xml:space="preserve"> Kelsterk boyunduruğunda savaşan </w:t>
-      </w:r>
-      <w:r>
-        <w:rPr>
-          <w:color w:val="959595" w:themeColor="background1" w:themeShade="BF"/>
-          <w:sz w:val="40"/>
-          <w:szCs w:val="40"/>
-        </w:rPr>
-        <w:lastRenderedPageBreak/>
-        <w:t>Bilvodan’lar, yüksek fiziksel güçleri ve keskin dişleriyle gerçekten savaşlarda yeteneklerini gösterdiler.</w:t>
+        <w:t xml:space="preserve"> Kelsterk boyunduruğunda savaşan Bilvodan’lar, yüksek fiziksel güçleri ve keskin dişleriyle gerçekten savaşlarda yeteneklerini gösterdiler.</w:t>
       </w:r>
       <w:r>
         <w:rPr>
@@ -6144,7 +6144,16 @@
           <w:sz w:val="40"/>
           <w:szCs w:val="40"/>
         </w:rPr>
-        <w:t xml:space="preserve">1090’da alevlenen Tubodam Mezhep Savaşları iyice büyüdü. Yıkılan Emalb İmparatorluğunun batısında kısa bir süre varlık gösterebilen Hurifia Krallığı; Bugut Mezhebinin sancak tutucusu oldu. </w:t>
+        <w:t xml:space="preserve">1090’da alevlenen Tubodam Mezhep Savaşları iyice büyüdü. Yıkılan Emalb İmparatorluğunun batısında kısa bir süre varlık gösterebilen Hurifia Krallığı; Bugut Mezhebinin </w:t>
+      </w:r>
+      <w:r>
+        <w:rPr>
+          <w:color w:val="959595" w:themeColor="background1" w:themeShade="BF"/>
+          <w:sz w:val="40"/>
+          <w:szCs w:val="40"/>
+        </w:rPr>
+        <w:lastRenderedPageBreak/>
+        <w:t xml:space="preserve">sancak tutucusu oldu. </w:t>
       </w:r>
       <w:r>
         <w:rPr>
@@ -6176,16 +6185,7 @@
           <w:sz w:val="40"/>
           <w:szCs w:val="40"/>
         </w:rPr>
-        <w:t xml:space="preserve">Savaşta çok yıpranan Hurifia’ya kraliçenin kuzeni darbe yaptı ve Tespivur’cularla barış imzaladı. </w:t>
-      </w:r>
-      <w:r>
-        <w:rPr>
-          <w:color w:val="959595" w:themeColor="background1" w:themeShade="BF"/>
-          <w:sz w:val="40"/>
-          <w:szCs w:val="40"/>
-        </w:rPr>
-        <w:lastRenderedPageBreak/>
-        <w:t>Vimbaida zaten Alermon tarafından püskürtülüp yenilmişti. Yıllık vergi ödemeyi kabul ederek barış imzaladı. 20 yıl sonra Hurifia da yıkıldı ve Okaterk Krallığı kuruldu yerine. Yeni kurulan Leamo krallığı da zor kullanılarak Tespivur’cu yapılmış oldu.</w:t>
+        <w:t>Savaşta çok yıpranan Hurifia’ya kraliçenin kuzeni darbe yaptı ve Tespivur’cularla barış imzaladı. Vimbaida zaten Alermon tarafından püskürtülüp yenilmişti. Yıllık vergi ödemeyi kabul ederek barış imzaladı. 20 yıl sonra Hurifia da yıkıldı ve Okaterk Krallığı kuruldu yerine. Yeni kurulan Leamo krallığı da zor kullanılarak Tespivur’cu yapılmış oldu.</w:t>
       </w:r>
       <w:r>
         <w:rPr>
@@ -6715,6 +6715,7 @@
           <w:sz w:val="40"/>
           <w:szCs w:val="40"/>
         </w:rPr>
+        <w:lastRenderedPageBreak/>
         <w:t>Urdanak, Gurburs, Putarnar yıkıldı.</w:t>
       </w:r>
       <w:r>
@@ -6851,16 +6852,7 @@
           <w:sz w:val="40"/>
           <w:szCs w:val="40"/>
         </w:rPr>
-        <w:t xml:space="preserve">Duzuz ve Iandava; </w:t>
-      </w:r>
-      <w:r>
-        <w:rPr>
-          <w:color w:val="959595" w:themeColor="background1" w:themeShade="BF"/>
-          <w:sz w:val="40"/>
-          <w:szCs w:val="40"/>
-        </w:rPr>
-        <w:lastRenderedPageBreak/>
-        <w:t xml:space="preserve">birleşerek Belarp-Epar İmparatorluğunu oluşturdular. </w:t>
+        <w:t xml:space="preserve">Duzuz ve Iandava; birleşerek Belarp-Epar İmparatorluğunu oluşturdular. </w:t>
       </w:r>
       <w:r>
         <w:rPr>
@@ -7446,7 +7438,16 @@
           <w:sz w:val="40"/>
           <w:szCs w:val="40"/>
         </w:rPr>
-        <w:t>Zirnia krallığı, Mandraske adalarını ele geçirdi.</w:t>
+        <w:t xml:space="preserve">Zirnia krallığı, </w:t>
+      </w:r>
+      <w:r>
+        <w:rPr>
+          <w:color w:val="959595" w:themeColor="background1" w:themeShade="BF"/>
+          <w:sz w:val="40"/>
+          <w:szCs w:val="40"/>
+        </w:rPr>
+        <w:lastRenderedPageBreak/>
+        <w:t>Mandraske adalarını ele geçirdi.</w:t>
       </w:r>
       <w:r>
         <w:rPr>
@@ -7598,16 +7599,7 @@
           <w:sz w:val="40"/>
           <w:szCs w:val="40"/>
         </w:rPr>
-        <w:t xml:space="preserve"> Gaburut, Oparay, Tesirik, Kiranzay, </w:t>
-      </w:r>
-      <w:r>
-        <w:rPr>
-          <w:color w:val="959595" w:themeColor="background1" w:themeShade="BF"/>
-          <w:sz w:val="40"/>
-          <w:szCs w:val="40"/>
-        </w:rPr>
-        <w:lastRenderedPageBreak/>
-        <w:t>Cheripech beylikleri kuruldu.</w:t>
+        <w:t xml:space="preserve"> Gaburut, Oparay, Tesirik, Kiranzay, Cheripech beylikleri kuruldu.</w:t>
       </w:r>
       <w:r>
         <w:rPr>
@@ -8009,7 +8001,16 @@
           <w:sz w:val="40"/>
           <w:szCs w:val="40"/>
         </w:rPr>
-        <w:t xml:space="preserve"> Amtarn’ın Kuzeyi Yramur, güneyi Yanarus tarafından ele geçirildi. Lurkuche Yanarus tarafından ele geçirildi</w:t>
+        <w:t xml:space="preserve"> Amtarn’ın Kuzeyi Yramur, güneyi Yanarus tarafından ele geçirildi. Lurkuche Yanarus </w:t>
+      </w:r>
+      <w:r>
+        <w:rPr>
+          <w:color w:val="959595" w:themeColor="background1" w:themeShade="BF"/>
+          <w:sz w:val="40"/>
+          <w:szCs w:val="40"/>
+        </w:rPr>
+        <w:lastRenderedPageBreak/>
+        <w:t>tarafından ele geçirildi</w:t>
       </w:r>
       <w:r>
         <w:rPr>
@@ -8137,16 +8138,7 @@
           <w:sz w:val="40"/>
           <w:szCs w:val="40"/>
         </w:rPr>
-        <w:t xml:space="preserve"> Mian Ayar ve Gaburut beyliği </w:t>
-      </w:r>
-      <w:r>
-        <w:rPr>
-          <w:color w:val="959595" w:themeColor="background1" w:themeShade="BF"/>
-          <w:sz w:val="40"/>
-          <w:szCs w:val="40"/>
-        </w:rPr>
-        <w:lastRenderedPageBreak/>
-        <w:t>yıkıldı.</w:t>
+        <w:t xml:space="preserve"> Mian Ayar ve Gaburut beyliği yıkıldı.</w:t>
       </w:r>
       <w:r>
         <w:rPr>
@@ -8692,7 +8684,16 @@
           <w:sz w:val="40"/>
           <w:szCs w:val="40"/>
         </w:rPr>
-        <w:t xml:space="preserve"> Timbara’daki iç karışıklıktan yararlanan Kuzey Hefkirin’liler, aynı sancak altında birleşip devletleşti. Ardından güçlerini toplayıp Hekapeln adalarının birçoğunu ele geçirecek kadar savaş başarısı elde ettiler.</w:t>
+        <w:t xml:space="preserve"> Timbara’daki iç karışıklıktan yararlanan Kuzey </w:t>
+      </w:r>
+      <w:r>
+        <w:rPr>
+          <w:color w:val="959595" w:themeColor="background1" w:themeShade="BF"/>
+          <w:sz w:val="40"/>
+          <w:szCs w:val="40"/>
+        </w:rPr>
+        <w:lastRenderedPageBreak/>
+        <w:t>Hefkirin’liler, aynı sancak altında birleşip devletleşti. Ardından güçlerini toplayıp Hekapeln adalarının birçoğunu ele geçirecek kadar savaş başarısı elde ettiler.</w:t>
       </w:r>
       <w:r>
         <w:rPr>
@@ -8796,16 +8797,7 @@
           <w:sz w:val="40"/>
           <w:szCs w:val="40"/>
         </w:rPr>
-        <w:t xml:space="preserve"> Umudork, Kuzey ve Güney olarak ayrıldı ve iki krallık oluştu : Pintzer ve </w:t>
-      </w:r>
-      <w:r>
-        <w:rPr>
-          <w:color w:val="959595" w:themeColor="background1" w:themeShade="BF"/>
-          <w:sz w:val="40"/>
-          <w:szCs w:val="40"/>
-        </w:rPr>
-        <w:lastRenderedPageBreak/>
-        <w:t>Frinpost.</w:t>
+        <w:t xml:space="preserve"> Umudork, Kuzey ve Güney olarak ayrıldı ve iki krallık oluştu : Pintzer ve Frinpost.</w:t>
       </w:r>
       <w:r>
         <w:rPr>
@@ -9359,7 +9351,16 @@
           <w:sz w:val="40"/>
           <w:szCs w:val="40"/>
         </w:rPr>
-        <w:t xml:space="preserve"> Bölgesinde giderek baskın güç durumuna gelen Levri, Verdiol’ün de birincil temsilcisi konumuna yükseldi. 1840’ta kurulan Muritian ile dini ittifak kurdular. Kuzeyindeki krallıklarla savaştan ötürü başı ağrıyan Etriwian krallığı, doğudan gelen Verdiol baskısına çok direnemedi. Savaştan kaçınmak için ülkesinin güney yarısında Verdiol kiliseleri açılmasına izin verdi.</w:t>
+        <w:t xml:space="preserve"> Bölgesinde giderek baskın güç durumuna gelen Levri, Verdiol’ün de birincil temsilcisi konumuna yükseldi. 1840’ta kurulan Muritian ile dini ittifak kurdular. Kuzeyindeki krallıklarla savaştan ötürü başı ağrıyan Etriwian krallığı, doğudan gelen Verdiol baskısına çok direnemedi. Savaştan </w:t>
+      </w:r>
+      <w:r>
+        <w:rPr>
+          <w:color w:val="959595" w:themeColor="background1" w:themeShade="BF"/>
+          <w:sz w:val="40"/>
+          <w:szCs w:val="40"/>
+        </w:rPr>
+        <w:lastRenderedPageBreak/>
+        <w:t>kaçınmak için ülkesinin güney yarısında Verdiol kiliseleri açılmasına izin verdi.</w:t>
       </w:r>
       <w:r>
         <w:rPr>
@@ -9447,16 +9448,7 @@
           <w:sz w:val="40"/>
           <w:szCs w:val="40"/>
         </w:rPr>
-        <w:t xml:space="preserve"> Doğudaki Vdalronk’lar ise batıya saldırıp iki batılı Vdalronk delvetinden biraz toprak aldı ama sayıca çoğunluk olmalarına karşın teknolojik üstünlüğü </w:t>
-      </w:r>
-      <w:r>
-        <w:rPr>
-          <w:color w:val="959595" w:themeColor="background1" w:themeShade="BF"/>
-          <w:sz w:val="40"/>
-          <w:szCs w:val="40"/>
-        </w:rPr>
-        <w:lastRenderedPageBreak/>
-        <w:t>yenemediler.</w:t>
+        <w:t xml:space="preserve"> Doğudaki Vdalronk’lar ise batıya saldırıp iki batılı Vdalronk delvetinden biraz toprak aldı ama sayıca çoğunluk olmalarına karşın teknolojik üstünlüğü yenemediler.</w:t>
       </w:r>
       <w:r>
         <w:rPr>
@@ -9858,7 +9850,16 @@
           <w:sz w:val="40"/>
           <w:szCs w:val="40"/>
         </w:rPr>
-        <w:t xml:space="preserve"> Zimalan yıkıldı ve Deruyalg devleti kuruldu.</w:t>
+        <w:t xml:space="preserve"> Zimalan yıkıldı ve </w:t>
+      </w:r>
+      <w:r>
+        <w:rPr>
+          <w:color w:val="959595" w:themeColor="background1" w:themeShade="BF"/>
+          <w:sz w:val="40"/>
+          <w:szCs w:val="40"/>
+        </w:rPr>
+        <w:lastRenderedPageBreak/>
+        <w:t>Deruyalg devleti kuruldu.</w:t>
       </w:r>
       <w:r>
         <w:rPr>
@@ -10010,16 +10011,7 @@
           <w:sz w:val="40"/>
           <w:szCs w:val="40"/>
         </w:rPr>
-        <w:t xml:space="preserve"> Lerincorm krallığı, doğuya güçlü bir sefer </w:t>
-      </w:r>
-      <w:r>
-        <w:rPr>
-          <w:color w:val="959595" w:themeColor="background1" w:themeShade="BF"/>
-          <w:sz w:val="40"/>
-          <w:szCs w:val="40"/>
-        </w:rPr>
-        <w:lastRenderedPageBreak/>
-        <w:t>düzenleyip genişledi.</w:t>
+        <w:t xml:space="preserve"> Lerincorm krallığı, doğuya güçlü bir sefer düzenleyip genişledi.</w:t>
       </w:r>
       <w:r>
         <w:rPr>
@@ -10445,6 +10437,7 @@
           <w:sz w:val="40"/>
           <w:szCs w:val="40"/>
         </w:rPr>
+        <w:lastRenderedPageBreak/>
         <w:t>Nytant’ın</w:t>
       </w:r>
       <w:r>
@@ -10573,7 +10566,287 @@
           <w:sz w:val="40"/>
           <w:szCs w:val="40"/>
         </w:rPr>
-        <w:t xml:space="preserve"> Tarara’nın Kursunch’unu ve 3 oğlundan 2’sini </w:t>
+        <w:t xml:space="preserve"> Tarara’nın Kursunch’unu ve 3 oğlundan 2’sini savaşta öldürdü.</w:t>
+      </w:r>
+      <w:r>
+        <w:rPr>
+          <w:color w:val="959595" w:themeColor="background1" w:themeShade="BF"/>
+          <w:sz w:val="40"/>
+          <w:szCs w:val="40"/>
+        </w:rPr>
+        <w:t xml:space="preserve"> Ortanca oğul kuzeye kaçtı ve kendi adıyla “Yribar Kursunchko”yu kurup direndi.</w:t>
+      </w:r>
+      <w:r>
+        <w:rPr>
+          <w:color w:val="959595" w:themeColor="background1" w:themeShade="BF"/>
+          <w:sz w:val="40"/>
+          <w:szCs w:val="40"/>
+        </w:rPr>
+        <w:t xml:space="preserve"> Yribar’ın babası öldüğü için taraf değiştiren beyler nedeniyle Migrunt’un işi kolaylaştı ve Tarara Kursunchko’nun yarısını ele geçirdi. </w:t>
+      </w:r>
+      <w:r>
+        <w:rPr>
+          <w:color w:val="959595" w:themeColor="background1" w:themeShade="BF"/>
+          <w:sz w:val="40"/>
+          <w:szCs w:val="40"/>
+        </w:rPr>
+        <w:t>Ardından Doğu kıtasının kuzeybatısındaki Tarara’ya bağlı bölgeleri kendisine bağladı.</w:t>
+      </w:r>
+      <w:r>
+        <w:rPr>
+          <w:color w:val="959595" w:themeColor="background1" w:themeShade="BF"/>
+          <w:sz w:val="40"/>
+          <w:szCs w:val="40"/>
+        </w:rPr>
+        <w:t xml:space="preserve"> Migrunt’un bu dikkat dağınıklığı sırasında Yimileb, Akternaj adalarının tümünü ele geçirdi.</w:t>
+      </w:r>
+      <w:r>
+        <w:rPr>
+          <w:color w:val="959595" w:themeColor="background1" w:themeShade="BF"/>
+          <w:sz w:val="40"/>
+          <w:szCs w:val="40"/>
+        </w:rPr>
+        <w:t xml:space="preserve"> Enalek Krallığı, Mustarok’lara saldırıp batıdan biraz ilerledi.</w:t>
+      </w:r>
+      <w:r>
+        <w:rPr>
+          <w:color w:val="959595" w:themeColor="background1" w:themeShade="BF"/>
+          <w:sz w:val="40"/>
+          <w:szCs w:val="40"/>
+        </w:rPr>
+        <w:t xml:space="preserve"> 1988’de Emdio’da darbe oldu.</w:t>
+      </w:r>
+      <w:r>
+        <w:rPr>
+          <w:color w:val="959595" w:themeColor="background1" w:themeShade="BF"/>
+          <w:sz w:val="40"/>
+          <w:szCs w:val="40"/>
+        </w:rPr>
+        <w:t xml:space="preserve"> Soylu bir bey, başkentte kralı öldürüp kendini kral ilan etti ancak buna boyun eğmeyen kuzeybatıdaki </w:t>
+      </w:r>
+      <w:r>
+        <w:rPr>
+          <w:color w:val="959595" w:themeColor="background1" w:themeShade="BF"/>
+          <w:sz w:val="40"/>
+          <w:szCs w:val="40"/>
+        </w:rPr>
+        <w:t>lordlar</w:t>
+      </w:r>
+      <w:r>
+        <w:rPr>
+          <w:color w:val="959595" w:themeColor="background1" w:themeShade="BF"/>
+          <w:sz w:val="40"/>
+          <w:szCs w:val="40"/>
+        </w:rPr>
+        <w:t xml:space="preserve"> direndi.</w:t>
+      </w:r>
+      <w:r>
+        <w:rPr>
+          <w:color w:val="959595" w:themeColor="background1" w:themeShade="BF"/>
+          <w:sz w:val="40"/>
+          <w:szCs w:val="40"/>
+        </w:rPr>
+        <w:t xml:space="preserve"> Supmira krallığı kuruldu darbeyle. Liribast’ın batısındaki ayaklanmaları kendi işgalini kolaylaştırması umuduyla destekleyen Mestinda’nın planı başarılı olmadı ve prens, ayaklanan halkı destekleyip başa gelirse vergileri düşürme sözü vererek onları arkasına aldı ve babasına başkaldırdı.</w:t>
+      </w:r>
+      <w:r>
+        <w:rPr>
+          <w:color w:val="959595" w:themeColor="background1" w:themeShade="BF"/>
+          <w:sz w:val="40"/>
+          <w:szCs w:val="40"/>
+        </w:rPr>
+        <w:t xml:space="preserve"> Ergumilian ayaklanması ile devlet içinde devlet çıkardı ve babası ölüp tahta abisi geçince de teslim olmadı.</w:t>
+      </w:r>
+      <w:r>
+        <w:rPr>
+          <w:color w:val="959595" w:themeColor="background1" w:themeShade="BF"/>
+          <w:sz w:val="40"/>
+          <w:szCs w:val="40"/>
+        </w:rPr>
+        <w:t xml:space="preserve"> Emdio’nun güçten düşmesini kullanan Ruslebuj, Hekapeln adalarının çoğunu ele geçirdi. </w:t>
+      </w:r>
+      <w:r>
+        <w:rPr>
+          <w:color w:val="959595" w:themeColor="background1" w:themeShade="BF"/>
+          <w:sz w:val="40"/>
+          <w:szCs w:val="40"/>
+        </w:rPr>
+        <w:t>Firnadek</w:t>
+      </w:r>
+      <w:r>
+        <w:rPr>
+          <w:color w:val="959595" w:themeColor="background1" w:themeShade="BF"/>
+          <w:sz w:val="40"/>
+          <w:szCs w:val="40"/>
+        </w:rPr>
+        <w:t xml:space="preserve"> ve Otirem, kendi aralarındaki 1963 savaşında zayıf düştü. Bundan yararlanan Agunyat ikisinden çokça toprak aldı.</w:t>
+      </w:r>
+      <w:r>
+        <w:rPr>
+          <w:color w:val="959595" w:themeColor="background1" w:themeShade="BF"/>
+          <w:sz w:val="40"/>
+          <w:szCs w:val="40"/>
+        </w:rPr>
+        <w:t xml:space="preserve"> Ancak Agunyat yöneticisiyle arasındaki kanlı bir anlaşmazlıktan ötürü başkaldıran zengin bir bey, yöneticinin Afkar değil Umrin olduğu söylentisini yayıp Afkar kabilelerini arkasında toplamayı başardı. 1967’de Agunyat’ın yerine geçip Afkarzar’ı kurdu.</w:t>
+      </w:r>
+      <w:r>
+        <w:rPr>
+          <w:color w:val="959595" w:themeColor="background1" w:themeShade="BF"/>
+          <w:sz w:val="40"/>
+          <w:szCs w:val="40"/>
+        </w:rPr>
+        <w:t xml:space="preserve"> 1971’de Otirem’i tümüyle yıktı ve ele geçirdi. 1973’te onun yerine geçen oğlu da önce 1974’te Firnadek’i bitirdi sonra 1979’da Rutahzar’ı.</w:t>
+      </w:r>
+      <w:r>
+        <w:rPr>
+          <w:color w:val="959595" w:themeColor="background1" w:themeShade="BF"/>
+          <w:sz w:val="40"/>
+          <w:szCs w:val="40"/>
+        </w:rPr>
+        <w:t xml:space="preserve"> Batı Hefkirin’e seferler yaptı ve batısını ele geçirdi.</w:t>
+      </w:r>
+      <w:r>
+        <w:rPr>
+          <w:color w:val="959595" w:themeColor="background1" w:themeShade="BF"/>
+          <w:sz w:val="40"/>
+          <w:szCs w:val="40"/>
+        </w:rPr>
+        <w:t xml:space="preserve"> Bedgolieb, Danglatoy’u ele geçirdi. </w:t>
+      </w:r>
+      <w:r>
+        <w:rPr>
+          <w:color w:val="959595" w:themeColor="background1" w:themeShade="BF"/>
+          <w:sz w:val="40"/>
+          <w:szCs w:val="40"/>
+        </w:rPr>
+        <w:t xml:space="preserve">Dirimun beyliği, güneyindeki iki ülkenin </w:t>
+      </w:r>
+      <w:r>
+        <w:rPr>
+          <w:color w:val="959595" w:themeColor="background1" w:themeShade="BF"/>
+          <w:sz w:val="40"/>
+          <w:szCs w:val="40"/>
+        </w:rPr>
+        <w:t>biraz toprağını</w:t>
+      </w:r>
+      <w:r>
+        <w:rPr>
+          <w:color w:val="959595" w:themeColor="background1" w:themeShade="BF"/>
+          <w:sz w:val="40"/>
+          <w:szCs w:val="40"/>
+        </w:rPr>
+        <w:t xml:space="preserve"> ele geçirdi. Kalan topraklarda Gahurpad devleti kuruldu ve Imtram ile Zuhrin yıkıldı.</w:t>
+      </w:r>
+      <w:r>
+        <w:rPr>
+          <w:color w:val="959595" w:themeColor="background1" w:themeShade="BF"/>
+          <w:sz w:val="40"/>
+          <w:szCs w:val="40"/>
+        </w:rPr>
+        <w:t xml:space="preserve"> Virmenek beyliği yıkıldı ve Dirimun beyliği topraklarını ele geçirdi.</w:t>
+      </w:r>
+      <w:r>
+        <w:rPr>
+          <w:color w:val="959595" w:themeColor="background1" w:themeShade="BF"/>
+          <w:sz w:val="40"/>
+          <w:szCs w:val="40"/>
+        </w:rPr>
+        <w:t xml:space="preserve"> Tupalkar ve Perzeruk beylikleri birlik oldu ve 1989’da kuzeye ve doğuya bir sefere çıktılar.</w:t>
+      </w:r>
+      <w:r>
+        <w:rPr>
+          <w:color w:val="959595" w:themeColor="background1" w:themeShade="BF"/>
+          <w:sz w:val="40"/>
+          <w:szCs w:val="40"/>
+        </w:rPr>
+        <w:t xml:space="preserve"> Pintzer ve Inthar krallıklarını yıkıp Tindorim’in batısın ele geçirdiler. Frinpost ve Levri’nin sınırına dayandılar.</w:t>
+      </w:r>
+      <w:r>
+        <w:rPr>
+          <w:color w:val="959595" w:themeColor="background1" w:themeShade="BF"/>
+          <w:sz w:val="40"/>
+          <w:szCs w:val="40"/>
+        </w:rPr>
+        <w:t xml:space="preserve"> Daha öncesinde Levri zaten 1981’de Inthar’ın kuzeyini ele geçirmişti. Merkez gücü çöken Inthar’ın kalan şehirleri de Levri’ye sığınıp teslim oldu.</w:t>
+      </w:r>
+      <w:r>
+        <w:rPr>
+          <w:color w:val="959595" w:themeColor="background1" w:themeShade="BF"/>
+          <w:sz w:val="40"/>
+          <w:szCs w:val="40"/>
+        </w:rPr>
+        <w:t xml:space="preserve"> Tindorim, doğusundaki devletlere biraz genişledi.</w:t>
+      </w:r>
+      <w:r>
+        <w:rPr>
+          <w:color w:val="959595" w:themeColor="background1" w:themeShade="BF"/>
+          <w:sz w:val="40"/>
+          <w:szCs w:val="40"/>
+        </w:rPr>
+        <w:t xml:space="preserve"> 1965’te Vindark krallığına ayaklanmaları nedeniyle yaklaşık 15.000 Putsura yerlisi katledildi.</w:t>
+      </w:r>
+      <w:r>
+        <w:rPr>
+          <w:color w:val="959595" w:themeColor="background1" w:themeShade="BF"/>
+          <w:sz w:val="40"/>
+          <w:szCs w:val="40"/>
+        </w:rPr>
+        <w:t xml:space="preserve"> Levri, batıya ve kuzeye biraz yayıldı.</w:t>
+      </w:r>
+      <w:r>
+        <w:rPr>
+          <w:color w:val="959595" w:themeColor="background1" w:themeShade="BF"/>
+          <w:sz w:val="40"/>
+          <w:szCs w:val="40"/>
+        </w:rPr>
+        <w:t xml:space="preserve"> Lerincorm, elde ettiği toprakları kuzeyden biraz yitirdi.</w:t>
+      </w:r>
+      <w:r>
+        <w:rPr>
+          <w:color w:val="959595" w:themeColor="background1" w:themeShade="BF"/>
+          <w:sz w:val="40"/>
+          <w:szCs w:val="40"/>
+        </w:rPr>
+        <w:t xml:space="preserve"> Etriwian kralının 1953’te kiliseye vergilendirme koyup 1958’de dini mahkemeleri de krallığa bağlaması sonucu kilise ve dindarlar tarafından tepki topladı.</w:t>
+      </w:r>
+      <w:r>
+        <w:rPr>
+          <w:color w:val="959595" w:themeColor="background1" w:themeShade="BF"/>
+          <w:sz w:val="40"/>
+          <w:szCs w:val="40"/>
+        </w:rPr>
+        <w:t xml:space="preserve"> 1962’de kilise baş rahibinin, kraliçeyi ayartmaya çalıştığı iddiasıyla kral baş rahibi tutuklattı ve zindana attı.</w:t>
+      </w:r>
+      <w:r>
+        <w:rPr>
+          <w:color w:val="959595" w:themeColor="background1" w:themeShade="BF"/>
+          <w:sz w:val="40"/>
+          <w:szCs w:val="40"/>
+        </w:rPr>
+        <w:t xml:space="preserve"> Yerine gelen yeni baş rahip başlarda krala boyun eğmiş gibi dursa da 1965’te çıkan ayaklanmada parmağı olduğu ortaya çıktı.</w:t>
+      </w:r>
+      <w:r>
+        <w:rPr>
+          <w:color w:val="959595" w:themeColor="background1" w:themeShade="BF"/>
+          <w:sz w:val="40"/>
+          <w:szCs w:val="40"/>
+        </w:rPr>
+        <w:t xml:space="preserve"> İdam edildi ve kilise krallığa bağlandı.</w:t>
+      </w:r>
+      <w:r>
+        <w:rPr>
+          <w:color w:val="959595" w:themeColor="background1" w:themeShade="BF"/>
+          <w:sz w:val="40"/>
+          <w:szCs w:val="40"/>
+        </w:rPr>
+        <w:t xml:space="preserve"> 1966’da kilisenin kalan takipçileri sert bir başkaldırı çıkardı.</w:t>
+      </w:r>
+      <w:r>
+        <w:rPr>
+          <w:color w:val="959595" w:themeColor="background1" w:themeShade="BF"/>
+          <w:sz w:val="40"/>
+          <w:szCs w:val="40"/>
+        </w:rPr>
+        <w:t xml:space="preserve"> Kralın sert karşılaması sonucu halktan nefret topladı ve kilise artıklarını desteklemeye başladılar. 2 yıl süren gerilim ve karışıklık </w:t>
       </w:r>
       <w:r>
         <w:rPr>
@@ -10582,287 +10855,7 @@
           <w:szCs w:val="40"/>
         </w:rPr>
         <w:lastRenderedPageBreak/>
-        <w:t>savaşta öldürdü.</w:t>
-      </w:r>
-      <w:r>
-        <w:rPr>
-          <w:color w:val="959595" w:themeColor="background1" w:themeShade="BF"/>
-          <w:sz w:val="40"/>
-          <w:szCs w:val="40"/>
-        </w:rPr>
-        <w:t xml:space="preserve"> Ortanca oğul kuzeye kaçtı ve kendi adıyla “Yribar Kursunchko”yu kurup direndi.</w:t>
-      </w:r>
-      <w:r>
-        <w:rPr>
-          <w:color w:val="959595" w:themeColor="background1" w:themeShade="BF"/>
-          <w:sz w:val="40"/>
-          <w:szCs w:val="40"/>
-        </w:rPr>
-        <w:t xml:space="preserve"> Yribar’ın babası öldüğü için taraf değiştiren beyler nedeniyle Migrunt’un işi kolaylaştı ve Tarara Kursunchko’nun yarısını ele geçirdi. </w:t>
-      </w:r>
-      <w:r>
-        <w:rPr>
-          <w:color w:val="959595" w:themeColor="background1" w:themeShade="BF"/>
-          <w:sz w:val="40"/>
-          <w:szCs w:val="40"/>
-        </w:rPr>
-        <w:t>Ardından Doğu kıtasının kuzeybatısındaki Tarara’ya bağlı bölgeleri kendisine bağladı.</w:t>
-      </w:r>
-      <w:r>
-        <w:rPr>
-          <w:color w:val="959595" w:themeColor="background1" w:themeShade="BF"/>
-          <w:sz w:val="40"/>
-          <w:szCs w:val="40"/>
-        </w:rPr>
-        <w:t xml:space="preserve"> Migrunt’un bu dikkat dağınıklığı sırasında Yimileb, Akternaj adalarının tümünü ele geçirdi.</w:t>
-      </w:r>
-      <w:r>
-        <w:rPr>
-          <w:color w:val="959595" w:themeColor="background1" w:themeShade="BF"/>
-          <w:sz w:val="40"/>
-          <w:szCs w:val="40"/>
-        </w:rPr>
-        <w:t xml:space="preserve"> Enalek Krallığı, Mustarok’lara saldırıp batıdan biraz ilerledi.</w:t>
-      </w:r>
-      <w:r>
-        <w:rPr>
-          <w:color w:val="959595" w:themeColor="background1" w:themeShade="BF"/>
-          <w:sz w:val="40"/>
-          <w:szCs w:val="40"/>
-        </w:rPr>
-        <w:t xml:space="preserve"> 1988’de Emdio’da darbe oldu.</w:t>
-      </w:r>
-      <w:r>
-        <w:rPr>
-          <w:color w:val="959595" w:themeColor="background1" w:themeShade="BF"/>
-          <w:sz w:val="40"/>
-          <w:szCs w:val="40"/>
-        </w:rPr>
-        <w:t xml:space="preserve"> Soylu bir bey, başkentte kralı öldürüp kendini kral ilan etti ancak buna boyun eğmeyen kuzeybatıdaki </w:t>
-      </w:r>
-      <w:r>
-        <w:rPr>
-          <w:color w:val="959595" w:themeColor="background1" w:themeShade="BF"/>
-          <w:sz w:val="40"/>
-          <w:szCs w:val="40"/>
-        </w:rPr>
-        <w:t>lordlar</w:t>
-      </w:r>
-      <w:r>
-        <w:rPr>
-          <w:color w:val="959595" w:themeColor="background1" w:themeShade="BF"/>
-          <w:sz w:val="40"/>
-          <w:szCs w:val="40"/>
-        </w:rPr>
-        <w:t xml:space="preserve"> direndi.</w:t>
-      </w:r>
-      <w:r>
-        <w:rPr>
-          <w:color w:val="959595" w:themeColor="background1" w:themeShade="BF"/>
-          <w:sz w:val="40"/>
-          <w:szCs w:val="40"/>
-        </w:rPr>
-        <w:t xml:space="preserve"> Supmira krallığı kuruldu darbeyle. Liribast’ın batısındaki ayaklanmaları kendi işgalini kolaylaştırması umuduyla destekleyen Mestinda’nın planı başarılı olmadı ve prens, ayaklanan halkı destekleyip başa gelirse vergileri düşürme sözü vererek onları arkasına aldı ve babasına başkaldırdı.</w:t>
-      </w:r>
-      <w:r>
-        <w:rPr>
-          <w:color w:val="959595" w:themeColor="background1" w:themeShade="BF"/>
-          <w:sz w:val="40"/>
-          <w:szCs w:val="40"/>
-        </w:rPr>
-        <w:t xml:space="preserve"> Ergumilian ayaklanması ile devlet içinde devlet çıkardı ve babası ölüp tahta abisi geçince de teslim olmadı.</w:t>
-      </w:r>
-      <w:r>
-        <w:rPr>
-          <w:color w:val="959595" w:themeColor="background1" w:themeShade="BF"/>
-          <w:sz w:val="40"/>
-          <w:szCs w:val="40"/>
-        </w:rPr>
-        <w:t xml:space="preserve"> Emdio’nun güçten düşmesini kullanan Ruslebuj, Hekapeln adalarının çoğunu ele geçirdi. </w:t>
-      </w:r>
-      <w:r>
-        <w:rPr>
-          <w:color w:val="959595" w:themeColor="background1" w:themeShade="BF"/>
-          <w:sz w:val="40"/>
-          <w:szCs w:val="40"/>
-        </w:rPr>
-        <w:t>Firnadek</w:t>
-      </w:r>
-      <w:r>
-        <w:rPr>
-          <w:color w:val="959595" w:themeColor="background1" w:themeShade="BF"/>
-          <w:sz w:val="40"/>
-          <w:szCs w:val="40"/>
-        </w:rPr>
-        <w:t xml:space="preserve"> ve Otirem, kendi aralarındaki 1963 savaşında zayıf düştü. Bundan yararlanan Agunyat ikisinden çokça toprak aldı.</w:t>
-      </w:r>
-      <w:r>
-        <w:rPr>
-          <w:color w:val="959595" w:themeColor="background1" w:themeShade="BF"/>
-          <w:sz w:val="40"/>
-          <w:szCs w:val="40"/>
-        </w:rPr>
-        <w:t xml:space="preserve"> Ancak Agunyat yöneticisiyle arasındaki kanlı bir anlaşmazlıktan ötürü başkaldıran zengin bir bey, yöneticinin Afkar değil Umrin olduğu söylentisini yayıp Afkar kabilelerini arkasında toplamayı başardı. 1967’de Agunyat’ın yerine geçip Afkarzar’ı kurdu.</w:t>
-      </w:r>
-      <w:r>
-        <w:rPr>
-          <w:color w:val="959595" w:themeColor="background1" w:themeShade="BF"/>
-          <w:sz w:val="40"/>
-          <w:szCs w:val="40"/>
-        </w:rPr>
-        <w:t xml:space="preserve"> 1971’de Otirem’i tümüyle yıktı ve ele geçirdi. 1973’te onun yerine geçen oğlu da önce 1974’te Firnadek’i bitirdi sonra 1979’da Rutahzar’ı.</w:t>
-      </w:r>
-      <w:r>
-        <w:rPr>
-          <w:color w:val="959595" w:themeColor="background1" w:themeShade="BF"/>
-          <w:sz w:val="40"/>
-          <w:szCs w:val="40"/>
-        </w:rPr>
-        <w:t xml:space="preserve"> Batı Hefkirin’e seferler yaptı ve batısını ele geçirdi.</w:t>
-      </w:r>
-      <w:r>
-        <w:rPr>
-          <w:color w:val="959595" w:themeColor="background1" w:themeShade="BF"/>
-          <w:sz w:val="40"/>
-          <w:szCs w:val="40"/>
-        </w:rPr>
-        <w:t xml:space="preserve"> Bedgolieb, Danglatoy’u ele geçirdi. </w:t>
-      </w:r>
-      <w:r>
-        <w:rPr>
-          <w:color w:val="959595" w:themeColor="background1" w:themeShade="BF"/>
-          <w:sz w:val="40"/>
-          <w:szCs w:val="40"/>
-        </w:rPr>
-        <w:t xml:space="preserve">Dirimun beyliği, güneyindeki iki ülkenin </w:t>
-      </w:r>
-      <w:r>
-        <w:rPr>
-          <w:color w:val="959595" w:themeColor="background1" w:themeShade="BF"/>
-          <w:sz w:val="40"/>
-          <w:szCs w:val="40"/>
-        </w:rPr>
-        <w:t>biraz toprağını</w:t>
-      </w:r>
-      <w:r>
-        <w:rPr>
-          <w:color w:val="959595" w:themeColor="background1" w:themeShade="BF"/>
-          <w:sz w:val="40"/>
-          <w:szCs w:val="40"/>
-        </w:rPr>
-        <w:t xml:space="preserve"> ele geçirdi. Kalan topraklarda Gahurpad devleti kuruldu ve Imtram ile Zuhrin yıkıldı.</w:t>
-      </w:r>
-      <w:r>
-        <w:rPr>
-          <w:color w:val="959595" w:themeColor="background1" w:themeShade="BF"/>
-          <w:sz w:val="40"/>
-          <w:szCs w:val="40"/>
-        </w:rPr>
-        <w:t xml:space="preserve"> Virmenek beyliği yıkıldı ve Dirimun beyliği topraklarını ele geçirdi.</w:t>
-      </w:r>
-      <w:r>
-        <w:rPr>
-          <w:color w:val="959595" w:themeColor="background1" w:themeShade="BF"/>
-          <w:sz w:val="40"/>
-          <w:szCs w:val="40"/>
-        </w:rPr>
-        <w:t xml:space="preserve"> Tupalkar ve Perzeruk beylikleri birlik oldu ve 1989’da kuzeye ve doğuya bir sefere çıktılar.</w:t>
-      </w:r>
-      <w:r>
-        <w:rPr>
-          <w:color w:val="959595" w:themeColor="background1" w:themeShade="BF"/>
-          <w:sz w:val="40"/>
-          <w:szCs w:val="40"/>
-        </w:rPr>
-        <w:t xml:space="preserve"> Pintzer ve Inthar krallıklarını yıkıp Tindorim’in batısın ele geçirdiler. Frinpost ve Levri’nin sınırına dayandılar.</w:t>
-      </w:r>
-      <w:r>
-        <w:rPr>
-          <w:color w:val="959595" w:themeColor="background1" w:themeShade="BF"/>
-          <w:sz w:val="40"/>
-          <w:szCs w:val="40"/>
-        </w:rPr>
-        <w:t xml:space="preserve"> Daha öncesinde Levri zaten 1981’de Inthar’ın kuzeyini ele geçirmişti. Merkez gücü çöken Inthar’ın kalan şehirleri de Levri’ye sığınıp teslim oldu.</w:t>
-      </w:r>
-      <w:r>
-        <w:rPr>
-          <w:color w:val="959595" w:themeColor="background1" w:themeShade="BF"/>
-          <w:sz w:val="40"/>
-          <w:szCs w:val="40"/>
-        </w:rPr>
-        <w:t xml:space="preserve"> Tindorim, doğusundaki devletlere biraz genişledi.</w:t>
-      </w:r>
-      <w:r>
-        <w:rPr>
-          <w:color w:val="959595" w:themeColor="background1" w:themeShade="BF"/>
-          <w:sz w:val="40"/>
-          <w:szCs w:val="40"/>
-        </w:rPr>
-        <w:t xml:space="preserve"> 1965’te Vindark krallığına ayaklanmaları nedeniyle yaklaşık 15.000 Putsura yerlisi katledildi.</w:t>
-      </w:r>
-      <w:r>
-        <w:rPr>
-          <w:color w:val="959595" w:themeColor="background1" w:themeShade="BF"/>
-          <w:sz w:val="40"/>
-          <w:szCs w:val="40"/>
-        </w:rPr>
-        <w:t xml:space="preserve"> Levri, batıya ve kuzeye biraz yayıldı.</w:t>
-      </w:r>
-      <w:r>
-        <w:rPr>
-          <w:color w:val="959595" w:themeColor="background1" w:themeShade="BF"/>
-          <w:sz w:val="40"/>
-          <w:szCs w:val="40"/>
-        </w:rPr>
-        <w:t xml:space="preserve"> Lerincorm, elde ettiği toprakları kuzeyden biraz yitirdi.</w:t>
-      </w:r>
-      <w:r>
-        <w:rPr>
-          <w:color w:val="959595" w:themeColor="background1" w:themeShade="BF"/>
-          <w:sz w:val="40"/>
-          <w:szCs w:val="40"/>
-        </w:rPr>
-        <w:t xml:space="preserve"> Etriwian kralının 1953’te kiliseye vergilendirme koyup 1958’de dini mahkemeleri de krallığa bağlaması sonucu kilise ve dindarlar tarafından tepki topladı.</w:t>
-      </w:r>
-      <w:r>
-        <w:rPr>
-          <w:color w:val="959595" w:themeColor="background1" w:themeShade="BF"/>
-          <w:sz w:val="40"/>
-          <w:szCs w:val="40"/>
-        </w:rPr>
-        <w:t xml:space="preserve"> 1962’de kilise baş rahibinin, kraliçeyi ayartmaya çalıştığı iddiasıyla kral baş rahibi tutuklattı ve zindana attı.</w:t>
-      </w:r>
-      <w:r>
-        <w:rPr>
-          <w:color w:val="959595" w:themeColor="background1" w:themeShade="BF"/>
-          <w:sz w:val="40"/>
-          <w:szCs w:val="40"/>
-        </w:rPr>
-        <w:t xml:space="preserve"> Yerine gelen yeni baş rahip başlarda krala boyun eğmiş gibi dursa da 1965’te çıkan ayaklanmada parmağı olduğu ortaya çıktı.</w:t>
-      </w:r>
-      <w:r>
-        <w:rPr>
-          <w:color w:val="959595" w:themeColor="background1" w:themeShade="BF"/>
-          <w:sz w:val="40"/>
-          <w:szCs w:val="40"/>
-        </w:rPr>
-        <w:t xml:space="preserve"> İdam edildi ve kilise krallığa bağlandı.</w:t>
-      </w:r>
-      <w:r>
-        <w:rPr>
-          <w:color w:val="959595" w:themeColor="background1" w:themeShade="BF"/>
-          <w:sz w:val="40"/>
-          <w:szCs w:val="40"/>
-        </w:rPr>
-        <w:t xml:space="preserve"> 1966’da kilisenin kalan takipçileri sert bir başkaldırı çıkardı.</w:t>
-      </w:r>
-      <w:r>
-        <w:rPr>
-          <w:color w:val="959595" w:themeColor="background1" w:themeShade="BF"/>
-          <w:sz w:val="40"/>
-          <w:szCs w:val="40"/>
-        </w:rPr>
-        <w:t xml:space="preserve"> Kralın sert karşılaması sonucu halktan nefret topladı ve kilise artıklarını desteklemeye başladılar. 2 yıl süren gerilim ve karışıklık sonucu 1968’de kral, halkın içinden askerleriyle geçerken </w:t>
+        <w:t xml:space="preserve">sonucu 1968’de kral, halkın içinden askerleriyle geçerken </w:t>
       </w:r>
       <w:r>
         <w:rPr>
@@ -11030,16 +11023,7 @@
           <w:sz w:val="40"/>
           <w:szCs w:val="40"/>
         </w:rPr>
-        <w:t xml:space="preserve"> Khupru yıkılınca onun topraklarını </w:t>
-      </w:r>
-      <w:r>
-        <w:rPr>
-          <w:color w:val="959595" w:themeColor="background1" w:themeShade="BF"/>
-          <w:sz w:val="40"/>
-          <w:szCs w:val="40"/>
-        </w:rPr>
-        <w:lastRenderedPageBreak/>
-        <w:t>doğulu geleneksel Vdalronk’lar ve Ta Arrm aldı. Ardından doğu Vdalro’da da Kijashuch’tan örnek alan Vdalronk’lar “Vdalro Kripup Devleti”ni kurdu.</w:t>
+        <w:t xml:space="preserve"> Khupru yıkılınca onun topraklarını doğulu geleneksel Vdalronk’lar ve Ta Arrm aldı. Ardından doğu Vdalro’da da Kijashuch’tan örnek alan Vdalronk’lar “Vdalro Kripup Devleti”ni kurdu.</w:t>
       </w:r>
       <w:r>
         <w:rPr>
@@ -11337,7 +11321,16 @@
           <w:sz w:val="40"/>
           <w:szCs w:val="40"/>
         </w:rPr>
-        <w:t xml:space="preserve"> 2031’de Beredan kralı öldüğünde oğlu başa geçemeden, kızıyla evli olan soylu saraya el koydu ve habersizce saraya gelen iki prensi de idam ettirip başlarını meydanda gezdirdi. Ardından kendisi tahta geçti.</w:t>
+        <w:t xml:space="preserve"> 2031’de Beredan kralı öldüğünde oğlu başa geçemeden, kızıyla evli olan soylu saraya el koydu ve habersizce saraya gelen iki prensi </w:t>
+      </w:r>
+      <w:r>
+        <w:rPr>
+          <w:color w:val="959595" w:themeColor="background1" w:themeShade="BF"/>
+          <w:sz w:val="40"/>
+          <w:szCs w:val="40"/>
+        </w:rPr>
+        <w:lastRenderedPageBreak/>
+        <w:t>de idam ettirip başlarını meydanda gezdirdi. Ardından kendisi tahta geçti.</w:t>
       </w:r>
       <w:r>
         <w:rPr>
@@ -11425,7 +11418,343 @@
           <w:sz w:val="40"/>
           <w:szCs w:val="40"/>
         </w:rPr>
-        <w:t xml:space="preserve">. 2043’te imparatorluğun düştüğü bu durumdan yararlanan Orisnu, imparatorluğun batısındaki </w:t>
+        <w:t>. 2043’te imparatorluğun düştüğü bu durumdan yararlanan Orisnu, imparatorluğun batısındaki Belarb’ların silahlanmasına gizliden yardım etti.</w:t>
+      </w:r>
+      <w:r>
+        <w:rPr>
+          <w:color w:val="959595" w:themeColor="background1" w:themeShade="BF"/>
+          <w:sz w:val="40"/>
+          <w:szCs w:val="40"/>
+        </w:rPr>
+        <w:t xml:space="preserve"> Çıkan çeşitli ayaklanmalar sonucu 2045’te eyaletlere daha çok özerk özgürlükler tanıyan imparatorluk yine de yıkılmaktan kurtulamadı.</w:t>
+      </w:r>
+      <w:r>
+        <w:rPr>
+          <w:color w:val="959595" w:themeColor="background1" w:themeShade="BF"/>
+          <w:sz w:val="40"/>
+          <w:szCs w:val="40"/>
+        </w:rPr>
+        <w:t xml:space="preserve"> 2048’de İmparator öldüğünde oğlu başkente gelip tahta geçene dek yaşanan süreçte bu özerk yetkileri de yetersiz bulunan eyaletler tam bağımsızlık ilan edip imparatorluk ordularına saldırdı.</w:t>
+      </w:r>
+      <w:r>
+        <w:rPr>
+          <w:color w:val="959595" w:themeColor="background1" w:themeShade="BF"/>
+          <w:sz w:val="40"/>
+          <w:szCs w:val="40"/>
+        </w:rPr>
+        <w:t xml:space="preserve"> Gücü tüm imparatorluğa yetmeyen </w:t>
+      </w:r>
+      <w:r>
+        <w:rPr>
+          <w:color w:val="959595" w:themeColor="background1" w:themeShade="BF"/>
+          <w:sz w:val="40"/>
+          <w:szCs w:val="40"/>
+        </w:rPr>
+        <w:t>merkez ordusu çekilmek zorunda kaldı ve tahta geçen prens barış imzalayıp kendinden ayrılan ülkelerin bağımsızlıklarını tanıdı :</w:t>
+      </w:r>
+      <w:r>
+        <w:rPr>
+          <w:color w:val="959595" w:themeColor="background1" w:themeShade="BF"/>
+          <w:sz w:val="40"/>
+          <w:szCs w:val="40"/>
+        </w:rPr>
+        <w:t xml:space="preserve"> </w:t>
+      </w:r>
+      <w:r>
+        <w:rPr>
+          <w:color w:val="959595" w:themeColor="background1" w:themeShade="BF"/>
+          <w:sz w:val="40"/>
+          <w:szCs w:val="40"/>
+        </w:rPr>
+        <w:t>Belarbunt, Eparunt, Chinakunt, Sirchun, Yawarunt. Kalan imparatorluğun başına geçen yeni imparator da kendisinden ayrılan ülkelerin akımına uydu ve kalan topraklarını ulusçuluk üzerinden birlik içinde tutabilmek için ülkeyi Jivar ulus devleti olan Jivaral’a çevirdi.</w:t>
+      </w:r>
+      <w:r>
+        <w:rPr>
+          <w:color w:val="959595" w:themeColor="background1" w:themeShade="BF"/>
+          <w:sz w:val="40"/>
+          <w:szCs w:val="40"/>
+        </w:rPr>
+        <w:t xml:space="preserve"> Batı Lubugos adası Jivaral’da kalırken öbür iki Lubugos adası Qur Munor tarafından işgal edildi.</w:t>
+      </w:r>
+      <w:r>
+        <w:rPr>
+          <w:color w:val="959595" w:themeColor="background1" w:themeShade="BF"/>
+          <w:sz w:val="40"/>
+          <w:szCs w:val="40"/>
+        </w:rPr>
+        <w:t xml:space="preserve"> Yribar biraz yayılmayı başardı ancak Tarara’ya dek ilerleyemedi. 2049’a dek süren savaşlarla Enragak doğuya itildi, ardından Iravinj odağını batıya verip Enragak ile barış yaptı.</w:t>
+      </w:r>
+      <w:r>
+        <w:rPr>
+          <w:color w:val="959595" w:themeColor="background1" w:themeShade="BF"/>
+          <w:sz w:val="40"/>
+          <w:szCs w:val="40"/>
+        </w:rPr>
+        <w:t xml:space="preserve"> Trinokor, güneye dek ilerleyip denizle ilk kez bağlantı kurdu.</w:t>
+      </w:r>
+      <w:r>
+        <w:rPr>
+          <w:color w:val="959595" w:themeColor="background1" w:themeShade="BF"/>
+          <w:sz w:val="40"/>
+          <w:szCs w:val="40"/>
+        </w:rPr>
+        <w:t xml:space="preserve"> </w:t>
+      </w:r>
+      <w:r>
+        <w:rPr>
+          <w:color w:val="959595" w:themeColor="background1" w:themeShade="BF"/>
+          <w:sz w:val="40"/>
+          <w:szCs w:val="40"/>
+        </w:rPr>
+        <w:t>Ergumilian krallığı, kurucu prensin halka</w:t>
+      </w:r>
+      <w:r>
+        <w:rPr>
+          <w:color w:val="959595" w:themeColor="background1" w:themeShade="BF"/>
+          <w:sz w:val="40"/>
+          <w:szCs w:val="40"/>
+        </w:rPr>
+        <w:t xml:space="preserve"> daha yakın davranmasını gelenek haline getirdi. Ergumilian’dan sonraki krallar da ya sırf yaranmak için ya gerçekten isteyerek halka iyi davranıp vergileri düşük tutmaya çabaladı.</w:t>
+      </w:r>
+      <w:r>
+        <w:rPr>
+          <w:color w:val="959595" w:themeColor="background1" w:themeShade="BF"/>
+          <w:sz w:val="40"/>
+          <w:szCs w:val="40"/>
+        </w:rPr>
+        <w:t xml:space="preserve"> Çevresindeki krallıklardaki halklara böylece kendini daha iyi gösterdi ve yerel ayaklanmaları destekleyip topraklarını büyüttü.</w:t>
+      </w:r>
+      <w:r>
+        <w:rPr>
+          <w:color w:val="959595" w:themeColor="background1" w:themeShade="BF"/>
+          <w:sz w:val="40"/>
+          <w:szCs w:val="40"/>
+        </w:rPr>
+        <w:t xml:space="preserve"> Krispam ve Mestinda krallıkları, iki yönden Liribast’ı kaba güçle ittirip eskisine oranla çok küçük bir devlet konumuna getirdiler.</w:t>
+      </w:r>
+      <w:r>
+        <w:rPr>
+          <w:color w:val="959595" w:themeColor="background1" w:themeShade="BF"/>
+          <w:sz w:val="40"/>
+          <w:szCs w:val="40"/>
+        </w:rPr>
+        <w:t xml:space="preserve"> Batıda ise Emdio direnişi başarılı olamadı. 2029’da kuzeyindeki bazı soylular taraf değiştirdi. 2031’deki Supmira saldırısı ile tümüyle yenildiler ve Timbara’nın batısı, Supmira kontrolüne geçti.</w:t>
+      </w:r>
+      <w:r>
+        <w:rPr>
+          <w:color w:val="959595" w:themeColor="background1" w:themeShade="BF"/>
+          <w:sz w:val="40"/>
+          <w:szCs w:val="40"/>
+        </w:rPr>
+        <w:t xml:space="preserve"> Serjers adalarını Krispam aldı.</w:t>
+      </w:r>
+      <w:r>
+        <w:rPr>
+          <w:color w:val="959595" w:themeColor="background1" w:themeShade="BF"/>
+          <w:sz w:val="40"/>
+          <w:szCs w:val="40"/>
+        </w:rPr>
+        <w:t xml:space="preserve"> Ruslebuj genişledi.</w:t>
+      </w:r>
+      <w:r>
+        <w:rPr>
+          <w:color w:val="959595" w:themeColor="background1" w:themeShade="BF"/>
+          <w:sz w:val="40"/>
+          <w:szCs w:val="40"/>
+        </w:rPr>
+        <w:t xml:space="preserve"> Özellikle Hefkirin’in verimli kuzey topraklarını Ruslebuj ele geçirdi.</w:t>
+      </w:r>
+      <w:r>
+        <w:rPr>
+          <w:color w:val="959595" w:themeColor="background1" w:themeShade="BF"/>
+          <w:sz w:val="40"/>
+          <w:szCs w:val="40"/>
+        </w:rPr>
+        <w:t xml:space="preserve"> Bedgolieb, </w:t>
+      </w:r>
+      <w:r>
+        <w:rPr>
+          <w:color w:val="959595" w:themeColor="background1" w:themeShade="BF"/>
+          <w:sz w:val="40"/>
+          <w:szCs w:val="40"/>
+        </w:rPr>
+        <w:t>Nyongo(yönetici)</w:t>
+      </w:r>
+      <w:r>
+        <w:rPr>
+          <w:color w:val="959595" w:themeColor="background1" w:themeShade="BF"/>
+          <w:sz w:val="40"/>
+          <w:szCs w:val="40"/>
+        </w:rPr>
+        <w:t xml:space="preserve"> damadının yaşlı </w:t>
+      </w:r>
+      <w:r>
+        <w:rPr>
+          <w:color w:val="959595" w:themeColor="background1" w:themeShade="BF"/>
+          <w:sz w:val="40"/>
+          <w:szCs w:val="40"/>
+        </w:rPr>
+        <w:t>Nyongo’ya</w:t>
+      </w:r>
+      <w:r>
+        <w:rPr>
+          <w:color w:val="959595" w:themeColor="background1" w:themeShade="BF"/>
+          <w:sz w:val="40"/>
+          <w:szCs w:val="40"/>
+        </w:rPr>
+        <w:t xml:space="preserve"> darbe yapması sonucu hanedan değiştirdi ve adı “Ginginta</w:t>
+      </w:r>
+      <w:r>
+        <w:rPr>
+          <w:color w:val="959595" w:themeColor="background1" w:themeShade="BF"/>
+          <w:sz w:val="40"/>
+          <w:szCs w:val="40"/>
+        </w:rPr>
+        <w:t xml:space="preserve"> Nyongop</w:t>
+      </w:r>
+      <w:r>
+        <w:rPr>
+          <w:color w:val="959595" w:themeColor="background1" w:themeShade="BF"/>
+          <w:sz w:val="40"/>
+          <w:szCs w:val="40"/>
+        </w:rPr>
+        <w:t>” oldu.</w:t>
+      </w:r>
+      <w:r>
+        <w:rPr>
+          <w:color w:val="959595" w:themeColor="background1" w:themeShade="BF"/>
+          <w:sz w:val="40"/>
+          <w:szCs w:val="40"/>
+        </w:rPr>
+        <w:t xml:space="preserve"> Faputat kabilelerinin toplanıp Afkarzar’a saldırması sonucu Faputazar devletini kurdular.</w:t>
+      </w:r>
+      <w:r>
+        <w:rPr>
+          <w:color w:val="959595" w:themeColor="background1" w:themeShade="BF"/>
+          <w:sz w:val="40"/>
+          <w:szCs w:val="40"/>
+        </w:rPr>
+        <w:t xml:space="preserve"> Kuzeydoğu Afkarzar’a Perzeruk beyliği gemilerle çıkarma yapıp 2038’de yerleşti.</w:t>
+      </w:r>
+      <w:r>
+        <w:rPr>
+          <w:color w:val="959595" w:themeColor="background1" w:themeShade="BF"/>
+          <w:sz w:val="40"/>
+          <w:szCs w:val="40"/>
+        </w:rPr>
+        <w:t xml:space="preserve"> Gahurpad, Danglatoy’u ele geçird</w:t>
+      </w:r>
+      <w:r>
+        <w:rPr>
+          <w:color w:val="959595" w:themeColor="background1" w:themeShade="BF"/>
+          <w:sz w:val="40"/>
+          <w:szCs w:val="40"/>
+        </w:rPr>
+        <w:t xml:space="preserve">i. </w:t>
+      </w:r>
+      <w:r>
+        <w:rPr>
+          <w:color w:val="959595" w:themeColor="background1" w:themeShade="BF"/>
+          <w:sz w:val="40"/>
+          <w:szCs w:val="40"/>
+        </w:rPr>
+        <w:t>2039’da Levri desteğiyle Tindorim ve Frinpost orduları, Perzeruk ve Tupalkar beyliklerine karşı büyük bir saldırıya geçti. 2041’de son büyük sa</w:t>
+      </w:r>
+      <w:r>
+        <w:rPr>
+          <w:color w:val="959595" w:themeColor="background1" w:themeShade="BF"/>
+          <w:sz w:val="40"/>
+          <w:szCs w:val="40"/>
+        </w:rPr>
+        <w:t>v</w:t>
+      </w:r>
+      <w:r>
+        <w:rPr>
+          <w:color w:val="959595" w:themeColor="background1" w:themeShade="BF"/>
+          <w:sz w:val="40"/>
+          <w:szCs w:val="40"/>
+        </w:rPr>
+        <w:t>aş ile tümüyle kuzey topraklarından attılar</w:t>
+      </w:r>
+      <w:r>
+        <w:rPr>
+          <w:color w:val="959595" w:themeColor="background1" w:themeShade="BF"/>
+          <w:sz w:val="40"/>
+          <w:szCs w:val="40"/>
+        </w:rPr>
+        <w:t>. Frinpost Krallığı, güneyinde Hemtraun krallığının kurulmasına izin verdi</w:t>
+      </w:r>
+      <w:r>
+        <w:rPr>
+          <w:color w:val="959595" w:themeColor="background1" w:themeShade="BF"/>
+          <w:sz w:val="40"/>
+          <w:szCs w:val="40"/>
+        </w:rPr>
+        <w:t xml:space="preserve">. </w:t>
+      </w:r>
+      <w:r>
+        <w:rPr>
+          <w:color w:val="959595" w:themeColor="background1" w:themeShade="BF"/>
+          <w:sz w:val="40"/>
+          <w:szCs w:val="40"/>
+        </w:rPr>
+        <w:t>Chiremor, Dirimun ve Tupalkar beylikleri yıkıldı.</w:t>
+      </w:r>
+      <w:r>
+        <w:rPr>
+          <w:color w:val="959595" w:themeColor="background1" w:themeShade="BF"/>
+          <w:sz w:val="40"/>
+          <w:szCs w:val="40"/>
+        </w:rPr>
+        <w:t xml:space="preserve"> Marunork, Birkatun, Erezutork, Surtaman, Mirchanan, Utirkum beylikleri ve Senakur Krallığı kuruldu.</w:t>
+      </w:r>
+      <w:r>
+        <w:rPr>
+          <w:color w:val="959595" w:themeColor="background1" w:themeShade="BF"/>
+          <w:sz w:val="40"/>
+          <w:szCs w:val="40"/>
+        </w:rPr>
+        <w:t xml:space="preserve"> Perzeruk beyliğinin, Levri yardımıyla püskürtülmesinin ardından Tindorim kralına bir soylu darbe yaptı ve başa geç</w:t>
+      </w:r>
+      <w:r>
+        <w:rPr>
+          <w:color w:val="959595" w:themeColor="background1" w:themeShade="BF"/>
+          <w:sz w:val="40"/>
+          <w:szCs w:val="40"/>
+        </w:rPr>
+        <w:t>ip Lerespotrex krallığını kurdu</w:t>
+      </w:r>
+      <w:r>
+        <w:rPr>
+          <w:color w:val="959595" w:themeColor="background1" w:themeShade="BF"/>
+          <w:sz w:val="40"/>
+          <w:szCs w:val="40"/>
+        </w:rPr>
+        <w:t>.</w:t>
+      </w:r>
+      <w:r>
+        <w:rPr>
+          <w:color w:val="959595" w:themeColor="background1" w:themeShade="BF"/>
+          <w:sz w:val="40"/>
+          <w:szCs w:val="40"/>
+        </w:rPr>
+        <w:t xml:space="preserve"> Sletan krallığı ordusunun Perzeruk tarafından yok edilmesi sonucu </w:t>
+      </w:r>
+      <w:r>
+        <w:rPr>
+          <w:color w:val="959595" w:themeColor="background1" w:themeShade="BF"/>
+          <w:sz w:val="40"/>
+          <w:szCs w:val="40"/>
+        </w:rPr>
+        <w:t>Lerespotrex</w:t>
+      </w:r>
+      <w:r>
+        <w:rPr>
+          <w:color w:val="959595" w:themeColor="background1" w:themeShade="BF"/>
+          <w:sz w:val="40"/>
+          <w:szCs w:val="40"/>
+        </w:rPr>
+        <w:t xml:space="preserve"> krallığının eli altında </w:t>
       </w:r>
       <w:r>
         <w:rPr>
@@ -11434,39 +11763,39 @@
           <w:szCs w:val="40"/>
         </w:rPr>
         <w:lastRenderedPageBreak/>
-        <w:t>Belarb’ların silahlanmasına gizliden yardım etti.</w:t>
-      </w:r>
-      <w:r>
-        <w:rPr>
-          <w:color w:val="959595" w:themeColor="background1" w:themeShade="BF"/>
-          <w:sz w:val="40"/>
-          <w:szCs w:val="40"/>
-        </w:rPr>
-        <w:t xml:space="preserve"> Çıkan çeşitli ayaklanmalar sonucu 2045’te eyaletlere daha çok özerk özgürlükler tanıyan imparatorluk yine de yıkılmaktan kurtulamadı.</w:t>
-      </w:r>
-      <w:r>
-        <w:rPr>
-          <w:color w:val="959595" w:themeColor="background1" w:themeShade="BF"/>
-          <w:sz w:val="40"/>
-          <w:szCs w:val="40"/>
-        </w:rPr>
-        <w:t xml:space="preserve"> 2048’de İmparator öldüğünde oğlu başkente gelip tahta geçene dek yaşanan süreçte bu özerk yetkileri de yetersiz bulunan eyaletler tam bağımsızlık ilan edip imparatorluk ordularına saldırdı.</w:t>
-      </w:r>
-      <w:r>
-        <w:rPr>
-          <w:color w:val="959595" w:themeColor="background1" w:themeShade="BF"/>
-          <w:sz w:val="40"/>
-          <w:szCs w:val="40"/>
-        </w:rPr>
-        <w:t xml:space="preserve"> Gücü tüm imparatorluğa yetmeyen </w:t>
-      </w:r>
-      <w:r>
-        <w:rPr>
-          <w:color w:val="959595" w:themeColor="background1" w:themeShade="BF"/>
-          <w:sz w:val="40"/>
-          <w:szCs w:val="40"/>
-        </w:rPr>
-        <w:t>merkez ordusu çekilmek zorunda kaldı ve tahta geçen prens barış imzalayıp kendinden ayrılan ülkelerin bağımsızlıklarını tanıdı :</w:t>
+        <w:t>özerk Berzatrex Krallığı kuruldu.</w:t>
+      </w:r>
+      <w:r>
+        <w:rPr>
+          <w:color w:val="959595" w:themeColor="background1" w:themeShade="BF"/>
+          <w:sz w:val="40"/>
+          <w:szCs w:val="40"/>
+        </w:rPr>
+        <w:t xml:space="preserve"> Levri İmparatorluğu, bu savaşı fırsat bilip güneye iyice yayıldı.</w:t>
+      </w:r>
+      <w:r>
+        <w:rPr>
+          <w:color w:val="959595" w:themeColor="background1" w:themeShade="BF"/>
+          <w:sz w:val="40"/>
+          <w:szCs w:val="40"/>
+        </w:rPr>
+        <w:t xml:space="preserve"> Levri, 2025’te Muritian’ı, 2029’da Güney Drabent’i işgal etti.</w:t>
+      </w:r>
+      <w:r>
+        <w:rPr>
+          <w:color w:val="959595" w:themeColor="background1" w:themeShade="BF"/>
+          <w:sz w:val="40"/>
+          <w:szCs w:val="40"/>
+        </w:rPr>
+        <w:t xml:space="preserve"> Muritian; Lerincorm, Vintria ve Sibredixirs arasında paylaşıldı.</w:t>
+      </w:r>
+      <w:r>
+        <w:rPr>
+          <w:color w:val="959595" w:themeColor="background1" w:themeShade="BF"/>
+          <w:sz w:val="40"/>
+          <w:szCs w:val="40"/>
+        </w:rPr>
+        <w:t xml:space="preserve"> Garujennera, doğudan güneye indi.</w:t>
       </w:r>
       <w:r>
         <w:rPr>
@@ -11482,31 +11811,71 @@
           <w:sz w:val="40"/>
           <w:szCs w:val="40"/>
         </w:rPr>
-        <w:t>Belarbunt, Eparunt, Chinakunt, Sirchun, Yawarunt. Kalan imparatorluğun başına geçen yeni imparator da kendisinden ayrılan ülkelerin akımına uydu ve kalan topraklarını ulusçuluk üzerinden birlik içinde tutabilmek için ülkeyi Jivar ulus devleti olan Jivaral’a çevirdi.</w:t>
-      </w:r>
-      <w:r>
-        <w:rPr>
-          <w:color w:val="959595" w:themeColor="background1" w:themeShade="BF"/>
-          <w:sz w:val="40"/>
-          <w:szCs w:val="40"/>
-        </w:rPr>
-        <w:t xml:space="preserve"> Batı Lubugos adası Jivaral’da kalırken öbür iki Lubugos adası Qur Munor tarafından işgal edildi.</w:t>
-      </w:r>
-      <w:r>
-        <w:rPr>
-          <w:color w:val="959595" w:themeColor="background1" w:themeShade="BF"/>
-          <w:sz w:val="40"/>
-          <w:szCs w:val="40"/>
-        </w:rPr>
-        <w:t xml:space="preserve"> Yribar biraz yayılmayı başardı ancak Tarara’ya dek ilerleyemedi. 2049’a dek süren savaşlarla Enragak doğuya itildi, ardından Iravinj odağını batıya verip Enragak ile barış yaptı.</w:t>
-      </w:r>
-      <w:r>
-        <w:rPr>
-          <w:color w:val="959595" w:themeColor="background1" w:themeShade="BF"/>
-          <w:sz w:val="40"/>
-          <w:szCs w:val="40"/>
-        </w:rPr>
-        <w:t xml:space="preserve"> Trinokor, güneye dek ilerleyip denizle ilk kez bağlantı kurdu.</w:t>
+        <w:t>2005’te Batı ve Doğu Kelfrep arasında yeniden alevlenen savaş büyüdü. 2006’da tüm ordu güçleriyle bir savaş yaparlarken Yrankil, batıdan saldırıya geçti. Karşı koyacak yeterli güç olmayınca rahatça ilerledi. Savaştan kazanmış biçimde ayrılan yorgun Batı Kelfrep ordusu, Yrankil’in karşısında pek şansa sahip olamadı.</w:t>
+      </w:r>
+      <w:r>
+        <w:rPr>
+          <w:color w:val="959595" w:themeColor="background1" w:themeShade="BF"/>
+          <w:sz w:val="40"/>
+          <w:szCs w:val="40"/>
+        </w:rPr>
+        <w:t xml:space="preserve"> Batı Kelfrep kralı savaş meydanında ölürken Doğu Kelfrep kralı tutsak alınıp Yrankil başkentine götürüldü</w:t>
+      </w:r>
+      <w:r>
+        <w:rPr>
+          <w:color w:val="959595" w:themeColor="background1" w:themeShade="BF"/>
+          <w:sz w:val="40"/>
+          <w:szCs w:val="40"/>
+        </w:rPr>
+        <w:t>. 2010’da Unchris krallığını yenen Tserol, kendi topraklarına kattı.</w:t>
+      </w:r>
+      <w:r>
+        <w:rPr>
+          <w:color w:val="959595" w:themeColor="background1" w:themeShade="BF"/>
+          <w:sz w:val="40"/>
+          <w:szCs w:val="40"/>
+        </w:rPr>
+        <w:t xml:space="preserve"> Grozeneth krallığı kuzeyden Mowracirs topraklarında ilerledi. Tserol, 2016’da kuzeye çokça ilerleyip Vurnesk halklarının yerel desteğiyle bölgeleri ele geçirdi ve Mowracirs ile Yrankil arasını tümüyle yardı</w:t>
+      </w:r>
+      <w:r>
+        <w:rPr>
+          <w:color w:val="959595" w:themeColor="background1" w:themeShade="BF"/>
+          <w:sz w:val="40"/>
+          <w:szCs w:val="40"/>
+        </w:rPr>
+        <w:t xml:space="preserve">. </w:t>
+      </w:r>
+      <w:r>
+        <w:rPr>
+          <w:color w:val="959595" w:themeColor="background1" w:themeShade="BF"/>
+          <w:sz w:val="40"/>
+          <w:szCs w:val="40"/>
+        </w:rPr>
+        <w:t>Spormezk ve Melstrin birleşip “</w:t>
+      </w:r>
+      <w:r>
+        <w:rPr>
+          <w:color w:val="959595" w:themeColor="background1" w:themeShade="BF"/>
+          <w:sz w:val="40"/>
+          <w:szCs w:val="40"/>
+        </w:rPr>
+        <w:t>Mowracirs</w:t>
+      </w:r>
+      <w:r>
+        <w:rPr>
+          <w:color w:val="959595" w:themeColor="background1" w:themeShade="BF"/>
+          <w:sz w:val="40"/>
+          <w:szCs w:val="40"/>
+        </w:rPr>
+        <w:t xml:space="preserve"> Krallığı”nı kurdu</w:t>
+      </w:r>
+      <w:r>
+        <w:rPr>
+          <w:color w:val="959595" w:themeColor="background1" w:themeShade="BF"/>
+          <w:sz w:val="40"/>
+          <w:szCs w:val="40"/>
+        </w:rPr>
+        <w:t xml:space="preserve"> 2021’de.</w:t>
       </w:r>
       <w:r>
         <w:rPr>
@@ -11522,382 +11891,6 @@
           <w:sz w:val="40"/>
           <w:szCs w:val="40"/>
         </w:rPr>
-        <w:t>Ergumilian krallığı, kurucu prensin halka</w:t>
-      </w:r>
-      <w:r>
-        <w:rPr>
-          <w:color w:val="959595" w:themeColor="background1" w:themeShade="BF"/>
-          <w:sz w:val="40"/>
-          <w:szCs w:val="40"/>
-        </w:rPr>
-        <w:t xml:space="preserve"> daha yakın davranmasını gelenek haline getirdi. Ergumilian’dan sonraki krallar da ya sırf yaranmak için ya gerçekten isteyerek halka iyi davranıp vergileri düşük tutmaya çabaladı.</w:t>
-      </w:r>
-      <w:r>
-        <w:rPr>
-          <w:color w:val="959595" w:themeColor="background1" w:themeShade="BF"/>
-          <w:sz w:val="40"/>
-          <w:szCs w:val="40"/>
-        </w:rPr>
-        <w:t xml:space="preserve"> Çevresindeki krallıklardaki halklara böylece kendini daha iyi gösterdi ve yerel ayaklanmaları destekleyip topraklarını büyüttü.</w:t>
-      </w:r>
-      <w:r>
-        <w:rPr>
-          <w:color w:val="959595" w:themeColor="background1" w:themeShade="BF"/>
-          <w:sz w:val="40"/>
-          <w:szCs w:val="40"/>
-        </w:rPr>
-        <w:t xml:space="preserve"> Krispam ve Mestinda krallıkları, iki yönden Liribast’ı kaba güçle ittirip eskisine oranla çok küçük bir devlet konumuna getirdiler.</w:t>
-      </w:r>
-      <w:r>
-        <w:rPr>
-          <w:color w:val="959595" w:themeColor="background1" w:themeShade="BF"/>
-          <w:sz w:val="40"/>
-          <w:szCs w:val="40"/>
-        </w:rPr>
-        <w:t xml:space="preserve"> Batıda ise Emdio direnişi başarılı olamadı. 2029’da kuzeyindeki bazı soylular taraf değiştirdi. 2031’deki Supmira saldırısı ile tümüyle yenildiler ve Timbara’nın batısı, Supmira kontrolüne geçti.</w:t>
-      </w:r>
-      <w:r>
-        <w:rPr>
-          <w:color w:val="959595" w:themeColor="background1" w:themeShade="BF"/>
-          <w:sz w:val="40"/>
-          <w:szCs w:val="40"/>
-        </w:rPr>
-        <w:t xml:space="preserve"> Serjers adalarını Krispam aldı.</w:t>
-      </w:r>
-      <w:r>
-        <w:rPr>
-          <w:color w:val="959595" w:themeColor="background1" w:themeShade="BF"/>
-          <w:sz w:val="40"/>
-          <w:szCs w:val="40"/>
-        </w:rPr>
-        <w:t xml:space="preserve"> Ruslebuj genişledi.</w:t>
-      </w:r>
-      <w:r>
-        <w:rPr>
-          <w:color w:val="959595" w:themeColor="background1" w:themeShade="BF"/>
-          <w:sz w:val="40"/>
-          <w:szCs w:val="40"/>
-        </w:rPr>
-        <w:t xml:space="preserve"> Özellikle Hefkirin’in verimli kuzey topraklarını Ruslebuj ele geçirdi.</w:t>
-      </w:r>
-      <w:r>
-        <w:rPr>
-          <w:color w:val="959595" w:themeColor="background1" w:themeShade="BF"/>
-          <w:sz w:val="40"/>
-          <w:szCs w:val="40"/>
-        </w:rPr>
-        <w:t xml:space="preserve"> Bedgolieb, </w:t>
-      </w:r>
-      <w:r>
-        <w:rPr>
-          <w:color w:val="959595" w:themeColor="background1" w:themeShade="BF"/>
-          <w:sz w:val="40"/>
-          <w:szCs w:val="40"/>
-        </w:rPr>
-        <w:t>Nyongo(yönetici)</w:t>
-      </w:r>
-      <w:r>
-        <w:rPr>
-          <w:color w:val="959595" w:themeColor="background1" w:themeShade="BF"/>
-          <w:sz w:val="40"/>
-          <w:szCs w:val="40"/>
-        </w:rPr>
-        <w:t xml:space="preserve"> damadının yaşlı </w:t>
-      </w:r>
-      <w:r>
-        <w:rPr>
-          <w:color w:val="959595" w:themeColor="background1" w:themeShade="BF"/>
-          <w:sz w:val="40"/>
-          <w:szCs w:val="40"/>
-        </w:rPr>
-        <w:t>Nyongo’ya</w:t>
-      </w:r>
-      <w:r>
-        <w:rPr>
-          <w:color w:val="959595" w:themeColor="background1" w:themeShade="BF"/>
-          <w:sz w:val="40"/>
-          <w:szCs w:val="40"/>
-        </w:rPr>
-        <w:t xml:space="preserve"> darbe yapması sonucu hanedan değiştirdi ve adı “Ginginta</w:t>
-      </w:r>
-      <w:r>
-        <w:rPr>
-          <w:color w:val="959595" w:themeColor="background1" w:themeShade="BF"/>
-          <w:sz w:val="40"/>
-          <w:szCs w:val="40"/>
-        </w:rPr>
-        <w:t xml:space="preserve"> Nyongop</w:t>
-      </w:r>
-      <w:r>
-        <w:rPr>
-          <w:color w:val="959595" w:themeColor="background1" w:themeShade="BF"/>
-          <w:sz w:val="40"/>
-          <w:szCs w:val="40"/>
-        </w:rPr>
-        <w:t>” oldu.</w:t>
-      </w:r>
-      <w:r>
-        <w:rPr>
-          <w:color w:val="959595" w:themeColor="background1" w:themeShade="BF"/>
-          <w:sz w:val="40"/>
-          <w:szCs w:val="40"/>
-        </w:rPr>
-        <w:t xml:space="preserve"> Faputat kabilelerinin toplanıp Afkarzar’a saldırması sonucu Faputazar devletini kurdular.</w:t>
-      </w:r>
-      <w:r>
-        <w:rPr>
-          <w:color w:val="959595" w:themeColor="background1" w:themeShade="BF"/>
-          <w:sz w:val="40"/>
-          <w:szCs w:val="40"/>
-        </w:rPr>
-        <w:t xml:space="preserve"> Kuzeydoğu Afkarzar’a Perzeruk beyliği gemilerle çıkarma yapıp 2038’de yerleşti.</w:t>
-      </w:r>
-      <w:r>
-        <w:rPr>
-          <w:color w:val="959595" w:themeColor="background1" w:themeShade="BF"/>
-          <w:sz w:val="40"/>
-          <w:szCs w:val="40"/>
-        </w:rPr>
-        <w:t xml:space="preserve"> Gahurpad, Danglatoy’u ele geçird</w:t>
-      </w:r>
-      <w:r>
-        <w:rPr>
-          <w:color w:val="959595" w:themeColor="background1" w:themeShade="BF"/>
-          <w:sz w:val="40"/>
-          <w:szCs w:val="40"/>
-        </w:rPr>
-        <w:t xml:space="preserve">i. </w:t>
-      </w:r>
-      <w:r>
-        <w:rPr>
-          <w:color w:val="959595" w:themeColor="background1" w:themeShade="BF"/>
-          <w:sz w:val="40"/>
-          <w:szCs w:val="40"/>
-        </w:rPr>
-        <w:t>2039’da Levri desteğiyle Tindorim ve Frinpost orduları, Perzeruk ve Tupalkar beyliklerine karşı büyük bir saldırıya geçti. 2041’de son büyük sa</w:t>
-      </w:r>
-      <w:r>
-        <w:rPr>
-          <w:color w:val="959595" w:themeColor="background1" w:themeShade="BF"/>
-          <w:sz w:val="40"/>
-          <w:szCs w:val="40"/>
-        </w:rPr>
-        <w:t>v</w:t>
-      </w:r>
-      <w:r>
-        <w:rPr>
-          <w:color w:val="959595" w:themeColor="background1" w:themeShade="BF"/>
-          <w:sz w:val="40"/>
-          <w:szCs w:val="40"/>
-        </w:rPr>
-        <w:t>aş ile tümüyle kuzey topraklarından attılar</w:t>
-      </w:r>
-      <w:r>
-        <w:rPr>
-          <w:color w:val="959595" w:themeColor="background1" w:themeShade="BF"/>
-          <w:sz w:val="40"/>
-          <w:szCs w:val="40"/>
-        </w:rPr>
-        <w:t>. Frinpost Krallığı, güneyinde Hemtraun krallığının kurulmasına izin verdi</w:t>
-      </w:r>
-      <w:r>
-        <w:rPr>
-          <w:color w:val="959595" w:themeColor="background1" w:themeShade="BF"/>
-          <w:sz w:val="40"/>
-          <w:szCs w:val="40"/>
-        </w:rPr>
-        <w:t xml:space="preserve">. </w:t>
-      </w:r>
-      <w:r>
-        <w:rPr>
-          <w:color w:val="959595" w:themeColor="background1" w:themeShade="BF"/>
-          <w:sz w:val="40"/>
-          <w:szCs w:val="40"/>
-        </w:rPr>
-        <w:t>Chiremor, Dirimun ve Tupalkar beylikleri yıkıldı.</w:t>
-      </w:r>
-      <w:r>
-        <w:rPr>
-          <w:color w:val="959595" w:themeColor="background1" w:themeShade="BF"/>
-          <w:sz w:val="40"/>
-          <w:szCs w:val="40"/>
-        </w:rPr>
-        <w:t xml:space="preserve"> Marunork, Birkatun, Erezutork, Surtaman, Mirchanan, Utirkum beylikleri ve Senakur Krallığı kuruldu.</w:t>
-      </w:r>
-      <w:r>
-        <w:rPr>
-          <w:color w:val="959595" w:themeColor="background1" w:themeShade="BF"/>
-          <w:sz w:val="40"/>
-          <w:szCs w:val="40"/>
-        </w:rPr>
-        <w:t xml:space="preserve"> Perzeruk beyliğinin, Levri yardımıyla püskürtülmesinin ardından Tindorim kralına bir soylu darbe yaptı ve başa geç</w:t>
-      </w:r>
-      <w:r>
-        <w:rPr>
-          <w:color w:val="959595" w:themeColor="background1" w:themeShade="BF"/>
-          <w:sz w:val="40"/>
-          <w:szCs w:val="40"/>
-        </w:rPr>
-        <w:t>ip Lerespotrex krallığını kurdu</w:t>
-      </w:r>
-      <w:r>
-        <w:rPr>
-          <w:color w:val="959595" w:themeColor="background1" w:themeShade="BF"/>
-          <w:sz w:val="40"/>
-          <w:szCs w:val="40"/>
-        </w:rPr>
-        <w:t>.</w:t>
-      </w:r>
-      <w:r>
-        <w:rPr>
-          <w:color w:val="959595" w:themeColor="background1" w:themeShade="BF"/>
-          <w:sz w:val="40"/>
-          <w:szCs w:val="40"/>
-        </w:rPr>
-        <w:t xml:space="preserve"> Sletan krallığı ordusunun Perzeruk tarafından yok edilmesi sonucu </w:t>
-      </w:r>
-      <w:r>
-        <w:rPr>
-          <w:color w:val="959595" w:themeColor="background1" w:themeShade="BF"/>
-          <w:sz w:val="40"/>
-          <w:szCs w:val="40"/>
-        </w:rPr>
-        <w:t>Lerespotrex</w:t>
-      </w:r>
-      <w:r>
-        <w:rPr>
-          <w:color w:val="959595" w:themeColor="background1" w:themeShade="BF"/>
-          <w:sz w:val="40"/>
-          <w:szCs w:val="40"/>
-        </w:rPr>
-        <w:t xml:space="preserve"> krallığının eli altında özerk Berzatrex Krallığı kuruldu.</w:t>
-      </w:r>
-      <w:r>
-        <w:rPr>
-          <w:color w:val="959595" w:themeColor="background1" w:themeShade="BF"/>
-          <w:sz w:val="40"/>
-          <w:szCs w:val="40"/>
-        </w:rPr>
-        <w:t xml:space="preserve"> Levri İmparatorluğu, bu savaşı fırsat bilip güneye iyice yayıldı.</w:t>
-      </w:r>
-      <w:r>
-        <w:rPr>
-          <w:color w:val="959595" w:themeColor="background1" w:themeShade="BF"/>
-          <w:sz w:val="40"/>
-          <w:szCs w:val="40"/>
-        </w:rPr>
-        <w:t xml:space="preserve"> Levri, 2025’te Muritian’ı, 2029’da Güney Drabent’i işgal etti.</w:t>
-      </w:r>
-      <w:r>
-        <w:rPr>
-          <w:color w:val="959595" w:themeColor="background1" w:themeShade="BF"/>
-          <w:sz w:val="40"/>
-          <w:szCs w:val="40"/>
-        </w:rPr>
-        <w:t xml:space="preserve"> Muritian; Lerincorm, Vintria ve Sibredixirs arasında paylaşıldı.</w:t>
-      </w:r>
-      <w:r>
-        <w:rPr>
-          <w:color w:val="959595" w:themeColor="background1" w:themeShade="BF"/>
-          <w:sz w:val="40"/>
-          <w:szCs w:val="40"/>
-        </w:rPr>
-        <w:t xml:space="preserve"> Garujennera, doğudan güneye indi.</w:t>
-      </w:r>
-      <w:r>
-        <w:rPr>
-          <w:color w:val="959595" w:themeColor="background1" w:themeShade="BF"/>
-          <w:sz w:val="40"/>
-          <w:szCs w:val="40"/>
-        </w:rPr>
-        <w:t xml:space="preserve"> </w:t>
-      </w:r>
-      <w:r>
-        <w:rPr>
-          <w:color w:val="959595" w:themeColor="background1" w:themeShade="BF"/>
-          <w:sz w:val="40"/>
-          <w:szCs w:val="40"/>
-        </w:rPr>
-        <w:t>2005’te Batı ve Doğu Kelfrep arasında yeniden alevlenen savaş büyüdü. 2006’da tüm ordu güçleriyle bir savaş yaparlarken Yrankil, batıdan saldırıya geçti. Karşı koyacak yeterli güç olmayınca rahatça ilerledi. Savaştan kazanmış biçimde ayrılan yorgun Batı Kelfrep ordusu, Yrankil’in karşısında pek şansa sahip olamadı.</w:t>
-      </w:r>
-      <w:r>
-        <w:rPr>
-          <w:color w:val="959595" w:themeColor="background1" w:themeShade="BF"/>
-          <w:sz w:val="40"/>
-          <w:szCs w:val="40"/>
-        </w:rPr>
-        <w:t xml:space="preserve"> Batı Kelfrep kralı savaş meydanında ölürken Doğu Kelfrep kralı tutsak alınıp Yrankil başkentine götürüldü</w:t>
-      </w:r>
-      <w:r>
-        <w:rPr>
-          <w:color w:val="959595" w:themeColor="background1" w:themeShade="BF"/>
-          <w:sz w:val="40"/>
-          <w:szCs w:val="40"/>
-        </w:rPr>
-        <w:t>. 2010’da Unchris krallığını yenen Tserol, kendi topraklarına kattı.</w:t>
-      </w:r>
-      <w:r>
-        <w:rPr>
-          <w:color w:val="959595" w:themeColor="background1" w:themeShade="BF"/>
-          <w:sz w:val="40"/>
-          <w:szCs w:val="40"/>
-        </w:rPr>
-        <w:t xml:space="preserve"> Grozeneth krallığı kuzeyden Mowracirs topraklarında ilerledi. Tserol, 2016’da kuzeye çokça ilerleyip Vurnesk halklarının yerel desteğiyle bölgeleri ele geçirdi ve Mowracirs ile Yrankil arasını tümüyle yardı</w:t>
-      </w:r>
-      <w:r>
-        <w:rPr>
-          <w:color w:val="959595" w:themeColor="background1" w:themeShade="BF"/>
-          <w:sz w:val="40"/>
-          <w:szCs w:val="40"/>
-        </w:rPr>
-        <w:t xml:space="preserve">. </w:t>
-      </w:r>
-      <w:r>
-        <w:rPr>
-          <w:color w:val="959595" w:themeColor="background1" w:themeShade="BF"/>
-          <w:sz w:val="40"/>
-          <w:szCs w:val="40"/>
-        </w:rPr>
-        <w:t>Spormezk ve Melstrin birleşip “</w:t>
-      </w:r>
-      <w:r>
-        <w:rPr>
-          <w:color w:val="959595" w:themeColor="background1" w:themeShade="BF"/>
-          <w:sz w:val="40"/>
-          <w:szCs w:val="40"/>
-        </w:rPr>
-        <w:t>Mowracirs</w:t>
-      </w:r>
-      <w:r>
-        <w:rPr>
-          <w:color w:val="959595" w:themeColor="background1" w:themeShade="BF"/>
-          <w:sz w:val="40"/>
-          <w:szCs w:val="40"/>
-        </w:rPr>
-        <w:t xml:space="preserve"> Krallığı”nı kurdu</w:t>
-      </w:r>
-      <w:r>
-        <w:rPr>
-          <w:color w:val="959595" w:themeColor="background1" w:themeShade="BF"/>
-          <w:sz w:val="40"/>
-          <w:szCs w:val="40"/>
-        </w:rPr>
-        <w:t xml:space="preserve"> 2021’de.</w:t>
-      </w:r>
-      <w:r>
-        <w:rPr>
-          <w:color w:val="959595" w:themeColor="background1" w:themeShade="BF"/>
-          <w:sz w:val="40"/>
-          <w:szCs w:val="40"/>
-        </w:rPr>
-        <w:t xml:space="preserve"> </w:t>
-      </w:r>
-      <w:r>
-        <w:rPr>
-          <w:color w:val="959595" w:themeColor="background1" w:themeShade="BF"/>
-          <w:sz w:val="40"/>
-          <w:szCs w:val="40"/>
-        </w:rPr>
         <w:t>Veradnun, güneyden biraz Sibredixirs’te ilerledi.</w:t>
       </w:r>
       <w:r>
@@ -11930,16 +11923,7 @@
           <w:sz w:val="40"/>
           <w:szCs w:val="40"/>
         </w:rPr>
-        <w:t xml:space="preserve"> “Ankahor” olarak adlandırılan yöneticilerinin arkasında toplandı Vdalronk’lar. Uzirink’ler 2035’te “Uziri Ankahora”yı kurdu. Böylece </w:t>
-      </w:r>
-      <w:r>
-        <w:rPr>
-          <w:color w:val="959595" w:themeColor="background1" w:themeShade="BF"/>
-          <w:sz w:val="40"/>
-          <w:szCs w:val="40"/>
-        </w:rPr>
-        <w:lastRenderedPageBreak/>
-        <w:t>Vdalro tarihinde ilk kez bütünüyle gerçek bir devletleşme geçirdi.</w:t>
+        <w:t xml:space="preserve"> “Ankahor” olarak adlandırılan yöneticilerinin arkasında toplandı Vdalronk’lar. Uzirink’ler 2035’te “Uziri Ankahora”yı kurdu. Böylece Vdalro tarihinde ilk kez bütünüyle gerçek bir devletleşme geçirdi.</w:t>
       </w:r>
       <w:r>
         <w:rPr>
@@ -12373,7 +12357,16 @@
           <w:sz w:val="40"/>
           <w:szCs w:val="40"/>
         </w:rPr>
-        <w:t xml:space="preserve"> Doğu kıtasının güneyindeki devletler aralarında azar azar toprak kazanıp yitirdiler ancak baskın gelme durumu olmadı.</w:t>
+        <w:t xml:space="preserve"> Doğu kıtasının güneyindeki devletler aralarında azar azar toprak </w:t>
+      </w:r>
+      <w:r>
+        <w:rPr>
+          <w:color w:val="959595" w:themeColor="background1" w:themeShade="BF"/>
+          <w:sz w:val="40"/>
+          <w:szCs w:val="40"/>
+        </w:rPr>
+        <w:lastRenderedPageBreak/>
+        <w:t>kazanıp yitirdiler ancak baskın gelme durumu olmadı.</w:t>
       </w:r>
       <w:r>
         <w:rPr>
@@ -12581,16 +12574,7 @@
           <w:sz w:val="40"/>
           <w:szCs w:val="40"/>
         </w:rPr>
-        <w:t xml:space="preserve">rankır ve Girmuch </w:t>
-      </w:r>
-      <w:r>
-        <w:rPr>
-          <w:color w:val="959595" w:themeColor="background1" w:themeShade="BF"/>
-          <w:sz w:val="40"/>
-          <w:szCs w:val="40"/>
-        </w:rPr>
-        <w:lastRenderedPageBreak/>
-        <w:t>beylikleri kuruldu.</w:t>
+        <w:t>rankır ve Girmuch beylikleri kuruldu.</w:t>
       </w:r>
       <w:r>
         <w:rPr>
@@ -12928,7 +12912,16 @@
           <w:sz w:val="40"/>
           <w:szCs w:val="40"/>
         </w:rPr>
-        <w:t xml:space="preserve">Afkarzar, batı Hefkirin’i tümüyle ele geçirdi. Ikatemut’u yıkıp Berzatrex’i attı ve 2141’e dek Elun ırmağına dek varmış oldu. </w:t>
+        <w:t xml:space="preserve">Afkarzar, batı Hefkirin’i tümüyle ele geçirdi. Ikatemut’u yıkıp Berzatrex’i attı ve 2141’e dek Elun ırmağına dek varmış </w:t>
+      </w:r>
+      <w:r>
+        <w:rPr>
+          <w:color w:val="959595" w:themeColor="background1" w:themeShade="BF"/>
+          <w:sz w:val="40"/>
+          <w:szCs w:val="40"/>
+        </w:rPr>
+        <w:lastRenderedPageBreak/>
+        <w:t xml:space="preserve">oldu. </w:t>
       </w:r>
       <w:r>
         <w:rPr>
@@ -13112,16 +13105,7 @@
           <w:sz w:val="40"/>
           <w:szCs w:val="40"/>
         </w:rPr>
-        <w:t xml:space="preserve">Barpormhala yıkıldı ve Putaskhala topraklarını </w:t>
-      </w:r>
-      <w:r>
-        <w:rPr>
-          <w:color w:val="959595" w:themeColor="background1" w:themeShade="BF"/>
-          <w:sz w:val="40"/>
-          <w:szCs w:val="40"/>
-        </w:rPr>
-        <w:lastRenderedPageBreak/>
-        <w:t xml:space="preserve">kontrol altına aldı. </w:t>
+        <w:t xml:space="preserve">Barpormhala yıkıldı ve Putaskhala topraklarını kontrol altına aldı. </w:t>
       </w:r>
       <w:r>
         <w:rPr>
@@ -13307,7 +13291,16 @@
           <w:sz w:val="40"/>
           <w:szCs w:val="40"/>
         </w:rPr>
-        <w:t xml:space="preserve"> Shanorach’ların bu ihaneti sonucu onlara güveni kırılan Putaskhala, ön cepheden çekti ve üstüne Shanorach’lara fazladan kötü davranmaya başladı. Ordusu içindeki oluşan bu karışıklık nedeniyle çok daha rahat püskürtülmeye başladılar ve Asuwam’lar şehir duvarlarına yaklaştırmadı bile gücü kırılan orduyu. Asuwamal 5 aydır yer altından kazdığı tüneller sayesinde bir gece vakti düşman ordusunun arkasından yüzeye çıkarttığı 1000 askeri ile uyuyan Putasko’lara baskın yaptı. 6. Ayın sonunda yenilip esir düşen orduları nedeniyle kuşatma da bitti. Putaskhala ağır vuruş aldı.</w:t>
+        <w:t xml:space="preserve"> Shanorach’ların bu ihaneti sonucu onlara güveni kırılan Putaskhala, ön cepheden çekti ve üstüne Shanorach’lara fazladan kötü davranmaya başladı. Ordusu içindeki oluşan bu karışıklık nedeniyle çok daha rahat püskürtülmeye başladılar ve Asuwam’lar şehir duvarlarına yaklaştırmadı bile gücü kırılan orduyu. Asuwamal 5 aydır yer altından kazdığı tüneller sayesinde bir gece vakti </w:t>
+      </w:r>
+      <w:r>
+        <w:rPr>
+          <w:color w:val="959595" w:themeColor="background1" w:themeShade="BF"/>
+          <w:sz w:val="40"/>
+          <w:szCs w:val="40"/>
+        </w:rPr>
+        <w:lastRenderedPageBreak/>
+        <w:t>düşman ordusunun arkasından yüzeye çıkarttığı 1000 askeri ile uyuyan Putasko’lara baskın yaptı. 6. Ayın sonunda yenilip esir düşen orduları nedeniyle kuşatma da bitti. Putaskhala ağır vuruş aldı.</w:t>
       </w:r>
       <w:r>
         <w:rPr>
@@ -13419,16 +13412,7 @@
           <w:sz w:val="40"/>
           <w:szCs w:val="40"/>
         </w:rPr>
-        <w:t xml:space="preserve">Hasigulku </w:t>
-      </w:r>
-      <w:r>
-        <w:rPr>
-          <w:color w:val="959595" w:themeColor="background1" w:themeShade="BF"/>
-          <w:sz w:val="40"/>
-          <w:szCs w:val="40"/>
-        </w:rPr>
-        <w:lastRenderedPageBreak/>
-        <w:t>şehrini bile kuşatıp almayı başardılar 2187’de.</w:t>
+        <w:t>Hasigulku şehrini bile kuşatıp almayı başardılar 2187’de.</w:t>
       </w:r>
       <w:r>
         <w:rPr>
@@ -13653,7 +13637,16 @@
           <w:sz w:val="40"/>
           <w:szCs w:val="40"/>
         </w:rPr>
-        <w:t xml:space="preserve">Yarısı o şehirde bulunan 1. Nyrokoslu alayı da halktan yana yer alıp Levri’nin Crawonz birliklerine saldırdı. </w:t>
+        <w:t xml:space="preserve">Yarısı </w:t>
+      </w:r>
+      <w:r>
+        <w:rPr>
+          <w:color w:val="959595" w:themeColor="background1" w:themeShade="BF"/>
+          <w:sz w:val="40"/>
+          <w:szCs w:val="40"/>
+        </w:rPr>
+        <w:lastRenderedPageBreak/>
+        <w:t xml:space="preserve">o şehirde bulunan 1. Nyrokoslu alayı da halktan yana yer alıp Levri’nin Crawonz birliklerine saldırdı. </w:t>
       </w:r>
       <w:r>
         <w:rPr>
@@ -13853,7 +13846,303 @@
           <w:sz w:val="40"/>
           <w:szCs w:val="40"/>
         </w:rPr>
-        <w:t xml:space="preserve"> yeniden saldırıya geçti ve </w:t>
+        <w:t xml:space="preserve"> yeniden saldırıya geçti ve Derink’e dek ilerleyerek </w:t>
+      </w:r>
+      <w:r>
+        <w:rPr>
+          <w:color w:val="959595" w:themeColor="background1" w:themeShade="BF"/>
+          <w:sz w:val="40"/>
+          <w:szCs w:val="40"/>
+        </w:rPr>
+        <w:t xml:space="preserve">3 ay boyunca </w:t>
+      </w:r>
+      <w:r>
+        <w:rPr>
+          <w:color w:val="959595" w:themeColor="background1" w:themeShade="BF"/>
+          <w:sz w:val="40"/>
+          <w:szCs w:val="40"/>
+        </w:rPr>
+        <w:t xml:space="preserve">kuşattı </w:t>
+      </w:r>
+      <w:r>
+        <w:rPr>
+          <w:color w:val="959595" w:themeColor="background1" w:themeShade="BF"/>
+          <w:sz w:val="40"/>
+          <w:szCs w:val="40"/>
+        </w:rPr>
+        <w:t xml:space="preserve"> ve 2 kez de meydan savaşı yaşandı </w:t>
+      </w:r>
+      <w:r>
+        <w:rPr>
+          <w:color w:val="959595" w:themeColor="background1" w:themeShade="BF"/>
+          <w:sz w:val="40"/>
+          <w:szCs w:val="40"/>
+        </w:rPr>
+        <w:t>ancak bu kez Levri daha güçlü karşıladı ve düşman ordusunu püskürttü.</w:t>
+      </w:r>
+      <w:r>
+        <w:rPr>
+          <w:color w:val="959595" w:themeColor="background1" w:themeShade="BF"/>
+          <w:sz w:val="40"/>
+          <w:szCs w:val="40"/>
+        </w:rPr>
+        <w:t xml:space="preserve"> </w:t>
+      </w:r>
+      <w:r>
+        <w:rPr>
+          <w:color w:val="959595" w:themeColor="background1" w:themeShade="BF"/>
+          <w:sz w:val="40"/>
+          <w:szCs w:val="40"/>
+        </w:rPr>
+        <w:t>Gaiba yarımadasında 2198</w:t>
+      </w:r>
+      <w:r>
+        <w:rPr>
+          <w:color w:val="959595" w:themeColor="background1" w:themeShade="BF"/>
+          <w:sz w:val="40"/>
+          <w:szCs w:val="40"/>
+        </w:rPr>
+        <w:t>’in sonlarında</w:t>
+      </w:r>
+      <w:r>
+        <w:rPr>
+          <w:color w:val="959595" w:themeColor="background1" w:themeShade="BF"/>
+          <w:sz w:val="40"/>
+          <w:szCs w:val="40"/>
+        </w:rPr>
+        <w:t xml:space="preserve"> 1. Büyük Sreva Başkaldırısı çıktı. Chigent ve Sewidor şehirleri de topluca bu başkaldırıya katıldı. Hareketin başına kendini kral ilan eden Sorgendom geçti.</w:t>
+      </w:r>
+      <w:r>
+        <w:rPr>
+          <w:color w:val="959595" w:themeColor="background1" w:themeShade="BF"/>
+          <w:sz w:val="40"/>
+          <w:szCs w:val="40"/>
+        </w:rPr>
+        <w:t xml:space="preserve"> 2199’da Lerincorm saldırıya geçti ancak çok ilerleyemedi ve bu kez daha hazırlıklı olan Levri ordusu tarafından durduruldu.</w:t>
+      </w:r>
+      <w:r>
+        <w:rPr>
+          <w:color w:val="959595" w:themeColor="background1" w:themeShade="BF"/>
+          <w:sz w:val="40"/>
+          <w:szCs w:val="40"/>
+        </w:rPr>
+        <w:t xml:space="preserve"> Wirkon ırmağı savaşında 35.000 Levri askeri, 42.000 Lerincorm askerinden oluşan orduyu yendi.</w:t>
+      </w:r>
+      <w:r>
+        <w:rPr>
+          <w:color w:val="959595" w:themeColor="background1" w:themeShade="BF"/>
+          <w:sz w:val="40"/>
+          <w:szCs w:val="40"/>
+        </w:rPr>
+        <w:t xml:space="preserve"> Sorgendom o sırada bölgesinde iyice güçlenip ordu bile kurdu ve üstüne gelen 5.000 kişilik Levri ordusunu 7.000 askeriyle yendi.</w:t>
+      </w:r>
+      <w:r>
+        <w:rPr>
+          <w:color w:val="959595" w:themeColor="background1" w:themeShade="BF"/>
+          <w:sz w:val="40"/>
+          <w:szCs w:val="40"/>
+        </w:rPr>
+        <w:t xml:space="preserve"> Lerincorm ile savaşı henüz tam bitmemiş olan Levri, batıdaki ana ordu kolunu güneye indiremedi. Aynı zamanda Grozenth de güneye birlik kaydırmıştı ve onların saldırmaları olasılığı nedeniyle Geftirwon’da 15.000 kişilik birlik tuttu. 2200 yılında hâlâ saldırmadıkları ve üstüne birlikleri kuzeye kaydırdıkları görülünce ordu güneye yola koyuldu.</w:t>
+      </w:r>
+      <w:r>
+        <w:rPr>
+          <w:color w:val="959595" w:themeColor="background1" w:themeShade="BF"/>
+          <w:sz w:val="40"/>
+          <w:szCs w:val="40"/>
+        </w:rPr>
+        <w:t xml:space="preserve"> Lerincorm ile de 2 meydan savaşı daha yaptıktan sonra barış antlaşması imzaladı.</w:t>
+      </w:r>
+      <w:r>
+        <w:rPr>
+          <w:color w:val="959595" w:themeColor="background1" w:themeShade="BF"/>
+          <w:sz w:val="40"/>
+          <w:szCs w:val="40"/>
+        </w:rPr>
+        <w:t xml:space="preserve"> Bu olaylar sırasında krallığını kalıcı biçimde oturtmak için Sorgendom, çevredeki Sreva köylerine propagandacılar gönderdi ve başarılı da oldu.</w:t>
+      </w:r>
+      <w:r>
+        <w:rPr>
+          <w:color w:val="959595" w:themeColor="background1" w:themeShade="BF"/>
+          <w:sz w:val="40"/>
+          <w:szCs w:val="40"/>
+        </w:rPr>
+        <w:t xml:space="preserve"> Ancak 220</w:t>
+      </w:r>
+      <w:r>
+        <w:rPr>
+          <w:color w:val="959595" w:themeColor="background1" w:themeShade="BF"/>
+          <w:sz w:val="40"/>
+          <w:szCs w:val="40"/>
+        </w:rPr>
+        <w:t>1</w:t>
+      </w:r>
+      <w:r>
+        <w:rPr>
+          <w:color w:val="959595" w:themeColor="background1" w:themeShade="BF"/>
+          <w:sz w:val="40"/>
+          <w:szCs w:val="40"/>
+        </w:rPr>
+        <w:t>’</w:t>
+      </w:r>
+      <w:r>
+        <w:rPr>
+          <w:color w:val="959595" w:themeColor="background1" w:themeShade="BF"/>
+          <w:sz w:val="40"/>
+          <w:szCs w:val="40"/>
+        </w:rPr>
+        <w:t>in başında</w:t>
+      </w:r>
+      <w:r>
+        <w:rPr>
+          <w:color w:val="959595" w:themeColor="background1" w:themeShade="BF"/>
+          <w:sz w:val="40"/>
+          <w:szCs w:val="40"/>
+        </w:rPr>
+        <w:t xml:space="preserve"> Levri ordusunun yoğunlaşması sayesinde kanlı biçimde bastırıldı. Özellikle Chigent’te çok kanlı katliamlar yaşandı.</w:t>
+      </w:r>
+      <w:r>
+        <w:rPr>
+          <w:color w:val="959595" w:themeColor="background1" w:themeShade="BF"/>
+          <w:sz w:val="40"/>
+          <w:szCs w:val="40"/>
+        </w:rPr>
+        <w:t xml:space="preserve"> </w:t>
+      </w:r>
+      <w:r>
+        <w:rPr>
+          <w:color w:val="959595" w:themeColor="background1" w:themeShade="BF"/>
+          <w:sz w:val="40"/>
+          <w:szCs w:val="40"/>
+        </w:rPr>
+        <w:t>Bu katliamlara, Powrin ve Egrant’lardan yetiştirilen ve ilk kümesi 21 yaşına gelen devşirme birlikler de eşlik etti.</w:t>
+      </w:r>
+      <w:r>
+        <w:rPr>
+          <w:color w:val="959595" w:themeColor="background1" w:themeShade="BF"/>
+          <w:sz w:val="40"/>
+          <w:szCs w:val="40"/>
+        </w:rPr>
+        <w:t xml:space="preserve"> Sorgendom, Peskora’ya zincirler içinde getirildi. Meydanda yürütüldü ve ardından diri diri yakıldı. </w:t>
+      </w:r>
+      <w:r>
+        <w:rPr>
+          <w:color w:val="959595" w:themeColor="background1" w:themeShade="BF"/>
+          <w:sz w:val="40"/>
+          <w:szCs w:val="40"/>
+        </w:rPr>
+        <w:t>Ardından yanmış kemikleri Chigent ve Sewidor meydanlarında ibret olsun diye asıldı.</w:t>
+      </w:r>
+      <w:r>
+        <w:rPr>
+          <w:color w:val="959595" w:themeColor="background1" w:themeShade="BF"/>
+          <w:sz w:val="40"/>
+          <w:szCs w:val="40"/>
+        </w:rPr>
+        <w:t xml:space="preserve"> </w:t>
+      </w:r>
+      <w:r>
+        <w:rPr>
+          <w:color w:val="959595" w:themeColor="background1" w:themeShade="BF"/>
+          <w:sz w:val="40"/>
+          <w:szCs w:val="40"/>
+        </w:rPr>
+        <w:t>2172’de Grozenth, Prinz şehrini kuşatsa da Sibredixirs’ten alamadı.</w:t>
+      </w:r>
+      <w:r>
+        <w:rPr>
+          <w:color w:val="959595" w:themeColor="background1" w:themeShade="BF"/>
+          <w:sz w:val="40"/>
+          <w:szCs w:val="40"/>
+        </w:rPr>
+        <w:t xml:space="preserve"> Kuzeybatı Sibredixirs’te ılımlı Verdiol akımı çıktı ve kilisenin daha yumuşak ve merhametli davranması gerektiğini savundular.</w:t>
+      </w:r>
+      <w:r>
+        <w:rPr>
+          <w:color w:val="959595" w:themeColor="background1" w:themeShade="BF"/>
+          <w:sz w:val="40"/>
+          <w:szCs w:val="40"/>
+        </w:rPr>
+        <w:t xml:space="preserve"> Kutsal Veradnun krallığı, Sibredixirs’ten aldığı 4000 kişilik asker desteğini de kullanarak Mowracirs’e 2176’da saldırdı ve Hambadrag şehrini kuşattı. 5 ay süren kuşatma sonucu 2177’de şehri aldı.</w:t>
+      </w:r>
+      <w:r>
+        <w:rPr>
+          <w:color w:val="959595" w:themeColor="background1" w:themeShade="BF"/>
+          <w:sz w:val="40"/>
+          <w:szCs w:val="40"/>
+        </w:rPr>
+        <w:t xml:space="preserve"> Fırsattan yararlanan Vurnesnera, 2182’de Worur şehrine dek geldi ancak soğukta gücü düşen ordusu nedeniyle kuşatması başarılı olamadı.</w:t>
+      </w:r>
+      <w:r>
+        <w:rPr>
+          <w:color w:val="959595" w:themeColor="background1" w:themeShade="BF"/>
+          <w:sz w:val="40"/>
+          <w:szCs w:val="40"/>
+        </w:rPr>
+        <w:t xml:space="preserve"> Yrankil kralı</w:t>
+      </w:r>
+      <w:r>
+        <w:rPr>
+          <w:color w:val="959595" w:themeColor="background1" w:themeShade="BF"/>
+          <w:sz w:val="40"/>
+          <w:szCs w:val="40"/>
+        </w:rPr>
+        <w:t xml:space="preserve"> 2. Karperin</w:t>
+      </w:r>
+      <w:r>
+        <w:rPr>
+          <w:color w:val="959595" w:themeColor="background1" w:themeShade="BF"/>
+          <w:sz w:val="40"/>
+          <w:szCs w:val="40"/>
+        </w:rPr>
+        <w:t>, çağın gerisinde kaldıklarını düşünerek Levri ve Garujennera ile barışçıl ilişkiler üzerinden güney teknolojisi almaya başladı.</w:t>
+      </w:r>
+      <w:r>
+        <w:rPr>
+          <w:color w:val="959595" w:themeColor="background1" w:themeShade="BF"/>
+          <w:sz w:val="40"/>
+          <w:szCs w:val="40"/>
+        </w:rPr>
+        <w:t xml:space="preserve"> Toplar getirtti ve kendi mühendislerine top yapmayı öğretmek için Levri’den yardım aldı.</w:t>
+      </w:r>
+      <w:r>
+        <w:rPr>
+          <w:color w:val="959595" w:themeColor="background1" w:themeShade="BF"/>
+          <w:sz w:val="40"/>
+          <w:szCs w:val="40"/>
+        </w:rPr>
+        <w:t xml:space="preserve"> 2165’te başlayan çağdaşlaşma </w:t>
+      </w:r>
+      <w:r>
+        <w:rPr>
+          <w:color w:val="959595" w:themeColor="background1" w:themeShade="BF"/>
+          <w:sz w:val="40"/>
+          <w:szCs w:val="40"/>
+        </w:rPr>
+        <w:t>planlarına “Karperin Yenilenmeleri” dendi</w:t>
+      </w:r>
+      <w:r>
+        <w:rPr>
+          <w:color w:val="959595" w:themeColor="background1" w:themeShade="BF"/>
+          <w:sz w:val="40"/>
+          <w:szCs w:val="40"/>
+        </w:rPr>
+        <w:t>. Devletin tüm alanlarında yenilenme getirdi.</w:t>
+      </w:r>
+      <w:r>
+        <w:rPr>
+          <w:color w:val="959595" w:themeColor="background1" w:themeShade="BF"/>
+          <w:sz w:val="40"/>
+          <w:szCs w:val="40"/>
+        </w:rPr>
+        <w:t xml:space="preserve"> Kalelerin ve şehirlerin duvarlarını güçlendirdi, bilimcilere devlet eliyle olanak sağladı, sarayda sanatçıları ağırladı, </w:t>
+      </w:r>
+      <w:r>
+        <w:rPr>
+          <w:color w:val="959595" w:themeColor="background1" w:themeShade="BF"/>
+          <w:sz w:val="40"/>
+          <w:szCs w:val="40"/>
+        </w:rPr>
+        <w:t xml:space="preserve">yoksul dilencileri şehirlerden toplayıp devletin işlettiği tarlalarda </w:t>
       </w:r>
       <w:r>
         <w:rPr>
@@ -13862,39 +14151,153 @@
           <w:szCs w:val="40"/>
         </w:rPr>
         <w:lastRenderedPageBreak/>
-        <w:t xml:space="preserve">Derink’e dek ilerleyerek </w:t>
-      </w:r>
-      <w:r>
-        <w:rPr>
-          <w:color w:val="959595" w:themeColor="background1" w:themeShade="BF"/>
-          <w:sz w:val="40"/>
-          <w:szCs w:val="40"/>
-        </w:rPr>
-        <w:t xml:space="preserve">3 ay boyunca </w:t>
-      </w:r>
-      <w:r>
-        <w:rPr>
-          <w:color w:val="959595" w:themeColor="background1" w:themeShade="BF"/>
-          <w:sz w:val="40"/>
-          <w:szCs w:val="40"/>
-        </w:rPr>
-        <w:t xml:space="preserve">kuşattı </w:t>
-      </w:r>
-      <w:r>
-        <w:rPr>
-          <w:color w:val="959595" w:themeColor="background1" w:themeShade="BF"/>
-          <w:sz w:val="40"/>
-          <w:szCs w:val="40"/>
-        </w:rPr>
-        <w:t xml:space="preserve"> ve 2 kez de meydan savaşı yaşandı </w:t>
-      </w:r>
-      <w:r>
-        <w:rPr>
-          <w:color w:val="959595" w:themeColor="background1" w:themeShade="BF"/>
-          <w:sz w:val="40"/>
-          <w:szCs w:val="40"/>
-        </w:rPr>
-        <w:t>ancak bu kez Levri daha güçlü karşıladı ve düşman ordusunu püskürttü.</w:t>
+        <w:t xml:space="preserve">çalıştırdı. </w:t>
+      </w:r>
+      <w:r>
+        <w:rPr>
+          <w:color w:val="959595" w:themeColor="background1" w:themeShade="BF"/>
+          <w:sz w:val="40"/>
+          <w:szCs w:val="40"/>
+        </w:rPr>
+        <w:t xml:space="preserve">Topladığı güç sayesinde 2184’te Vurnesnera’ya saldırdı. </w:t>
+      </w:r>
+      <w:r>
+        <w:rPr>
+          <w:color w:val="959595" w:themeColor="background1" w:themeShade="BF"/>
+          <w:sz w:val="40"/>
+          <w:szCs w:val="40"/>
+        </w:rPr>
+        <w:t>Buranz dağlarının doğusundan ana ordu kolunu ilerletirken dağların arasından geçirdiği başka bir birlik de arkadan dolanıp Vurnesk ordusunu arkadan sardı.</w:t>
+      </w:r>
+      <w:r>
+        <w:rPr>
+          <w:color w:val="959595" w:themeColor="background1" w:themeShade="BF"/>
+          <w:sz w:val="40"/>
+          <w:szCs w:val="40"/>
+        </w:rPr>
+        <w:t xml:space="preserve"> Yeni topları ve eğitimli ordusuyla Roshkam şehrini kuşattı ancak alamadı. 3 yıl sonra bir daha hazırlanıp saldırıya geçti ve bu kez 2187’de Roshkam’ı almayı başardı.</w:t>
+      </w:r>
+      <w:r>
+        <w:rPr>
+          <w:color w:val="959595" w:themeColor="background1" w:themeShade="BF"/>
+          <w:sz w:val="40"/>
+          <w:szCs w:val="40"/>
+        </w:rPr>
+        <w:t xml:space="preserve"> 2195’te Lerincorm ve Sibredixirs arasında savaş çıktı. Verdiol’ü yaymak için saldıran Sibredixirs başarısız oldu ve tam tersi Lerincorm kuzeye biraz ilerleme fırsatı buldu.</w:t>
+      </w:r>
+      <w:r>
+        <w:rPr>
+          <w:color w:val="959595" w:themeColor="background1" w:themeShade="BF"/>
+          <w:sz w:val="40"/>
+          <w:szCs w:val="40"/>
+        </w:rPr>
+        <w:t xml:space="preserve"> Tarara ve Erüngar, birlikte 2167’de Fimons adasına saldırdı.</w:t>
+      </w:r>
+      <w:r>
+        <w:rPr>
+          <w:color w:val="959595" w:themeColor="background1" w:themeShade="BF"/>
+          <w:sz w:val="40"/>
+          <w:szCs w:val="40"/>
+        </w:rPr>
+        <w:t xml:space="preserve"> Ellerindeki yağmalarla uzaklaştılar. Trinokor, Morklir inancına iyice geçti. Doğusunda Erotin’ler, Drags’larla anlaşmazlıklardan ötürü ayrılmak istedi. 2174’te Erotinko kuruldu.</w:t>
+      </w:r>
+      <w:r>
+        <w:rPr>
+          <w:color w:val="959595" w:themeColor="background1" w:themeShade="BF"/>
+          <w:sz w:val="40"/>
+          <w:szCs w:val="40"/>
+        </w:rPr>
+        <w:t xml:space="preserve"> Azrinkan merkezli Kursunchko, 2185’te Kelsterk’i de </w:t>
+      </w:r>
+      <w:r>
+        <w:rPr>
+          <w:color w:val="959595" w:themeColor="background1" w:themeShade="BF"/>
+          <w:sz w:val="40"/>
+          <w:szCs w:val="40"/>
+        </w:rPr>
+        <w:t xml:space="preserve"> epeyce güçlendi</w:t>
+      </w:r>
+      <w:r>
+        <w:rPr>
+          <w:color w:val="959595" w:themeColor="background1" w:themeShade="BF"/>
+          <w:sz w:val="40"/>
+          <w:szCs w:val="40"/>
+        </w:rPr>
+        <w:t>.</w:t>
+      </w:r>
+      <w:r>
+        <w:rPr>
+          <w:color w:val="959595" w:themeColor="background1" w:themeShade="BF"/>
+          <w:sz w:val="40"/>
+          <w:szCs w:val="40"/>
+        </w:rPr>
+        <w:t xml:space="preserve"> Tarara, 2186’da Roperka’yı ele geçirdi. </w:t>
+      </w:r>
+      <w:r>
+        <w:rPr>
+          <w:color w:val="959595" w:themeColor="background1" w:themeShade="BF"/>
+          <w:sz w:val="40"/>
+          <w:szCs w:val="40"/>
+        </w:rPr>
+        <w:t>Kuzeyde, güneye bağlı olmak istemeyen Drags’ları çevresine toplayan Barkundur, kendi devletini ilan etti ve öbür savaş beylerini de çevresinde topladı. 2189’da zaten kendilerine katılmak isteyen birçok kişiyi barındıran Mindagsir’i aldılar.</w:t>
+      </w:r>
+      <w:r>
+        <w:rPr>
+          <w:color w:val="959595" w:themeColor="background1" w:themeShade="BF"/>
+          <w:sz w:val="40"/>
+          <w:szCs w:val="40"/>
+        </w:rPr>
+        <w:t xml:space="preserve"> Iravinj, 2190’da Gardazko’yu işgal etmeye çalıştı ve biraz ilerleyebildi ancak tümünü ele geçiremedi. Yine de daha sistematik biçimde Bilvodan eğitmeye başladılar. Dragzyne içindeki savaşlarda da birçok Bilvodan ve bazen Erünrim’ler kullanıldı.</w:t>
+      </w:r>
+      <w:r>
+        <w:rPr>
+          <w:color w:val="959595" w:themeColor="background1" w:themeShade="BF"/>
+          <w:sz w:val="40"/>
+          <w:szCs w:val="40"/>
+        </w:rPr>
+        <w:t xml:space="preserve"> Tarara, 2191’de başa gelen yeni Kursunch Orginzhek ile birlikte yenilenme hareketlerine girişti. Levri toprağı olan Kuzey Nyrokos’a gemiyle elçi yollayıp barışçıl biçimde ticaret yapmaya başladı. Onlardan daha güçlü ve yeni gemiler, daha iyi çelik, sağlık ve hatta barut kullanımını öğrenmek istedi.</w:t>
+      </w:r>
+      <w:r>
+        <w:rPr>
+          <w:color w:val="959595" w:themeColor="background1" w:themeShade="BF"/>
+          <w:sz w:val="40"/>
+          <w:szCs w:val="40"/>
+        </w:rPr>
+        <w:t xml:space="preserve"> Genske ve Barstil’de Levri’den öğrenilen bilgileri öğretmesi için iki okul açtırdı.</w:t>
+      </w:r>
+      <w:r>
+        <w:rPr>
+          <w:color w:val="959595" w:themeColor="background1" w:themeShade="BF"/>
+          <w:sz w:val="40"/>
+          <w:szCs w:val="40"/>
+        </w:rPr>
+        <w:t xml:space="preserve"> Tarihte bilinen ilk Dragstar eğitim devrimini yapmaya çalıştı</w:t>
+      </w:r>
+    </w:p>
+    <w:p>
+      <w:pPr>
+        <w:jc w:val="both"/>
+        <w:rPr>
+          <w:color w:val="959595" w:themeColor="background1" w:themeShade="BF"/>
+          <w:sz w:val="40"/>
+          <w:szCs w:val="40"/>
+        </w:rPr>
+      </w:pPr>
+      <w:r>
+        <w:rPr>
+          <w:color w:val="959595" w:themeColor="background1" w:themeShade="BF"/>
+          <w:sz w:val="40"/>
+          <w:szCs w:val="40"/>
+        </w:rPr>
+        <w:t xml:space="preserve">MS 2250 </w:t>
+      </w:r>
+      <w:r>
+        <w:rPr>
+          <w:color w:val="959595" w:themeColor="background1" w:themeShade="BF"/>
+          <w:sz w:val="40"/>
+          <w:szCs w:val="40"/>
+        </w:rPr>
+        <w:t>–</w:t>
       </w:r>
       <w:r>
         <w:rPr>
@@ -13910,79 +14313,216 @@
           <w:sz w:val="40"/>
           <w:szCs w:val="40"/>
         </w:rPr>
-        <w:t>Gaiba yarımadasında 2198</w:t>
-      </w:r>
-      <w:r>
-        <w:rPr>
-          <w:color w:val="959595" w:themeColor="background1" w:themeShade="BF"/>
-          <w:sz w:val="40"/>
-          <w:szCs w:val="40"/>
-        </w:rPr>
-        <w:t>’in sonlarında</w:t>
-      </w:r>
-      <w:r>
-        <w:rPr>
-          <w:color w:val="959595" w:themeColor="background1" w:themeShade="BF"/>
-          <w:sz w:val="40"/>
-          <w:szCs w:val="40"/>
-        </w:rPr>
-        <w:t xml:space="preserve"> 1. Büyük Sreva Başkaldırısı çıktı. Chigent ve Sewidor şehirleri de topluca bu başkaldırıya katıldı. Hareketin başına kendini kral ilan eden Sorgendom geçti.</w:t>
-      </w:r>
-      <w:r>
-        <w:rPr>
-          <w:color w:val="959595" w:themeColor="background1" w:themeShade="BF"/>
-          <w:sz w:val="40"/>
-          <w:szCs w:val="40"/>
-        </w:rPr>
-        <w:t xml:space="preserve"> 2199’da Lerincorm saldırıya geçti ancak çok ilerleyemedi ve bu kez daha hazırlıklı olan Levri ordusu tarafından durduruldu.</w:t>
-      </w:r>
-      <w:r>
-        <w:rPr>
-          <w:color w:val="959595" w:themeColor="background1" w:themeShade="BF"/>
-          <w:sz w:val="40"/>
-          <w:szCs w:val="40"/>
-        </w:rPr>
-        <w:t xml:space="preserve"> Wirkon ırmağı savaşında 35.000 Levri askeri, 42.000 Lerincorm askerinden oluşan orduyu yendi.</w:t>
-      </w:r>
-      <w:r>
-        <w:rPr>
-          <w:color w:val="959595" w:themeColor="background1" w:themeShade="BF"/>
-          <w:sz w:val="40"/>
-          <w:szCs w:val="40"/>
-        </w:rPr>
-        <w:t xml:space="preserve"> Sorgendom o sırada bölgesinde iyice güçlenip ordu bile kurdu ve üstüne gelen 5.000 kişilik Levri ordusunu 7.000 askeriyle yendi.</w:t>
-      </w:r>
-      <w:r>
-        <w:rPr>
-          <w:color w:val="959595" w:themeColor="background1" w:themeShade="BF"/>
-          <w:sz w:val="40"/>
-          <w:szCs w:val="40"/>
-        </w:rPr>
-        <w:t xml:space="preserve"> Lerincorm ile savaşı henüz tam bitmemiş olan Levri, batıdaki ana ordu kolunu güneye indiremedi. Aynı zamanda Grozenth de güneye birlik kaydırmıştı ve onların saldırmaları olasılığı nedeniyle Geftirwon’da 15.000 kişilik birlik tuttu. 2200 yılında hâlâ saldırmadıkları ve üstüne birlikleri kuzeye kaydırdıkları görülünce ordu güneye yola koyuldu.</w:t>
-      </w:r>
-      <w:r>
-        <w:rPr>
-          <w:color w:val="959595" w:themeColor="background1" w:themeShade="BF"/>
-          <w:sz w:val="40"/>
-          <w:szCs w:val="40"/>
-        </w:rPr>
-        <w:t xml:space="preserve"> Lerincorm ile de 2 meydan savaşı daha yaptıktan sonra barış antlaşması imzaladı.</w:t>
-      </w:r>
-      <w:r>
-        <w:rPr>
-          <w:color w:val="959595" w:themeColor="background1" w:themeShade="BF"/>
-          <w:sz w:val="40"/>
-          <w:szCs w:val="40"/>
-        </w:rPr>
-        <w:t xml:space="preserve"> Bu olaylar sırasında krallığını kalıcı biçimde oturtmak için Sorgendom, çevredeki Sreva köylerine propagandacılar gönderdi ve başarılı da oldu.</w:t>
-      </w:r>
-      <w:r>
-        <w:rPr>
-          <w:color w:val="959595" w:themeColor="background1" w:themeShade="BF"/>
-          <w:sz w:val="40"/>
-          <w:szCs w:val="40"/>
-        </w:rPr>
-        <w:t xml:space="preserve"> Ancak 220</w:t>
+        <w:t>2204 yılında Aleonk ve Luzinunt savaşmaya başladı. Aleonk Krallığı, Olperk şehrini kuşattı. İki hafta sonra Luzinunt da Andebo şehrini kuşattı. Alonk Krallığı 5 haftada Olperk’i düşürdü ve Andebo’ya destek yollamayı başardı. Kuşatmacılar, şehir duvarları ve destek ordusu arasında kalınca çekilmek zorunda kaldı.</w:t>
+      </w:r>
+      <w:r>
+        <w:rPr>
+          <w:color w:val="959595" w:themeColor="background1" w:themeShade="BF"/>
+          <w:sz w:val="40"/>
+          <w:szCs w:val="40"/>
+        </w:rPr>
+        <w:t xml:space="preserve"> 2205’te Biandok vadisinin batısında bir meydan savaşı yaşandı. 30.000 kişilik Aleonk ordusu, 42.000 kişilik Luzinunt ordusuna yenildi. Çok kanlı bir savaştı. Ancak Luzinunt tarafı 25.000 yitim verdikleri için çok ilerleyemediler.</w:t>
+      </w:r>
+      <w:r>
+        <w:rPr>
+          <w:color w:val="959595" w:themeColor="background1" w:themeShade="BF"/>
+          <w:sz w:val="40"/>
+          <w:szCs w:val="40"/>
+        </w:rPr>
+        <w:t xml:space="preserve"> </w:t>
+      </w:r>
+      <w:r>
+        <w:rPr>
+          <w:color w:val="959595" w:themeColor="background1" w:themeShade="BF"/>
+          <w:sz w:val="40"/>
+          <w:szCs w:val="40"/>
+        </w:rPr>
+        <w:t>2210’da bir daha Biandok vadisinde savaştılar. 22.000 kişilik Alonk ordusu 32.000 kişilik Luzinunt ordusunu tutmayı başardı.</w:t>
+      </w:r>
+      <w:r>
+        <w:rPr>
+          <w:color w:val="959595" w:themeColor="background1" w:themeShade="BF"/>
+          <w:sz w:val="40"/>
+          <w:szCs w:val="40"/>
+        </w:rPr>
+        <w:t xml:space="preserve"> Bu sırada anlaşmış olan Yupoka ve Belarbunt, aynı anda saldırıya geçti. Kıyıdan batıya ilerleyen Belarbunt, Mesbole’ye yaklaştı. 10.000 kişilik orduyu Biandok’ta Aleonk’lara karşı bırakan Luzin’ler, 15.000 kişiyle Herdesin’e ilerledi. 1 ayda varmayı başardılar ancak Yupoka ordusu 1 hafta önce gelip kuşatmaya başlamıştı bile. Herdesin’in ön duvarı önceki gün aşılmıştı ancak garnizon püskürttü. Desteğe gelen Luzin ordusu, şehre yakın bir konumda bekledi. Ertesi gün Belarbunt ordusu da yetişti ve 45.000 kişilik Yupoka ordusu ile 10.000 kişilik Belarbunt ordusu, 15.000 kişilik Luzinunt ordusunu yendi, 5.000 kişiliyle kaçmayı başaran komutan dışındaki askerler ya öldü ya esir alındı. 2 gün içinde de şehir düştü.</w:t>
+      </w:r>
+      <w:r>
+        <w:rPr>
+          <w:color w:val="959595" w:themeColor="background1" w:themeShade="BF"/>
+          <w:sz w:val="40"/>
+          <w:szCs w:val="40"/>
+        </w:rPr>
+        <w:t xml:space="preserve"> Bölgede otoritesini oturttuktan sonra ilerlemeyi sürdüren Yupoka; 2217’de Zoshira, 2225’te Senpibi’yi ele geçirdi.</w:t>
+      </w:r>
+      <w:r>
+        <w:rPr>
+          <w:color w:val="959595" w:themeColor="background1" w:themeShade="BF"/>
+          <w:sz w:val="40"/>
+          <w:szCs w:val="40"/>
+        </w:rPr>
+        <w:t xml:space="preserve"> Belarbunt, Mesbole’yi kuşatsa da alamadı.</w:t>
+      </w:r>
+      <w:r>
+        <w:rPr>
+          <w:color w:val="959595" w:themeColor="background1" w:themeShade="BF"/>
+          <w:sz w:val="40"/>
+          <w:szCs w:val="40"/>
+        </w:rPr>
+        <w:t xml:space="preserve"> </w:t>
+      </w:r>
+      <w:r>
+        <w:rPr>
+          <w:color w:val="959595" w:themeColor="background1" w:themeShade="BF"/>
+          <w:sz w:val="40"/>
+          <w:szCs w:val="40"/>
+        </w:rPr>
+        <w:t>2228’de Rempi’yi Yupoka kuşattı ancak alamadı. 2231’de Chirzant’a saldırdı ancak daha Nubaliv’i kuşatamadan durduruldu.</w:t>
+      </w:r>
+      <w:r>
+        <w:rPr>
+          <w:color w:val="959595" w:themeColor="background1" w:themeShade="BF"/>
+          <w:sz w:val="40"/>
+          <w:szCs w:val="40"/>
+        </w:rPr>
+        <w:t xml:space="preserve"> 2216’da Chinakunt, Organ şehrini kuşattı ancak Jivaral’dan destek alan Sirchun tarafından geri püskürtüldü. </w:t>
+      </w:r>
+      <w:r>
+        <w:rPr>
+          <w:color w:val="959595" w:themeColor="background1" w:themeShade="BF"/>
+          <w:sz w:val="40"/>
+          <w:szCs w:val="40"/>
+        </w:rPr>
+        <w:t>2218’de Yawarunt, Jivaral ve Sirchun birlikte Chinakunt’a saldırdı.</w:t>
+      </w:r>
+      <w:r>
+        <w:rPr>
+          <w:color w:val="959595" w:themeColor="background1" w:themeShade="BF"/>
+          <w:sz w:val="40"/>
+          <w:szCs w:val="40"/>
+        </w:rPr>
+        <w:t xml:space="preserve"> Hertara şehrine dek gelseler de kuşatmayı başarılı sonuçlandıramadılar.</w:t>
+      </w:r>
+      <w:r>
+        <w:rPr>
+          <w:color w:val="959595" w:themeColor="background1" w:themeShade="BF"/>
+          <w:sz w:val="40"/>
+          <w:szCs w:val="40"/>
+        </w:rPr>
+        <w:t xml:space="preserve"> Qur Munor kraliçesi 2223’te öldü. 3 kızı arasında anlaşmazlık çıktı. Üçü de kendi bölgelerinde kraliçelik ilan etti. Jivaral ise Warotuto’daki yerel zengin bir hanımı destekleyip onun devlet yönetimi almasını sağladı. 2225’te bu hanım, küçük prensesi yenip Nashimo’ya dek ilerledi. Ardından Jivaral tarafından kendine katıldı. Öbür iki prenses Yaneki ve Suraniba, kendi kraliçeliklerini sürdürdü.</w:t>
+      </w:r>
+      <w:r>
+        <w:rPr>
+          <w:color w:val="959595" w:themeColor="background1" w:themeShade="BF"/>
+          <w:sz w:val="40"/>
+          <w:szCs w:val="40"/>
+        </w:rPr>
+        <w:t xml:space="preserve"> 2234’te Utalm, Suraniba’ya </w:t>
+      </w:r>
+      <w:r>
+        <w:rPr>
+          <w:color w:val="959595" w:themeColor="background1" w:themeShade="BF"/>
+          <w:sz w:val="40"/>
+          <w:szCs w:val="40"/>
+        </w:rPr>
+        <w:lastRenderedPageBreak/>
+        <w:t xml:space="preserve">saldırdı ve 2235’te Busakirtu’yu kuşatıp almayı başardı. </w:t>
+      </w:r>
+      <w:r>
+        <w:rPr>
+          <w:color w:val="959595" w:themeColor="background1" w:themeShade="BF"/>
+          <w:sz w:val="40"/>
+          <w:szCs w:val="40"/>
+        </w:rPr>
+        <w:t>2239’da Asuwamal’a ağır bir saldırı gerçekleştirdi. Nachelu’ya dek ilerlese de püskürtüldü.</w:t>
+      </w:r>
+      <w:r>
+        <w:rPr>
+          <w:color w:val="959595" w:themeColor="background1" w:themeShade="BF"/>
+          <w:sz w:val="40"/>
+          <w:szCs w:val="40"/>
+        </w:rPr>
+        <w:t xml:space="preserve"> 2232’de Yupoka, Zhurjan ile birlik kurdu. Onlardan topladığı Enalek’lerden de oluşan 3000 kişilik bir birliği kullanarak Asuwamal’a saldırdı. Dosru’ya dek ilerlediler ancak kuşatamadan durdular. Karşılığında Zhurjan’a bataklık dışındaki topraklardan biraz verdi.</w:t>
+      </w:r>
+      <w:r>
+        <w:rPr>
+          <w:color w:val="959595" w:themeColor="background1" w:themeShade="BF"/>
+          <w:sz w:val="40"/>
+          <w:szCs w:val="40"/>
+        </w:rPr>
+        <w:t xml:space="preserve"> 2233’te Enalek krallığı, kuzeye saldırdı ve Enalek köylerini kendine bağladı.</w:t>
+      </w:r>
+      <w:r>
+        <w:rPr>
+          <w:color w:val="959595" w:themeColor="background1" w:themeShade="BF"/>
+          <w:sz w:val="40"/>
+          <w:szCs w:val="40"/>
+        </w:rPr>
+        <w:t xml:space="preserve"> 2238’de Zhurjan’a saldırdı ve başarılı olup doğuya genişledi biraz. </w:t>
+      </w:r>
+      <w:r>
+        <w:rPr>
+          <w:color w:val="959595" w:themeColor="background1" w:themeShade="BF"/>
+          <w:sz w:val="40"/>
+          <w:szCs w:val="40"/>
+        </w:rPr>
+        <w:t>2217’de Ushtimhala, Mawibe şehrini kuşatıp almayı başardı ancak daha doğuya ilerlerken Poruhui dağının kuzeyinden Putaskhala saldırıya geçti.</w:t>
+      </w:r>
+      <w:r>
+        <w:rPr>
+          <w:color w:val="959595" w:themeColor="background1" w:themeShade="BF"/>
+          <w:sz w:val="40"/>
+          <w:szCs w:val="40"/>
+        </w:rPr>
+        <w:t xml:space="preserve"> Bu yüzden seferi yarıda bırakıp kuzeye birlikleri desteğe yolladı. </w:t>
+      </w:r>
+      <w:r>
+        <w:rPr>
+          <w:color w:val="959595" w:themeColor="background1" w:themeShade="BF"/>
+          <w:sz w:val="40"/>
+          <w:szCs w:val="40"/>
+        </w:rPr>
+        <w:t>2220’de Ushtimhala kralı, güneydeki Ushtim’leri de Nihbal dinine itmeye başladı. 2222’de Agisha’nın batısındaki köylerde alevlenen ayaklanmalar, hızlıca yayıldı. Yerel güçlü bir soylunun bu dalgayı arkasına alıp krallığa baş kaldırması sonucunda 2223’te Turpondu Reiled Krallığı kuruldu.</w:t>
+      </w:r>
+      <w:r>
+        <w:rPr>
+          <w:color w:val="959595" w:themeColor="background1" w:themeShade="BF"/>
+          <w:sz w:val="40"/>
+          <w:szCs w:val="40"/>
+        </w:rPr>
+        <w:t xml:space="preserve"> 2231’de “Dört Kaplanlar Savaşı” başladı. Ushtimhala, Putaskhala, Asuwamal ve Utalm birbirleriyle uzun sürecek bir savaşa girişti.</w:t>
+      </w:r>
+      <w:r>
+        <w:rPr>
+          <w:color w:val="959595" w:themeColor="background1" w:themeShade="BF"/>
+          <w:sz w:val="40"/>
+          <w:szCs w:val="40"/>
+        </w:rPr>
+        <w:t xml:space="preserve"> 2231’de önce Putaskhala Toshijuda’yı kuşattı. Tam o sırada Utalm kuzeye ilerlemeye başladı. Ardından Ushtimhala, Poruhui’nin kuzeyinden ordu geçirdi. Asuwamal, Putaskhala’yı püskürttükten sonra Turpondu’nun kuzeyinden batıya saldırıya geçti.</w:t>
+      </w:r>
+      <w:r>
+        <w:rPr>
+          <w:color w:val="959595" w:themeColor="background1" w:themeShade="BF"/>
+          <w:sz w:val="40"/>
+          <w:szCs w:val="40"/>
+        </w:rPr>
+        <w:t xml:space="preserve"> Bu saldırıyı püskürten Ushtimhala, aynı yönden doğuya saldırıya geçti. </w:t>
+      </w:r>
+      <w:r>
+        <w:rPr>
+          <w:color w:val="959595" w:themeColor="background1" w:themeShade="BF"/>
+          <w:sz w:val="40"/>
+          <w:szCs w:val="40"/>
+        </w:rPr>
+        <w:t xml:space="preserve">5 Ocak 2232’de 4 ordu, Loanch platosunun güneyindeki bir yamaçta karşı karşıya geldi. Ushtimhala 42.000 kişi, Putaskhala 34.000 kişi, Utalm 27.000 kişi, Asuwamal 50.000 kişi ile savaşa katıldı. </w:t>
+      </w:r>
+      <w:r>
+        <w:rPr>
+          <w:color w:val="959595" w:themeColor="background1" w:themeShade="BF"/>
+          <w:sz w:val="40"/>
+          <w:szCs w:val="40"/>
+        </w:rPr>
+        <w:t xml:space="preserve">Kimin kimden olduğunun bile karmaşıklaştığı bir savaş yaşandı. Savaş 3 gün 2 gece sürdü. Gece bile yer yer meşaleyle savaşlar sürdü. 2. Gece Utalm ordusundan kalan 12.000 kişi kaçmaya çalışırken gündoğumunda Putaskhala’dan desteğe gelen 6.000 kişilik orduyla karşılaştılar. Sayıca üstünlüklerine karşın yarıp geçemediler ve savaş alanıyla Putaskhala ordusu arasında sıkışıp kaldılar. Sabah savaş yeniden kızışınca Utalm ordusu hızlıca düzenini yitirmeye başladı. Askerler teslim olmaya ya da savaş alanından kaçmaya çalıştı. Birçoğu katledildi. 3. Günün savaşı desteğe gelen 2000 Ushtim ve 3000 Asuwam ile birlikte; </w:t>
       </w:r>
       <w:r>
         <w:rPr>
@@ -13998,271 +14538,231 @@
           <w:sz w:val="40"/>
           <w:szCs w:val="40"/>
         </w:rPr>
-        <w:t>’</w:t>
-      </w:r>
-      <w:r>
-        <w:rPr>
-          <w:color w:val="959595" w:themeColor="background1" w:themeShade="BF"/>
-          <w:sz w:val="40"/>
-          <w:szCs w:val="40"/>
-        </w:rPr>
-        <w:t>in başında</w:t>
-      </w:r>
-      <w:r>
-        <w:rPr>
-          <w:color w:val="959595" w:themeColor="background1" w:themeShade="BF"/>
-          <w:sz w:val="40"/>
-          <w:szCs w:val="40"/>
-        </w:rPr>
-        <w:t xml:space="preserve"> Levri ordusunun yoğunlaşması sayesinde kanlı biçimde bastırıldı. Özellikle Chigent’te çok kanlı katliamlar yaşandı.</w:t>
-      </w:r>
-      <w:r>
-        <w:rPr>
-          <w:color w:val="959595" w:themeColor="background1" w:themeShade="BF"/>
-          <w:sz w:val="40"/>
-          <w:szCs w:val="40"/>
-        </w:rPr>
-        <w:t xml:space="preserve"> </w:t>
-      </w:r>
-      <w:r>
-        <w:rPr>
-          <w:color w:val="959595" w:themeColor="background1" w:themeShade="BF"/>
-          <w:sz w:val="40"/>
-          <w:szCs w:val="40"/>
-        </w:rPr>
-        <w:t>Bu katliamlara, Powrin ve Egrant’lardan yetiştirilen ve ilk kümesi 21 yaşına gelen devşirme birlikler de eşlik etti.</w:t>
-      </w:r>
-      <w:r>
-        <w:rPr>
-          <w:color w:val="959595" w:themeColor="background1" w:themeShade="BF"/>
-          <w:sz w:val="40"/>
-          <w:szCs w:val="40"/>
-        </w:rPr>
-        <w:t xml:space="preserve"> Sorgendom, Peskora’ya zincirler içinde getirildi. Meydanda yürütüldü ve ardından diri diri yakıldı. </w:t>
-      </w:r>
-      <w:r>
-        <w:rPr>
-          <w:color w:val="959595" w:themeColor="background1" w:themeShade="BF"/>
-          <w:sz w:val="40"/>
-          <w:szCs w:val="40"/>
-        </w:rPr>
-        <w:t>Ardından yanmış kemikleri Chigent ve Sewidor meydanlarında ibret olsun diye asıldı.</w:t>
-      </w:r>
-      <w:r>
-        <w:rPr>
-          <w:color w:val="959595" w:themeColor="background1" w:themeShade="BF"/>
-          <w:sz w:val="40"/>
-          <w:szCs w:val="40"/>
-        </w:rPr>
-        <w:t xml:space="preserve"> </w:t>
-      </w:r>
-      <w:r>
-        <w:rPr>
-          <w:color w:val="959595" w:themeColor="background1" w:themeShade="BF"/>
-          <w:sz w:val="40"/>
-          <w:szCs w:val="40"/>
-        </w:rPr>
-        <w:t>2172’de Grozenth, Prinz şehrini kuşatsa da Sibredixirs’ten alamadı.</w:t>
-      </w:r>
-      <w:r>
-        <w:rPr>
-          <w:color w:val="959595" w:themeColor="background1" w:themeShade="BF"/>
-          <w:sz w:val="40"/>
-          <w:szCs w:val="40"/>
-        </w:rPr>
-        <w:t xml:space="preserve"> Kuzeybatı Sibredixirs’te ılımlı Verdiol akımı çıktı ve kilisenin daha yumuşak ve merhametli davranması gerektiğini savundular.</w:t>
-      </w:r>
-      <w:r>
-        <w:rPr>
-          <w:color w:val="959595" w:themeColor="background1" w:themeShade="BF"/>
-          <w:sz w:val="40"/>
-          <w:szCs w:val="40"/>
-        </w:rPr>
-        <w:t xml:space="preserve"> Kutsal Veradnun krallığı, Sibredixirs’ten aldığı 4000 kişilik asker desteğini de kullanarak Mowracirs’e 2176’da saldırdı ve Hambadrag şehrini kuşattı. 5 ay süren kuşatma sonucu 2177’de şehri aldı.</w:t>
-      </w:r>
-      <w:r>
-        <w:rPr>
-          <w:color w:val="959595" w:themeColor="background1" w:themeShade="BF"/>
-          <w:sz w:val="40"/>
-          <w:szCs w:val="40"/>
-        </w:rPr>
-        <w:t xml:space="preserve"> Fırsattan yararlanan Vurnesnera, 2182’de Worur şehrine dek geldi ancak soğukta gücü düşen ordusu nedeniyle kuşatması başarılı olamadı.</w:t>
-      </w:r>
-      <w:r>
-        <w:rPr>
-          <w:color w:val="959595" w:themeColor="background1" w:themeShade="BF"/>
-          <w:sz w:val="40"/>
-          <w:szCs w:val="40"/>
-        </w:rPr>
-        <w:t xml:space="preserve"> Yrankil kralı</w:t>
-      </w:r>
-      <w:r>
-        <w:rPr>
-          <w:color w:val="959595" w:themeColor="background1" w:themeShade="BF"/>
-          <w:sz w:val="40"/>
-          <w:szCs w:val="40"/>
-        </w:rPr>
-        <w:t xml:space="preserve"> 2. Karperin</w:t>
-      </w:r>
-      <w:r>
-        <w:rPr>
-          <w:color w:val="959595" w:themeColor="background1" w:themeShade="BF"/>
-          <w:sz w:val="40"/>
-          <w:szCs w:val="40"/>
-        </w:rPr>
-        <w:t>, çağın gerisinde kaldıklarını düşünerek Levri ve Garujennera ile barışçıl ilişkiler üzerinden güney teknolojisi almaya başladı.</w:t>
-      </w:r>
-      <w:r>
-        <w:rPr>
-          <w:color w:val="959595" w:themeColor="background1" w:themeShade="BF"/>
-          <w:sz w:val="40"/>
-          <w:szCs w:val="40"/>
-        </w:rPr>
-        <w:t xml:space="preserve"> Toplar getirtti ve kendi mühendislerine top yapmayı öğretmek için Levri’den yardım aldı.</w:t>
-      </w:r>
-      <w:r>
-        <w:rPr>
-          <w:color w:val="959595" w:themeColor="background1" w:themeShade="BF"/>
-          <w:sz w:val="40"/>
-          <w:szCs w:val="40"/>
-        </w:rPr>
-        <w:t xml:space="preserve"> 2165’te başlayan çağdaşlaşma </w:t>
-      </w:r>
-      <w:r>
-        <w:rPr>
-          <w:color w:val="959595" w:themeColor="background1" w:themeShade="BF"/>
-          <w:sz w:val="40"/>
-          <w:szCs w:val="40"/>
-        </w:rPr>
-        <w:t>planlarına “Karperin Yenilenmeleri” dendi</w:t>
-      </w:r>
-      <w:r>
-        <w:rPr>
-          <w:color w:val="959595" w:themeColor="background1" w:themeShade="BF"/>
-          <w:sz w:val="40"/>
-          <w:szCs w:val="40"/>
-        </w:rPr>
-        <w:t>. Devletin tüm alanlarında yenilenme getirdi.</w:t>
-      </w:r>
-      <w:r>
-        <w:rPr>
-          <w:color w:val="959595" w:themeColor="background1" w:themeShade="BF"/>
-          <w:sz w:val="40"/>
-          <w:szCs w:val="40"/>
-        </w:rPr>
-        <w:t xml:space="preserve"> Kalelerin ve şehirlerin duvarlarını güçlendirdi, bilimcilere devlet eliyle olanak sağladı, sarayda sanatçıları ağırladı, </w:t>
-      </w:r>
-      <w:r>
-        <w:rPr>
-          <w:color w:val="959595" w:themeColor="background1" w:themeShade="BF"/>
-          <w:sz w:val="40"/>
-          <w:szCs w:val="40"/>
-        </w:rPr>
-        <w:t xml:space="preserve">yoksul dilencileri şehirlerden toplayıp devletin işlettiği tarlalarda çalıştırdı. </w:t>
-      </w:r>
-      <w:r>
-        <w:rPr>
-          <w:color w:val="959595" w:themeColor="background1" w:themeShade="BF"/>
-          <w:sz w:val="40"/>
-          <w:szCs w:val="40"/>
-        </w:rPr>
-        <w:t xml:space="preserve">Topladığı güç sayesinde 2184’te Vurnesnera’ya saldırdı. </w:t>
-      </w:r>
-      <w:r>
-        <w:rPr>
-          <w:color w:val="959595" w:themeColor="background1" w:themeShade="BF"/>
-          <w:sz w:val="40"/>
-          <w:szCs w:val="40"/>
-        </w:rPr>
-        <w:t>Buranz dağlarının doğusundan ana ordu kolunu ilerletirken dağların arasından geçirdiği başka bir birlik de arkadan dolanıp Vurnesk ordusunu arkadan sardı.</w:t>
-      </w:r>
-      <w:r>
-        <w:rPr>
-          <w:color w:val="959595" w:themeColor="background1" w:themeShade="BF"/>
-          <w:sz w:val="40"/>
-          <w:szCs w:val="40"/>
-        </w:rPr>
-        <w:t xml:space="preserve"> Yeni topları ve eğitimli ordusuyla Roshkam şehrini kuşattı ancak alamadı. 3 yıl sonra bir daha hazırlanıp saldırıya geçti ve bu kez 2187’de Roshkam’ı almayı başardı.</w:t>
-      </w:r>
-      <w:r>
-        <w:rPr>
-          <w:color w:val="959595" w:themeColor="background1" w:themeShade="BF"/>
-          <w:sz w:val="40"/>
-          <w:szCs w:val="40"/>
-        </w:rPr>
-        <w:t xml:space="preserve"> 2195’te Lerincorm ve Sibredixirs arasında savaş çıktı. Verdiol’ü yaymak için saldıran Sibredixirs başarısız oldu ve tam tersi Lerincorm kuzeye biraz ilerleme fırsatı buldu.</w:t>
-      </w:r>
-      <w:r>
-        <w:rPr>
-          <w:color w:val="959595" w:themeColor="background1" w:themeShade="BF"/>
-          <w:sz w:val="40"/>
-          <w:szCs w:val="40"/>
-        </w:rPr>
-        <w:t xml:space="preserve"> Tarara ve Erüngar, birlikte 2167’de Fimons adasına saldırdı.</w:t>
-      </w:r>
-      <w:r>
-        <w:rPr>
-          <w:color w:val="959595" w:themeColor="background1" w:themeShade="BF"/>
-          <w:sz w:val="40"/>
-          <w:szCs w:val="40"/>
-        </w:rPr>
-        <w:t xml:space="preserve"> Ellerindeki yağmalarla uzaklaştılar. Trinokor, Morklir inancına iyice geçti. Doğusunda Erotin’ler, Drags’larla anlaşmazlıklardan ötürü ayrılmak istedi. 2174’te Erotinko kuruldu.</w:t>
-      </w:r>
-      <w:r>
-        <w:rPr>
-          <w:color w:val="959595" w:themeColor="background1" w:themeShade="BF"/>
-          <w:sz w:val="40"/>
-          <w:szCs w:val="40"/>
-        </w:rPr>
-        <w:t xml:space="preserve"> Azrinkan merkezli Kursunchko, 2185’te Kelsterk’i de </w:t>
-      </w:r>
-      <w:r>
-        <w:rPr>
-          <w:color w:val="959595" w:themeColor="background1" w:themeShade="BF"/>
-          <w:sz w:val="40"/>
-          <w:szCs w:val="40"/>
-        </w:rPr>
-        <w:t xml:space="preserve"> epeyce güçlendi</w:t>
-      </w:r>
-      <w:r>
-        <w:rPr>
-          <w:color w:val="959595" w:themeColor="background1" w:themeShade="BF"/>
-          <w:sz w:val="40"/>
-          <w:szCs w:val="40"/>
-        </w:rPr>
-        <w:t>.</w:t>
-      </w:r>
-      <w:r>
-        <w:rPr>
-          <w:color w:val="959595" w:themeColor="background1" w:themeShade="BF"/>
-          <w:sz w:val="40"/>
-          <w:szCs w:val="40"/>
-        </w:rPr>
-        <w:t xml:space="preserve"> Tarara, 2186’da Roperka’yı ele geçirdi. </w:t>
-      </w:r>
-      <w:r>
-        <w:rPr>
-          <w:color w:val="959595" w:themeColor="background1" w:themeShade="BF"/>
-          <w:sz w:val="40"/>
-          <w:szCs w:val="40"/>
-        </w:rPr>
-        <w:t>Kuzeyde, güneye bağlı olmak istemeyen Drags’ları çevresine toplayan Barkundur, kendi devletini ilan etti ve öbür savaş beylerini de çevresinde topladı. 2189’da zaten kendilerine katılmak isteyen birçok kişiyi barındıran Mindagsir’i aldılar.</w:t>
-      </w:r>
-      <w:r>
-        <w:rPr>
-          <w:color w:val="959595" w:themeColor="background1" w:themeShade="BF"/>
-          <w:sz w:val="40"/>
-          <w:szCs w:val="40"/>
-        </w:rPr>
-        <w:t xml:space="preserve"> Iravinj, 2190’da Gardazko’yu işgal etmeye çalıştı ve biraz ilerleyebildi ancak tümünü ele geçiremedi. Yine de daha sistematik biçimde Bilvodan eğitmeye başladılar. Dragzyne içindeki savaşlarda da birçok Bilvodan ve bazen Erünrim’ler kullanıldı.</w:t>
-      </w:r>
-      <w:r>
-        <w:rPr>
-          <w:color w:val="959595" w:themeColor="background1" w:themeShade="BF"/>
-          <w:sz w:val="40"/>
-          <w:szCs w:val="40"/>
-        </w:rPr>
-        <w:t xml:space="preserve"> Tarara, 2191’de başa gelen yeni Kursunch Orginzhek ile birlikte yenilenme hareketlerine </w:t>
+        <w:t xml:space="preserve">7.000 Ushtimhala, </w:t>
+      </w:r>
+      <w:r>
+        <w:rPr>
+          <w:color w:val="959595" w:themeColor="background1" w:themeShade="BF"/>
+          <w:sz w:val="40"/>
+          <w:szCs w:val="40"/>
+        </w:rPr>
+        <w:t>16</w:t>
+      </w:r>
+      <w:r>
+        <w:rPr>
+          <w:color w:val="959595" w:themeColor="background1" w:themeShade="BF"/>
+          <w:sz w:val="40"/>
+          <w:szCs w:val="40"/>
+        </w:rPr>
+        <w:t>.000 Putaskhala</w:t>
+      </w:r>
+      <w:r>
+        <w:rPr>
+          <w:color w:val="959595" w:themeColor="background1" w:themeShade="BF"/>
+          <w:sz w:val="40"/>
+          <w:szCs w:val="40"/>
+        </w:rPr>
+        <w:t>, 11.000 Utalm, 18.000 Asuwam</w:t>
+      </w:r>
+      <w:r>
+        <w:rPr>
+          <w:color w:val="959595" w:themeColor="background1" w:themeShade="BF"/>
+          <w:sz w:val="40"/>
+          <w:szCs w:val="40"/>
+        </w:rPr>
+        <w:t>al</w:t>
+      </w:r>
+      <w:r>
+        <w:rPr>
+          <w:color w:val="959595" w:themeColor="background1" w:themeShade="BF"/>
+          <w:sz w:val="40"/>
+          <w:szCs w:val="40"/>
+        </w:rPr>
+        <w:t xml:space="preserve"> askeri ile başladı.</w:t>
+      </w:r>
+      <w:r>
+        <w:rPr>
+          <w:color w:val="959595" w:themeColor="background1" w:themeShade="BF"/>
+          <w:sz w:val="40"/>
+          <w:szCs w:val="40"/>
+        </w:rPr>
+        <w:t xml:space="preserve"> En çok askere sahip taraf Asuwamal</w:t>
+      </w:r>
+      <w:r>
+        <w:rPr>
+          <w:color w:val="959595" w:themeColor="background1" w:themeShade="BF"/>
+          <w:sz w:val="40"/>
+          <w:szCs w:val="40"/>
+        </w:rPr>
+        <w:t xml:space="preserve"> olsa da en hızlı ordusu eriyen taraf da oydu. Bu 3 günlük savaşta 2000 Shanorach, 1500 Bilvodan ve 1000 Jayen de yer almıştır.</w:t>
+      </w:r>
+      <w:r>
+        <w:rPr>
+          <w:color w:val="959595" w:themeColor="background1" w:themeShade="BF"/>
+          <w:sz w:val="40"/>
+          <w:szCs w:val="40"/>
+        </w:rPr>
+        <w:t xml:space="preserve"> Jayen’ler hızlarını, Bilvodan’lar ise kaba güçlerini epeyce göstermiştir.</w:t>
+      </w:r>
+      <w:r>
+        <w:rPr>
+          <w:color w:val="959595" w:themeColor="background1" w:themeShade="BF"/>
+          <w:sz w:val="40"/>
+          <w:szCs w:val="40"/>
+        </w:rPr>
+        <w:t xml:space="preserve"> 4 taraf da birbirine karşı savaşsa da öğleye doğru Asuwamal ordusu, bir yandan Ushtimhala bir yandan Putaskhala tarafından sarılıp çevrelendi.</w:t>
+      </w:r>
+      <w:r>
+        <w:rPr>
+          <w:color w:val="959595" w:themeColor="background1" w:themeShade="BF"/>
+          <w:sz w:val="40"/>
+          <w:szCs w:val="40"/>
+        </w:rPr>
+        <w:t xml:space="preserve"> Birbirlerine de saldırmalarına karşın odakları Asuwamal’a kaydı. Akşamüstü Asuwamal ordusu 5000 yorgun askerle çevrelenmiş biçimde kaldı. 3000 kişiyi yöneten general Ushtimhala’ya teslim olurken öbür 2000 kişinin generali direnmeyi sürdürdü ve günün sonunda ölüsü ya da dirisi bulunamadı.</w:t>
+      </w:r>
+      <w:r>
+        <w:rPr>
+          <w:color w:val="959595" w:themeColor="background1" w:themeShade="BF"/>
+          <w:sz w:val="40"/>
+          <w:szCs w:val="40"/>
+        </w:rPr>
+        <w:t xml:space="preserve"> Utalm ordusu yerle bir oldu, 500 kadar esir </w:t>
+      </w:r>
+      <w:r>
+        <w:rPr>
+          <w:color w:val="959595" w:themeColor="background1" w:themeShade="BF"/>
+          <w:sz w:val="40"/>
+          <w:szCs w:val="40"/>
+        </w:rPr>
+        <w:t>alındı Putaskhala tarafından.</w:t>
+      </w:r>
+      <w:r>
+        <w:rPr>
+          <w:color w:val="959595" w:themeColor="background1" w:themeShade="BF"/>
+          <w:sz w:val="40"/>
+          <w:szCs w:val="40"/>
+        </w:rPr>
+        <w:t xml:space="preserve"> Akşam savaş, kalan </w:t>
+      </w:r>
+      <w:r>
+        <w:rPr>
+          <w:color w:val="959595" w:themeColor="background1" w:themeShade="BF"/>
+          <w:sz w:val="40"/>
+          <w:szCs w:val="40"/>
+        </w:rPr>
+        <w:t>8</w:t>
+      </w:r>
+      <w:r>
+        <w:rPr>
+          <w:color w:val="959595" w:themeColor="background1" w:themeShade="BF"/>
+          <w:sz w:val="40"/>
+          <w:szCs w:val="40"/>
+        </w:rPr>
+        <w:t xml:space="preserve">000 Ushtimhala ve </w:t>
+      </w:r>
+      <w:r>
+        <w:rPr>
+          <w:color w:val="959595" w:themeColor="background1" w:themeShade="BF"/>
+          <w:sz w:val="40"/>
+          <w:szCs w:val="40"/>
+        </w:rPr>
+        <w:t>8</w:t>
+      </w:r>
+      <w:r>
+        <w:rPr>
+          <w:color w:val="959595" w:themeColor="background1" w:themeShade="BF"/>
+          <w:sz w:val="40"/>
+          <w:szCs w:val="40"/>
+        </w:rPr>
+        <w:t>500 Putaskhala askeri arasında sürdü. Gece olmadan savaş bittiğinde Ushtim</w:t>
+      </w:r>
+      <w:r>
+        <w:rPr>
+          <w:color w:val="959595" w:themeColor="background1" w:themeShade="BF"/>
+          <w:sz w:val="40"/>
+          <w:szCs w:val="40"/>
+        </w:rPr>
+        <w:t>(7000)</w:t>
+      </w:r>
+      <w:r>
+        <w:rPr>
+          <w:color w:val="959595" w:themeColor="background1" w:themeShade="BF"/>
+          <w:sz w:val="40"/>
+          <w:szCs w:val="40"/>
+        </w:rPr>
+        <w:t xml:space="preserve"> ve Putasko</w:t>
+      </w:r>
+      <w:r>
+        <w:rPr>
+          <w:color w:val="959595" w:themeColor="background1" w:themeShade="BF"/>
+          <w:sz w:val="40"/>
+          <w:szCs w:val="40"/>
+        </w:rPr>
+        <w:t>(7200)</w:t>
+      </w:r>
+      <w:r>
+        <w:rPr>
+          <w:color w:val="959595" w:themeColor="background1" w:themeShade="BF"/>
+          <w:sz w:val="40"/>
+          <w:szCs w:val="40"/>
+        </w:rPr>
+        <w:t xml:space="preserve"> tarafları geri çekildi. Geceye doğru masaya oturdular ve antlaşıp geri çekildiler. 5 gün sonra eve yola çıkan Putaskhala ordusu tarafından kuşatılan Toshijuda garnizonu teslim oldu.</w:t>
+      </w:r>
+      <w:r>
+        <w:rPr>
+          <w:color w:val="959595" w:themeColor="background1" w:themeShade="BF"/>
+          <w:sz w:val="40"/>
+          <w:szCs w:val="40"/>
+        </w:rPr>
+        <w:t xml:space="preserve"> Bu savaşta Asuwamal ve Utalm, ordu güçlerini aşırı oranda yitirdi.</w:t>
+      </w:r>
+      <w:r>
+        <w:rPr>
+          <w:color w:val="959595" w:themeColor="background1" w:themeShade="BF"/>
+          <w:sz w:val="40"/>
+          <w:szCs w:val="40"/>
+        </w:rPr>
+        <w:t xml:space="preserve"> Utalm kraliçesi savaş meydanında öldürüldü ve söylentilere göre parçalara ayrılıp mızraklara takılarak ölüsü gezdirildi. </w:t>
+      </w:r>
+      <w:r>
+        <w:rPr>
+          <w:color w:val="959595" w:themeColor="background1" w:themeShade="BF"/>
+          <w:sz w:val="40"/>
+          <w:szCs w:val="40"/>
+        </w:rPr>
+        <w:t>Pion Tau, Putaskhala’ya teslim oldu. Posakuru, dirense de kuşatma ile alındı.</w:t>
+      </w:r>
+      <w:r>
+        <w:rPr>
+          <w:color w:val="959595" w:themeColor="background1" w:themeShade="BF"/>
+          <w:sz w:val="40"/>
+          <w:szCs w:val="40"/>
+        </w:rPr>
+        <w:t xml:space="preserve"> Dainazu şehri, önceki kraliçenin kızı olan yeni kraliçeye bağlılığı kabul etmeyip bağımsızlık ilan etti.</w:t>
+      </w:r>
+      <w:r>
+        <w:rPr>
+          <w:color w:val="959595" w:themeColor="background1" w:themeShade="BF"/>
+          <w:sz w:val="40"/>
+          <w:szCs w:val="40"/>
+        </w:rPr>
+        <w:t xml:space="preserve"> Asuwamal’ın Ushtimhala tarafından işgal edilmeyen kalan toprakları ise 3 devlete ayrıldı : Waibura, Meyong, Fiseri Chau.</w:t>
+      </w:r>
+      <w:r>
+        <w:rPr>
+          <w:color w:val="959595" w:themeColor="background1" w:themeShade="BF"/>
+          <w:sz w:val="40"/>
+          <w:szCs w:val="40"/>
+        </w:rPr>
+        <w:t xml:space="preserve"> Meyong, zaman zaman kraliçelerin de yönetebildiği bir devlet oldu. </w:t>
+      </w:r>
+      <w:r>
+        <w:rPr>
+          <w:color w:val="959595" w:themeColor="background1" w:themeShade="BF"/>
+          <w:sz w:val="40"/>
+          <w:szCs w:val="40"/>
+        </w:rPr>
+        <w:t xml:space="preserve">Utalm’ın bu aldığı vuruşu fırsat bilen Shanorach’lar, doğuda ayaklandı ve ana toprakları destek için gönderilen birliklerden sonra azaltılan garnizona karşı şans edindi. Putaskhala daha </w:t>
       </w:r>
       <w:r>
         <w:rPr>
@@ -14271,23 +14771,15 @@
           <w:szCs w:val="40"/>
         </w:rPr>
         <w:lastRenderedPageBreak/>
-        <w:t>girişti. Levri toprağı olan Kuzey Nyrokos’a gemiyle elçi yollayıp barışçıl biçimde ticaret yapmaya başladı. Onlardan daha güçlü ve yeni gemiler, daha iyi çelik, sağlık ve hatta barut kullanımını öğrenmek istedi.</w:t>
-      </w:r>
-      <w:r>
-        <w:rPr>
-          <w:color w:val="959595" w:themeColor="background1" w:themeShade="BF"/>
-          <w:sz w:val="40"/>
-          <w:szCs w:val="40"/>
-        </w:rPr>
-        <w:t xml:space="preserve"> Genske ve Barstil’de Levri’den öğrenilen bilgileri öğretmesi için iki okul açtırdı.</w:t>
-      </w:r>
-      <w:r>
-        <w:rPr>
-          <w:color w:val="959595" w:themeColor="background1" w:themeShade="BF"/>
-          <w:sz w:val="40"/>
-          <w:szCs w:val="40"/>
-        </w:rPr>
-        <w:t xml:space="preserve"> Tarihte bilinen ilk Dragstar eğitim devrimini yapmaya çalıştı.</w:t>
+        <w:t>rahat bastırmış olsa da onlardan da biraz kuzeye ittiler ve Bursapihat devleti kuruldu.</w:t>
+      </w:r>
+      <w:r>
+        <w:rPr>
+          <w:color w:val="959595" w:themeColor="background1" w:themeShade="BF"/>
+          <w:sz w:val="40"/>
+          <w:szCs w:val="40"/>
+        </w:rPr>
+        <w:t xml:space="preserve"> Aynı biçimde Jayen’ler de yıkılan Qur Munor ve güçten düşen Utalm’dan yararlanarak bağımsızlık alanlarını epeyce genişlettiler. 2237’de anlaşmazlıklar sonucu Nulosaren ikiye bölündü : Minsore ve Linonivi.</w:t>
       </w:r>
     </w:p>
     <w:sectPr>

--- a/Genel Tarihçe.docx
+++ b/Genel Tarihçe.docx
@@ -14215,7 +14215,15 @@
           <w:sz w:val="40"/>
           <w:szCs w:val="40"/>
         </w:rPr>
-        <w:t xml:space="preserve"> epeyce güçlendi</w:t>
+        <w:t xml:space="preserve">alıp </w:t>
+      </w:r>
+      <w:r>
+        <w:rPr>
+          <w:color w:val="959595" w:themeColor="background1" w:themeShade="BF"/>
+          <w:sz w:val="40"/>
+          <w:szCs w:val="40"/>
+        </w:rPr>
+        <w:t>epeyce güçlendi</w:t>
       </w:r>
       <w:r>
         <w:rPr>
@@ -14278,6 +14286,7 @@
       <w:pPr>
         <w:jc w:val="both"/>
         <w:rPr>
+          <w:rFonts w:ascii="Calibri" w:hAnsi="Calibri" w:cs="Calibri"/>
           <w:color w:val="959595" w:themeColor="background1" w:themeShade="BF"/>
           <w:sz w:val="40"/>
           <w:szCs w:val="40"/>
@@ -14698,7 +14707,23 @@
           <w:sz w:val="40"/>
           <w:szCs w:val="40"/>
         </w:rPr>
-        <w:t>(7200)</w:t>
+        <w:t>(7</w:t>
+      </w:r>
+      <w:r>
+        <w:rPr>
+          <w:color w:val="959595" w:themeColor="background1" w:themeShade="BF"/>
+          <w:sz w:val="40"/>
+          <w:szCs w:val="40"/>
+        </w:rPr>
+        <w:t>0</w:t>
+      </w:r>
+      <w:r>
+        <w:rPr>
+          <w:color w:val="959595" w:themeColor="background1" w:themeShade="BF"/>
+          <w:sz w:val="40"/>
+          <w:szCs w:val="40"/>
+        </w:rPr>
+        <w:t>00)</w:t>
       </w:r>
       <w:r>
         <w:rPr>
@@ -14780,6 +14805,2359 @@
           <w:szCs w:val="40"/>
         </w:rPr>
         <w:t xml:space="preserve"> Aynı biçimde Jayen’ler de yıkılan Qur Munor ve güçten düşen Utalm’dan yararlanarak bağımsızlık alanlarını epeyce genişlettiler. 2237’de anlaşmazlıklar sonucu Nulosaren ikiye bölündü : Minsore ve Linonivi.</w:t>
+      </w:r>
+      <w:r>
+        <w:rPr>
+          <w:color w:val="959595" w:themeColor="background1" w:themeShade="BF"/>
+          <w:sz w:val="40"/>
+          <w:szCs w:val="40"/>
+        </w:rPr>
+        <w:t xml:space="preserve"> Dört Kaplanlar Savaşında toplamda : 158 bin asker katıldı, </w:t>
+      </w:r>
+      <w:r>
+        <w:rPr>
+          <w:color w:val="959595" w:themeColor="background1" w:themeShade="BF"/>
+          <w:sz w:val="40"/>
+          <w:szCs w:val="40"/>
+        </w:rPr>
+        <w:t>140 bin 500 kişi öldü, 3500 kişi esir alındı</w:t>
+      </w:r>
+      <w:r>
+        <w:rPr>
+          <w:color w:val="959595" w:themeColor="background1" w:themeShade="BF"/>
+          <w:sz w:val="40"/>
+          <w:szCs w:val="40"/>
+        </w:rPr>
+        <w:t>. 2233’te Irajako, Dubuley krallığına saldırdı ve yenip kendine kattıktan sonra Ushtimhala ile de biraz savaştı.</w:t>
+      </w:r>
+      <w:r>
+        <w:rPr>
+          <w:color w:val="959595" w:themeColor="background1" w:themeShade="BF"/>
+          <w:sz w:val="40"/>
+          <w:szCs w:val="40"/>
+        </w:rPr>
+        <w:t xml:space="preserve"> Bashru şehrini kuşatamadan durdu.</w:t>
+      </w:r>
+      <w:r>
+        <w:rPr>
+          <w:color w:val="959595" w:themeColor="background1" w:themeShade="BF"/>
+          <w:sz w:val="40"/>
+          <w:szCs w:val="40"/>
+        </w:rPr>
+        <w:t xml:space="preserve"> Tarara, 2216’da Mindagsir’i kuşattı ancak alamadı. Trinokor 2223’te Kelsterk’i kuşattı ancak alamadı. </w:t>
+      </w:r>
+      <w:r>
+        <w:rPr>
+          <w:color w:val="959595" w:themeColor="background1" w:themeShade="BF"/>
+          <w:sz w:val="40"/>
+          <w:szCs w:val="40"/>
+        </w:rPr>
+        <w:t>Erotinko ve Iravinj, 2225’te savaştı ancak iki taraf da üstün gelemedi. 2227’de Iravinj dağıldı ve ikiye bölündü : Horsokrir ve Ogpentrer.</w:t>
+      </w:r>
+      <w:r>
+        <w:rPr>
+          <w:color w:val="959595" w:themeColor="background1" w:themeShade="BF"/>
+          <w:sz w:val="40"/>
+          <w:szCs w:val="40"/>
+        </w:rPr>
+        <w:t xml:space="preserve"> Erotinko da birçok toprağı ele geçirdi.</w:t>
+      </w:r>
+      <w:r>
+        <w:rPr>
+          <w:color w:val="959595" w:themeColor="background1" w:themeShade="BF"/>
+          <w:sz w:val="40"/>
+          <w:szCs w:val="40"/>
+        </w:rPr>
+        <w:t xml:space="preserve"> Bu bölünmeyi fırsat bilen Gardazko, batıya biraz genişledi.</w:t>
+      </w:r>
+      <w:r>
+        <w:rPr>
+          <w:color w:val="959595" w:themeColor="background1" w:themeShade="BF"/>
+          <w:sz w:val="40"/>
+          <w:szCs w:val="40"/>
+        </w:rPr>
+        <w:t xml:space="preserve"> 2241’de Tarara, Trinokor’un batısını ele geçirdi.</w:t>
+      </w:r>
+      <w:r>
+        <w:rPr>
+          <w:color w:val="959595" w:themeColor="background1" w:themeShade="BF"/>
+          <w:sz w:val="40"/>
+          <w:szCs w:val="40"/>
+        </w:rPr>
+        <w:t xml:space="preserve"> Trinokor, 2245’te çok uzun zaman sonra Akternaj adalarına saldırdı. Kirstanz adasını ele geçirmeyi başardı.</w:t>
+      </w:r>
+      <w:r>
+        <w:rPr>
+          <w:color w:val="959595" w:themeColor="background1" w:themeShade="BF"/>
+          <w:sz w:val="40"/>
+          <w:szCs w:val="40"/>
+        </w:rPr>
+        <w:t xml:space="preserve"> 2246’da Tarara ve Yimuronz anlaşarak Irajako’ya saldırdı. 2248’de güçlerinin sınırına gelene dek ilerleyip durdular. Tarara; Bakchur, Ölk ve Direlm adaları ile biraz da ana kıtadan parça kopardı.</w:t>
+      </w:r>
+      <w:r>
+        <w:rPr>
+          <w:color w:val="959595" w:themeColor="background1" w:themeShade="BF"/>
+          <w:sz w:val="40"/>
+          <w:szCs w:val="40"/>
+        </w:rPr>
+        <w:t>2247’de Yebrank’ı kuşatıp almayı başardılar ve Yimuronz yönetti.</w:t>
+      </w:r>
+      <w:r>
+        <w:rPr>
+          <w:color w:val="959595" w:themeColor="background1" w:themeShade="BF"/>
+          <w:sz w:val="40"/>
+          <w:szCs w:val="40"/>
+        </w:rPr>
+        <w:t xml:space="preserve"> 2249’da Egirim de Yimuronz ile iş birliği yapıp önce Chirzant’a sonra Irajako’ya saldırdı ve biraz toprak almayı başardı.</w:t>
+      </w:r>
+      <w:r>
+        <w:rPr>
+          <w:color w:val="959595" w:themeColor="background1" w:themeShade="BF"/>
+          <w:sz w:val="40"/>
+          <w:szCs w:val="40"/>
+        </w:rPr>
+        <w:t xml:space="preserve"> 2213’te köyünden yönetici olarak başlayan ve basit bir köylüden krala çıkan Delanta adlı efsanevi kişi, kendi yönettiği bölgeyi giderek büyüttü ve 2224’te batı Timbara’da krallığını ilan etti.</w:t>
+      </w:r>
+      <w:r>
+        <w:rPr>
+          <w:color w:val="959595" w:themeColor="background1" w:themeShade="BF"/>
+          <w:sz w:val="40"/>
+          <w:szCs w:val="40"/>
+        </w:rPr>
+        <w:t xml:space="preserve"> 2217’de Ergumilian, tüm gücüyle Supmira’ya saldırıya geçti. 2218’de Sospila, 2219’da Nigoya, 2221’de Zainot düştü.</w:t>
+      </w:r>
+      <w:r>
+        <w:rPr>
+          <w:color w:val="959595" w:themeColor="background1" w:themeShade="BF"/>
+          <w:sz w:val="40"/>
+          <w:szCs w:val="40"/>
+        </w:rPr>
+        <w:t xml:space="preserve"> 2222’de Ealguba’yı ve 2225’te Sheren Moys’u kuşattı ancak almayı başaramadı.</w:t>
+      </w:r>
+      <w:r>
+        <w:rPr>
+          <w:color w:val="959595" w:themeColor="background1" w:themeShade="BF"/>
+          <w:sz w:val="40"/>
+          <w:szCs w:val="40"/>
+        </w:rPr>
+        <w:t xml:space="preserve"> 2230’da Krispam,</w:t>
+      </w:r>
+      <w:r>
+        <w:rPr>
+          <w:color w:val="959595" w:themeColor="background1" w:themeShade="BF"/>
+          <w:sz w:val="40"/>
+          <w:szCs w:val="40"/>
+        </w:rPr>
+        <w:t xml:space="preserve"> Güngözü adasını aldı. 2231’de</w:t>
+      </w:r>
+      <w:r>
+        <w:rPr>
+          <w:color w:val="959595" w:themeColor="background1" w:themeShade="BF"/>
+          <w:sz w:val="40"/>
+          <w:szCs w:val="40"/>
+        </w:rPr>
+        <w:t xml:space="preserve"> Soresh’i denizden kuşatıp 5 aylık bir kuşatma sonucunda almayı başardı.</w:t>
+      </w:r>
+      <w:r>
+        <w:rPr>
+          <w:color w:val="959595" w:themeColor="background1" w:themeShade="BF"/>
+          <w:sz w:val="40"/>
+          <w:szCs w:val="40"/>
+        </w:rPr>
+        <w:t xml:space="preserve"> 2232’de Ergumilian yeniden saldırıya geçti ve aynı zamanda Supmira halkı da ayaklanmaya başladı.</w:t>
+      </w:r>
+      <w:r>
+        <w:rPr>
+          <w:color w:val="959595" w:themeColor="background1" w:themeShade="BF"/>
+          <w:sz w:val="40"/>
+          <w:szCs w:val="40"/>
+        </w:rPr>
+        <w:t xml:space="preserve"> Hitolaida şehri yerlileri Ergumilian yönetimine geçmek istiyordu.</w:t>
+      </w:r>
+      <w:r>
+        <w:rPr>
+          <w:color w:val="959595" w:themeColor="background1" w:themeShade="BF"/>
+          <w:sz w:val="40"/>
+          <w:szCs w:val="40"/>
+        </w:rPr>
+        <w:t xml:space="preserve"> Bunun sonucunda 2232’de Supmira kralı, Putsura adalarına kaçtı. Kalan 4 şehirde Ergumilian’a özerk Ubelona krallığı kuruldu.</w:t>
+      </w:r>
+      <w:r>
+        <w:rPr>
+          <w:color w:val="959595" w:themeColor="background1" w:themeShade="BF"/>
+          <w:sz w:val="40"/>
+          <w:szCs w:val="40"/>
+        </w:rPr>
+        <w:t xml:space="preserve"> Ergumilian, Hekapeln adalarının tümünü ele geçiremedi.</w:t>
+      </w:r>
+      <w:r>
+        <w:rPr>
+          <w:color w:val="959595" w:themeColor="background1" w:themeShade="BF"/>
+          <w:sz w:val="40"/>
+          <w:szCs w:val="40"/>
+        </w:rPr>
+        <w:t xml:space="preserve"> Güneydeki 6 adayı Mestinda aldı. </w:t>
+      </w:r>
+      <w:r>
+        <w:rPr>
+          <w:color w:val="959595" w:themeColor="background1" w:themeShade="BF"/>
+          <w:sz w:val="40"/>
+          <w:szCs w:val="40"/>
+        </w:rPr>
+        <w:t>Chiles, Mesuno ve Shiap adaları ise krallıkların kontrolünden çıktı. Güney Welomp denizinde epeyce güçlenmiş olan Vorpikhi Korsanları, bu üç adayı kendilerine üs edindi. Sonradan bu adalara “Vorpikhi Adaları” da denmesine neden oldular.</w:t>
+      </w:r>
+      <w:r>
+        <w:rPr>
+          <w:color w:val="959595" w:themeColor="background1" w:themeShade="BF"/>
+          <w:sz w:val="40"/>
+          <w:szCs w:val="40"/>
+        </w:rPr>
+        <w:t xml:space="preserve"> Putsura adalarında ise Supmira kralı kaçtığı halde krallığı tanınmadı. Asirma’da kurulan Gorseri Krallığı, öbür Putsura adalarını da yönetimine aldı.</w:t>
+      </w:r>
+      <w:r>
+        <w:rPr>
+          <w:color w:val="959595" w:themeColor="background1" w:themeShade="BF"/>
+          <w:sz w:val="40"/>
+          <w:szCs w:val="40"/>
+        </w:rPr>
+        <w:t xml:space="preserve"> Bu dönemde Dreon adasında üs edinen </w:t>
+      </w:r>
+      <w:r>
+        <w:rPr>
+          <w:color w:val="959595" w:themeColor="background1" w:themeShade="BF"/>
+          <w:sz w:val="40"/>
+          <w:szCs w:val="40"/>
+        </w:rPr>
+        <w:t>İ</w:t>
+      </w:r>
+      <w:r>
+        <w:rPr>
+          <w:color w:val="959595" w:themeColor="background1" w:themeShade="BF"/>
+          <w:sz w:val="40"/>
+          <w:szCs w:val="40"/>
+        </w:rPr>
+        <w:t>lboriad Korsanları</w:t>
+      </w:r>
+      <w:r>
+        <w:rPr>
+          <w:color w:val="959595" w:themeColor="background1" w:themeShade="BF"/>
+          <w:sz w:val="40"/>
+          <w:szCs w:val="40"/>
+        </w:rPr>
+        <w:t>, Delhun adasında üs edinen Oyarge Korsanları</w:t>
+      </w:r>
+      <w:r>
+        <w:rPr>
+          <w:color w:val="959595" w:themeColor="background1" w:themeShade="BF"/>
+          <w:sz w:val="40"/>
+          <w:szCs w:val="40"/>
+        </w:rPr>
+        <w:t xml:space="preserve"> ve Viern adasında üs edinen Niktra Korsanları, adlarını bölgelerinde epeyce duyurdu. Çevre devletleri de uğraştırdılar.</w:t>
+      </w:r>
+      <w:r>
+        <w:rPr>
+          <w:color w:val="959595" w:themeColor="background1" w:themeShade="BF"/>
+          <w:sz w:val="40"/>
+          <w:szCs w:val="40"/>
+        </w:rPr>
+        <w:t xml:space="preserve"> Bu dönemde, alevli toplar dünya genelinde epeyce yayıldı. Timbara’ya bile geldi. Hatta Soresh kuşatmasında Krispam, topları kullandı.</w:t>
+      </w:r>
+      <w:r>
+        <w:rPr>
+          <w:color w:val="959595" w:themeColor="background1" w:themeShade="BF"/>
+          <w:sz w:val="40"/>
+          <w:szCs w:val="40"/>
+        </w:rPr>
+        <w:t xml:space="preserve"> </w:t>
+      </w:r>
+      <w:r>
+        <w:rPr>
+          <w:color w:val="959595" w:themeColor="background1" w:themeShade="BF"/>
+          <w:sz w:val="40"/>
+          <w:szCs w:val="40"/>
+        </w:rPr>
+        <w:t>Korsanlar da hızlıca topları gemilerinde yerleştirmeye başladı.</w:t>
+      </w:r>
+      <w:r>
+        <w:rPr>
+          <w:color w:val="959595" w:themeColor="background1" w:themeShade="BF"/>
+          <w:sz w:val="40"/>
+          <w:szCs w:val="40"/>
+        </w:rPr>
+        <w:t xml:space="preserve"> Garujennera, 2219’da Niktra korsanlarını resmi olarak tanıyıp kendi gemilerine değil Levri gemilerine saldırmaları karşılığında haklar bile verdi.</w:t>
+      </w:r>
+      <w:r>
+        <w:rPr>
+          <w:color w:val="959595" w:themeColor="background1" w:themeShade="BF"/>
+          <w:sz w:val="40"/>
+          <w:szCs w:val="40"/>
+        </w:rPr>
+        <w:t xml:space="preserve"> Supmira’nın yıkılması sayesinde Afkarzar, tüm Hefkirin’i ele geçirdi ve Aridde’ciliği yaymayı sürdürdü.</w:t>
+      </w:r>
+      <w:r>
+        <w:rPr>
+          <w:color w:val="959595" w:themeColor="background1" w:themeShade="BF"/>
+          <w:sz w:val="40"/>
+          <w:szCs w:val="40"/>
+        </w:rPr>
+        <w:t xml:space="preserve"> Diyemoba çölünde pek bir değişiklik olmadı.</w:t>
+      </w:r>
+      <w:r>
+        <w:rPr>
+          <w:color w:val="959595" w:themeColor="background1" w:themeShade="BF"/>
+          <w:sz w:val="40"/>
+          <w:szCs w:val="40"/>
+        </w:rPr>
+        <w:t xml:space="preserve"> Disigash adasından çevredeki gemilere saldıran çeşitli korsanlar biraz sorun yarattı.</w:t>
+      </w:r>
+      <w:r>
+        <w:rPr>
+          <w:color w:val="959595" w:themeColor="background1" w:themeShade="BF"/>
+          <w:sz w:val="40"/>
+          <w:szCs w:val="40"/>
+        </w:rPr>
+        <w:t xml:space="preserve"> Marunork, 2207’de </w:t>
+      </w:r>
+      <w:r>
+        <w:rPr>
+          <w:color w:val="959595" w:themeColor="background1" w:themeShade="BF"/>
+          <w:sz w:val="40"/>
+          <w:szCs w:val="40"/>
+        </w:rPr>
+        <w:t>I</w:t>
+      </w:r>
+      <w:r>
+        <w:rPr>
+          <w:color w:val="959595" w:themeColor="background1" w:themeShade="BF"/>
+          <w:sz w:val="40"/>
+          <w:szCs w:val="40"/>
+        </w:rPr>
+        <w:t>narim’i kuşatıp aldı.</w:t>
+      </w:r>
+      <w:r>
+        <w:rPr>
+          <w:color w:val="959595" w:themeColor="background1" w:themeShade="BF"/>
+          <w:sz w:val="40"/>
+          <w:szCs w:val="40"/>
+        </w:rPr>
+        <w:t>2211’de Gahurpad yıkıldı. Sharuudzar biraz genişledi ve kalan topraklarda Taykiruch Devleti kuruldu.</w:t>
+      </w:r>
+      <w:r>
+        <w:rPr>
+          <w:color w:val="959595" w:themeColor="background1" w:themeShade="BF"/>
+          <w:sz w:val="40"/>
+          <w:szCs w:val="40"/>
+        </w:rPr>
+        <w:t xml:space="preserve"> Orberjorem beyi, Erezutork beyiyle anlaşma yaptı ve 2204’te birlikte İrankır’a saldırdılar.</w:t>
+      </w:r>
+      <w:r>
+        <w:rPr>
+          <w:color w:val="959595" w:themeColor="background1" w:themeShade="BF"/>
+          <w:sz w:val="40"/>
+          <w:szCs w:val="40"/>
+        </w:rPr>
+        <w:t xml:space="preserve"> 6 aylık seferde topraklarının yarısını almayı başardılar. 2205’te Orberjorem, Girmuch ile birkaç sınır çatışması yaşadı. 2206’da tüm gücüyle bir sefere çıktı ve Eryinde’ye dek geldi ancak kuşatacak gücü olmadığı için</w:t>
+      </w:r>
+      <w:r>
+        <w:rPr>
+          <w:color w:val="959595" w:themeColor="background1" w:themeShade="BF"/>
+          <w:sz w:val="40"/>
+          <w:szCs w:val="40"/>
+        </w:rPr>
+        <w:t xml:space="preserve"> durdu. 2209’da Senakur ve Girmuch arasında çıkan savaşı fırsat bilerek 3 yılda kurduğu kuşatma aletleriyle birlikte Eryinde’yi kuşatıp aldı.</w:t>
+      </w:r>
+      <w:r>
+        <w:rPr>
+          <w:color w:val="959595" w:themeColor="background1" w:themeShade="BF"/>
+          <w:sz w:val="40"/>
+          <w:szCs w:val="40"/>
+        </w:rPr>
+        <w:t xml:space="preserve"> Girmuch ordusu, Senakur’u püskürtüp geldikten sonra Eryinde’yi geri kuşatsa da alamadılar. Hızlı biçimde bölgesinde güçlenen Orberjorem, 2212’de Ukit’e dek İrankır’ı aldı. 2213’te Shorundur’u kuşattı ve Senakur ile </w:t>
+      </w:r>
+      <w:r>
+        <w:rPr>
+          <w:color w:val="959595" w:themeColor="background1" w:themeShade="BF"/>
+          <w:sz w:val="40"/>
+          <w:szCs w:val="40"/>
+        </w:rPr>
+        <w:lastRenderedPageBreak/>
+        <w:t>anlaşma yapıp birlikte saldırdı.</w:t>
+      </w:r>
+      <w:r>
+        <w:rPr>
+          <w:color w:val="959595" w:themeColor="background1" w:themeShade="BF"/>
+          <w:sz w:val="40"/>
+          <w:szCs w:val="40"/>
+        </w:rPr>
+        <w:t xml:space="preserve"> Böylece direnci kırılan Girmuch yıkıldı.</w:t>
+      </w:r>
+      <w:r>
+        <w:rPr>
+          <w:color w:val="959595" w:themeColor="background1" w:themeShade="BF"/>
+          <w:sz w:val="40"/>
+          <w:szCs w:val="40"/>
+        </w:rPr>
+        <w:t xml:space="preserve"> 2214-2218 arasında Mirchanan’a akınlar yaptı.</w:t>
+      </w:r>
+      <w:r>
+        <w:rPr>
+          <w:color w:val="959595" w:themeColor="background1" w:themeShade="BF"/>
+          <w:sz w:val="40"/>
+          <w:szCs w:val="40"/>
+        </w:rPr>
+        <w:t xml:space="preserve"> 2218’de yeniden Erezutork ile birlikte İrankır’a ilerledi ve bu kez önce Ukit’i sonra Orukatan’ı indirmeyi başardı.</w:t>
+      </w:r>
+      <w:r>
+        <w:rPr>
+          <w:color w:val="959595" w:themeColor="background1" w:themeShade="BF"/>
+          <w:sz w:val="40"/>
+          <w:szCs w:val="40"/>
+        </w:rPr>
+        <w:t xml:space="preserve"> 2219’da Erezutork ile arası kötüleşti ve bir meydan savaşı yaşandı ancak kazanan taraf olmadan iki ordu da geri çekildi ve sınırlar öyle kaldı.</w:t>
+      </w:r>
+      <w:r>
+        <w:rPr>
+          <w:color w:val="959595" w:themeColor="background1" w:themeShade="BF"/>
+          <w:sz w:val="40"/>
+          <w:szCs w:val="40"/>
+        </w:rPr>
+        <w:t xml:space="preserve"> Erezutork, kazandığı güçle 2223’te Birkatun ile de savaşıp biraz toprak aldı.</w:t>
+      </w:r>
+      <w:r>
+        <w:rPr>
+          <w:color w:val="959595" w:themeColor="background1" w:themeShade="BF"/>
+          <w:sz w:val="40"/>
+          <w:szCs w:val="40"/>
+        </w:rPr>
+        <w:t xml:space="preserve"> </w:t>
+      </w:r>
+      <w:r>
+        <w:rPr>
+          <w:color w:val="959595" w:themeColor="background1" w:themeShade="BF"/>
+          <w:sz w:val="40"/>
+          <w:szCs w:val="40"/>
+        </w:rPr>
+        <w:t>2220’de Orberjorem, Mirchanan’a tam güçlü bir saldırıda bulundu.</w:t>
+      </w:r>
+      <w:r>
+        <w:rPr>
+          <w:color w:val="959595" w:themeColor="background1" w:themeShade="BF"/>
+          <w:sz w:val="40"/>
+          <w:szCs w:val="40"/>
+        </w:rPr>
+        <w:t xml:space="preserve"> Oygatir ovasını parça parça ele geçirdi.</w:t>
+      </w:r>
+      <w:r>
+        <w:rPr>
+          <w:color w:val="959595" w:themeColor="background1" w:themeShade="BF"/>
+          <w:sz w:val="40"/>
+          <w:szCs w:val="40"/>
+        </w:rPr>
+        <w:t xml:space="preserve"> 2222’de Senakur, Ersurna’yı kuşatıp alamadı. 2224’te Orberjorem Ersurna’ya dek gelmeyi başardı ve kuşatıp aldı. İki ay içinde de tüm Mirchanan beyliğini dağıtıp kendine kattı</w:t>
+      </w:r>
+      <w:r>
+        <w:rPr>
+          <w:color w:val="959595" w:themeColor="background1" w:themeShade="BF"/>
+          <w:sz w:val="40"/>
+          <w:szCs w:val="40"/>
+        </w:rPr>
+        <w:t>. Surtaman, 2225’te Hemtraun’a akınları yoğunlaştırdı. 2227’de Orberjorem, Frinpost ve Hemtraun’a aynı anda saldırdı. 120.000 kişilik Bermaklı göçebe ordusuyla saldırıya geçen beylik, Horon şehrini de kuşatıp almayı başardı ve Heygia dağına dayandı sınırları.</w:t>
+      </w:r>
+      <w:r>
+        <w:rPr>
+          <w:color w:val="959595" w:themeColor="background1" w:themeShade="BF"/>
+          <w:sz w:val="40"/>
+          <w:szCs w:val="40"/>
+        </w:rPr>
+        <w:t xml:space="preserve"> Sonra batıya ilerleye ilerleye Surtaman ile birlikte Hemtraun’u 2228’de yıktı.</w:t>
+      </w:r>
+      <w:r>
+        <w:rPr>
+          <w:color w:val="959595" w:themeColor="background1" w:themeShade="BF"/>
+          <w:sz w:val="40"/>
+          <w:szCs w:val="40"/>
+        </w:rPr>
+        <w:t xml:space="preserve">. </w:t>
+      </w:r>
+      <w:r>
+        <w:rPr>
+          <w:color w:val="959595" w:themeColor="background1" w:themeShade="BF"/>
+          <w:sz w:val="40"/>
+          <w:szCs w:val="40"/>
+        </w:rPr>
+        <w:t xml:space="preserve">Vorinxero başkaldırısı aşırı alevlendi ve Nepring ile Chairon’daki ayaklanmaları da kendine kullanan aile, </w:t>
+      </w:r>
+      <w:r>
+        <w:rPr>
+          <w:color w:val="959595" w:themeColor="background1" w:themeShade="BF"/>
+          <w:sz w:val="40"/>
+          <w:szCs w:val="40"/>
+        </w:rPr>
+        <w:t xml:space="preserve">2201’de </w:t>
+      </w:r>
+      <w:r>
+        <w:rPr>
+          <w:color w:val="959595" w:themeColor="background1" w:themeShade="BF"/>
+          <w:sz w:val="40"/>
+          <w:szCs w:val="40"/>
+        </w:rPr>
+        <w:t>kendi hanedanlarının krallığını ilan etti.</w:t>
+      </w:r>
+      <w:r>
+        <w:rPr>
+          <w:color w:val="959595" w:themeColor="background1" w:themeShade="BF"/>
+          <w:sz w:val="40"/>
+          <w:szCs w:val="40"/>
+        </w:rPr>
+        <w:t xml:space="preserve"> 2202’de Soirnaz şehri ayrılıp kendi bir devlet oldu. Başkent Hosilo’daki kral bu bölünmeleri durdurmaya çalıştı ama başaramadı. 2203’te kendisi zehirlenerek öldü</w:t>
+      </w:r>
+      <w:r>
+        <w:rPr>
+          <w:color w:val="959595" w:themeColor="background1" w:themeShade="BF"/>
+          <w:sz w:val="40"/>
+          <w:szCs w:val="40"/>
+        </w:rPr>
+        <w:t>rüldü. İki oğlu vardı. 19 yaşındaki oğlu, Direnjus’taki başkaldırıyı bastırma amacıyla gönderilen orduyu yönetirken yenildiği savaşta öldü. 13 yaşındaki oğlu ise tutsak alındı. Taht boşluğunu fırsat bilen güçlü lordlar teker teker krallıklarını ilan etti. Kasım 2203’te Lerespotrex dağıldı.</w:t>
+      </w:r>
+      <w:r>
+        <w:rPr>
+          <w:color w:val="959595" w:themeColor="background1" w:themeShade="BF"/>
+          <w:sz w:val="40"/>
+          <w:szCs w:val="40"/>
+        </w:rPr>
+        <w:t xml:space="preserve"> 2204’te Vindark veliahtı da suikaste uğradı.</w:t>
+      </w:r>
+      <w:r>
+        <w:rPr>
+          <w:color w:val="959595" w:themeColor="background1" w:themeShade="BF"/>
+          <w:sz w:val="40"/>
+          <w:szCs w:val="40"/>
+        </w:rPr>
+        <w:t xml:space="preserve"> Vindark kralı, bunu ba</w:t>
+      </w:r>
+      <w:r>
+        <w:rPr>
+          <w:color w:val="959595" w:themeColor="background1" w:themeShade="BF"/>
+          <w:sz w:val="40"/>
+          <w:szCs w:val="40"/>
+        </w:rPr>
+        <w:t>t</w:t>
+      </w:r>
+      <w:r>
+        <w:rPr>
+          <w:color w:val="959595" w:themeColor="background1" w:themeShade="BF"/>
+          <w:sz w:val="40"/>
+          <w:szCs w:val="40"/>
+        </w:rPr>
+        <w:t>ısındaki Vorinxero’ların yaptığı bahanesiyle onlara saldırdı.</w:t>
+      </w:r>
+      <w:r>
+        <w:rPr>
+          <w:color w:val="959595" w:themeColor="background1" w:themeShade="BF"/>
+          <w:sz w:val="40"/>
+          <w:szCs w:val="40"/>
+        </w:rPr>
+        <w:t xml:space="preserve"> </w:t>
+      </w:r>
+      <w:r>
+        <w:rPr>
+          <w:color w:val="959595" w:themeColor="background1" w:themeShade="BF"/>
+          <w:sz w:val="40"/>
+          <w:szCs w:val="40"/>
+        </w:rPr>
+        <w:t>2202’de Giderosani’yi kuşatıp alamamışlardı ve orduyu güçlendirme amacıyla vergiyi artırmışlardı. Halk zaten bundan rahatsızdı.</w:t>
+      </w:r>
+      <w:r>
+        <w:rPr>
+          <w:color w:val="959595" w:themeColor="background1" w:themeShade="BF"/>
+          <w:sz w:val="40"/>
+          <w:szCs w:val="40"/>
+        </w:rPr>
+        <w:t xml:space="preserve"> Üstüne kralın gizli gizli Abstorel değil Verdiol olduğu söylentileri yayılmaya başladı.</w:t>
+      </w:r>
+      <w:r>
+        <w:rPr>
+          <w:color w:val="959595" w:themeColor="background1" w:themeShade="BF"/>
+          <w:sz w:val="40"/>
+          <w:szCs w:val="40"/>
+        </w:rPr>
+        <w:t xml:space="preserve"> 2204’te Vorinxero’lar tarafından da yenilince savaş dönüşünde sarayı halk tarafından basıldı ve öldürüldü. Saray korumaları komutanı da kralı indirmek isteyen dindar bir Abstorel olduğu için bilerek askerlerini uzak tuttu. Geriye oğlu da kalmadığı için taht boştu, iki kızından birine halk baskını sırasında tecavüz edildi ve öldürüldü. Öbürü ise soylu bir aileyle evlendirilmişti.</w:t>
+      </w:r>
+      <w:r>
+        <w:rPr>
+          <w:color w:val="959595" w:themeColor="background1" w:themeShade="BF"/>
+          <w:sz w:val="40"/>
+          <w:szCs w:val="40"/>
+        </w:rPr>
+        <w:t xml:space="preserve"> Krallık</w:t>
+      </w:r>
+      <w:r>
+        <w:rPr>
+          <w:color w:val="959595" w:themeColor="background1" w:themeShade="BF"/>
+          <w:sz w:val="40"/>
+          <w:szCs w:val="40"/>
+        </w:rPr>
+        <w:t>;</w:t>
+      </w:r>
+      <w:r>
+        <w:rPr>
+          <w:color w:val="959595" w:themeColor="background1" w:themeShade="BF"/>
+          <w:sz w:val="40"/>
+          <w:szCs w:val="40"/>
+        </w:rPr>
+        <w:t xml:space="preserve"> prenses üzerinden tahtta hak iddia eden Zongrela ailesi</w:t>
+      </w:r>
+      <w:r>
+        <w:rPr>
+          <w:color w:val="959595" w:themeColor="background1" w:themeShade="BF"/>
+          <w:sz w:val="40"/>
+          <w:szCs w:val="40"/>
+        </w:rPr>
+        <w:t>, başkentte yönetimi alıp koyu dindar Abstorel yönetimi kuran Harsinz ailesi, Berzatrex tarafından Vindark’ı iyice bölmek için desteklenen Yavnuliof ailesi arasında bölündü.</w:t>
+      </w:r>
+      <w:r>
+        <w:rPr>
+          <w:color w:val="959595" w:themeColor="background1" w:themeShade="BF"/>
+          <w:sz w:val="40"/>
+          <w:szCs w:val="40"/>
+        </w:rPr>
+        <w:t xml:space="preserve"> 2203’te Lerespotrex, 2204’te de Vindark dağılınca 13 Tisparla Krallığı dönemi başladı : </w:t>
+      </w:r>
+      <w:r>
+        <w:rPr>
+          <w:color w:val="959595" w:themeColor="background1" w:themeShade="BF"/>
+          <w:sz w:val="40"/>
+          <w:szCs w:val="40"/>
+        </w:rPr>
+        <w:t>Vorinxero, Soirnaz, Nemdel, Burivonda, Telvida, Goyrinda, Untpeon, Ibsobsile, Avinaitel, Fovor,  Zongrela, Harsinz, Yavnuliof</w:t>
+      </w:r>
+      <w:r>
+        <w:rPr>
+          <w:color w:val="959595" w:themeColor="background1" w:themeShade="BF"/>
+          <w:sz w:val="40"/>
+          <w:szCs w:val="40"/>
+        </w:rPr>
+        <w:t>. Dreon adasında, ana kıtaya bağlı olmayan bir yerel yönetim kuruldu ve ada içinde İlboriad korsanlarıyla çatışmaya başladılar.</w:t>
+      </w:r>
+      <w:r>
+        <w:rPr>
+          <w:color w:val="959595" w:themeColor="background1" w:themeShade="BF"/>
+          <w:sz w:val="40"/>
+          <w:szCs w:val="40"/>
+        </w:rPr>
+        <w:t xml:space="preserve"> Özellikle Fovor krallığında yaşayan Ak Kül Taparlar, ülke dışına kovulmaya başladılar ve Mirchanan beyliği ile Senak</w:t>
+      </w:r>
+      <w:r>
+        <w:rPr>
+          <w:color w:val="959595" w:themeColor="background1" w:themeShade="BF"/>
+          <w:sz w:val="40"/>
+          <w:szCs w:val="40"/>
+        </w:rPr>
+        <w:t>ur</w:t>
+      </w:r>
+      <w:r>
+        <w:rPr>
+          <w:color w:val="959595" w:themeColor="background1" w:themeShade="BF"/>
+          <w:sz w:val="40"/>
+          <w:szCs w:val="40"/>
+        </w:rPr>
+        <w:t xml:space="preserve"> Krallığına sığındılar.</w:t>
+      </w:r>
+      <w:r>
+        <w:rPr>
+          <w:color w:val="959595" w:themeColor="background1" w:themeShade="BF"/>
+          <w:sz w:val="40"/>
+          <w:szCs w:val="40"/>
+        </w:rPr>
+        <w:t xml:space="preserve"> 2229’da Telvida, Soirnaz’ı ele geçirdi.</w:t>
+      </w:r>
+      <w:r>
+        <w:rPr>
+          <w:color w:val="959595" w:themeColor="background1" w:themeShade="BF"/>
+          <w:sz w:val="40"/>
+          <w:szCs w:val="40"/>
+        </w:rPr>
+        <w:t xml:space="preserve"> </w:t>
+      </w:r>
+      <w:r>
+        <w:rPr>
+          <w:color w:val="959595" w:themeColor="background1" w:themeShade="BF"/>
+          <w:sz w:val="40"/>
+          <w:szCs w:val="40"/>
+        </w:rPr>
+        <w:t xml:space="preserve">2211’de Levri, Grozenth’e ağır bir saldırıya girişti. 50.000 kişilik ordusuyla kuzeye çıktığı seferde, Hergarn ırmağına dek geldi. Hergarn ırmağı savaşında 42.000 kişilik Grozenth ordusunu yendi. </w:t>
+      </w:r>
+      <w:r>
+        <w:rPr>
+          <w:color w:val="959595" w:themeColor="background1" w:themeShade="BF"/>
+          <w:sz w:val="40"/>
+          <w:szCs w:val="40"/>
+        </w:rPr>
+        <w:t>Böylece Grozenth’i, Hergarn ırmağının doğusundaki tüm topraklardan atmayı başardı.</w:t>
+      </w:r>
+      <w:r>
+        <w:rPr>
+          <w:color w:val="959595" w:themeColor="background1" w:themeShade="BF"/>
+          <w:sz w:val="40"/>
+          <w:szCs w:val="40"/>
+        </w:rPr>
+        <w:t xml:space="preserve"> </w:t>
+      </w:r>
+      <w:r>
+        <w:rPr>
+          <w:color w:val="959595" w:themeColor="background1" w:themeShade="BF"/>
+          <w:sz w:val="40"/>
+          <w:szCs w:val="40"/>
+        </w:rPr>
+        <w:t xml:space="preserve">2217’de Levri, büyük bir sefere çıktı. 65 bin askerle Lerincorm’un üzerine yürüdü. Yobrid şehri 3 haftada düştü. </w:t>
+      </w:r>
+      <w:r>
+        <w:rPr>
+          <w:color w:val="959595" w:themeColor="background1" w:themeShade="BF"/>
+          <w:sz w:val="40"/>
+          <w:szCs w:val="40"/>
+        </w:rPr>
+        <w:t>Wirkon ırmağını aştı. Dupro şehrine dek geldi ve kuşattı</w:t>
+      </w:r>
+      <w:r>
+        <w:rPr>
+          <w:color w:val="959595" w:themeColor="background1" w:themeShade="BF"/>
+          <w:sz w:val="40"/>
+          <w:szCs w:val="40"/>
+        </w:rPr>
+        <w:t xml:space="preserve">. O sırada kendisini karşılamak için toplanmış olan büyük Lerincorm ordusu geldi : 60 bin kişi. </w:t>
+      </w:r>
+      <w:r>
+        <w:rPr>
+          <w:color w:val="959595" w:themeColor="background1" w:themeShade="BF"/>
+          <w:sz w:val="40"/>
+          <w:szCs w:val="40"/>
+        </w:rPr>
+        <w:t>Dupro’nun güneyindeki Arsent ırmağı savaşında Levri 35 bin yitimle Lerincorm ordusunu yendi.</w:t>
+      </w:r>
+      <w:r>
+        <w:rPr>
+          <w:color w:val="959595" w:themeColor="background1" w:themeShade="BF"/>
+          <w:sz w:val="40"/>
+          <w:szCs w:val="40"/>
+        </w:rPr>
+        <w:t xml:space="preserve"> Donanmayla Soicharn adasını da ele geçirdi. 2 aylık kuşatma sonucu Dupro şehri de düştü ve Arsent ırmağının biraz batısına da sefer yaptı Levri.</w:t>
+      </w:r>
+      <w:r>
+        <w:rPr>
+          <w:color w:val="959595" w:themeColor="background1" w:themeShade="BF"/>
+          <w:sz w:val="40"/>
+          <w:szCs w:val="40"/>
+        </w:rPr>
+        <w:t xml:space="preserve"> Me</w:t>
+      </w:r>
+      <w:r>
+        <w:rPr>
+          <w:color w:val="959595" w:themeColor="background1" w:themeShade="BF"/>
+          <w:sz w:val="40"/>
+          <w:szCs w:val="40"/>
+        </w:rPr>
+        <w:t>gl</w:t>
+      </w:r>
+      <w:r>
+        <w:rPr>
+          <w:color w:val="959595" w:themeColor="background1" w:themeShade="BF"/>
+          <w:sz w:val="40"/>
+          <w:szCs w:val="40"/>
+        </w:rPr>
+        <w:t xml:space="preserve">oyra dağına varamadan Lerincorm, 20.000 kişilik bir orduyla daha geldi. Levri </w:t>
+      </w:r>
+      <w:r>
+        <w:rPr>
+          <w:color w:val="959595" w:themeColor="background1" w:themeShade="BF"/>
+          <w:sz w:val="40"/>
+          <w:szCs w:val="40"/>
+        </w:rPr>
+        <w:t>ordusu da</w:t>
+      </w:r>
+      <w:r>
+        <w:rPr>
+          <w:color w:val="959595" w:themeColor="background1" w:themeShade="BF"/>
+          <w:sz w:val="40"/>
+          <w:szCs w:val="40"/>
+        </w:rPr>
+        <w:t xml:space="preserve"> yaklaşık 20.000 asker dolaylarında kalmıştı.</w:t>
+      </w:r>
+      <w:r>
+        <w:rPr>
+          <w:color w:val="959595" w:themeColor="background1" w:themeShade="BF"/>
+          <w:sz w:val="40"/>
+          <w:szCs w:val="40"/>
+        </w:rPr>
+        <w:t xml:space="preserve"> </w:t>
+      </w:r>
+      <w:r>
+        <w:rPr>
+          <w:color w:val="959595" w:themeColor="background1" w:themeShade="BF"/>
+          <w:sz w:val="40"/>
+          <w:szCs w:val="40"/>
+        </w:rPr>
+        <w:t>Lerincorm ordusu baskın gelince Levri komutanı, kalan 4 bin askeriyle çekilme buyruğu verip Dupro şehrine kaçtı.</w:t>
+      </w:r>
+      <w:r>
+        <w:rPr>
+          <w:color w:val="959595" w:themeColor="background1" w:themeShade="BF"/>
+          <w:sz w:val="40"/>
+          <w:szCs w:val="40"/>
+        </w:rPr>
+        <w:t xml:space="preserve"> Ardından Lerincorm ile barış imzalandı ve Levri’nin aldığı topraklar elinde kaldı.</w:t>
+      </w:r>
+      <w:r>
+        <w:rPr>
+          <w:color w:val="959595" w:themeColor="background1" w:themeShade="BF"/>
+          <w:sz w:val="40"/>
+          <w:szCs w:val="40"/>
+        </w:rPr>
+        <w:t xml:space="preserve"> 2219’da </w:t>
+      </w:r>
+      <w:r>
+        <w:rPr>
+          <w:color w:val="959595" w:themeColor="background1" w:themeShade="BF"/>
+          <w:sz w:val="40"/>
+          <w:szCs w:val="40"/>
+        </w:rPr>
+        <w:lastRenderedPageBreak/>
+        <w:t>Grozenth, Vurnesnera ile savaştı. Vurnesnera yenilip biraz kuzeye itildi ancak savaştan sonra Grozenth kralı hastalandı ve öldü. Tahta geçmeye çalışan büyük oğlu suikaste uğradı, küçük oğlu ise rehin alındı. Karısı ve kızları ise tecavüze uğrayıp öldürüldü. Krallık iç karışıklıklar yaşarken dağıldı ve 3 krallık kuruldu : Targalfirs, Emgiban, Odelroni.</w:t>
+      </w:r>
+      <w:r>
+        <w:rPr>
+          <w:color w:val="959595" w:themeColor="background1" w:themeShade="BF"/>
+          <w:sz w:val="40"/>
+          <w:szCs w:val="40"/>
+        </w:rPr>
+        <w:t xml:space="preserve"> 2221’de Sibredixirs, Prinz’den başlayarak saldırıp Emgiban ve Odelroni’nin kara bağlantısını kesecek kadar işgal etti ancak ülkeleri tümüyle işgal etmedi.</w:t>
+      </w:r>
+      <w:r>
+        <w:rPr>
+          <w:color w:val="959595" w:themeColor="background1" w:themeShade="BF"/>
+          <w:sz w:val="40"/>
+          <w:szCs w:val="40"/>
+        </w:rPr>
+        <w:t xml:space="preserve"> 2221’de Vurnesnera, Roshkam’ı kuşattu ancak alamadı.</w:t>
+      </w:r>
+      <w:r>
+        <w:rPr>
+          <w:color w:val="959595" w:themeColor="background1" w:themeShade="BF"/>
+          <w:sz w:val="40"/>
+          <w:szCs w:val="40"/>
+        </w:rPr>
+        <w:t xml:space="preserve"> 2222’de Levri, Liarkat’ı kuşattu ancak alamadı.</w:t>
+      </w:r>
+      <w:r>
+        <w:rPr>
+          <w:color w:val="959595" w:themeColor="background1" w:themeShade="BF"/>
+          <w:sz w:val="40"/>
+          <w:szCs w:val="40"/>
+        </w:rPr>
+        <w:t xml:space="preserve"> 2223’te ikinci kez kuşattı ancak bu kez de püskürtüldü.</w:t>
+      </w:r>
+      <w:r>
+        <w:rPr>
+          <w:color w:val="959595" w:themeColor="background1" w:themeShade="BF"/>
+          <w:sz w:val="40"/>
+          <w:szCs w:val="40"/>
+        </w:rPr>
+        <w:t xml:space="preserve"> 2224’te bu kez Liarkat’ın batısında Ubira ovasında bir meydan savaşı yaşandı. 40 bin Levri askeri ile 34 bin Garujennera askeri savaştı. Garujen ordusu daha yüksekte olsa bile Levri’nin daha gelişmiş düzenli topları ve eğitimli düzenli ordusu karşısında dayanamadı. Levri, Binxel’e dek Garujennera’yı işgal etti.</w:t>
+      </w:r>
+      <w:r>
+        <w:rPr>
+          <w:color w:val="959595" w:themeColor="background1" w:themeShade="BF"/>
+          <w:sz w:val="40"/>
+          <w:szCs w:val="40"/>
+        </w:rPr>
+        <w:t xml:space="preserve"> 2235’te dindarlığı biraz azalan ve çağdaşlaşma hareketlerini başlatmak isteyen Veradnun kralı, Mowracirs ile birleşme çağrısı yaptı. Mowracirs krallığıyla anlaştılar ve birleşip Mowracirs krallığını oluşturdular.</w:t>
+      </w:r>
+      <w:r>
+        <w:rPr>
+          <w:color w:val="959595" w:themeColor="background1" w:themeShade="BF"/>
+          <w:sz w:val="40"/>
+          <w:szCs w:val="40"/>
+        </w:rPr>
+        <w:t xml:space="preserve"> Güneydeki aşırı dindarlar ayaklandı ve büyük başkaldırılar çıktı. Kutsal Sibredixirs Krallığının da körüklemesi ile bölgede çıkan karışıklıklar arttı. En son Sibredixris ordusu Mowracirs’e saldırıp bölgeye girdi. Dindar halkın da desteğiyle Mowracirs ordusuyla yapılan savaşta Sibredixirs ordusu kazandı ve dindar Mowrac’ların bulunduğu bölgenin çoğunu kendisine katmayı başardı.</w:t>
+      </w:r>
+      <w:r>
+        <w:rPr>
+          <w:color w:val="959595" w:themeColor="background1" w:themeShade="BF"/>
+          <w:sz w:val="40"/>
+          <w:szCs w:val="40"/>
+        </w:rPr>
+        <w:t xml:space="preserve"> Tam olarak belirli bir yılı bulunmamakla birlikte Mowracirs ve Yrankil krallıkları, biraz daha kuzeye de yerleşmeye ve yönetmeye başladılar.</w:t>
+      </w:r>
+      <w:r>
+        <w:rPr>
+          <w:color w:val="959595" w:themeColor="background1" w:themeShade="BF"/>
+          <w:sz w:val="40"/>
+          <w:szCs w:val="40"/>
+        </w:rPr>
+        <w:t xml:space="preserve"> 2239’da Yrankil, Garujennera’ya ağır bir saldırıda bulundu ve kazandı. 2241’de ikinci bir saldırıda bulunup kıyı bölgesini almaya çalıştı ancak bu kez Garujennera kazandı.</w:t>
+      </w:r>
+      <w:r>
+        <w:rPr>
+          <w:color w:val="959595" w:themeColor="background1" w:themeShade="BF"/>
+          <w:sz w:val="40"/>
+          <w:szCs w:val="40"/>
+        </w:rPr>
+        <w:t xml:space="preserve"> </w:t>
+      </w:r>
+      <w:r>
+        <w:rPr>
+          <w:color w:val="959595" w:themeColor="background1" w:themeShade="BF"/>
+          <w:sz w:val="40"/>
+          <w:szCs w:val="40"/>
+        </w:rPr>
+        <w:t>2229’da</w:t>
+      </w:r>
+      <w:r>
+        <w:rPr>
+          <w:color w:val="959595" w:themeColor="background1" w:themeShade="BF"/>
+          <w:sz w:val="40"/>
+          <w:szCs w:val="40"/>
+        </w:rPr>
+        <w:t xml:space="preserve"> </w:t>
+      </w:r>
+      <w:r>
+        <w:rPr>
+          <w:color w:val="959595" w:themeColor="background1" w:themeShade="BF"/>
+          <w:sz w:val="40"/>
+          <w:szCs w:val="40"/>
+        </w:rPr>
+        <w:t>Zenalor’daki en küçük Levri prensi suikaste uğradı.</w:t>
+      </w:r>
+      <w:r>
+        <w:rPr>
+          <w:color w:val="959595" w:themeColor="background1" w:themeShade="BF"/>
+          <w:sz w:val="40"/>
+          <w:szCs w:val="40"/>
+        </w:rPr>
+        <w:t xml:space="preserve"> </w:t>
+      </w:r>
+      <w:r>
+        <w:rPr>
+          <w:color w:val="959595" w:themeColor="background1" w:themeShade="BF"/>
+          <w:sz w:val="40"/>
+          <w:szCs w:val="40"/>
+        </w:rPr>
+        <w:t xml:space="preserve">Osintech’teki Levri düşmanı </w:t>
+      </w:r>
+      <w:r>
+        <w:rPr>
+          <w:color w:val="959595" w:themeColor="background1" w:themeShade="BF"/>
+          <w:sz w:val="40"/>
+          <w:szCs w:val="40"/>
+        </w:rPr>
+        <w:t xml:space="preserve">bir </w:t>
+      </w:r>
+      <w:r>
+        <w:rPr>
+          <w:color w:val="959595" w:themeColor="background1" w:themeShade="BF"/>
+          <w:sz w:val="40"/>
+          <w:szCs w:val="40"/>
+        </w:rPr>
+        <w:t>Grodaus</w:t>
+      </w:r>
+      <w:r>
+        <w:rPr>
+          <w:color w:val="959595" w:themeColor="background1" w:themeShade="BF"/>
+          <w:sz w:val="40"/>
+          <w:szCs w:val="40"/>
+        </w:rPr>
+        <w:t xml:space="preserve"> </w:t>
+      </w:r>
+      <w:r>
+        <w:rPr>
+          <w:color w:val="959595" w:themeColor="background1" w:themeShade="BF"/>
+          <w:sz w:val="40"/>
+          <w:szCs w:val="40"/>
+        </w:rPr>
+        <w:t>soylu</w:t>
+      </w:r>
+      <w:r>
+        <w:rPr>
+          <w:color w:val="959595" w:themeColor="background1" w:themeShade="BF"/>
+          <w:sz w:val="40"/>
+          <w:szCs w:val="40"/>
+        </w:rPr>
+        <w:t xml:space="preserve">su olan </w:t>
+      </w:r>
+      <w:r>
+        <w:rPr>
+          <w:color w:val="959595" w:themeColor="background1" w:themeShade="BF"/>
+          <w:sz w:val="40"/>
+          <w:szCs w:val="40"/>
+        </w:rPr>
+        <w:t>Rintraun</w:t>
+      </w:r>
+      <w:r>
+        <w:rPr>
+          <w:color w:val="959595" w:themeColor="background1" w:themeShade="BF"/>
+          <w:sz w:val="40"/>
+          <w:szCs w:val="40"/>
+        </w:rPr>
+        <w:t xml:space="preserve"> </w:t>
+      </w:r>
+      <w:r>
+        <w:rPr>
+          <w:color w:val="959595" w:themeColor="background1" w:themeShade="BF"/>
+          <w:sz w:val="40"/>
+          <w:szCs w:val="40"/>
+        </w:rPr>
+        <w:t>Meshr</w:t>
+      </w:r>
+      <w:r>
+        <w:rPr>
+          <w:color w:val="959595" w:themeColor="background1" w:themeShade="BF"/>
+          <w:sz w:val="40"/>
+          <w:szCs w:val="40"/>
+        </w:rPr>
+        <w:t>in</w:t>
+      </w:r>
+      <w:r>
+        <w:rPr>
+          <w:color w:val="959595" w:themeColor="background1" w:themeShade="BF"/>
+          <w:sz w:val="40"/>
+          <w:szCs w:val="40"/>
+        </w:rPr>
+        <w:t>x’in</w:t>
+      </w:r>
+      <w:r>
+        <w:rPr>
+          <w:color w:val="959595" w:themeColor="background1" w:themeShade="BF"/>
+          <w:sz w:val="40"/>
+          <w:szCs w:val="40"/>
+        </w:rPr>
+        <w:t xml:space="preserve"> gizli planıydı bu.</w:t>
+      </w:r>
+      <w:r>
+        <w:rPr>
+          <w:color w:val="959595" w:themeColor="background1" w:themeShade="BF"/>
+          <w:sz w:val="40"/>
+          <w:szCs w:val="40"/>
+        </w:rPr>
+        <w:t xml:space="preserve"> </w:t>
+      </w:r>
+      <w:r>
+        <w:rPr>
+          <w:color w:val="959595" w:themeColor="background1" w:themeShade="BF"/>
+          <w:sz w:val="40"/>
+          <w:szCs w:val="40"/>
+        </w:rPr>
+        <w:t>Rintraun</w:t>
+      </w:r>
+      <w:r>
+        <w:rPr>
+          <w:color w:val="959595" w:themeColor="background1" w:themeShade="BF"/>
+          <w:sz w:val="40"/>
+          <w:szCs w:val="40"/>
+        </w:rPr>
+        <w:t xml:space="preserve"> Meshrinx; varsıl soylu bir Grodaus ailesi olan Meshrinx’lerin soyundan geliyordu</w:t>
+      </w:r>
+      <w:r>
+        <w:rPr>
+          <w:color w:val="959595" w:themeColor="background1" w:themeShade="BF"/>
+          <w:sz w:val="40"/>
+          <w:szCs w:val="40"/>
+        </w:rPr>
+        <w:t>, 2180</w:t>
+      </w:r>
+      <w:r>
+        <w:rPr>
+          <w:color w:val="959595" w:themeColor="background1" w:themeShade="BF"/>
+          <w:sz w:val="40"/>
+          <w:szCs w:val="40"/>
+        </w:rPr>
+        <w:t xml:space="preserve"> Osintech</w:t>
+      </w:r>
+      <w:r>
+        <w:rPr>
+          <w:color w:val="959595" w:themeColor="background1" w:themeShade="BF"/>
+          <w:sz w:val="40"/>
+          <w:szCs w:val="40"/>
+        </w:rPr>
+        <w:t xml:space="preserve"> doğumlu</w:t>
+      </w:r>
+      <w:r>
+        <w:rPr>
+          <w:color w:val="959595" w:themeColor="background1" w:themeShade="BF"/>
+          <w:sz w:val="40"/>
+          <w:szCs w:val="40"/>
+        </w:rPr>
+        <w:t>.</w:t>
+      </w:r>
+      <w:r>
+        <w:rPr>
+          <w:color w:val="959595" w:themeColor="background1" w:themeShade="BF"/>
+          <w:sz w:val="40"/>
+          <w:szCs w:val="40"/>
+        </w:rPr>
+        <w:t xml:space="preserve"> Dindar değildi. Levri imparatorluğu ile arasını iyi tutup imparatorluk onayıyla daha yüksek güce erişse de içten içe hep Grodaus bağımsızlığını istiyordu</w:t>
+      </w:r>
+      <w:r>
+        <w:rPr>
+          <w:color w:val="959595" w:themeColor="background1" w:themeShade="BF"/>
+          <w:sz w:val="40"/>
+          <w:szCs w:val="40"/>
+        </w:rPr>
+        <w:t xml:space="preserve">. </w:t>
+      </w:r>
+      <w:r>
+        <w:rPr>
+          <w:color w:val="959595" w:themeColor="background1" w:themeShade="BF"/>
+          <w:sz w:val="40"/>
+          <w:szCs w:val="40"/>
+        </w:rPr>
+        <w:t xml:space="preserve">2214’te babası ölünce aile servetinin başına geçti. Osintech’teki gümüş madeninin, üzüm bağlarının, çoğu buğday tarlasının,  taş ocağının sahibiydi. </w:t>
+      </w:r>
+      <w:r>
+        <w:rPr>
+          <w:color w:val="959595" w:themeColor="background1" w:themeShade="BF"/>
+          <w:sz w:val="40"/>
+          <w:szCs w:val="40"/>
+        </w:rPr>
+        <w:t xml:space="preserve">2216’da Levri onayıyla Osintech Büyücü Akademisini açtı. </w:t>
+      </w:r>
+      <w:r>
+        <w:rPr>
+          <w:color w:val="959595" w:themeColor="background1" w:themeShade="BF"/>
+          <w:sz w:val="40"/>
+          <w:szCs w:val="40"/>
+        </w:rPr>
+        <w:t xml:space="preserve">Öncelik Grodaus çocuklarda olmak üzere büyücü çocukları özel olarak eğitti, genelde de bu çocuklar orduya katıldı zaten. </w:t>
+      </w:r>
+      <w:r>
+        <w:rPr>
+          <w:color w:val="959595" w:themeColor="background1" w:themeShade="BF"/>
+          <w:sz w:val="40"/>
+          <w:szCs w:val="40"/>
+        </w:rPr>
+        <w:t>Ancak eğitilirken bu çocuklarla iyi ilişkiler kuran Rintraun, çocukları görünürde imparatorluğa gerçekteyse kendine sadık yetiştiriyordu.</w:t>
+      </w:r>
+      <w:r>
+        <w:rPr>
+          <w:color w:val="959595" w:themeColor="background1" w:themeShade="BF"/>
+          <w:sz w:val="40"/>
+          <w:szCs w:val="40"/>
+        </w:rPr>
+        <w:t xml:space="preserve"> Dışarıdan dindar bir görüntü çizip kiliseyle sıkı bağlar kurdu.</w:t>
+      </w:r>
+      <w:r>
+        <w:rPr>
+          <w:color w:val="959595" w:themeColor="background1" w:themeShade="BF"/>
+          <w:sz w:val="40"/>
+          <w:szCs w:val="40"/>
+        </w:rPr>
+        <w:t xml:space="preserve"> </w:t>
+      </w:r>
+      <w:r>
+        <w:rPr>
+          <w:color w:val="959595" w:themeColor="background1" w:themeShade="BF"/>
+          <w:sz w:val="40"/>
+          <w:szCs w:val="40"/>
+        </w:rPr>
+        <w:t>4. Nyrokos’lu alayının da komutanıyla çocukluk arkadaşıydı.</w:t>
+      </w:r>
+      <w:r>
+        <w:rPr>
+          <w:color w:val="959595" w:themeColor="background1" w:themeShade="BF"/>
+          <w:sz w:val="40"/>
+          <w:szCs w:val="40"/>
+        </w:rPr>
+        <w:t xml:space="preserve"> </w:t>
+      </w:r>
+      <w:r>
+        <w:rPr>
+          <w:color w:val="959595" w:themeColor="background1" w:themeShade="BF"/>
+          <w:sz w:val="40"/>
+          <w:szCs w:val="40"/>
+        </w:rPr>
+        <w:t>2221’de planlarını ciddi biçimde yürürlüğe koydu. Toplumdaki Verdiol-Büyücü karşıtlığını körükledi</w:t>
+      </w:r>
+      <w:r>
+        <w:rPr>
+          <w:color w:val="959595" w:themeColor="background1" w:themeShade="BF"/>
+          <w:sz w:val="40"/>
+          <w:szCs w:val="40"/>
+        </w:rPr>
+        <w:t>. Verdiol kilisesine gizlice rüşvetler vererek büyücü karşıtlığı yapmalarını ve imparatorluğa büyücüleri hapse tıkmaları için protesto yapmalarını söyledi.</w:t>
+      </w:r>
+      <w:r>
+        <w:rPr>
+          <w:color w:val="959595" w:themeColor="background1" w:themeShade="BF"/>
+          <w:sz w:val="40"/>
+          <w:szCs w:val="40"/>
+        </w:rPr>
+        <w:t xml:space="preserve"> Verdiol başrahibi, büyücülere şeytanın güç verdiğini vaaz etti.</w:t>
+      </w:r>
+      <w:r>
+        <w:rPr>
+          <w:color w:val="959595" w:themeColor="background1" w:themeShade="BF"/>
+          <w:sz w:val="40"/>
+          <w:szCs w:val="40"/>
+        </w:rPr>
+        <w:t xml:space="preserve"> Büyücü okulunun önünde protesto yapmalarını sağladı. Açıktan büyücü dostluğu yaparken gizliden büyücülere karşı toplumda nefret doğuracak şeyler yaptı. Bir tane büyücüye, yüklü rüşvet karşılığında</w:t>
+      </w:r>
+      <w:r>
+        <w:rPr>
+          <w:color w:val="959595" w:themeColor="background1" w:themeShade="BF"/>
+          <w:sz w:val="40"/>
+          <w:szCs w:val="40"/>
+        </w:rPr>
+        <w:t xml:space="preserve"> 2224’te</w:t>
+      </w:r>
+      <w:r>
+        <w:rPr>
+          <w:color w:val="959595" w:themeColor="background1" w:themeShade="BF"/>
+          <w:sz w:val="40"/>
+          <w:szCs w:val="40"/>
+        </w:rPr>
+        <w:t xml:space="preserve"> </w:t>
+      </w:r>
+      <w:r>
+        <w:rPr>
+          <w:color w:val="959595" w:themeColor="background1" w:themeShade="BF"/>
+          <w:sz w:val="40"/>
+          <w:szCs w:val="40"/>
+        </w:rPr>
+        <w:t>Sarinset şehir baş rahibini</w:t>
+      </w:r>
+      <w:r>
+        <w:rPr>
+          <w:color w:val="959595" w:themeColor="background1" w:themeShade="BF"/>
+          <w:sz w:val="40"/>
+          <w:szCs w:val="40"/>
+        </w:rPr>
+        <w:t xml:space="preserve"> öldürttü. Ancak büyücüden gizli olarak bölgedeki yerel korumalara da haber verdi. Büyücünün yakalanınca konuşamadan ölmesi için çatışma çıktığından emin oldu. Büyücülerle imparatorluğun arasının açılması için uğraştı. İşe de yaradı</w:t>
+      </w:r>
+      <w:r>
+        <w:rPr>
+          <w:color w:val="959595" w:themeColor="background1" w:themeShade="BF"/>
+          <w:sz w:val="40"/>
+          <w:szCs w:val="40"/>
+        </w:rPr>
+        <w:t xml:space="preserve">. </w:t>
+      </w:r>
+      <w:r>
+        <w:rPr>
+          <w:color w:val="959595" w:themeColor="background1" w:themeShade="BF"/>
+          <w:sz w:val="40"/>
+          <w:szCs w:val="40"/>
+        </w:rPr>
+        <w:t xml:space="preserve">Kilise, büyücülerin güçlerini şeytandan aldığı ve lanetlendikleri üzerine vaaz verdi. </w:t>
+      </w:r>
+      <w:r>
+        <w:rPr>
+          <w:color w:val="959595" w:themeColor="background1" w:themeShade="BF"/>
+          <w:sz w:val="40"/>
+          <w:szCs w:val="40"/>
+        </w:rPr>
+        <w:t>İmparatoru ikna ederek daha çok Powrin, Nyrokos</w:t>
+      </w:r>
+      <w:r>
+        <w:rPr>
+          <w:color w:val="959595" w:themeColor="background1" w:themeShade="BF"/>
+          <w:sz w:val="40"/>
+          <w:szCs w:val="40"/>
+        </w:rPr>
+        <w:t>, Egrant</w:t>
+      </w:r>
+      <w:r>
+        <w:rPr>
+          <w:color w:val="959595" w:themeColor="background1" w:themeShade="BF"/>
+          <w:sz w:val="40"/>
+          <w:szCs w:val="40"/>
+        </w:rPr>
+        <w:t xml:space="preserve"> ve Sreva birliği kurdurup Dernejra bölgesine getirtti. İmparatorun onayıyla da görünürde imparatorluğa çalışan Grodaus birlikleri kurdurdu ve eğitti.</w:t>
+      </w:r>
+      <w:r>
+        <w:rPr>
+          <w:color w:val="959595" w:themeColor="background1" w:themeShade="BF"/>
+          <w:sz w:val="40"/>
+          <w:szCs w:val="40"/>
+        </w:rPr>
+        <w:t xml:space="preserve"> </w:t>
+      </w:r>
+      <w:r>
+        <w:rPr>
+          <w:color w:val="959595" w:themeColor="background1" w:themeShade="BF"/>
+          <w:sz w:val="40"/>
+          <w:szCs w:val="40"/>
+        </w:rPr>
+        <w:t>Kışla-çiftlik karışımı evler kurdurdu. Burada aldığı birlikleri hem tarlada çalıştırıp ekin biçtirdi, üretim yaptırdı. Hem de günde birkaç saat de olsa askeri eğitim vererek ordu yetiştirdi.</w:t>
+      </w:r>
+      <w:r>
+        <w:t xml:space="preserve"> </w:t>
+      </w:r>
+      <w:r>
+        <w:rPr>
+          <w:color w:val="959595" w:themeColor="background1" w:themeShade="BF"/>
+          <w:sz w:val="40"/>
+          <w:szCs w:val="40"/>
+        </w:rPr>
+        <w:t xml:space="preserve">Sarinset şehir baş rahibinin öldürülmesi üstüne kilisenin de baskısıyla büyücülere karşı kurallar </w:t>
+      </w:r>
+      <w:r>
+        <w:rPr>
+          <w:color w:val="959595" w:themeColor="background1" w:themeShade="BF"/>
+          <w:sz w:val="40"/>
+          <w:szCs w:val="40"/>
+        </w:rPr>
+        <w:lastRenderedPageBreak/>
+        <w:t>katılaştırıldı. Powrin, Sreva, Egrant, Nyrokos’lu</w:t>
+      </w:r>
+      <w:r>
+        <w:rPr>
+          <w:color w:val="959595" w:themeColor="background1" w:themeShade="BF"/>
+          <w:sz w:val="40"/>
+          <w:szCs w:val="40"/>
+        </w:rPr>
+        <w:t xml:space="preserve"> 15-30 yaş arası</w:t>
+      </w:r>
+      <w:r>
+        <w:rPr>
+          <w:color w:val="959595" w:themeColor="background1" w:themeShade="BF"/>
+          <w:sz w:val="40"/>
+          <w:szCs w:val="40"/>
+        </w:rPr>
+        <w:t xml:space="preserve"> tüm büyücüleri orduya alma buyruğu duyur</w:t>
+      </w:r>
+      <w:r>
+        <w:rPr>
+          <w:color w:val="959595" w:themeColor="background1" w:themeShade="BF"/>
+          <w:sz w:val="40"/>
+          <w:szCs w:val="40"/>
+        </w:rPr>
+        <w:t>ul</w:t>
+      </w:r>
+      <w:r>
+        <w:rPr>
+          <w:color w:val="959595" w:themeColor="background1" w:themeShade="BF"/>
+          <w:sz w:val="40"/>
+          <w:szCs w:val="40"/>
+        </w:rPr>
+        <w:t>du</w:t>
+      </w:r>
+      <w:r>
+        <w:rPr>
+          <w:color w:val="959595" w:themeColor="background1" w:themeShade="BF"/>
+          <w:sz w:val="40"/>
+          <w:szCs w:val="40"/>
+        </w:rPr>
+        <w:t>.</w:t>
+      </w:r>
+      <w:r>
+        <w:rPr>
+          <w:color w:val="959595" w:themeColor="background1" w:themeShade="BF"/>
+          <w:sz w:val="40"/>
+          <w:szCs w:val="40"/>
+        </w:rPr>
+        <w:t xml:space="preserve"> Grodaus büyücüler ise asker olarak yetiştirilmesi için Rintraun’un eline verildi ve yeni okullar açtırıldı kendisine.</w:t>
+      </w:r>
+      <w:r>
+        <w:rPr>
+          <w:color w:val="959595" w:themeColor="background1" w:themeShade="BF"/>
+          <w:sz w:val="40"/>
+          <w:szCs w:val="40"/>
+        </w:rPr>
+        <w:t xml:space="preserve"> Gitgide imparator üzerindeki ikna edici gücü de artıyor ve imparatorluk için vazgeçilmez bir parça olarak görülüyordu.</w:t>
+      </w:r>
+      <w:r>
+        <w:rPr>
+          <w:color w:val="959595" w:themeColor="background1" w:themeShade="BF"/>
+          <w:sz w:val="40"/>
+          <w:szCs w:val="40"/>
+        </w:rPr>
+        <w:t xml:space="preserve"> </w:t>
+      </w:r>
+      <w:r>
+        <w:rPr>
+          <w:color w:val="959595" w:themeColor="background1" w:themeShade="BF"/>
+          <w:sz w:val="40"/>
+          <w:szCs w:val="40"/>
+        </w:rPr>
+        <w:t>2226’da Levri, Cinpra merkezli Untpeon’u işgal etti.</w:t>
+      </w:r>
+      <w:r>
+        <w:rPr>
+          <w:color w:val="959595" w:themeColor="background1" w:themeShade="BF"/>
+          <w:sz w:val="40"/>
+          <w:szCs w:val="40"/>
+        </w:rPr>
+        <w:t xml:space="preserve"> </w:t>
+      </w:r>
+      <w:r>
+        <w:rPr>
+          <w:color w:val="959595" w:themeColor="background1" w:themeShade="BF"/>
+          <w:sz w:val="40"/>
+          <w:szCs w:val="40"/>
+        </w:rPr>
+        <w:t>Aynı yıl içinde Rin</w:t>
+      </w:r>
+      <w:r>
+        <w:rPr>
+          <w:color w:val="959595" w:themeColor="background1" w:themeShade="BF"/>
+          <w:sz w:val="40"/>
+          <w:szCs w:val="40"/>
+        </w:rPr>
+        <w:t xml:space="preserve">traun’un gizliden verdiği destek ile ESTA örgütü kıvılcımlanma şansı buldu. Son 40 yılda açığa çıkıp Levri tarafından birçok baskın ve idamla büyük oranda yok edilen ESTA, yeniden güçlendi. </w:t>
+      </w:r>
+      <w:r>
+        <w:rPr>
+          <w:color w:val="959595" w:themeColor="background1" w:themeShade="BF"/>
+          <w:sz w:val="40"/>
+          <w:szCs w:val="40"/>
+        </w:rPr>
+        <w:t>Thirio, Niart ve Hobtre şehirlerinde, sokaktaki Levri askerlerine suikastler düzenlendi. Ziroth’a Levri’nin atadığı vali, başı kesilip yerine eşek başı takılmış biçimde kilise kürsüsünde bulundu.</w:t>
+      </w:r>
+      <w:r>
+        <w:rPr>
+          <w:color w:val="959595" w:themeColor="background1" w:themeShade="BF"/>
+          <w:sz w:val="40"/>
+          <w:szCs w:val="40"/>
+        </w:rPr>
+        <w:t xml:space="preserve"> Biraz alevlenmelerine yetecek kadar para yardımı yaptıktan sonra kendisine uzanan kanıtlar bırakmamak için Rintraun elini eteğini çekti. 2224’te Orberjorem ile sınır komşusu olmaları, işine geldi. İmparatoru, güneydeki Bermak tehdidine karşı kışkırttı. İlerleyen yıllarda Orberjorem’in, Hemtraun’u yıkması da onun kışkırtmalarını kuruntu olmaktan çıkardı.</w:t>
+      </w:r>
+      <w:r>
+        <w:rPr>
+          <w:color w:val="959595" w:themeColor="background1" w:themeShade="BF"/>
+          <w:sz w:val="40"/>
+          <w:szCs w:val="40"/>
+        </w:rPr>
+        <w:t xml:space="preserve"> 2228’de Hemtraun tümüyle işgal edilince, Levri imparatoru epey paniğe kapıldı ve güneyden yüz bini geçen sayıda atlıdan oluşan orduların gelme olasılığına karşı acilen orduyu büyütüp Dernejra bölgesine yığmaya çalıştı. Özellikle Egrant ve Sreva alaylarını güneye yığdı.</w:t>
+      </w:r>
+      <w:r>
+        <w:rPr>
+          <w:color w:val="959595" w:themeColor="background1" w:themeShade="BF"/>
+          <w:sz w:val="40"/>
+          <w:szCs w:val="40"/>
+        </w:rPr>
+        <w:t xml:space="preserve"> 2228’de Senakur kralı, Levri prensesi ile kendi oğlunu evlendirme teklifiyle geldi ancak Levri imparatoru 2. Bergelinji reddetti.</w:t>
+      </w:r>
+      <w:r>
+        <w:rPr>
+          <w:color w:val="959595" w:themeColor="background1" w:themeShade="BF"/>
+          <w:sz w:val="40"/>
+          <w:szCs w:val="40"/>
+        </w:rPr>
+        <w:t xml:space="preserve"> 2229’da küçük oğlu, Zenalor’da öldürülünce inanılmaz küplere bindi. Rintraun’un kurduğu düzmece kanıtlarla da suç, Senakur ve Orberjorem’e atıldı.</w:t>
+      </w:r>
+      <w:r>
+        <w:rPr>
+          <w:color w:val="959595" w:themeColor="background1" w:themeShade="BF"/>
+          <w:sz w:val="40"/>
+          <w:szCs w:val="40"/>
+        </w:rPr>
+        <w:t xml:space="preserve"> Rintraun’un imparatoru telkin ettiğine göre Senakur ve Orberjorem zaten uzun süredir birbirleriyle savaşmayıp ittifak kuruuyordu ve Orberjorem, güneyi sarıp kendilerine saldırmaya hazırlanıyordu. Senakur, Lerespon krallıklarını da yanına alıp tüm güney Levri boyunca aynı anda saldırarak Levri gücünü kıracak ve teker teker şehirleri düşürecekti.</w:t>
+      </w:r>
+      <w:r>
+        <w:rPr>
+          <w:color w:val="959595" w:themeColor="background1" w:themeShade="BF"/>
+          <w:sz w:val="40"/>
+          <w:szCs w:val="40"/>
+        </w:rPr>
+        <w:t xml:space="preserve"> Dedikleri de o kadar yalan değildi. Orberjorem, gerçekten de Levri’ye saldırmaya hazırlanıyordu.</w:t>
+      </w:r>
+      <w:r>
+        <w:rPr>
+          <w:color w:val="959595" w:themeColor="background1" w:themeShade="BF"/>
+          <w:sz w:val="40"/>
+          <w:szCs w:val="40"/>
+        </w:rPr>
+        <w:t xml:space="preserve"> Üstüne Senakur’un bu suikasti yaptığına inanması için geçerli neden olarak onların evlilik önerisini reddetmesi de vardı.</w:t>
+      </w:r>
+      <w:r>
+        <w:rPr>
+          <w:color w:val="959595" w:themeColor="background1" w:themeShade="BF"/>
+          <w:sz w:val="40"/>
+          <w:szCs w:val="40"/>
+        </w:rPr>
+        <w:t xml:space="preserve"> 15 </w:t>
+      </w:r>
+      <w:r>
+        <w:rPr>
+          <w:color w:val="959595" w:themeColor="background1" w:themeShade="BF"/>
+          <w:sz w:val="40"/>
+          <w:szCs w:val="40"/>
+        </w:rPr>
+        <w:t>Ekim</w:t>
+      </w:r>
+      <w:r>
+        <w:rPr>
+          <w:color w:val="959595" w:themeColor="background1" w:themeShade="BF"/>
+          <w:sz w:val="40"/>
+          <w:szCs w:val="40"/>
+        </w:rPr>
+        <w:t xml:space="preserve"> 2229’da </w:t>
+      </w:r>
+      <w:r>
+        <w:rPr>
+          <w:color w:val="959595" w:themeColor="background1" w:themeShade="BF"/>
+          <w:sz w:val="40"/>
+          <w:szCs w:val="40"/>
+        </w:rPr>
+        <w:t>olay</w:t>
+      </w:r>
+      <w:r>
+        <w:rPr>
+          <w:color w:val="959595" w:themeColor="background1" w:themeShade="BF"/>
+          <w:sz w:val="40"/>
+          <w:szCs w:val="40"/>
+        </w:rPr>
+        <w:t xml:space="preserve"> patladı. </w:t>
+      </w:r>
+      <w:r>
+        <w:rPr>
+          <w:color w:val="959595" w:themeColor="background1" w:themeShade="BF"/>
+          <w:sz w:val="40"/>
+          <w:szCs w:val="40"/>
+        </w:rPr>
+        <w:t xml:space="preserve">Baskıya daha çok dayanamayan Levri İmparatoru 2. Bergelinji, </w:t>
+      </w:r>
+      <w:r>
+        <w:rPr>
+          <w:color w:val="959595" w:themeColor="background1" w:themeShade="BF"/>
+          <w:sz w:val="40"/>
+          <w:szCs w:val="40"/>
+        </w:rPr>
+        <w:t>öncesinde diplomatik yollar bile aramadan Senakur’a saldırdı.</w:t>
+      </w:r>
+      <w:r>
+        <w:rPr>
+          <w:color w:val="959595" w:themeColor="background1" w:themeShade="BF"/>
+          <w:sz w:val="40"/>
+          <w:szCs w:val="40"/>
+        </w:rPr>
+        <w:t xml:space="preserve">  Sukurmosh dağlarının arasından 45.000 Crawonz, 10.000 Sreva, 1</w:t>
+      </w:r>
+      <w:r>
+        <w:rPr>
+          <w:color w:val="959595" w:themeColor="background1" w:themeShade="BF"/>
+          <w:sz w:val="40"/>
+          <w:szCs w:val="40"/>
+        </w:rPr>
+        <w:t>5</w:t>
+      </w:r>
+      <w:r>
+        <w:rPr>
+          <w:color w:val="959595" w:themeColor="background1" w:themeShade="BF"/>
+          <w:sz w:val="40"/>
+          <w:szCs w:val="40"/>
+        </w:rPr>
+        <w:t xml:space="preserve">.000 Egrant, 5.000 Nyrokos’lu, </w:t>
+      </w:r>
+      <w:r>
+        <w:rPr>
+          <w:color w:val="959595" w:themeColor="background1" w:themeShade="BF"/>
+          <w:sz w:val="40"/>
+          <w:szCs w:val="40"/>
+        </w:rPr>
+        <w:t>3</w:t>
+      </w:r>
+      <w:r>
+        <w:rPr>
+          <w:color w:val="959595" w:themeColor="background1" w:themeShade="BF"/>
+          <w:sz w:val="40"/>
+          <w:szCs w:val="40"/>
+        </w:rPr>
+        <w:t xml:space="preserve">.000 Powrin, </w:t>
+      </w:r>
+      <w:r>
+        <w:rPr>
+          <w:color w:val="959595" w:themeColor="background1" w:themeShade="BF"/>
+          <w:sz w:val="40"/>
+          <w:szCs w:val="40"/>
+        </w:rPr>
+        <w:t>3</w:t>
+      </w:r>
+      <w:r>
+        <w:rPr>
+          <w:color w:val="959595" w:themeColor="background1" w:themeShade="BF"/>
+          <w:sz w:val="40"/>
+          <w:szCs w:val="40"/>
+        </w:rPr>
+        <w:t>000 Grodaus’tan oluşan</w:t>
+      </w:r>
+      <w:r>
+        <w:rPr>
+          <w:color w:val="959595" w:themeColor="background1" w:themeShade="BF"/>
+          <w:sz w:val="40"/>
+          <w:szCs w:val="40"/>
+        </w:rPr>
+        <w:t xml:space="preserve"> </w:t>
+      </w:r>
+      <w:r>
+        <w:rPr>
+          <w:color w:val="959595" w:themeColor="background1" w:themeShade="BF"/>
+          <w:sz w:val="40"/>
+          <w:szCs w:val="40"/>
+        </w:rPr>
+        <w:t>81</w:t>
+      </w:r>
+      <w:r>
+        <w:rPr>
+          <w:color w:val="959595" w:themeColor="background1" w:themeShade="BF"/>
+          <w:sz w:val="40"/>
+          <w:szCs w:val="40"/>
+        </w:rPr>
+        <w:t>.000 kişilik</w:t>
+      </w:r>
+      <w:r>
+        <w:rPr>
+          <w:color w:val="959595" w:themeColor="background1" w:themeShade="BF"/>
+          <w:sz w:val="40"/>
+          <w:szCs w:val="40"/>
+        </w:rPr>
+        <w:t xml:space="preserve"> kocaman bir ordu geçirdi.</w:t>
+      </w:r>
+      <w:r>
+        <w:rPr>
+          <w:color w:val="959595" w:themeColor="background1" w:themeShade="BF"/>
+          <w:sz w:val="40"/>
+          <w:szCs w:val="40"/>
+        </w:rPr>
+        <w:t xml:space="preserve"> Sukurmosh geçidi savaşında karşılamaya gelen 30.000 kişilik Senakur ordusunu</w:t>
+      </w:r>
+      <w:r>
+        <w:rPr>
+          <w:color w:val="959595" w:themeColor="background1" w:themeShade="BF"/>
+          <w:sz w:val="40"/>
+          <w:szCs w:val="40"/>
+        </w:rPr>
+        <w:t xml:space="preserve"> 1</w:t>
+      </w:r>
+      <w:r>
+        <w:rPr>
+          <w:color w:val="959595" w:themeColor="background1" w:themeShade="BF"/>
+          <w:sz w:val="40"/>
+          <w:szCs w:val="40"/>
+        </w:rPr>
+        <w:t>2</w:t>
+      </w:r>
+      <w:r>
+        <w:rPr>
+          <w:color w:val="959595" w:themeColor="background1" w:themeShade="BF"/>
+          <w:sz w:val="40"/>
+          <w:szCs w:val="40"/>
+        </w:rPr>
+        <w:t>.000 yitimle</w:t>
+      </w:r>
+      <w:r>
+        <w:rPr>
+          <w:color w:val="959595" w:themeColor="background1" w:themeShade="BF"/>
+          <w:sz w:val="40"/>
+          <w:szCs w:val="40"/>
+        </w:rPr>
+        <w:t xml:space="preserve"> yenip ilerlemeyi sürdürdüler.</w:t>
+      </w:r>
+      <w:r>
+        <w:rPr>
+          <w:color w:val="959595" w:themeColor="background1" w:themeShade="BF"/>
+          <w:sz w:val="40"/>
+          <w:szCs w:val="40"/>
+        </w:rPr>
+        <w:t xml:space="preserve"> </w:t>
+      </w:r>
+      <w:r>
+        <w:rPr>
+          <w:color w:val="959595" w:themeColor="background1" w:themeShade="BF"/>
+          <w:sz w:val="40"/>
+          <w:szCs w:val="40"/>
+        </w:rPr>
+        <w:t>Perme dağlarının kuzey eteğinde kendilerine karşı toplanan 45.000 kişilik ikinci bir orduyla daha karşılaştılar. Levri ordusundan 25.000 kişi bu kanlı savaşta öldü. Senakur ordusundan 38.000 ölü, 3.000 tutsak alındı. 4.000 kişilik ordu, kralla birlikte savaş meydanından kaçmayı başardı.</w:t>
+      </w:r>
+      <w:r>
+        <w:rPr>
+          <w:color w:val="959595" w:themeColor="background1" w:themeShade="BF"/>
+          <w:sz w:val="40"/>
+          <w:szCs w:val="40"/>
+        </w:rPr>
+        <w:t xml:space="preserve"> Buradan Sorand şehrini kuşatmak için doğuya ilerlediler ancak Bergelinji’nin korktuğu şey başına erken geldi ve topladığı ana ordu Senakur topraklarındayken Orberjorem saldırıya geçti. </w:t>
+      </w:r>
+      <w:r>
+        <w:rPr>
+          <w:color w:val="959595" w:themeColor="background1" w:themeShade="BF"/>
+          <w:sz w:val="40"/>
+          <w:szCs w:val="40"/>
+        </w:rPr>
+        <w:t>Sorand’ı kuşatmadan geri anayurt yoluna koyulan orduyu geri dönüşte batılarından gelen Orberjorem ordusu karşıladı. 2. Kez Perme dağlarının kuzeyinde yapılan bu savaşta 20.000 Kaburman askeri yollanmıştı.</w:t>
+      </w:r>
+      <w:r>
+        <w:rPr>
+          <w:color w:val="959595" w:themeColor="background1" w:themeShade="BF"/>
+          <w:sz w:val="40"/>
+          <w:szCs w:val="40"/>
+        </w:rPr>
+        <w:t xml:space="preserve"> Sonunda Rintraun’un aradığı fırsat geldi.</w:t>
+      </w:r>
+      <w:r>
+        <w:rPr>
+          <w:color w:val="959595" w:themeColor="background1" w:themeShade="BF"/>
+          <w:sz w:val="40"/>
+          <w:szCs w:val="40"/>
+        </w:rPr>
+        <w:t xml:space="preserve"> Kendisinin</w:t>
+      </w:r>
+      <w:r>
+        <w:rPr>
+          <w:color w:val="959595" w:themeColor="background1" w:themeShade="BF"/>
+          <w:sz w:val="40"/>
+          <w:szCs w:val="40"/>
+        </w:rPr>
+        <w:t xml:space="preserve"> yetiştirip bu orduyla yolladığı 300 Grodaus büyücüden kalan 242 tanesi, ihanet edip Crawonz birliklerine saldırmaya başladı.</w:t>
+      </w:r>
+      <w:r>
+        <w:rPr>
+          <w:color w:val="959595" w:themeColor="background1" w:themeShade="BF"/>
+          <w:sz w:val="40"/>
+          <w:szCs w:val="40"/>
+        </w:rPr>
+        <w:t xml:space="preserve"> 4. Nyrokos’lu alayının komutanı da Rintraun’un çocukluk arkadaşıydı ve bu işareti bekliyordu. Tüm birliğiyle birlikte Crawonz alaylarına saldırdı. Savaştan önce onunla anlaşan 3. Nyrokos’lu alayı komutanı da taraf değiştirdi. Zaten Levri düşmanı olan Egrant ve Powrin alayları da hemen taraf değiştirdi. Sreva ve Grodaus birliklerinin yalnız yarısı kadarı taraf değiştirdi.</w:t>
+      </w:r>
+      <w:r>
+        <w:rPr>
+          <w:color w:val="959595" w:themeColor="background1" w:themeShade="BF"/>
+          <w:sz w:val="40"/>
+          <w:szCs w:val="40"/>
+        </w:rPr>
+        <w:t xml:space="preserve"> Sonuçta 20.000 Kaburman,</w:t>
+      </w:r>
+      <w:r>
+        <w:rPr>
+          <w:color w:val="959595" w:themeColor="background1" w:themeShade="BF"/>
+          <w:sz w:val="40"/>
+          <w:szCs w:val="40"/>
+        </w:rPr>
+        <w:t xml:space="preserve"> 7.000 Egrant, 3.000 Nyrokos’lu, 2000 Powrin, 2000 Sreva ve 1000 Grodaus’a karşı 26.000 Crawonz, 2000 Sreva ve 1000 Grodaus savaşı yaşandı.</w:t>
+      </w:r>
+      <w:r>
+        <w:rPr>
+          <w:color w:val="959595" w:themeColor="background1" w:themeShade="BF"/>
+          <w:sz w:val="40"/>
+          <w:szCs w:val="40"/>
+        </w:rPr>
+        <w:t xml:space="preserve"> </w:t>
+      </w:r>
+      <w:r>
+        <w:rPr>
+          <w:color w:val="959595" w:themeColor="background1" w:themeShade="BF"/>
+          <w:sz w:val="40"/>
+          <w:szCs w:val="40"/>
+        </w:rPr>
+        <w:t>35 bin X 29 bin kişilik bu savaşta Levri tarafı yenildi.</w:t>
+      </w:r>
+      <w:r>
+        <w:rPr>
+          <w:color w:val="959595" w:themeColor="background1" w:themeShade="BF"/>
+          <w:sz w:val="40"/>
+          <w:szCs w:val="40"/>
+        </w:rPr>
+        <w:t xml:space="preserve"> 25 bin Levri askeri öldü, 4 bin tutsak edildi, </w:t>
+      </w:r>
+      <w:r>
+        <w:rPr>
+          <w:color w:val="959595" w:themeColor="background1" w:themeShade="BF"/>
+          <w:sz w:val="40"/>
+          <w:szCs w:val="40"/>
+        </w:rPr>
+        <w:lastRenderedPageBreak/>
+        <w:t>1000 kadar asker ise bir yarma girişimi ile kuzeyden kaçmayı başardı ancak onların da yarısı yolda koşarken yorgunluğa yenik düştü ve arkalarından gelen birliklerce öldürüldü.</w:t>
+      </w:r>
+      <w:r>
+        <w:rPr>
+          <w:color w:val="959595" w:themeColor="background1" w:themeShade="BF"/>
+          <w:sz w:val="40"/>
+          <w:szCs w:val="40"/>
+        </w:rPr>
+        <w:t xml:space="preserve"> Olayın şaşkınlığında olan Kaburman komutanı, 4. Nyrokos’lu alayının komutanıyla tokalaşıp ayrıldı. Savaş sonucu bilgisi imparatorluğa ulaşır ulaşmaz Rintraun, bağımsızlık için başkaldırısını başlattı.</w:t>
+      </w:r>
+      <w:r>
+        <w:rPr>
+          <w:color w:val="959595" w:themeColor="background1" w:themeShade="BF"/>
+          <w:sz w:val="40"/>
+          <w:szCs w:val="40"/>
+        </w:rPr>
+        <w:t xml:space="preserve"> Aynı sıralarda Levri, Darntorf şehrinden kalkan 42 bin kişilik ordusuyla Orberjorem birliklerini karşılamaya gidiyordu.</w:t>
+      </w:r>
+      <w:r>
+        <w:rPr>
+          <w:color w:val="959595" w:themeColor="background1" w:themeShade="BF"/>
+          <w:sz w:val="40"/>
+          <w:szCs w:val="40"/>
+        </w:rPr>
+        <w:t xml:space="preserve"> 95 bin kişilik bir ordunun geldiği haberi alınınca ordu Darntorf’a </w:t>
+      </w:r>
+      <w:r>
+        <w:rPr>
+          <w:color w:val="959595" w:themeColor="background1" w:themeShade="BF"/>
+          <w:sz w:val="40"/>
+          <w:szCs w:val="40"/>
+        </w:rPr>
+        <w:t xml:space="preserve">ve Sarinset’e ikiye bölünerek </w:t>
+      </w:r>
+      <w:r>
+        <w:rPr>
+          <w:color w:val="959595" w:themeColor="background1" w:themeShade="BF"/>
+          <w:sz w:val="40"/>
+          <w:szCs w:val="40"/>
+        </w:rPr>
+        <w:t>geri çekildi ve kuşatmaya direnmek için hazırlık yaptılar.</w:t>
+      </w:r>
+      <w:r>
+        <w:rPr>
+          <w:color w:val="959595" w:themeColor="background1" w:themeShade="BF"/>
+          <w:sz w:val="40"/>
+          <w:szCs w:val="40"/>
+        </w:rPr>
+        <w:t xml:space="preserve"> </w:t>
+      </w:r>
+      <w:r>
+        <w:rPr>
+          <w:color w:val="959595" w:themeColor="background1" w:themeShade="BF"/>
+          <w:sz w:val="40"/>
+          <w:szCs w:val="40"/>
+        </w:rPr>
+        <w:t xml:space="preserve">Sarinset, </w:t>
+      </w:r>
+      <w:r>
+        <w:rPr>
+          <w:color w:val="959595" w:themeColor="background1" w:themeShade="BF"/>
+          <w:sz w:val="40"/>
+          <w:szCs w:val="40"/>
+        </w:rPr>
+        <w:t>1</w:t>
+      </w:r>
+      <w:r>
+        <w:rPr>
+          <w:color w:val="959595" w:themeColor="background1" w:themeShade="BF"/>
+          <w:sz w:val="40"/>
+          <w:szCs w:val="40"/>
+        </w:rPr>
+        <w:t xml:space="preserve"> aylık bir kuşatma sonucunda düştü. Darntorf ise </w:t>
+      </w:r>
+      <w:r>
+        <w:rPr>
+          <w:color w:val="959595" w:themeColor="background1" w:themeShade="BF"/>
+          <w:sz w:val="40"/>
+          <w:szCs w:val="40"/>
+        </w:rPr>
+        <w:t xml:space="preserve">şehir duvarlarına önceden kurulmuş daha hazırlıklı toplar ve gelen destek ile kuşatmacıları püskürttü. </w:t>
+      </w:r>
+      <w:r>
+        <w:rPr>
+          <w:color w:val="959595" w:themeColor="background1" w:themeShade="BF"/>
+          <w:sz w:val="40"/>
+          <w:szCs w:val="40"/>
+        </w:rPr>
+        <w:t>.</w:t>
+      </w:r>
+      <w:r>
+        <w:rPr>
+          <w:color w:val="959595" w:themeColor="background1" w:themeShade="BF"/>
+          <w:sz w:val="40"/>
+          <w:szCs w:val="40"/>
+        </w:rPr>
+        <w:t xml:space="preserve"> Perme dağlarının kuzeyindeki savaştan dönen </w:t>
+      </w:r>
+      <w:r>
+        <w:rPr>
+          <w:color w:val="959595" w:themeColor="background1" w:themeShade="BF"/>
+          <w:sz w:val="40"/>
+          <w:szCs w:val="40"/>
+        </w:rPr>
+        <w:t xml:space="preserve">11 bin </w:t>
+      </w:r>
+      <w:r>
+        <w:rPr>
+          <w:color w:val="959595" w:themeColor="background1" w:themeShade="BF"/>
+          <w:sz w:val="40"/>
+          <w:szCs w:val="40"/>
+        </w:rPr>
+        <w:t xml:space="preserve">kişilik </w:t>
+      </w:r>
+      <w:r>
+        <w:rPr>
+          <w:color w:val="959595" w:themeColor="background1" w:themeShade="BF"/>
+          <w:sz w:val="40"/>
+          <w:szCs w:val="40"/>
+        </w:rPr>
+        <w:t>Rintraun destekçisi ordu, 45 günde Osintech’in batısına vardı.</w:t>
+      </w:r>
+      <w:r>
+        <w:rPr>
+          <w:color w:val="959595" w:themeColor="background1" w:themeShade="BF"/>
+          <w:sz w:val="40"/>
+          <w:szCs w:val="40"/>
+        </w:rPr>
+        <w:t xml:space="preserve"> Bundan öncesinde zaten Rintraun’un buyruğuyla kendisine sadık birlikler tarafından Gorungor, Alon, Osintech ve Sorokelm’deki Crawonz birlikleri tutuklandı silahsızlandırıldı.</w:t>
+      </w:r>
+      <w:r>
+        <w:rPr>
+          <w:color w:val="959595" w:themeColor="background1" w:themeShade="BF"/>
+          <w:sz w:val="40"/>
+          <w:szCs w:val="40"/>
+        </w:rPr>
+        <w:t xml:space="preserve"> Peskora’daki Rintraun’cu 12 büyücü, imparatoru rehin almaya çalışsa da Crawonz büyücüler tarafından durdurulabildiler.</w:t>
+      </w:r>
+      <w:r>
+        <w:rPr>
+          <w:color w:val="959595" w:themeColor="background1" w:themeShade="BF"/>
+          <w:sz w:val="40"/>
+          <w:szCs w:val="40"/>
+        </w:rPr>
+        <w:t xml:space="preserve"> Rintraun’un planı harika ilerliyordu. Orberjorem saldırısı çok daha güçlü olduğu için imparatorluk, elindeki ordu gücünü güneye yolluyordu ve doğudaki bu başkaldırıya odaklanamadılar. Rintraun hemen krallığını ilan etti “</w:t>
+      </w:r>
+      <w:r>
+        <w:rPr>
+          <w:color w:val="959595" w:themeColor="background1" w:themeShade="BF"/>
+          <w:sz w:val="40"/>
+          <w:szCs w:val="40"/>
+        </w:rPr>
+        <w:t>Grodtrex Krallığı”. Ulusçuluk ve zaten sevilen biri oluşuyl</w:t>
+      </w:r>
+      <w:r>
+        <w:rPr>
+          <w:rFonts w:ascii="Calibri" w:hAnsi="Calibri" w:cs="Calibri"/>
+          <w:color w:val="959595" w:themeColor="background1" w:themeShade="BF"/>
+          <w:sz w:val="40"/>
+          <w:szCs w:val="40"/>
+        </w:rPr>
+        <w:t>a halkı arkasına aldı.</w:t>
+      </w:r>
+      <w:r>
+        <w:rPr>
+          <w:rFonts w:ascii="Calibri" w:hAnsi="Calibri" w:cs="Calibri"/>
+          <w:color w:val="959595" w:themeColor="background1" w:themeShade="BF"/>
+          <w:sz w:val="40"/>
+          <w:szCs w:val="40"/>
+        </w:rPr>
+        <w:t xml:space="preserve"> Garnizon’daki Crawonz olmayan çoğu asker sayesinde de Crawonz birlikleri zapt</w:t>
+      </w:r>
+      <w:r>
+        <w:rPr>
+          <w:rFonts w:ascii="Calibri" w:hAnsi="Calibri" w:cs="Calibri"/>
+          <w:color w:val="959595" w:themeColor="background1" w:themeShade="BF"/>
+          <w:sz w:val="40"/>
+          <w:szCs w:val="40"/>
+        </w:rPr>
+        <w:t xml:space="preserve"> </w:t>
+      </w:r>
+      <w:r>
+        <w:rPr>
+          <w:rFonts w:ascii="Calibri" w:hAnsi="Calibri" w:cs="Calibri"/>
+          <w:color w:val="959595" w:themeColor="background1" w:themeShade="BF"/>
+          <w:sz w:val="40"/>
+          <w:szCs w:val="40"/>
+        </w:rPr>
+        <w:t xml:space="preserve">edildi. </w:t>
+      </w:r>
+      <w:r>
+        <w:rPr>
+          <w:rFonts w:ascii="Calibri" w:hAnsi="Calibri" w:cs="Calibri"/>
+          <w:color w:val="959595" w:themeColor="background1" w:themeShade="BF"/>
+          <w:sz w:val="40"/>
+          <w:szCs w:val="40"/>
+        </w:rPr>
+        <w:t>Başkente sızan büyücü birliğiyle imparatoru rehin alma planı başarısız olsa da yeterince kargaşa yaratmıştı. Aynı sırada imparatorluğun bu zor durumunu gören ESTA da eylemlerini bir anda artırdı.</w:t>
+      </w:r>
+      <w:r>
+        <w:rPr>
+          <w:rFonts w:ascii="Calibri" w:hAnsi="Calibri" w:cs="Calibri"/>
+          <w:color w:val="959595" w:themeColor="background1" w:themeShade="BF"/>
+          <w:sz w:val="40"/>
+          <w:szCs w:val="40"/>
+        </w:rPr>
+        <w:t xml:space="preserve"> Crawonz kökenli askerler, ayaklanmaları ve sabotajları bastırmaya çalışırken çokça sıkıntı çekti. Crawonz kökenli olmayan birçok birlik, ikinci bir buyruğa dek silahsızlandırıldı korkudan. Ancak bu kez de imparatorluğun asker gücü bir anda düştü. Darntorf’un kuşatılmasının 2 hafta sonrasında ancak Noxilion ve Theriba’da toplam 35.000 kişilik bir ordu toplanabildi ve yola çıktılar.</w:t>
+      </w:r>
+      <w:r>
+        <w:rPr>
+          <w:rFonts w:ascii="Calibri" w:hAnsi="Calibri" w:cs="Calibri"/>
+          <w:color w:val="959595" w:themeColor="background1" w:themeShade="BF"/>
+          <w:sz w:val="40"/>
+          <w:szCs w:val="40"/>
+        </w:rPr>
+        <w:t xml:space="preserve"> 35 günde </w:t>
+      </w:r>
+      <w:r>
+        <w:rPr>
+          <w:rFonts w:ascii="Calibri" w:hAnsi="Calibri" w:cs="Calibri"/>
+          <w:color w:val="959595" w:themeColor="background1" w:themeShade="BF"/>
+          <w:sz w:val="40"/>
+          <w:szCs w:val="40"/>
+        </w:rPr>
+        <w:t xml:space="preserve">Darntorf’a gelebildiler. Zaten kuşatması, güçlü savunma ve toplardan ötürü uzun süren şehre bir de dışardan destek ordu geldi. </w:t>
+      </w:r>
+      <w:r>
+        <w:rPr>
+          <w:rFonts w:ascii="Calibri" w:hAnsi="Calibri" w:cs="Calibri"/>
+          <w:color w:val="959595" w:themeColor="background1" w:themeShade="BF"/>
+          <w:sz w:val="40"/>
+          <w:szCs w:val="40"/>
+        </w:rPr>
+        <w:t xml:space="preserve">Sarinset şehri düşmüştü. Sarinset’te bırakılan garnizon ve iki kuşatmadaki yitimlerden sonra Darntorf’u kuşatan 65.000 kişilik Orberjorem ordusu kaldı. </w:t>
+      </w:r>
+      <w:r>
+        <w:rPr>
+          <w:rFonts w:ascii="Calibri" w:hAnsi="Calibri" w:cs="Calibri"/>
+          <w:color w:val="959595" w:themeColor="background1" w:themeShade="BF"/>
+          <w:sz w:val="40"/>
+          <w:szCs w:val="40"/>
+        </w:rPr>
+        <w:t xml:space="preserve">Şehir garnizonu 18 bin, desteğe gelen 35 bin kişiyle Levri ordusu savaşa hazırlandı. Üstünlükleri, daha düzenli ve eğitimli bir büyücü birlikleri ile toplardı. Bermak </w:t>
+      </w:r>
+      <w:r>
+        <w:rPr>
+          <w:rFonts w:ascii="Calibri" w:hAnsi="Calibri" w:cs="Calibri"/>
+          <w:color w:val="959595" w:themeColor="background1" w:themeShade="BF"/>
+          <w:sz w:val="40"/>
+          <w:szCs w:val="40"/>
+        </w:rPr>
+        <w:t>bozkırında</w:t>
+      </w:r>
+      <w:r>
+        <w:rPr>
+          <w:rFonts w:ascii="Calibri" w:hAnsi="Calibri" w:cs="Calibri"/>
+          <w:color w:val="959595" w:themeColor="background1" w:themeShade="BF"/>
+          <w:sz w:val="40"/>
+          <w:szCs w:val="40"/>
+        </w:rPr>
+        <w:t xml:space="preserve"> henüz top teknolojisi yoktu. </w:t>
+      </w:r>
+      <w:r>
+        <w:rPr>
+          <w:rFonts w:ascii="Calibri" w:hAnsi="Calibri" w:cs="Calibri"/>
+          <w:color w:val="959595" w:themeColor="background1" w:themeShade="BF"/>
+          <w:sz w:val="40"/>
+          <w:szCs w:val="40"/>
+        </w:rPr>
+        <w:t xml:space="preserve">500 kişilik topçu birliği,  80 küçük 25 orta büyüklükte topla </w:t>
+      </w:r>
+      <w:r>
+        <w:rPr>
+          <w:rFonts w:ascii="Calibri" w:hAnsi="Calibri" w:cs="Calibri"/>
+          <w:color w:val="959595" w:themeColor="background1" w:themeShade="BF"/>
+          <w:sz w:val="40"/>
+          <w:szCs w:val="40"/>
+        </w:rPr>
+        <w:t xml:space="preserve">Orberjorem geyiklilerinin üstüne gülle yağdırdı. </w:t>
+      </w:r>
+      <w:r>
+        <w:rPr>
+          <w:rFonts w:ascii="Calibri" w:hAnsi="Calibri" w:cs="Calibri"/>
+          <w:color w:val="959595" w:themeColor="background1" w:themeShade="BF"/>
+          <w:sz w:val="40"/>
+          <w:szCs w:val="40"/>
+        </w:rPr>
+        <w:t xml:space="preserve">Düz piyadeye üstünlük kuran geyikli savaşçılar, top atışları karşısında afalladı ve çok hızlı asker yitirdiler. Levri ordusunun top mermisi bitene dek </w:t>
+      </w:r>
+      <w:r>
+        <w:rPr>
+          <w:rFonts w:ascii="Calibri" w:hAnsi="Calibri" w:cs="Calibri"/>
+          <w:color w:val="959595" w:themeColor="background1" w:themeShade="BF"/>
+          <w:sz w:val="40"/>
+          <w:szCs w:val="40"/>
+        </w:rPr>
+        <w:t>35</w:t>
+      </w:r>
+      <w:r>
+        <w:rPr>
+          <w:rFonts w:ascii="Calibri" w:hAnsi="Calibri" w:cs="Calibri"/>
+          <w:color w:val="959595" w:themeColor="background1" w:themeShade="BF"/>
+          <w:sz w:val="40"/>
+          <w:szCs w:val="40"/>
+        </w:rPr>
+        <w:t>.000 Orberjorem askeri ölmüştü bile.</w:t>
+      </w:r>
+      <w:r>
+        <w:rPr>
+          <w:rFonts w:ascii="Calibri" w:hAnsi="Calibri" w:cs="Calibri"/>
+          <w:color w:val="959595" w:themeColor="background1" w:themeShade="BF"/>
+          <w:sz w:val="40"/>
+          <w:szCs w:val="40"/>
+        </w:rPr>
+        <w:t xml:space="preserve"> Levri komutanının stratejik yeteneği, Peskuya yanardağı yakınlarındaki engebeli dağlık bölge, düşman ordusuna yüksekten yaklaşan Levri, top atışlarının gücü birleşince Levri tarafı epey verimli savaştı. Top mermileri bittiğinde 20.000 asker yitirmişlerdi bile. Ancak </w:t>
+      </w:r>
+      <w:r>
+        <w:rPr>
+          <w:rFonts w:ascii="Calibri" w:hAnsi="Calibri" w:cs="Calibri"/>
+          <w:color w:val="959595" w:themeColor="background1" w:themeShade="BF"/>
+          <w:sz w:val="40"/>
+          <w:szCs w:val="40"/>
+        </w:rPr>
+        <w:t>k</w:t>
+      </w:r>
+      <w:r>
+        <w:rPr>
+          <w:rFonts w:ascii="Calibri" w:hAnsi="Calibri" w:cs="Calibri"/>
+          <w:color w:val="959595" w:themeColor="background1" w:themeShade="BF"/>
+          <w:sz w:val="40"/>
+          <w:szCs w:val="40"/>
+        </w:rPr>
+        <w:t>arşı tarafı</w:t>
+      </w:r>
+      <w:r>
+        <w:rPr>
+          <w:rFonts w:ascii="Calibri" w:hAnsi="Calibri" w:cs="Calibri"/>
+          <w:color w:val="959595" w:themeColor="background1" w:themeShade="BF"/>
+          <w:sz w:val="40"/>
+          <w:szCs w:val="40"/>
+        </w:rPr>
+        <w:t xml:space="preserve"> daha </w:t>
+      </w:r>
+      <w:r>
+        <w:rPr>
+          <w:rFonts w:ascii="Calibri" w:hAnsi="Calibri" w:cs="Calibri"/>
+          <w:color w:val="959595" w:themeColor="background1" w:themeShade="BF"/>
+          <w:sz w:val="40"/>
+          <w:szCs w:val="40"/>
+        </w:rPr>
+        <w:t>hızlı öldürebildikleri için özgüvenleri yüksekti. Şehir garnizonu da savaşın kendi utkuları yönünde ilerlediğini görünce 14.000 kişi kapıdan çıkıp kendi ordularına yardıma geldiler.</w:t>
+      </w:r>
+      <w:r>
+        <w:rPr>
+          <w:rFonts w:ascii="Calibri" w:hAnsi="Calibri" w:cs="Calibri"/>
+          <w:color w:val="959595" w:themeColor="background1" w:themeShade="BF"/>
+          <w:sz w:val="40"/>
+          <w:szCs w:val="40"/>
+        </w:rPr>
+        <w:t xml:space="preserve"> Çok kanlı bir savaş yaşandı. Top mermilerinin bitişi ve okların da azalışıyla yakın </w:t>
+      </w:r>
+      <w:r>
+        <w:rPr>
+          <w:rFonts w:ascii="Calibri" w:hAnsi="Calibri" w:cs="Calibri"/>
+          <w:color w:val="959595" w:themeColor="background1" w:themeShade="BF"/>
+          <w:sz w:val="40"/>
+          <w:szCs w:val="40"/>
+        </w:rPr>
+        <w:t>dövüşe</w:t>
+      </w:r>
+      <w:r>
+        <w:rPr>
+          <w:rFonts w:ascii="Calibri" w:hAnsi="Calibri" w:cs="Calibri"/>
+          <w:color w:val="959595" w:themeColor="background1" w:themeShade="BF"/>
+          <w:sz w:val="40"/>
+          <w:szCs w:val="40"/>
+        </w:rPr>
+        <w:t xml:space="preserve"> dönen savaşta 29.000 Levri X </w:t>
+      </w:r>
+      <w:r>
+        <w:rPr>
+          <w:rFonts w:ascii="Calibri" w:hAnsi="Calibri" w:cs="Calibri"/>
+          <w:color w:val="959595" w:themeColor="background1" w:themeShade="BF"/>
+          <w:sz w:val="40"/>
+          <w:szCs w:val="40"/>
+        </w:rPr>
+        <w:t>30</w:t>
+      </w:r>
+      <w:r>
+        <w:rPr>
+          <w:rFonts w:ascii="Calibri" w:hAnsi="Calibri" w:cs="Calibri"/>
+          <w:color w:val="959595" w:themeColor="background1" w:themeShade="BF"/>
+          <w:sz w:val="40"/>
+          <w:szCs w:val="40"/>
+        </w:rPr>
+        <w:t>.000 Orberjorem askeri yer aldı.</w:t>
+      </w:r>
+      <w:r>
+        <w:rPr>
+          <w:rFonts w:ascii="Calibri" w:hAnsi="Calibri" w:cs="Calibri"/>
+          <w:color w:val="959595" w:themeColor="background1" w:themeShade="BF"/>
+          <w:sz w:val="40"/>
+          <w:szCs w:val="40"/>
+        </w:rPr>
+        <w:t xml:space="preserve"> </w:t>
+      </w:r>
+      <w:r>
+        <w:rPr>
+          <w:rFonts w:ascii="Calibri" w:hAnsi="Calibri" w:cs="Calibri"/>
+          <w:color w:val="959595" w:themeColor="background1" w:themeShade="BF"/>
+          <w:sz w:val="40"/>
+          <w:szCs w:val="40"/>
+        </w:rPr>
+        <w:t>İki taraf da tükenene dek savaştı ve Orberjorem tarafı kazandı.</w:t>
+      </w:r>
+      <w:r>
+        <w:rPr>
+          <w:rFonts w:ascii="Calibri" w:hAnsi="Calibri" w:cs="Calibri"/>
+          <w:color w:val="959595" w:themeColor="background1" w:themeShade="BF"/>
+          <w:sz w:val="40"/>
+          <w:szCs w:val="40"/>
+        </w:rPr>
+        <w:t xml:space="preserve"> 3.000 Levri askeri tutsak alındı, 1000 Levri askeri Darntorf’a kaçmayı başardı, 25.000 Levri askeri öldü. Orberjorem ise 22.000 ölü verdi.</w:t>
+      </w:r>
+      <w:r>
+        <w:rPr>
+          <w:rFonts w:ascii="Calibri" w:hAnsi="Calibri" w:cs="Calibri"/>
+          <w:color w:val="959595" w:themeColor="background1" w:themeShade="BF"/>
+          <w:sz w:val="40"/>
+          <w:szCs w:val="40"/>
+        </w:rPr>
+        <w:t xml:space="preserve"> 8000 yorgun askerle </w:t>
+      </w:r>
+      <w:r>
+        <w:rPr>
+          <w:rFonts w:ascii="Calibri" w:hAnsi="Calibri" w:cs="Calibri"/>
+          <w:color w:val="959595" w:themeColor="background1" w:themeShade="BF"/>
+          <w:sz w:val="40"/>
+          <w:szCs w:val="40"/>
+        </w:rPr>
+        <w:t>Darntorf kuşatmasını sürdüremeyecekleri için ele geçirdikleri Sarinset şehrine çekildiler.</w:t>
+      </w:r>
+      <w:r>
+        <w:rPr>
+          <w:rFonts w:ascii="Calibri" w:hAnsi="Calibri" w:cs="Calibri"/>
+          <w:color w:val="959595" w:themeColor="background1" w:themeShade="BF"/>
+          <w:sz w:val="40"/>
+          <w:szCs w:val="40"/>
+        </w:rPr>
+        <w:t xml:space="preserve"> 2230 yılına girildiğinde Levri, ESTA sabotajlarını araştırıp örgütü çökertmeye çalışıyordu. Nyrokos’ta da ayaklanmalar çıkmıştı. Yorlero’daki Olepek’ler, imparatorluk birliklerine saldırdı. Kiodart’ta bir Levri</w:t>
+      </w:r>
+      <w:r>
+        <w:rPr>
+          <w:rFonts w:ascii="Calibri" w:hAnsi="Calibri" w:cs="Calibri"/>
+          <w:color w:val="959595" w:themeColor="background1" w:themeShade="BF"/>
+          <w:sz w:val="40"/>
+          <w:szCs w:val="40"/>
+        </w:rPr>
+        <w:t xml:space="preserve"> albayı, ayaklanmacılar tarafından kaçırılıp fidye istendi.</w:t>
+      </w:r>
+      <w:r>
+        <w:rPr>
+          <w:rFonts w:ascii="Calibri" w:hAnsi="Calibri" w:cs="Calibri"/>
+          <w:color w:val="959595" w:themeColor="background1" w:themeShade="BF"/>
+          <w:sz w:val="40"/>
+          <w:szCs w:val="40"/>
+        </w:rPr>
+        <w:t xml:space="preserve"> İmparator vergileri artırdı, hızlıca yeni birlik alımı yaptı orduya. </w:t>
+      </w:r>
+      <w:r>
+        <w:rPr>
+          <w:rFonts w:ascii="Calibri" w:hAnsi="Calibri" w:cs="Calibri"/>
+          <w:color w:val="959595" w:themeColor="background1" w:themeShade="BF"/>
+          <w:sz w:val="40"/>
+          <w:szCs w:val="40"/>
+        </w:rPr>
+        <w:lastRenderedPageBreak/>
+        <w:t xml:space="preserve">Orberjorem, güneyden birlik getiriyor ve hazırlanıyordu. </w:t>
+      </w:r>
+      <w:r>
+        <w:rPr>
+          <w:rFonts w:ascii="Calibri" w:hAnsi="Calibri" w:cs="Calibri"/>
+          <w:color w:val="959595" w:themeColor="background1" w:themeShade="BF"/>
+          <w:sz w:val="40"/>
+          <w:szCs w:val="40"/>
+        </w:rPr>
+        <w:t xml:space="preserve">Senakur çok asker yitirdiği için Levri’ye saldırmaya pek uygun değildi. Telvida, Burivonda, Goyrinda ve Nemdel arasında savaş sürüyordu. </w:t>
+      </w:r>
+      <w:r>
+        <w:rPr>
+          <w:rFonts w:ascii="Calibri" w:hAnsi="Calibri" w:cs="Calibri"/>
+          <w:color w:val="959595" w:themeColor="background1" w:themeShade="BF"/>
+          <w:sz w:val="40"/>
+          <w:szCs w:val="40"/>
+        </w:rPr>
+        <w:t>Niktra Korsanları, durumdan yararlanıp Perdaxo denizinde rahatça Levri gemilerini yağmaladılar.</w:t>
+      </w:r>
+      <w:r>
+        <w:rPr>
+          <w:rFonts w:ascii="Calibri" w:hAnsi="Calibri" w:cs="Calibri"/>
+          <w:color w:val="959595" w:themeColor="background1" w:themeShade="BF"/>
+          <w:sz w:val="40"/>
+          <w:szCs w:val="40"/>
+        </w:rPr>
+        <w:t xml:space="preserve"> </w:t>
+      </w:r>
+      <w:r>
+        <w:rPr>
+          <w:rFonts w:ascii="Calibri" w:hAnsi="Calibri" w:cs="Calibri"/>
+          <w:color w:val="959595" w:themeColor="background1" w:themeShade="BF"/>
+          <w:sz w:val="40"/>
+          <w:szCs w:val="40"/>
+        </w:rPr>
+        <w:t>2232’ye dek küçük sınır çatışmaları dışında Orberjorem de Levri de birbirlerine saldırmayı göze alamadı. Orberjorem, top ve kuşatma aletleri yaptırıp biriktirdi.</w:t>
+      </w:r>
+      <w:r>
+        <w:rPr>
+          <w:rFonts w:ascii="Calibri" w:hAnsi="Calibri" w:cs="Calibri"/>
+          <w:color w:val="959595" w:themeColor="background1" w:themeShade="BF"/>
+          <w:sz w:val="40"/>
+          <w:szCs w:val="40"/>
+        </w:rPr>
+        <w:t xml:space="preserve"> Levri yeni alaylar eğitip kendi içindeki başkaldırıları durdurmakla uğraştı</w:t>
+      </w:r>
+      <w:r>
+        <w:rPr>
+          <w:rFonts w:ascii="Calibri" w:hAnsi="Calibri" w:cs="Calibri"/>
+          <w:color w:val="959595" w:themeColor="background1" w:themeShade="BF"/>
+          <w:sz w:val="40"/>
+          <w:szCs w:val="40"/>
+        </w:rPr>
+        <w:t>.</w:t>
+      </w:r>
+      <w:r>
+        <w:rPr>
+          <w:rFonts w:ascii="Calibri" w:hAnsi="Calibri" w:cs="Calibri"/>
+          <w:color w:val="959595" w:themeColor="background1" w:themeShade="BF"/>
+          <w:sz w:val="40"/>
+          <w:szCs w:val="40"/>
+        </w:rPr>
+        <w:t xml:space="preserve"> Haziran</w:t>
+      </w:r>
+      <w:r>
+        <w:rPr>
+          <w:rFonts w:ascii="Calibri" w:hAnsi="Calibri" w:cs="Calibri"/>
+          <w:color w:val="959595" w:themeColor="background1" w:themeShade="BF"/>
+          <w:sz w:val="40"/>
+          <w:szCs w:val="40"/>
+        </w:rPr>
+        <w:t xml:space="preserve"> 2231’de 20 bin kişilik bir orduyla Grodtrex krallığının üzerine yürüdü.</w:t>
+      </w:r>
+      <w:r>
+        <w:rPr>
+          <w:rFonts w:ascii="Calibri" w:hAnsi="Calibri" w:cs="Calibri"/>
+          <w:color w:val="959595" w:themeColor="background1" w:themeShade="BF"/>
+          <w:sz w:val="40"/>
+          <w:szCs w:val="40"/>
+        </w:rPr>
+        <w:t xml:space="preserve"> Gorungor şehrinin 40 kilometre batısında kendisini </w:t>
+      </w:r>
+      <w:r>
+        <w:rPr>
+          <w:rFonts w:ascii="Calibri" w:hAnsi="Calibri" w:cs="Calibri"/>
+          <w:color w:val="959595" w:themeColor="background1" w:themeShade="BF"/>
+          <w:sz w:val="40"/>
+          <w:szCs w:val="40"/>
+        </w:rPr>
+        <w:t>18</w:t>
+      </w:r>
+      <w:r>
+        <w:rPr>
+          <w:rFonts w:ascii="Calibri" w:hAnsi="Calibri" w:cs="Calibri"/>
+          <w:color w:val="959595" w:themeColor="background1" w:themeShade="BF"/>
+          <w:sz w:val="40"/>
+          <w:szCs w:val="40"/>
+        </w:rPr>
+        <w:t xml:space="preserve"> bin kişilik</w:t>
+      </w:r>
+      <w:r>
+        <w:rPr>
+          <w:rFonts w:ascii="Calibri" w:hAnsi="Calibri" w:cs="Calibri"/>
+          <w:color w:val="959595" w:themeColor="background1" w:themeShade="BF"/>
+          <w:sz w:val="40"/>
+          <w:szCs w:val="40"/>
+        </w:rPr>
+        <w:t xml:space="preserve"> Grodtrex ordusu karşıladı.</w:t>
+      </w:r>
+      <w:r>
+        <w:rPr>
+          <w:rFonts w:ascii="Calibri" w:hAnsi="Calibri" w:cs="Calibri"/>
+          <w:color w:val="959595" w:themeColor="background1" w:themeShade="BF"/>
+          <w:sz w:val="40"/>
+          <w:szCs w:val="40"/>
+        </w:rPr>
+        <w:t xml:space="preserve"> Her zamanki zekasını konuşturan Rintraun, dişli bir rakip oldu. Bizzat yönettiği orduyla Levri ordusunu epeyce zorladı. Savaşın ortasında fark ettiler ki gece gizlice düşman ordusunun arkasından dolanması için 1000 kişilik bir taburu ikiye ayırıp iki yandan göndermişti. Tam savaşın ortasında Levri ordusunun arkasından 1000 kişi saldırıya geçti ve afallamalarını sağladı. 13 bin ölüden sonra Levri komutanı geri çekilme buyruğu verdi ve çekilirken ölen ya da tutsak edilenlerle 1000 yitim daha verdikten sonra 6 bin kişilik kalan ordusuyla kaçtı. Grodtrex tarafı toplam 10 bin yitim vermişti ancak utkun olmanın verdiği sevinçle Gorungor şehrine çekildiler ve orduya şölen verildi.</w:t>
       </w:r>
     </w:p>
     <w:sectPr>

--- a/Genel Tarihçe.docx
+++ b/Genel Tarihçe.docx
@@ -11100,7 +11100,23 @@
           <w:sz w:val="40"/>
           <w:szCs w:val="40"/>
         </w:rPr>
-        <w:t xml:space="preserve"> Otakerk, Leamo, Duzuz, Iandava</w:t>
+        <w:t xml:space="preserve"> O</w:t>
+      </w:r>
+      <w:r>
+        <w:rPr>
+          <w:color w:val="682F08"/>
+          <w:sz w:val="40"/>
+          <w:szCs w:val="40"/>
+        </w:rPr>
+        <w:t>kat</w:t>
+      </w:r>
+      <w:r>
+        <w:rPr>
+          <w:color w:val="682F08"/>
+          <w:sz w:val="40"/>
+          <w:szCs w:val="40"/>
+        </w:rPr>
+        <w:t>erk, Leamo, Duzuz, Iandava</w:t>
       </w:r>
       <w:r>
         <w:rPr>
@@ -11348,7 +11364,23 @@
           <w:sz w:val="40"/>
           <w:szCs w:val="40"/>
         </w:rPr>
-        <w:t xml:space="preserve"> Kuzey ana kıtasında yalnız Abrena krallığı varlığını korudu.</w:t>
+        <w:t xml:space="preserve"> Kuzey </w:t>
+      </w:r>
+      <w:r>
+        <w:rPr>
+          <w:color w:val="682F08"/>
+          <w:sz w:val="40"/>
+          <w:szCs w:val="40"/>
+        </w:rPr>
+        <w:t>Sideranz’da</w:t>
+      </w:r>
+      <w:r>
+        <w:rPr>
+          <w:color w:val="682F08"/>
+          <w:sz w:val="40"/>
+          <w:szCs w:val="40"/>
+        </w:rPr>
+        <w:t xml:space="preserve"> yalnız Abrena krallığı varlığını korudu.</w:t>
       </w:r>
       <w:r>
         <w:rPr>
@@ -12408,7 +12440,7 @@
           <w:sz w:val="40"/>
           <w:szCs w:val="40"/>
         </w:rPr>
-        <w:t xml:space="preserve"> Ancak taşlar büyük oranda karşıt ittifaka düştüğü için yalnız taşlardan bile 2 dakikalık deprem süresince karşıt ittifaktan 2 bin asker ölmüştü</w:t>
+        <w:t xml:space="preserve"> Ancak taşlar büyük oranda karşıt ittifaka düştüğü için yalnız taşlardan bile 2 dakikalık deprem süresince karşıt ittifaktan bin asker ölmüştü</w:t>
       </w:r>
       <w:r>
         <w:rPr>
@@ -27131,7 +27163,7 @@
         <a:sysClr val="windowText" lastClr="000000"/>
       </a:dk1>
       <a:lt1>
-        <a:sysClr val="window" lastClr="FFFFFF"/>
+        <a:sysClr val="window" lastClr="C8C8C8"/>
       </a:lt1>
       <a:dk2>
         <a:srgbClr val="44546A"/>

--- a/Genel Tarihçe.docx
+++ b/Genel Tarihçe.docx
@@ -15672,7 +15672,23 @@
           <w:sz w:val="40"/>
           <w:szCs w:val="40"/>
         </w:rPr>
-        <w:t>. 1698’de ünlü “Etirzho’lu Morbank” adlı Dragstar denizcisi, çevre kasabalardan ve köylerden arkasında toplanan 900 kadar Dragstar ile Tarara Kursunch’unun izniyle denize açıldı.</w:t>
+        <w:t xml:space="preserve">. 1698’de ünlü “Etirzho’lu Morbank” adlı Dragstar denizcisi, çevre kasabalardan ve köylerden arkasında toplanan </w:t>
+      </w:r>
+      <w:r>
+        <w:rPr>
+          <w:color w:val="682F08"/>
+          <w:sz w:val="40"/>
+          <w:szCs w:val="40"/>
+        </w:rPr>
+        <w:t>8</w:t>
+      </w:r>
+      <w:r>
+        <w:rPr>
+          <w:color w:val="682F08"/>
+          <w:sz w:val="40"/>
+          <w:szCs w:val="40"/>
+        </w:rPr>
+        <w:t>00 kadar Dragstar ile Tarara Kursunch’unun izniyle denize açıldı.</w:t>
       </w:r>
       <w:r>
         <w:rPr>
@@ -15744,7 +15760,15 @@
           <w:sz w:val="40"/>
           <w:szCs w:val="40"/>
         </w:rPr>
-        <w:t>Adayı ele geçiren 400 kişilik korsan tayfasına karşı savaşan 250 kişilik Ojinsant birliğinin tarafında oldular.</w:t>
+        <w:t>Tanrı imi adasını</w:t>
+      </w:r>
+      <w:r>
+        <w:rPr>
+          <w:color w:val="682F08"/>
+          <w:sz w:val="40"/>
+          <w:szCs w:val="40"/>
+        </w:rPr>
+        <w:t xml:space="preserve"> ele geçiren 400 kişilik korsan tayfasına karşı savaşan 250 kişilik Ojinsant birliğinin tarafında oldular.</w:t>
       </w:r>
       <w:r>
         <w:rPr>
@@ -15808,7 +15832,23 @@
           <w:sz w:val="40"/>
           <w:szCs w:val="40"/>
         </w:rPr>
-        <w:t>Ardından Kolusyen şehrine geldiler. Kral da oradaydı. Kendisiyle konuşunca öğrendiler ki Yramur batıya saldırmaya hazırlanıyormuş.</w:t>
+        <w:t xml:space="preserve">Ardından Kolusyen şehrine geldiler. Kral da oradaydı. Kendisiyle konuşunca öğrendiler ki </w:t>
+      </w:r>
+      <w:r>
+        <w:rPr>
+          <w:color w:val="682F08"/>
+          <w:sz w:val="40"/>
+          <w:szCs w:val="40"/>
+        </w:rPr>
+        <w:t>Yanurus</w:t>
+      </w:r>
+      <w:r>
+        <w:rPr>
+          <w:color w:val="682F08"/>
+          <w:sz w:val="40"/>
+          <w:szCs w:val="40"/>
+        </w:rPr>
+        <w:t xml:space="preserve"> batıya saldırmaya hazırlanıyormuş.</w:t>
       </w:r>
       <w:r>
         <w:rPr>
@@ -30243,7 +30283,7 @@
         <a:sysClr val="windowText" lastClr="000000"/>
       </a:dk1>
       <a:lt1>
-        <a:sysClr val="window" lastClr="C8C8C8"/>
+        <a:sysClr val="window" lastClr="FFFFFF"/>
       </a:lt1>
       <a:dk2>
         <a:srgbClr val="44546A"/>
